--- a/技術筆記 系統框架 Spring Security.docx
+++ b/技術筆記 系統框架 Spring Security.docx
@@ -520,6 +520,12 @@
                 <w:rFonts w:ascii="標楷體" w:eastAsia="標楷體" w:hAnsi="標楷體"/>
               </w:rPr>
             </w:pPr>
+            <w:r>
+              <w:rPr>
+                <w:rFonts w:ascii="標楷體" w:eastAsia="標楷體" w:hAnsi="標楷體" w:hint="eastAsia"/>
+              </w:rPr>
+              <w:t>2020/02/18</w:t>
+            </w:r>
           </w:p>
         </w:tc>
         <w:tc>
@@ -532,6 +538,12 @@
                 <w:rFonts w:ascii="標楷體" w:eastAsia="標楷體" w:hAnsi="標楷體"/>
               </w:rPr>
             </w:pPr>
+            <w:r>
+              <w:rPr>
+                <w:rFonts w:ascii="標楷體" w:eastAsia="標楷體" w:hAnsi="標楷體" w:hint="eastAsia"/>
+              </w:rPr>
+              <w:t>Miles</w:t>
+            </w:r>
           </w:p>
         </w:tc>
         <w:tc>
@@ -544,6 +556,12 @@
                 <w:rFonts w:ascii="標楷體" w:eastAsia="標楷體" w:hAnsi="標楷體"/>
               </w:rPr>
             </w:pPr>
+            <w:r>
+              <w:rPr>
+                <w:rFonts w:ascii="標楷體" w:eastAsia="標楷體" w:hAnsi="標楷體" w:hint="eastAsia"/>
+              </w:rPr>
+              <w:t>添加在不使用任何配置的情況之下預設的Security</w:t>
+            </w:r>
           </w:p>
         </w:tc>
       </w:tr>
@@ -558,6 +576,12 @@
                 <w:rFonts w:ascii="標楷體" w:eastAsia="標楷體" w:hAnsi="標楷體"/>
               </w:rPr>
             </w:pPr>
+            <w:r>
+              <w:rPr>
+                <w:rFonts w:ascii="標楷體" w:eastAsia="標楷體" w:hAnsi="標楷體" w:hint="eastAsia"/>
+              </w:rPr>
+              <w:t>2020/02/19</w:t>
+            </w:r>
           </w:p>
         </w:tc>
         <w:tc>
@@ -570,6 +594,12 @@
                 <w:rFonts w:ascii="標楷體" w:eastAsia="標楷體" w:hAnsi="標楷體"/>
               </w:rPr>
             </w:pPr>
+            <w:r>
+              <w:rPr>
+                <w:rFonts w:ascii="標楷體" w:eastAsia="標楷體" w:hAnsi="標楷體" w:hint="eastAsia"/>
+              </w:rPr>
+              <w:t>Miles</w:t>
+            </w:r>
           </w:p>
         </w:tc>
         <w:tc>
@@ -582,6 +612,12 @@
                 <w:rFonts w:ascii="標楷體" w:eastAsia="標楷體" w:hAnsi="標楷體"/>
               </w:rPr>
             </w:pPr>
+            <w:r>
+              <w:rPr>
+                <w:rFonts w:ascii="標楷體" w:eastAsia="標楷體" w:hAnsi="標楷體" w:hint="eastAsia"/>
+              </w:rPr>
+              <w:t>添加不需要放置@EnableWebSecurity的原因</w:t>
+            </w:r>
           </w:p>
         </w:tc>
       </w:tr>
@@ -959,7 +995,7 @@
             </w:rPr>
             <w:fldChar w:fldCharType="separate"/>
           </w:r>
-          <w:hyperlink w:anchor="_Toc32574543" w:history="1">
+          <w:hyperlink w:anchor="_Toc33027266" w:history="1">
             <w:r>
               <w:rPr>
                 <w:rStyle w:val="ae"/>
@@ -983,7 +1019,7 @@
                 <w:noProof/>
                 <w:spacing w:val="-18"/>
               </w:rPr>
-              <w:t>OAuth</w:t>
+              <w:t>Spring Security</w:t>
             </w:r>
             <w:r>
               <w:rPr>
@@ -1004,7 +1040,7 @@
                 <w:noProof/>
                 <w:webHidden/>
               </w:rPr>
-              <w:instrText xml:space="preserve"> PAGEREF _Toc32574543 \h </w:instrText>
+              <w:instrText xml:space="preserve"> PAGEREF _Toc33027266 \h </w:instrText>
             </w:r>
             <w:r>
               <w:rPr>
@@ -1047,7 +1083,7 @@
               <w:sz w:val="24"/>
             </w:rPr>
           </w:pPr>
-          <w:hyperlink w:anchor="_Toc32574544" w:history="1">
+          <w:hyperlink w:anchor="_Toc33027267" w:history="1">
             <w:r>
               <w:rPr>
                 <w:rStyle w:val="ae"/>
@@ -1062,7 +1098,7 @@
                 <w:noProof/>
                 <w:spacing w:val="-18"/>
               </w:rPr>
-              <w:t>關於</w:t>
+              <w:t>剖析</w:t>
             </w:r>
             <w:r>
               <w:rPr>
@@ -1071,7 +1107,16 @@
                 <w:noProof/>
                 <w:spacing w:val="-18"/>
               </w:rPr>
-              <w:t>OAuth2</w:t>
+              <w:t xml:space="preserve">Spring Security </w:t>
+            </w:r>
+            <w:r>
+              <w:rPr>
+                <w:rStyle w:val="ae"/>
+                <w:rFonts w:ascii="標楷體" w:eastAsia="標楷體" w:hAnsi="標楷體" w:cs="Arial" w:hint="eastAsia"/>
+                <w:noProof/>
+                <w:spacing w:val="-18"/>
+              </w:rPr>
+              <w:t>概念</w:t>
             </w:r>
             <w:r>
               <w:rPr>
@@ -1092,7 +1137,7 @@
                 <w:noProof/>
                 <w:webHidden/>
               </w:rPr>
-              <w:instrText xml:space="preserve"> PAGEREF _Toc32574544 \h </w:instrText>
+              <w:instrText xml:space="preserve"> PAGEREF _Toc33027267 \h </w:instrText>
             </w:r>
             <w:r>
               <w:rPr>
@@ -1135,13 +1180,15 @@
               <w:sz w:val="24"/>
             </w:rPr>
           </w:pPr>
-          <w:hyperlink w:anchor="_Toc32574545" w:history="1">
+          <w:hyperlink w:anchor="_Toc33027268" w:history="1">
             <w:r>
               <w:rPr>
                 <w:rStyle w:val="ae"/>
-                <w:noProof/>
-              </w:rPr>
-              <w:t>2</w:t>
+                <w:rFonts w:ascii="標楷體" w:eastAsia="標楷體" w:hAnsi="標楷體" w:cs="Arial"/>
+                <w:noProof/>
+                <w:spacing w:val="-18"/>
+              </w:rPr>
+              <w:t xml:space="preserve">3 </w:t>
             </w:r>
             <w:r>
               <w:rPr>
@@ -1150,7 +1197,7 @@
                 <w:noProof/>
                 <w:spacing w:val="-18"/>
               </w:rPr>
-              <w:t>關於</w:t>
+              <w:t>不需要使用</w:t>
             </w:r>
             <w:r>
               <w:rPr>
@@ -1159,7 +1206,7 @@
                 <w:noProof/>
                 <w:spacing w:val="-18"/>
               </w:rPr>
-              <w:t xml:space="preserve">OAuth2 </w:t>
+              <w:t xml:space="preserve">EnableWebSecurity </w:t>
             </w:r>
             <w:r>
               <w:rPr>
@@ -1168,7 +1215,7 @@
                 <w:noProof/>
                 <w:spacing w:val="-18"/>
               </w:rPr>
-              <w:t>的版本</w:t>
+              <w:t>的原因</w:t>
             </w:r>
             <w:r>
               <w:rPr>
@@ -1189,7 +1236,7 @@
                 <w:noProof/>
                 <w:webHidden/>
               </w:rPr>
-              <w:instrText xml:space="preserve"> PAGEREF _Toc32574545 \h </w:instrText>
+              <w:instrText xml:space="preserve"> PAGEREF _Toc33027268 \h </w:instrText>
             </w:r>
             <w:r>
               <w:rPr>
@@ -1210,6 +1257,530 @@
                 <w:webHidden/>
               </w:rPr>
               <w:t>4</w:t>
+            </w:r>
+            <w:r>
+              <w:rPr>
+                <w:noProof/>
+                <w:webHidden/>
+              </w:rPr>
+              <w:fldChar w:fldCharType="end"/>
+            </w:r>
+          </w:hyperlink>
+        </w:p>
+        <w:p>
+          <w:pPr>
+            <w:pStyle w:val="21"/>
+            <w:tabs>
+              <w:tab w:val="right" w:leader="dot" w:pos="10456"/>
+            </w:tabs>
+            <w:rPr>
+              <w:noProof/>
+              <w:kern w:val="2"/>
+              <w:sz w:val="24"/>
+            </w:rPr>
+          </w:pPr>
+          <w:hyperlink w:anchor="_Toc33027269" w:history="1">
+            <w:r>
+              <w:rPr>
+                <w:rStyle w:val="ae"/>
+                <w:noProof/>
+              </w:rPr>
+              <w:t>3</w:t>
+            </w:r>
+            <w:r>
+              <w:rPr>
+                <w:rStyle w:val="ae"/>
+                <w:rFonts w:ascii="標楷體" w:eastAsia="標楷體" w:hAnsi="標楷體" w:cs="Arial" w:hint="eastAsia"/>
+                <w:noProof/>
+                <w:spacing w:val="-18"/>
+              </w:rPr>
+              <w:t>使用</w:t>
+            </w:r>
+            <w:r>
+              <w:rPr>
+                <w:rStyle w:val="ae"/>
+                <w:rFonts w:ascii="標楷體" w:eastAsia="標楷體" w:hAnsi="標楷體" w:cs="Arial"/>
+                <w:noProof/>
+                <w:spacing w:val="-18"/>
+              </w:rPr>
+              <w:t>Spring Security(</w:t>
+            </w:r>
+            <w:r>
+              <w:rPr>
+                <w:rStyle w:val="ae"/>
+                <w:rFonts w:ascii="標楷體" w:eastAsia="標楷體" w:hAnsi="標楷體" w:cs="Arial" w:hint="eastAsia"/>
+                <w:noProof/>
+                <w:spacing w:val="-18"/>
+              </w:rPr>
+              <w:t>預設情況</w:t>
+            </w:r>
+            <w:r>
+              <w:rPr>
+                <w:rStyle w:val="ae"/>
+                <w:rFonts w:ascii="標楷體" w:eastAsia="標楷體" w:hAnsi="標楷體" w:cs="Arial"/>
+                <w:noProof/>
+                <w:spacing w:val="-18"/>
+              </w:rPr>
+              <w:t>)</w:t>
+            </w:r>
+            <w:r>
+              <w:rPr>
+                <w:noProof/>
+                <w:webHidden/>
+              </w:rPr>
+              <w:tab/>
+            </w:r>
+            <w:r>
+              <w:rPr>
+                <w:noProof/>
+                <w:webHidden/>
+              </w:rPr>
+              <w:fldChar w:fldCharType="begin"/>
+            </w:r>
+            <w:r>
+              <w:rPr>
+                <w:noProof/>
+                <w:webHidden/>
+              </w:rPr>
+              <w:instrText xml:space="preserve"> PAGEREF _Toc33027269 \h </w:instrText>
+            </w:r>
+            <w:r>
+              <w:rPr>
+                <w:noProof/>
+                <w:webHidden/>
+              </w:rPr>
+            </w:r>
+            <w:r>
+              <w:rPr>
+                <w:noProof/>
+                <w:webHidden/>
+              </w:rPr>
+              <w:fldChar w:fldCharType="separate"/>
+            </w:r>
+            <w:r>
+              <w:rPr>
+                <w:noProof/>
+                <w:webHidden/>
+              </w:rPr>
+              <w:t>6</w:t>
+            </w:r>
+            <w:r>
+              <w:rPr>
+                <w:noProof/>
+                <w:webHidden/>
+              </w:rPr>
+              <w:fldChar w:fldCharType="end"/>
+            </w:r>
+          </w:hyperlink>
+        </w:p>
+        <w:p>
+          <w:pPr>
+            <w:pStyle w:val="21"/>
+            <w:tabs>
+              <w:tab w:val="right" w:leader="dot" w:pos="10456"/>
+            </w:tabs>
+            <w:rPr>
+              <w:noProof/>
+              <w:kern w:val="2"/>
+              <w:sz w:val="24"/>
+            </w:rPr>
+          </w:pPr>
+          <w:hyperlink w:anchor="_Toc33027270" w:history="1">
+            <w:r>
+              <w:rPr>
+                <w:rStyle w:val="ae"/>
+                <w:rFonts w:ascii="標楷體" w:eastAsia="標楷體" w:hAnsi="標楷體" w:cs="Arial"/>
+                <w:noProof/>
+                <w:spacing w:val="-18"/>
+              </w:rPr>
+              <w:t>3</w:t>
+            </w:r>
+            <w:r>
+              <w:rPr>
+                <w:rStyle w:val="ae"/>
+                <w:rFonts w:ascii="標楷體" w:eastAsia="標楷體" w:hAnsi="標楷體" w:cs="Arial" w:hint="eastAsia"/>
+                <w:noProof/>
+                <w:spacing w:val="-18"/>
+              </w:rPr>
+              <w:t>使用</w:t>
+            </w:r>
+            <w:r>
+              <w:rPr>
+                <w:rStyle w:val="ae"/>
+                <w:rFonts w:ascii="標楷體" w:eastAsia="標楷體" w:hAnsi="標楷體" w:cs="Arial"/>
+                <w:noProof/>
+                <w:spacing w:val="-18"/>
+              </w:rPr>
+              <w:t xml:space="preserve">Spring Security(UserDetails </w:t>
+            </w:r>
+            <w:r>
+              <w:rPr>
+                <w:rStyle w:val="ae"/>
+                <w:rFonts w:ascii="標楷體" w:eastAsia="標楷體" w:hAnsi="標楷體" w:cs="Arial" w:hint="eastAsia"/>
+                <w:noProof/>
+                <w:spacing w:val="-18"/>
+              </w:rPr>
+              <w:t>與</w:t>
+            </w:r>
+            <w:r>
+              <w:rPr>
+                <w:rStyle w:val="ae"/>
+                <w:rFonts w:ascii="標楷體" w:eastAsia="標楷體" w:hAnsi="標楷體" w:cs="Arial"/>
+                <w:noProof/>
+                <w:spacing w:val="-18"/>
+              </w:rPr>
+              <w:t xml:space="preserve"> User)</w:t>
+            </w:r>
+            <w:r>
+              <w:rPr>
+                <w:noProof/>
+                <w:webHidden/>
+              </w:rPr>
+              <w:tab/>
+            </w:r>
+            <w:r>
+              <w:rPr>
+                <w:noProof/>
+                <w:webHidden/>
+              </w:rPr>
+              <w:fldChar w:fldCharType="begin"/>
+            </w:r>
+            <w:r>
+              <w:rPr>
+                <w:noProof/>
+                <w:webHidden/>
+              </w:rPr>
+              <w:instrText xml:space="preserve"> PAGEREF _Toc33027270 \h </w:instrText>
+            </w:r>
+            <w:r>
+              <w:rPr>
+                <w:noProof/>
+                <w:webHidden/>
+              </w:rPr>
+            </w:r>
+            <w:r>
+              <w:rPr>
+                <w:noProof/>
+                <w:webHidden/>
+              </w:rPr>
+              <w:fldChar w:fldCharType="separate"/>
+            </w:r>
+            <w:r>
+              <w:rPr>
+                <w:noProof/>
+                <w:webHidden/>
+              </w:rPr>
+              <w:t>8</w:t>
+            </w:r>
+            <w:r>
+              <w:rPr>
+                <w:noProof/>
+                <w:webHidden/>
+              </w:rPr>
+              <w:fldChar w:fldCharType="end"/>
+            </w:r>
+          </w:hyperlink>
+        </w:p>
+        <w:p>
+          <w:pPr>
+            <w:pStyle w:val="21"/>
+            <w:tabs>
+              <w:tab w:val="right" w:leader="dot" w:pos="10456"/>
+            </w:tabs>
+            <w:rPr>
+              <w:noProof/>
+              <w:kern w:val="2"/>
+              <w:sz w:val="24"/>
+            </w:rPr>
+          </w:pPr>
+          <w:hyperlink w:anchor="_Toc33027271" w:history="1">
+            <w:r>
+              <w:rPr>
+                <w:rStyle w:val="ae"/>
+                <w:rFonts w:ascii="標楷體" w:eastAsia="標楷體" w:hAnsi="標楷體" w:cs="Arial"/>
+                <w:noProof/>
+                <w:spacing w:val="-18"/>
+              </w:rPr>
+              <w:t>4</w:t>
+            </w:r>
+            <w:r>
+              <w:rPr>
+                <w:rStyle w:val="ae"/>
+                <w:rFonts w:ascii="標楷體" w:eastAsia="標楷體" w:hAnsi="標楷體" w:cs="Arial" w:hint="eastAsia"/>
+                <w:noProof/>
+                <w:spacing w:val="-18"/>
+              </w:rPr>
+              <w:t>使用</w:t>
+            </w:r>
+            <w:r>
+              <w:rPr>
+                <w:rStyle w:val="ae"/>
+                <w:rFonts w:ascii="標楷體" w:eastAsia="標楷體" w:hAnsi="標楷體" w:cs="Arial"/>
+                <w:noProof/>
+                <w:spacing w:val="-18"/>
+              </w:rPr>
+              <w:t>Spring Security(</w:t>
+            </w:r>
+            <w:r>
+              <w:rPr>
+                <w:rStyle w:val="ae"/>
+                <w:rFonts w:ascii="標楷體" w:eastAsia="標楷體" w:hAnsi="標楷體" w:cs="Arial" w:hint="eastAsia"/>
+                <w:noProof/>
+                <w:spacing w:val="-18"/>
+              </w:rPr>
+              <w:t>身分驗證管理器</w:t>
+            </w:r>
+            <w:r>
+              <w:rPr>
+                <w:rStyle w:val="ae"/>
+                <w:rFonts w:ascii="標楷體" w:eastAsia="標楷體" w:hAnsi="標楷體" w:cs="Arial"/>
+                <w:noProof/>
+                <w:spacing w:val="-18"/>
+              </w:rPr>
+              <w:t>)</w:t>
+            </w:r>
+            <w:r>
+              <w:rPr>
+                <w:noProof/>
+                <w:webHidden/>
+              </w:rPr>
+              <w:tab/>
+            </w:r>
+            <w:r>
+              <w:rPr>
+                <w:noProof/>
+                <w:webHidden/>
+              </w:rPr>
+              <w:fldChar w:fldCharType="begin"/>
+            </w:r>
+            <w:r>
+              <w:rPr>
+                <w:noProof/>
+                <w:webHidden/>
+              </w:rPr>
+              <w:instrText xml:space="preserve"> PAGEREF _Toc33027271 \h </w:instrText>
+            </w:r>
+            <w:r>
+              <w:rPr>
+                <w:noProof/>
+                <w:webHidden/>
+              </w:rPr>
+            </w:r>
+            <w:r>
+              <w:rPr>
+                <w:noProof/>
+                <w:webHidden/>
+              </w:rPr>
+              <w:fldChar w:fldCharType="separate"/>
+            </w:r>
+            <w:r>
+              <w:rPr>
+                <w:noProof/>
+                <w:webHidden/>
+              </w:rPr>
+              <w:t>10</w:t>
+            </w:r>
+            <w:r>
+              <w:rPr>
+                <w:noProof/>
+                <w:webHidden/>
+              </w:rPr>
+              <w:fldChar w:fldCharType="end"/>
+            </w:r>
+          </w:hyperlink>
+        </w:p>
+        <w:p>
+          <w:pPr>
+            <w:pStyle w:val="21"/>
+            <w:tabs>
+              <w:tab w:val="right" w:leader="dot" w:pos="10456"/>
+            </w:tabs>
+            <w:rPr>
+              <w:noProof/>
+              <w:kern w:val="2"/>
+              <w:sz w:val="24"/>
+            </w:rPr>
+          </w:pPr>
+          <w:hyperlink w:anchor="_Toc33027272" w:history="1">
+            <w:r>
+              <w:rPr>
+                <w:rStyle w:val="ae"/>
+                <w:noProof/>
+              </w:rPr>
+              <w:t>3</w:t>
+            </w:r>
+            <w:r>
+              <w:rPr>
+                <w:rStyle w:val="ae"/>
+                <w:rFonts w:ascii="標楷體" w:eastAsia="標楷體" w:hAnsi="標楷體" w:cs="Arial" w:hint="eastAsia"/>
+                <w:noProof/>
+                <w:spacing w:val="-18"/>
+              </w:rPr>
+              <w:t>使用</w:t>
+            </w:r>
+            <w:r>
+              <w:rPr>
+                <w:rStyle w:val="ae"/>
+                <w:rFonts w:ascii="標楷體" w:eastAsia="標楷體" w:hAnsi="標楷體" w:cs="Arial"/>
+                <w:noProof/>
+                <w:spacing w:val="-18"/>
+              </w:rPr>
+              <w:t>Spring Security(</w:t>
+            </w:r>
+            <w:r>
+              <w:rPr>
+                <w:rStyle w:val="ae"/>
+                <w:rFonts w:ascii="標楷體" w:eastAsia="標楷體" w:hAnsi="標楷體" w:cs="Arial" w:hint="eastAsia"/>
+                <w:noProof/>
+                <w:spacing w:val="-18"/>
+              </w:rPr>
+              <w:t>身分驗證管理器</w:t>
+            </w:r>
+            <w:r>
+              <w:rPr>
+                <w:rStyle w:val="ae"/>
+                <w:rFonts w:ascii="標楷體" w:eastAsia="標楷體" w:hAnsi="標楷體" w:cs="Arial"/>
+                <w:noProof/>
+                <w:spacing w:val="-18"/>
+              </w:rPr>
+              <w:t>-</w:t>
+            </w:r>
+            <w:r>
+              <w:rPr>
+                <w:rStyle w:val="ae"/>
+                <w:rFonts w:ascii="標楷體" w:eastAsia="標楷體" w:hAnsi="標楷體" w:hint="eastAsia"/>
+                <w:noProof/>
+              </w:rPr>
+              <w:t>自定義使用者權限</w:t>
+            </w:r>
+            <w:r>
+              <w:rPr>
+                <w:rStyle w:val="ae"/>
+                <w:rFonts w:ascii="標楷體" w:eastAsia="標楷體" w:hAnsi="標楷體" w:cs="Arial"/>
+                <w:noProof/>
+                <w:spacing w:val="-18"/>
+              </w:rPr>
+              <w:t>)</w:t>
+            </w:r>
+            <w:r>
+              <w:rPr>
+                <w:noProof/>
+                <w:webHidden/>
+              </w:rPr>
+              <w:tab/>
+            </w:r>
+            <w:r>
+              <w:rPr>
+                <w:noProof/>
+                <w:webHidden/>
+              </w:rPr>
+              <w:fldChar w:fldCharType="begin"/>
+            </w:r>
+            <w:r>
+              <w:rPr>
+                <w:noProof/>
+                <w:webHidden/>
+              </w:rPr>
+              <w:instrText xml:space="preserve"> PAGEREF _Toc33027272 \h </w:instrText>
+            </w:r>
+            <w:r>
+              <w:rPr>
+                <w:noProof/>
+                <w:webHidden/>
+              </w:rPr>
+            </w:r>
+            <w:r>
+              <w:rPr>
+                <w:noProof/>
+                <w:webHidden/>
+              </w:rPr>
+              <w:fldChar w:fldCharType="separate"/>
+            </w:r>
+            <w:r>
+              <w:rPr>
+                <w:noProof/>
+                <w:webHidden/>
+              </w:rPr>
+              <w:t>14</w:t>
+            </w:r>
+            <w:r>
+              <w:rPr>
+                <w:noProof/>
+                <w:webHidden/>
+              </w:rPr>
+              <w:fldChar w:fldCharType="end"/>
+            </w:r>
+          </w:hyperlink>
+        </w:p>
+        <w:p>
+          <w:pPr>
+            <w:pStyle w:val="21"/>
+            <w:tabs>
+              <w:tab w:val="right" w:leader="dot" w:pos="10456"/>
+            </w:tabs>
+            <w:rPr>
+              <w:noProof/>
+              <w:kern w:val="2"/>
+              <w:sz w:val="24"/>
+            </w:rPr>
+          </w:pPr>
+          <w:hyperlink w:anchor="_Toc33027273" w:history="1">
+            <w:r>
+              <w:rPr>
+                <w:rStyle w:val="ae"/>
+                <w:noProof/>
+              </w:rPr>
+              <w:t>99</w:t>
+            </w:r>
+            <w:r>
+              <w:rPr>
+                <w:rStyle w:val="ae"/>
+                <w:rFonts w:ascii="標楷體" w:eastAsia="標楷體" w:hAnsi="標楷體" w:cs="Arial" w:hint="eastAsia"/>
+                <w:noProof/>
+                <w:spacing w:val="-18"/>
+              </w:rPr>
+              <w:t>其他語法與效果</w:t>
+            </w:r>
+            <w:r>
+              <w:rPr>
+                <w:noProof/>
+                <w:webHidden/>
+              </w:rPr>
+              <w:tab/>
+            </w:r>
+            <w:r>
+              <w:rPr>
+                <w:noProof/>
+                <w:webHidden/>
+              </w:rPr>
+              <w:fldChar w:fldCharType="begin"/>
+            </w:r>
+            <w:r>
+              <w:rPr>
+                <w:noProof/>
+                <w:webHidden/>
+              </w:rPr>
+              <w:instrText xml:space="preserve"> PAGEREF _Toc33027273 \h </w:instrText>
+            </w:r>
+            <w:r>
+              <w:rPr>
+                <w:noProof/>
+                <w:webHidden/>
+              </w:rPr>
+            </w:r>
+            <w:r>
+              <w:rPr>
+                <w:noProof/>
+                <w:webHidden/>
+              </w:rPr>
+              <w:fldChar w:fldCharType="separate"/>
+            </w:r>
+            <w:r>
+              <w:rPr>
+                <w:noProof/>
+                <w:webHidden/>
+              </w:rPr>
+              <w:t>15</w:t>
             </w:r>
             <w:r>
               <w:rPr>
@@ -1449,15 +2020,13 @@
       <w:pPr>
         <w:pStyle w:val="2"/>
       </w:pPr>
-      <w:bookmarkStart w:id="1" w:name="_Toc32574543"/>
+      <w:bookmarkStart w:id="1" w:name="_Toc33027266"/>
       <w:r>
         <w:rPr>
           <w:rFonts w:hint="eastAsia"/>
         </w:rPr>
-        <w:lastRenderedPageBreak/>
         <w:t>1</w:t>
       </w:r>
-      <w:bookmarkEnd w:id="1"/>
       <w:r>
         <w:rPr>
           <w:rFonts w:ascii="標楷體" w:eastAsia="標楷體" w:hAnsi="標楷體" w:cs="Arial" w:hint="eastAsia"/>
@@ -1466,6 +2035,7 @@
         </w:rPr>
         <w:t>關於Spring Security</w:t>
       </w:r>
+      <w:bookmarkEnd w:id="1"/>
     </w:p>
     <w:tbl>
       <w:tblPr>
@@ -1549,14 +2119,13 @@
       <w:pPr>
         <w:pStyle w:val="2"/>
       </w:pPr>
-      <w:bookmarkStart w:id="2" w:name="_Toc32574544"/>
+      <w:bookmarkStart w:id="2" w:name="_Toc33027267"/>
       <w:r>
         <w:rPr>
           <w:rFonts w:hint="eastAsia"/>
         </w:rPr>
         <w:t>2</w:t>
       </w:r>
-      <w:bookmarkEnd w:id="2"/>
       <w:r>
         <w:rPr>
           <w:rFonts w:ascii="標楷體" w:eastAsia="標楷體" w:hAnsi="標楷體" w:cs="Arial" w:hint="eastAsia"/>
@@ -1581,6 +2150,7 @@
         </w:rPr>
         <w:t xml:space="preserve"> 概念</w:t>
       </w:r>
+      <w:bookmarkEnd w:id="2"/>
     </w:p>
     <w:tbl>
       <w:tblPr>
@@ -1606,6 +2176,42 @@
                 <w:rFonts w:ascii="標楷體" w:eastAsia="標楷體" w:hAnsi="標楷體"/>
               </w:rPr>
             </w:pPr>
+            <w:r>
+              <w:rPr>
+                <w:rFonts w:ascii="標楷體" w:eastAsia="標楷體" w:hAnsi="標楷體" w:hint="eastAsia"/>
+              </w:rPr>
+              <w:t xml:space="preserve">1 </w:t>
+            </w:r>
+            <w:r>
+              <w:rPr>
+                <w:rFonts w:ascii="標楷體" w:eastAsia="標楷體" w:hAnsi="標楷體" w:hint="eastAsia"/>
+              </w:rPr>
+              <w:t>安全認證其</w:t>
+            </w:r>
+            <w:r>
+              <w:rPr>
+                <w:rFonts w:ascii="標楷體" w:eastAsia="標楷體" w:hAnsi="標楷體" w:hint="eastAsia"/>
+              </w:rPr>
+              <w:t>主要</w:t>
+            </w:r>
+            <w:r>
+              <w:rPr>
+                <w:rFonts w:ascii="標楷體" w:eastAsia="標楷體" w:hAnsi="標楷體" w:hint="eastAsia"/>
+              </w:rPr>
+              <w:t>分成</w:t>
+            </w:r>
+            <w:r>
+              <w:rPr>
+                <w:rFonts w:ascii="標楷體" w:eastAsia="標楷體" w:hAnsi="標楷體" w:hint="eastAsia"/>
+              </w:rPr>
+              <w:t>兩個部分</w:t>
+            </w:r>
+            <w:r>
+              <w:rPr>
+                <w:rFonts w:ascii="標楷體" w:eastAsia="標楷體" w:hAnsi="標楷體" w:hint="eastAsia"/>
+              </w:rPr>
+              <w:t>(Spring Security 核心主要功能)</w:t>
+            </w:r>
           </w:p>
         </w:tc>
       </w:tr>
@@ -1624,6 +2230,33 @@
                 <w:rFonts w:ascii="標楷體" w:eastAsia="標楷體" w:hAnsi="標楷體"/>
               </w:rPr>
             </w:pPr>
+            <w:r>
+              <w:rPr>
+                <w:rFonts w:ascii="標楷體" w:eastAsia="標楷體" w:hAnsi="標楷體" w:hint="eastAsia"/>
+              </w:rPr>
+              <w:t>1 認證(Authentication)</w:t>
+            </w:r>
+          </w:p>
+        </w:tc>
+      </w:tr>
+      <w:tr>
+        <w:tc>
+          <w:tcPr>
+            <w:cnfStyle w:val="001000000000"/>
+            <w:tcW w:w="10522" w:type="dxa"/>
+          </w:tcPr>
+          <w:p>
+            <w:pPr>
+              <w:rPr>
+                <w:rFonts w:ascii="標楷體" w:eastAsia="標楷體" w:hAnsi="標楷體" w:hint="eastAsia"/>
+              </w:rPr>
+            </w:pPr>
+            <w:r>
+              <w:rPr>
+                <w:rFonts w:ascii="標楷體" w:eastAsia="標楷體" w:hAnsi="標楷體" w:hint="eastAsia"/>
+              </w:rPr>
+              <w:t>2 授權(Authorization)</w:t>
+            </w:r>
           </w:p>
         </w:tc>
       </w:tr>
@@ -1653,6 +2286,12 @@
                 <w:rFonts w:ascii="標楷體" w:eastAsia="標楷體" w:hAnsi="標楷體"/>
               </w:rPr>
             </w:pPr>
+            <w:r>
+              <w:rPr>
+                <w:rFonts w:ascii="標楷體" w:eastAsia="標楷體" w:hAnsi="標楷體" w:hint="eastAsia"/>
+              </w:rPr>
+              <w:t>2 其實就是一連串的Filter</w:t>
+            </w:r>
           </w:p>
         </w:tc>
       </w:tr>
@@ -1671,87 +2310,57 @@
                 <w:rFonts w:ascii="標楷體" w:eastAsia="標楷體" w:hAnsi="標楷體"/>
               </w:rPr>
             </w:pPr>
+            <w:r>
+              <w:rPr>
+                <w:rFonts w:ascii="標楷體" w:eastAsia="標楷體" w:hAnsi="標楷體" w:hint="eastAsia"/>
+              </w:rPr>
+              <w:t>實現了各種Filter 其原理使用AOP的改念</w:t>
+            </w:r>
+            <w:r>
+              <w:rPr>
+                <w:rFonts w:ascii="標楷體" w:eastAsia="標楷體" w:hAnsi="標楷體" w:hint="eastAsia"/>
+              </w:rPr>
+              <w:t>。</w:t>
+            </w:r>
           </w:p>
         </w:tc>
       </w:tr>
     </w:tbl>
-    <w:p/>
-    <w:tbl>
-      <w:tblPr>
-        <w:tblStyle w:val="-40"/>
-        <w:tblW w:w="0" w:type="auto"/>
-        <w:tblLook w:val="04A0"/>
-      </w:tblPr>
-      <w:tblGrid>
-        <w:gridCol w:w="10522"/>
-      </w:tblGrid>
-      <w:tr>
-        <w:trPr>
-          <w:cnfStyle w:val="100000000000"/>
-        </w:trPr>
-        <w:tc>
-          <w:tcPr>
-            <w:cnfStyle w:val="001000000000"/>
-            <w:tcW w:w="10522" w:type="dxa"/>
-          </w:tcPr>
-          <w:p>
-            <w:pPr>
-              <w:rPr>
-                <w:rFonts w:ascii="標楷體" w:eastAsia="標楷體" w:hAnsi="標楷體"/>
-              </w:rPr>
-            </w:pPr>
-          </w:p>
-        </w:tc>
-      </w:tr>
-      <w:tr>
-        <w:trPr>
-          <w:cnfStyle w:val="000000100000"/>
-        </w:trPr>
-        <w:tc>
-          <w:tcPr>
-            <w:cnfStyle w:val="001000000000"/>
-            <w:tcW w:w="10522" w:type="dxa"/>
-          </w:tcPr>
-          <w:p>
-            <w:pPr>
-              <w:rPr>
-                <w:rFonts w:ascii="標楷體" w:eastAsia="標楷體" w:hAnsi="標楷體"/>
-              </w:rPr>
-            </w:pPr>
-          </w:p>
-        </w:tc>
-      </w:tr>
-    </w:tbl>
-    <w:p/>
-    <w:p/>
     <w:p>
       <w:pPr>
+        <w:rPr>
+          <w:rFonts w:hint="eastAsia"/>
+        </w:rPr>
+      </w:pPr>
+    </w:p>
+    <w:p>
+      <w:pPr>
+        <w:rPr>
+          <w:rFonts w:hint="eastAsia"/>
+        </w:rPr>
+      </w:pPr>
+    </w:p>
+    <w:p>
+      <w:pPr>
+        <w:rPr>
+          <w:rFonts w:hint="eastAsia"/>
+        </w:rPr>
+      </w:pPr>
+    </w:p>
+    <w:p>
+      <w:pPr>
         <w:pStyle w:val="2"/>
       </w:pPr>
-      <w:bookmarkStart w:id="3" w:name="_Toc32574545"/>
-      <w:r>
-        <w:rPr>
-          <w:rFonts w:hint="eastAsia"/>
-        </w:rPr>
-        <w:t>2</w:t>
-      </w:r>
-      <w:bookmarkEnd w:id="3"/>
+      <w:bookmarkStart w:id="3" w:name="_Toc33027268"/>
       <w:r>
         <w:rPr>
           <w:rFonts w:ascii="標楷體" w:eastAsia="標楷體" w:hAnsi="標楷體" w:cs="Arial" w:hint="eastAsia"/>
           <w:color w:val="2E2E2E"/>
           <w:spacing w:val="-18"/>
         </w:rPr>
-        <w:t>使用Spring Security</w:t>
+        <w:t>3 不需要使用EnableWebSecurity 的原因</w:t>
       </w:r>
-      <w:r>
-        <w:rPr>
-          <w:rFonts w:ascii="標楷體" w:eastAsia="標楷體" w:hAnsi="標楷體" w:cs="Arial" w:hint="eastAsia"/>
-          <w:color w:val="2E2E2E"/>
-          <w:spacing w:val="-18"/>
-        </w:rPr>
-        <w:t>(身分驗證管理器)</w:t>
-      </w:r>
+      <w:bookmarkEnd w:id="3"/>
     </w:p>
     <w:tbl>
       <w:tblPr>
@@ -1781,7 +2390,7 @@
               <w:rPr>
                 <w:rFonts w:ascii="標楷體" w:eastAsia="標楷體" w:hAnsi="標楷體" w:hint="eastAsia"/>
               </w:rPr>
-              <w:t>1 導入Lib</w:t>
+              <w:t>3 Spring Boot 幫我啟動了Spring Security (核心概念)</w:t>
             </w:r>
           </w:p>
         </w:tc>
@@ -1798,32 +2407,32 @@
           <w:p>
             <w:pPr>
               <w:rPr>
-                <w:rFonts w:ascii="標楷體" w:eastAsia="標楷體" w:hAnsi="標楷體"/>
-              </w:rPr>
-            </w:pPr>
-            <w:r>
-              <w:rPr>
-                <w:rFonts w:ascii="標楷體" w:eastAsia="標楷體" w:hAnsi="標楷體" w:hint="eastAsia"/>
-              </w:rPr>
-              <w:t>因為使用微服務，所以可以直接在Gradle導入</w:t>
-            </w:r>
-          </w:p>
-          <w:p>
-            <w:pPr>
-              <w:rPr>
-                <w:rFonts w:ascii="標楷體" w:eastAsia="標楷體" w:hAnsi="標楷體"/>
-              </w:rPr>
-            </w:pPr>
-            <w:r>
-              <w:rPr>
-                <w:rFonts w:ascii="標楷體" w:eastAsia="標楷體" w:hAnsi="標楷體"/>
-                <w:noProof/>
-              </w:rPr>
+                <w:rFonts w:ascii="標楷體" w:eastAsia="標楷體" w:hAnsi="標楷體" w:hint="eastAsia"/>
+              </w:rPr>
+            </w:pPr>
+            <w:r>
+              <w:rPr>
+                <w:rFonts w:ascii="標楷體" w:eastAsia="標楷體" w:hAnsi="標楷體" w:hint="eastAsia"/>
+              </w:rPr>
+              <w:t>當我們使用了Spring Boot 或者是 Spring Cloud 的starter-config時，Spring 的factories會自動的呼叫EnableAutoConfiguration 並且指向SecurityAUtoConfiguration 類別。</w:t>
+            </w:r>
+          </w:p>
+          <w:p>
+            <w:pPr>
+              <w:rPr>
+                <w:rFonts w:ascii="標楷體" w:eastAsia="標楷體" w:hAnsi="標楷體" w:hint="eastAsia"/>
+              </w:rPr>
+            </w:pPr>
+            <w:r>
+              <w:rPr>
+                <w:rFonts w:ascii="標楷體" w:eastAsia="標楷體" w:hAnsi="標楷體"/>
+              </w:rPr>
+              <w:lastRenderedPageBreak/>
               <w:drawing>
                 <wp:inline distT="0" distB="0" distL="0" distR="0">
-                  <wp:extent cx="6642100" cy="1143000"/>
-                  <wp:effectExtent l="19050" t="0" r="6350" b="0"/>
-                  <wp:docPr id="3" name="圖片 1"/>
+                  <wp:extent cx="6638290" cy="3032760"/>
+                  <wp:effectExtent l="19050" t="0" r="0" b="0"/>
+                  <wp:docPr id="6" name="圖片 1"/>
                   <wp:cNvGraphicFramePr>
                     <a:graphicFrameLocks xmlns:a="http://schemas.openxmlformats.org/drawingml/2006/main" noChangeAspect="1"/>
                   </wp:cNvGraphicFramePr>
@@ -1838,6 +2447,482 @@
                         </pic:nvPicPr>
                         <pic:blipFill>
                           <a:blip r:embed="rId8"/>
+                          <a:srcRect/>
+                          <a:stretch>
+                            <a:fillRect/>
+                          </a:stretch>
+                        </pic:blipFill>
+                        <pic:spPr bwMode="auto">
+                          <a:xfrm>
+                            <a:off x="0" y="0"/>
+                            <a:ext cx="6638290" cy="3032760"/>
+                          </a:xfrm>
+                          <a:prstGeom prst="rect">
+                            <a:avLst/>
+                          </a:prstGeom>
+                          <a:noFill/>
+                          <a:ln w="9525">
+                            <a:noFill/>
+                            <a:miter lim="800000"/>
+                            <a:headEnd/>
+                            <a:tailEnd/>
+                          </a:ln>
+                        </pic:spPr>
+                      </pic:pic>
+                    </a:graphicData>
+                  </a:graphic>
+                </wp:inline>
+              </w:drawing>
+            </w:r>
+          </w:p>
+          <w:p>
+            <w:pPr>
+              <w:rPr>
+                <w:rFonts w:ascii="標楷體" w:eastAsia="標楷體" w:hAnsi="標楷體" w:hint="eastAsia"/>
+              </w:rPr>
+            </w:pPr>
+            <w:r>
+              <w:rPr>
+                <w:rFonts w:ascii="標楷體" w:eastAsia="標楷體" w:hAnsi="標楷體" w:hint="eastAsia"/>
+              </w:rPr>
+              <w:t>該類別會Import三個類別</w:t>
+            </w:r>
+          </w:p>
+          <w:p>
+            <w:pPr>
+              <w:rPr>
+                <w:rFonts w:ascii="標楷體" w:eastAsia="標楷體" w:hAnsi="標楷體" w:hint="eastAsia"/>
+              </w:rPr>
+            </w:pPr>
+            <w:r>
+              <w:rPr>
+                <w:rFonts w:ascii="標楷體" w:eastAsia="標楷體" w:hAnsi="標楷體" w:hint="eastAsia"/>
+              </w:rPr>
+              <w:drawing>
+                <wp:inline distT="0" distB="0" distL="0" distR="0">
+                  <wp:extent cx="6644005" cy="2251075"/>
+                  <wp:effectExtent l="19050" t="0" r="4445" b="0"/>
+                  <wp:docPr id="10" name="圖片 4"/>
+                  <wp:cNvGraphicFramePr>
+                    <a:graphicFrameLocks xmlns:a="http://schemas.openxmlformats.org/drawingml/2006/main" noChangeAspect="1"/>
+                  </wp:cNvGraphicFramePr>
+                  <a:graphic xmlns:a="http://schemas.openxmlformats.org/drawingml/2006/main">
+                    <a:graphicData uri="http://schemas.openxmlformats.org/drawingml/2006/picture">
+                      <pic:pic xmlns:pic="http://schemas.openxmlformats.org/drawingml/2006/picture">
+                        <pic:nvPicPr>
+                          <pic:cNvPr id="0" name="Picture 4"/>
+                          <pic:cNvPicPr>
+                            <a:picLocks noChangeAspect="1" noChangeArrowheads="1"/>
+                          </pic:cNvPicPr>
+                        </pic:nvPicPr>
+                        <pic:blipFill>
+                          <a:blip r:embed="rId9"/>
+                          <a:srcRect/>
+                          <a:stretch>
+                            <a:fillRect/>
+                          </a:stretch>
+                        </pic:blipFill>
+                        <pic:spPr bwMode="auto">
+                          <a:xfrm>
+                            <a:off x="0" y="0"/>
+                            <a:ext cx="6644005" cy="2251075"/>
+                          </a:xfrm>
+                          <a:prstGeom prst="rect">
+                            <a:avLst/>
+                          </a:prstGeom>
+                          <a:noFill/>
+                          <a:ln w="9525">
+                            <a:noFill/>
+                            <a:miter lim="800000"/>
+                            <a:headEnd/>
+                            <a:tailEnd/>
+                          </a:ln>
+                        </pic:spPr>
+                      </pic:pic>
+                    </a:graphicData>
+                  </a:graphic>
+                </wp:inline>
+              </w:drawing>
+            </w:r>
+          </w:p>
+          <w:p>
+            <w:pPr>
+              <w:rPr>
+                <w:rFonts w:ascii="標楷體" w:eastAsia="標楷體" w:hAnsi="標楷體" w:hint="eastAsia"/>
+              </w:rPr>
+            </w:pPr>
+            <w:r>
+              <w:rPr>
+                <w:rFonts w:ascii="標楷體" w:eastAsia="標楷體" w:hAnsi="標楷體" w:hint="eastAsia"/>
+              </w:rPr>
+              <w:t>1 SpringBootWebSecurityConfiguration.class</w:t>
+            </w:r>
+          </w:p>
+          <w:p>
+            <w:pPr>
+              <w:rPr>
+                <w:rFonts w:ascii="標楷體" w:eastAsia="標楷體" w:hAnsi="標楷體" w:hint="eastAsia"/>
+              </w:rPr>
+            </w:pPr>
+            <w:r>
+              <w:rPr>
+                <w:rFonts w:ascii="標楷體" w:eastAsia="標楷體" w:hAnsi="標楷體" w:hint="eastAsia"/>
+              </w:rPr>
+              <w:t>2 WebSecurityEnablerConfiguration.class</w:t>
+            </w:r>
+          </w:p>
+          <w:p>
+            <w:pPr>
+              <w:rPr>
+                <w:rFonts w:ascii="標楷體" w:eastAsia="標楷體" w:hAnsi="標楷體" w:hint="eastAsia"/>
+              </w:rPr>
+            </w:pPr>
+            <w:r>
+              <w:rPr>
+                <w:rFonts w:ascii="標楷體" w:eastAsia="標楷體" w:hAnsi="標楷體" w:hint="eastAsia"/>
+              </w:rPr>
+              <w:t>3 SecurityDataConfiguration.class</w:t>
+            </w:r>
+          </w:p>
+          <w:p>
+            <w:pPr>
+              <w:rPr>
+                <w:rFonts w:ascii="標楷體" w:eastAsia="標楷體" w:hAnsi="標楷體" w:hint="eastAsia"/>
+              </w:rPr>
+            </w:pPr>
+          </w:p>
+          <w:p>
+            <w:pPr>
+              <w:rPr>
+                <w:rFonts w:ascii="標楷體" w:eastAsia="標楷體" w:hAnsi="標楷體" w:hint="eastAsia"/>
+              </w:rPr>
+            </w:pPr>
+            <w:r>
+              <w:rPr>
+                <w:rFonts w:ascii="標楷體" w:eastAsia="標楷體" w:hAnsi="標楷體" w:hint="eastAsia"/>
+              </w:rPr>
+              <w:t>如果有導入Spring Secu</w:t>
+            </w:r>
+            <w:r>
+              <w:rPr>
+                <w:rFonts w:ascii="標楷體" w:eastAsia="標楷體" w:hAnsi="標楷體" w:hint="eastAsia"/>
+              </w:rPr>
+              <w:t>rity 相關jar檔(core) 那麼該類別(SecurityAutoConfiguration將會自動啟用</w:t>
+            </w:r>
+            <w:r>
+              <w:rPr>
+                <w:rFonts w:ascii="標楷體" w:eastAsia="標楷體" w:hAnsi="標楷體" w:hint="eastAsia"/>
+              </w:rPr>
+              <w:t>。</w:t>
+            </w:r>
+            <w:hyperlink r:id="rId10" w:history="1">
+              <w:r>
+                <w:rPr>
+                  <w:rFonts w:ascii="標楷體" w:eastAsia="標楷體" w:hAnsi="標楷體" w:hint="eastAsia"/>
+                </w:rPr>
+                <w:t>其中WebSecurityEnablerConfiguration.class當中有一個 @EnableWebSecurity</w:t>
+              </w:r>
+            </w:hyperlink>
+            <w:r>
+              <w:rPr>
+                <w:rFonts w:ascii="標楷體" w:eastAsia="標楷體" w:hAnsi="標楷體" w:hint="eastAsia"/>
+              </w:rPr>
+              <w:t>會幫我們啟動S</w:t>
+            </w:r>
+            <w:r>
+              <w:rPr>
+                <w:rFonts w:ascii="標楷體" w:eastAsia="標楷體" w:hAnsi="標楷體" w:hint="eastAsia"/>
+              </w:rPr>
+              <w:t>pring Security 功能。</w:t>
+            </w:r>
+          </w:p>
+          <w:p>
+            <w:pPr>
+              <w:rPr>
+                <w:rFonts w:ascii="標楷體" w:eastAsia="標楷體" w:hAnsi="標楷體"/>
+              </w:rPr>
+            </w:pPr>
+          </w:p>
+        </w:tc>
+      </w:tr>
+      <w:tr>
+        <w:tc>
+          <w:tcPr>
+            <w:cnfStyle w:val="001000000000"/>
+            <w:tcW w:w="10522" w:type="dxa"/>
+          </w:tcPr>
+          <w:p>
+            <w:pPr>
+              <w:rPr>
+                <w:rFonts w:ascii="標楷體" w:eastAsia="標楷體" w:hAnsi="標楷體" w:hint="eastAsia"/>
+              </w:rPr>
+            </w:pPr>
+            <w:r>
+              <w:rPr>
+                <w:rFonts w:ascii="標楷體" w:eastAsia="標楷體" w:hAnsi="標楷體" w:hint="eastAsia"/>
+              </w:rPr>
+              <w:lastRenderedPageBreak/>
+              <w:t>結論就是 當我們使用Spring Boot 或者是Spring Cloud 的時候，並不需要取啟用@EnableWebSecurity 這個Annotation。</w:t>
+            </w:r>
+          </w:p>
+        </w:tc>
+      </w:tr>
+      <w:tr>
+        <w:trPr>
+          <w:cnfStyle w:val="000000100000"/>
+        </w:trPr>
+        <w:tc>
+          <w:tcPr>
+            <w:cnfStyle w:val="001000000000"/>
+            <w:tcW w:w="10522" w:type="dxa"/>
+          </w:tcPr>
+          <w:p>
+            <w:pPr>
+              <w:rPr>
+                <w:rFonts w:ascii="標楷體" w:eastAsia="標楷體" w:hAnsi="標楷體" w:hint="eastAsia"/>
+              </w:rPr>
+            </w:pPr>
+            <w:r>
+              <w:rPr>
+                <w:rFonts w:ascii="標楷體" w:eastAsia="標楷體" w:hAnsi="標楷體" w:hint="eastAsia"/>
+              </w:rPr>
+              <w:t>如果無法類似以上的方式找尋Auto Configurar 找到該Annotation，那就安全起見，還是要加上@EnableWebSecurity這個Annotation。</w:t>
+            </w:r>
+          </w:p>
+        </w:tc>
+      </w:tr>
+    </w:tbl>
+    <w:p/>
+    <w:p>
+      <w:pPr>
+        <w:rPr>
+          <w:rFonts w:hint="eastAsia"/>
+        </w:rPr>
+      </w:pPr>
+    </w:p>
+    <w:p>
+      <w:pPr>
+        <w:pStyle w:val="2"/>
+      </w:pPr>
+      <w:r>
+        <w:rPr>
+          <w:rFonts w:hint="eastAsia"/>
+        </w:rPr>
+        <w:lastRenderedPageBreak/>
+        <w:t>4</w:t>
+      </w:r>
+      <w:r>
+        <w:rPr>
+          <w:rFonts w:ascii="標楷體" w:eastAsia="標楷體" w:hAnsi="標楷體" w:cs="Arial" w:hint="eastAsia"/>
+          <w:color w:val="2E2E2E"/>
+          <w:spacing w:val="-18"/>
+        </w:rPr>
+        <w:t>關於EnableWebSecurity 的運作</w:t>
+      </w:r>
+    </w:p>
+    <w:tbl>
+      <w:tblPr>
+        <w:tblStyle w:val="-40"/>
+        <w:tblW w:w="0" w:type="auto"/>
+        <w:tblLook w:val="04A0"/>
+      </w:tblPr>
+      <w:tblGrid>
+        <w:gridCol w:w="10522"/>
+      </w:tblGrid>
+      <w:tr>
+        <w:trPr>
+          <w:cnfStyle w:val="100000000000"/>
+        </w:trPr>
+        <w:tc>
+          <w:tcPr>
+            <w:cnfStyle w:val="001000000000"/>
+            <w:tcW w:w="10522" w:type="dxa"/>
+          </w:tcPr>
+          <w:p>
+            <w:pPr>
+              <w:rPr>
+                <w:rFonts w:ascii="標楷體" w:eastAsia="標楷體" w:hAnsi="標楷體"/>
+              </w:rPr>
+            </w:pPr>
+            <w:r>
+              <w:rPr>
+                <w:rFonts w:ascii="標楷體" w:eastAsia="標楷體" w:hAnsi="標楷體" w:hint="eastAsia"/>
+              </w:rPr>
+              <w:t>進入原始碼看說明</w:t>
+            </w:r>
+          </w:p>
+        </w:tc>
+      </w:tr>
+      <w:tr>
+        <w:trPr>
+          <w:cnfStyle w:val="000000100000"/>
+        </w:trPr>
+        <w:tc>
+          <w:tcPr>
+            <w:cnfStyle w:val="001000000000"/>
+            <w:tcW w:w="10522" w:type="dxa"/>
+          </w:tcPr>
+          <w:p>
+            <w:pPr>
+              <w:pStyle w:val="a7"/>
+              <w:numPr>
+                <w:ilvl w:val="0"/>
+                <w:numId w:val="33"/>
+              </w:numPr>
+              <w:ind w:leftChars="0"/>
+              <w:rPr>
+                <w:rFonts w:ascii="標楷體" w:eastAsia="標楷體" w:hAnsi="標楷體"/>
+              </w:rPr>
+            </w:pPr>
+            <w:r>
+              <w:rPr>
+                <w:rFonts w:ascii="標楷體" w:eastAsia="標楷體" w:hAnsi="標楷體" w:hint="eastAsia"/>
+              </w:rPr>
+              <w:t>添加這個Annotation在@Configuration 的類別上就能擁有Spring Security功能。</w:t>
+            </w:r>
+          </w:p>
+        </w:tc>
+      </w:tr>
+      <w:tr>
+        <w:tc>
+          <w:tcPr>
+            <w:cnfStyle w:val="001000000000"/>
+            <w:tcW w:w="10522" w:type="dxa"/>
+          </w:tcPr>
+          <w:p>
+            <w:pPr>
+              <w:pStyle w:val="a7"/>
+              <w:numPr>
+                <w:ilvl w:val="0"/>
+                <w:numId w:val="33"/>
+              </w:numPr>
+              <w:ind w:leftChars="0"/>
+              <w:rPr>
+                <w:rFonts w:ascii="標楷體" w:eastAsia="標楷體" w:hAnsi="標楷體" w:hint="eastAsia"/>
+                <w:b w:val="0"/>
+                <w:bCs w:val="0"/>
+              </w:rPr>
+            </w:pPr>
+          </w:p>
+        </w:tc>
+      </w:tr>
+    </w:tbl>
+    <w:p/>
+    <w:p/>
+    <w:p>
+      <w:pPr>
+        <w:rPr>
+          <w:rFonts w:hint="eastAsia"/>
+        </w:rPr>
+      </w:pPr>
+    </w:p>
+    <w:p/>
+    <w:p>
+      <w:pPr>
+        <w:pStyle w:val="2"/>
+      </w:pPr>
+      <w:bookmarkStart w:id="4" w:name="_Toc33027269"/>
+      <w:r>
+        <w:rPr>
+          <w:rFonts w:hint="eastAsia"/>
+        </w:rPr>
+        <w:t>3</w:t>
+      </w:r>
+      <w:r>
+        <w:rPr>
+          <w:rFonts w:ascii="標楷體" w:eastAsia="標楷體" w:hAnsi="標楷體" w:cs="Arial" w:hint="eastAsia"/>
+          <w:color w:val="2E2E2E"/>
+          <w:spacing w:val="-18"/>
+        </w:rPr>
+        <w:t>使用Spring Security(預設情況)</w:t>
+      </w:r>
+      <w:bookmarkEnd w:id="4"/>
+    </w:p>
+    <w:tbl>
+      <w:tblPr>
+        <w:tblStyle w:val="-40"/>
+        <w:tblW w:w="0" w:type="auto"/>
+        <w:tblLook w:val="04A0"/>
+      </w:tblPr>
+      <w:tblGrid>
+        <w:gridCol w:w="10682"/>
+      </w:tblGrid>
+      <w:tr>
+        <w:trPr>
+          <w:cnfStyle w:val="100000000000"/>
+        </w:trPr>
+        <w:tc>
+          <w:tcPr>
+            <w:cnfStyle w:val="001000000000"/>
+            <w:tcW w:w="10522" w:type="dxa"/>
+          </w:tcPr>
+          <w:p>
+            <w:pPr>
+              <w:rPr>
+                <w:rFonts w:ascii="標楷體" w:eastAsia="標楷體" w:hAnsi="標楷體"/>
+              </w:rPr>
+            </w:pPr>
+            <w:r>
+              <w:rPr>
+                <w:rFonts w:ascii="標楷體" w:eastAsia="標楷體" w:hAnsi="標楷體" w:hint="eastAsia"/>
+              </w:rPr>
+              <w:t>1 導入Lib</w:t>
+            </w:r>
+          </w:p>
+        </w:tc>
+      </w:tr>
+      <w:tr>
+        <w:trPr>
+          <w:cnfStyle w:val="000000100000"/>
+        </w:trPr>
+        <w:tc>
+          <w:tcPr>
+            <w:cnfStyle w:val="001000000000"/>
+            <w:tcW w:w="10522" w:type="dxa"/>
+          </w:tcPr>
+          <w:p>
+            <w:pPr>
+              <w:rPr>
+                <w:rFonts w:ascii="標楷體" w:eastAsia="標楷體" w:hAnsi="標楷體"/>
+              </w:rPr>
+            </w:pPr>
+            <w:r>
+              <w:rPr>
+                <w:rFonts w:ascii="標楷體" w:eastAsia="標楷體" w:hAnsi="標楷體" w:hint="eastAsia"/>
+              </w:rPr>
+              <w:t>因為使用微服務，所以可以直接在Gradle導入</w:t>
+            </w:r>
+          </w:p>
+          <w:p>
+            <w:pPr>
+              <w:rPr>
+                <w:rFonts w:ascii="標楷體" w:eastAsia="標楷體" w:hAnsi="標楷體"/>
+              </w:rPr>
+            </w:pPr>
+            <w:r>
+              <w:rPr>
+                <w:rFonts w:ascii="標楷體" w:eastAsia="標楷體" w:hAnsi="標楷體"/>
+                <w:noProof/>
+              </w:rPr>
+              <w:drawing>
+                <wp:inline distT="0" distB="0" distL="0" distR="0">
+                  <wp:extent cx="6642100" cy="1143000"/>
+                  <wp:effectExtent l="19050" t="0" r="6350" b="0"/>
+                  <wp:docPr id="7" name="圖片 1"/>
+                  <wp:cNvGraphicFramePr>
+                    <a:graphicFrameLocks xmlns:a="http://schemas.openxmlformats.org/drawingml/2006/main" noChangeAspect="1"/>
+                  </wp:cNvGraphicFramePr>
+                  <a:graphic xmlns:a="http://schemas.openxmlformats.org/drawingml/2006/main">
+                    <a:graphicData uri="http://schemas.openxmlformats.org/drawingml/2006/picture">
+                      <pic:pic xmlns:pic="http://schemas.openxmlformats.org/drawingml/2006/picture">
+                        <pic:nvPicPr>
+                          <pic:cNvPr id="0" name="Picture 1"/>
+                          <pic:cNvPicPr>
+                            <a:picLocks noChangeAspect="1" noChangeArrowheads="1"/>
+                          </pic:cNvPicPr>
+                        </pic:nvPicPr>
+                        <pic:blipFill>
+                          <a:blip r:embed="rId11"/>
                           <a:srcRect/>
                           <a:stretch>
                             <a:fillRect/>
@@ -1916,12 +3001,11 @@
                 <w:rFonts w:ascii="標楷體" w:eastAsia="標楷體" w:hAnsi="標楷體" w:hint="eastAsia"/>
                 <w:noProof/>
               </w:rPr>
-              <w:lastRenderedPageBreak/>
               <w:drawing>
                 <wp:inline distT="0" distB="0" distL="0" distR="0">
                   <wp:extent cx="6642100" cy="1676400"/>
                   <wp:effectExtent l="19050" t="0" r="6350" b="0"/>
-                  <wp:docPr id="4" name="圖片 4"/>
+                  <wp:docPr id="9" name="圖片 4"/>
                   <wp:cNvGraphicFramePr>
                     <a:graphicFrameLocks xmlns:a="http://schemas.openxmlformats.org/drawingml/2006/main" noChangeAspect="1"/>
                   </wp:cNvGraphicFramePr>
@@ -1935,7 +3019,7 @@
                           </pic:cNvPicPr>
                         </pic:nvPicPr>
                         <pic:blipFill>
-                          <a:blip r:embed="rId9"/>
+                          <a:blip r:embed="rId12"/>
                           <a:srcRect/>
                           <a:stretch>
                             <a:fillRect/>
@@ -1971,6 +3055,999 @@
               </w:rPr>
             </w:pPr>
           </w:p>
+        </w:tc>
+      </w:tr>
+    </w:tbl>
+    <w:p/>
+    <w:tbl>
+      <w:tblPr>
+        <w:tblStyle w:val="-40"/>
+        <w:tblW w:w="0" w:type="auto"/>
+        <w:tblLook w:val="04A0"/>
+      </w:tblPr>
+      <w:tblGrid>
+        <w:gridCol w:w="10522"/>
+      </w:tblGrid>
+      <w:tr>
+        <w:trPr>
+          <w:cnfStyle w:val="100000000000"/>
+        </w:trPr>
+        <w:tc>
+          <w:tcPr>
+            <w:cnfStyle w:val="001000000000"/>
+            <w:tcW w:w="10522" w:type="dxa"/>
+          </w:tcPr>
+          <w:p>
+            <w:pPr>
+              <w:rPr>
+                <w:rFonts w:ascii="標楷體" w:eastAsia="標楷體" w:hAnsi="標楷體"/>
+              </w:rPr>
+            </w:pPr>
+            <w:r>
+              <w:rPr>
+                <w:rFonts w:ascii="標楷體" w:eastAsia="標楷體" w:hAnsi="標楷體" w:hint="eastAsia"/>
+              </w:rPr>
+              <w:t>2 寫一個測試的RestController</w:t>
+            </w:r>
+          </w:p>
+        </w:tc>
+      </w:tr>
+      <w:tr>
+        <w:trPr>
+          <w:cnfStyle w:val="000000100000"/>
+        </w:trPr>
+        <w:tc>
+          <w:tcPr>
+            <w:cnfStyle w:val="001000000000"/>
+            <w:tcW w:w="10522" w:type="dxa"/>
+          </w:tcPr>
+          <w:p>
+            <w:pPr>
+              <w:rPr>
+                <w:rFonts w:ascii="標楷體" w:eastAsia="標楷體" w:hAnsi="標楷體"/>
+              </w:rPr>
+            </w:pPr>
+            <w:r>
+              <w:rPr>
+                <w:rFonts w:ascii="標楷體" w:eastAsia="標楷體" w:hAnsi="標楷體" w:hint="eastAsia"/>
+              </w:rPr>
+              <w:t>我們寫了一個入口</w:t>
+            </w:r>
+          </w:p>
+          <w:p>
+            <w:pPr>
+              <w:rPr>
+                <w:rFonts w:ascii="標楷體" w:eastAsia="標楷體" w:hAnsi="標楷體"/>
+                <w:b w:val="0"/>
+                <w:bCs w:val="0"/>
+              </w:rPr>
+            </w:pPr>
+            <w:r>
+              <w:rPr>
+                <w:rFonts w:ascii="標楷體" w:eastAsia="標楷體" w:hAnsi="標楷體"/>
+                <w:noProof/>
+              </w:rPr>
+              <w:lastRenderedPageBreak/>
+              <w:drawing>
+                <wp:inline distT="0" distB="0" distL="0" distR="0">
+                  <wp:extent cx="4068445" cy="2268855"/>
+                  <wp:effectExtent l="19050" t="0" r="8255" b="0"/>
+                  <wp:docPr id="15" name="圖片 1"/>
+                  <wp:cNvGraphicFramePr>
+                    <a:graphicFrameLocks xmlns:a="http://schemas.openxmlformats.org/drawingml/2006/main" noChangeAspect="1"/>
+                  </wp:cNvGraphicFramePr>
+                  <a:graphic xmlns:a="http://schemas.openxmlformats.org/drawingml/2006/main">
+                    <a:graphicData uri="http://schemas.openxmlformats.org/drawingml/2006/picture">
+                      <pic:pic xmlns:pic="http://schemas.openxmlformats.org/drawingml/2006/picture">
+                        <pic:nvPicPr>
+                          <pic:cNvPr id="0" name="Picture 1"/>
+                          <pic:cNvPicPr>
+                            <a:picLocks noChangeAspect="1" noChangeArrowheads="1"/>
+                          </pic:cNvPicPr>
+                        </pic:nvPicPr>
+                        <pic:blipFill>
+                          <a:blip r:embed="rId13"/>
+                          <a:srcRect/>
+                          <a:stretch>
+                            <a:fillRect/>
+                          </a:stretch>
+                        </pic:blipFill>
+                        <pic:spPr bwMode="auto">
+                          <a:xfrm>
+                            <a:off x="0" y="0"/>
+                            <a:ext cx="4068445" cy="2268855"/>
+                          </a:xfrm>
+                          <a:prstGeom prst="rect">
+                            <a:avLst/>
+                          </a:prstGeom>
+                          <a:noFill/>
+                          <a:ln w="9525">
+                            <a:noFill/>
+                            <a:miter lim="800000"/>
+                            <a:headEnd/>
+                            <a:tailEnd/>
+                          </a:ln>
+                        </pic:spPr>
+                      </pic:pic>
+                    </a:graphicData>
+                  </a:graphic>
+                </wp:inline>
+              </w:drawing>
+            </w:r>
+          </w:p>
+        </w:tc>
+      </w:tr>
+    </w:tbl>
+    <w:p/>
+    <w:tbl>
+      <w:tblPr>
+        <w:tblStyle w:val="-40"/>
+        <w:tblW w:w="0" w:type="auto"/>
+        <w:tblLook w:val="04A0"/>
+      </w:tblPr>
+      <w:tblGrid>
+        <w:gridCol w:w="10682"/>
+      </w:tblGrid>
+      <w:tr>
+        <w:trPr>
+          <w:cnfStyle w:val="100000000000"/>
+        </w:trPr>
+        <w:tc>
+          <w:tcPr>
+            <w:cnfStyle w:val="001000000000"/>
+            <w:tcW w:w="10522" w:type="dxa"/>
+          </w:tcPr>
+          <w:p>
+            <w:pPr>
+              <w:rPr>
+                <w:rFonts w:ascii="標楷體" w:eastAsia="標楷體" w:hAnsi="標楷體"/>
+              </w:rPr>
+            </w:pPr>
+            <w:r>
+              <w:rPr>
+                <w:rFonts w:ascii="標楷體" w:eastAsia="標楷體" w:hAnsi="標楷體" w:hint="eastAsia"/>
+              </w:rPr>
+              <w:t>3 啟動這個專案</w:t>
+            </w:r>
+          </w:p>
+        </w:tc>
+      </w:tr>
+      <w:tr>
+        <w:trPr>
+          <w:cnfStyle w:val="000000100000"/>
+        </w:trPr>
+        <w:tc>
+          <w:tcPr>
+            <w:cnfStyle w:val="001000000000"/>
+            <w:tcW w:w="10522" w:type="dxa"/>
+          </w:tcPr>
+          <w:p>
+            <w:pPr>
+              <w:rPr>
+                <w:rFonts w:ascii="標楷體" w:eastAsia="標楷體" w:hAnsi="標楷體"/>
+              </w:rPr>
+            </w:pPr>
+            <w:r>
+              <w:rPr>
+                <w:rFonts w:ascii="標楷體" w:eastAsia="標楷體" w:hAnsi="標楷體" w:hint="eastAsia"/>
+              </w:rPr>
+              <w:t>因為我們沒有做任何Security的配置，所以這時候Spring Security的容器會幫我們產生一個預設的密碼</w:t>
+            </w:r>
+          </w:p>
+          <w:p>
+            <w:pPr>
+              <w:rPr>
+                <w:rFonts w:ascii="標楷體" w:eastAsia="標楷體" w:hAnsi="標楷體"/>
+              </w:rPr>
+            </w:pPr>
+            <w:r>
+              <w:rPr>
+                <w:rFonts w:ascii="標楷體" w:eastAsia="標楷體" w:hAnsi="標楷體" w:hint="eastAsia"/>
+                <w:noProof/>
+              </w:rPr>
+              <w:drawing>
+                <wp:inline distT="0" distB="0" distL="0" distR="0">
+                  <wp:extent cx="6632575" cy="2066290"/>
+                  <wp:effectExtent l="19050" t="0" r="0" b="0"/>
+                  <wp:docPr id="20" name="圖片 4"/>
+                  <wp:cNvGraphicFramePr>
+                    <a:graphicFrameLocks xmlns:a="http://schemas.openxmlformats.org/drawingml/2006/main" noChangeAspect="1"/>
+                  </wp:cNvGraphicFramePr>
+                  <a:graphic xmlns:a="http://schemas.openxmlformats.org/drawingml/2006/main">
+                    <a:graphicData uri="http://schemas.openxmlformats.org/drawingml/2006/picture">
+                      <pic:pic xmlns:pic="http://schemas.openxmlformats.org/drawingml/2006/picture">
+                        <pic:nvPicPr>
+                          <pic:cNvPr id="0" name="Picture 4"/>
+                          <pic:cNvPicPr>
+                            <a:picLocks noChangeAspect="1" noChangeArrowheads="1"/>
+                          </pic:cNvPicPr>
+                        </pic:nvPicPr>
+                        <pic:blipFill>
+                          <a:blip r:embed="rId14"/>
+                          <a:srcRect/>
+                          <a:stretch>
+                            <a:fillRect/>
+                          </a:stretch>
+                        </pic:blipFill>
+                        <pic:spPr bwMode="auto">
+                          <a:xfrm>
+                            <a:off x="0" y="0"/>
+                            <a:ext cx="6632575" cy="2066290"/>
+                          </a:xfrm>
+                          <a:prstGeom prst="rect">
+                            <a:avLst/>
+                          </a:prstGeom>
+                          <a:solidFill>
+                            <a:schemeClr val="accent2"/>
+                          </a:solidFill>
+                          <a:ln w="9525">
+                            <a:noFill/>
+                            <a:miter lim="800000"/>
+                            <a:headEnd/>
+                            <a:tailEnd/>
+                          </a:ln>
+                        </pic:spPr>
+                      </pic:pic>
+                    </a:graphicData>
+                  </a:graphic>
+                </wp:inline>
+              </w:drawing>
+            </w:r>
+          </w:p>
+          <w:p>
+            <w:pPr>
+              <w:rPr>
+                <w:rFonts w:ascii="標楷體" w:eastAsia="標楷體" w:hAnsi="標楷體"/>
+              </w:rPr>
+            </w:pPr>
+            <w:r>
+              <w:rPr>
+                <w:rFonts w:ascii="標楷體" w:eastAsia="標楷體" w:hAnsi="標楷體" w:hint="eastAsia"/>
+              </w:rPr>
+              <w:t>以上Using generated security password 就是預設的密碼。帳號則是user</w:t>
+            </w:r>
+          </w:p>
+          <w:p>
+            <w:pPr>
+              <w:rPr>
+                <w:rFonts w:ascii="標楷體" w:eastAsia="標楷體" w:hAnsi="標楷體"/>
+              </w:rPr>
+            </w:pPr>
+          </w:p>
+        </w:tc>
+      </w:tr>
+    </w:tbl>
+    <w:p/>
+    <w:tbl>
+      <w:tblPr>
+        <w:tblStyle w:val="-40"/>
+        <w:tblW w:w="0" w:type="auto"/>
+        <w:tblLook w:val="04A0"/>
+      </w:tblPr>
+      <w:tblGrid>
+        <w:gridCol w:w="10682"/>
+      </w:tblGrid>
+      <w:tr>
+        <w:trPr>
+          <w:cnfStyle w:val="100000000000"/>
+        </w:trPr>
+        <w:tc>
+          <w:tcPr>
+            <w:cnfStyle w:val="001000000000"/>
+            <w:tcW w:w="10522" w:type="dxa"/>
+          </w:tcPr>
+          <w:p>
+            <w:pPr>
+              <w:rPr>
+                <w:rFonts w:ascii="標楷體" w:eastAsia="標楷體" w:hAnsi="標楷體"/>
+              </w:rPr>
+            </w:pPr>
+            <w:r>
+              <w:rPr>
+                <w:rFonts w:ascii="標楷體" w:eastAsia="標楷體" w:hAnsi="標楷體" w:hint="eastAsia"/>
+              </w:rPr>
+              <w:t>4 瀏覽器測試結果</w:t>
+            </w:r>
+          </w:p>
+        </w:tc>
+      </w:tr>
+      <w:tr>
+        <w:trPr>
+          <w:cnfStyle w:val="000000100000"/>
+        </w:trPr>
+        <w:tc>
+          <w:tcPr>
+            <w:cnfStyle w:val="001000000000"/>
+            <w:tcW w:w="10522" w:type="dxa"/>
+          </w:tcPr>
+          <w:p>
+            <w:pPr>
+              <w:rPr>
+                <w:rFonts w:ascii="標楷體" w:eastAsia="標楷體" w:hAnsi="標楷體"/>
+              </w:rPr>
+            </w:pPr>
+            <w:r>
+              <w:rPr>
+                <w:rFonts w:ascii="標楷體" w:eastAsia="標楷體" w:hAnsi="標楷體" w:hint="eastAsia"/>
+              </w:rPr>
+              <w:t>瀏覽器輸入localhost:XXXX/test 會出現以下畫面:</w:t>
+            </w:r>
+          </w:p>
+          <w:p>
+            <w:pPr>
+              <w:rPr>
+                <w:rFonts w:ascii="標楷體" w:eastAsia="標楷體" w:hAnsi="標楷體"/>
+              </w:rPr>
+            </w:pPr>
+            <w:r>
+              <w:rPr>
+                <w:rFonts w:ascii="標楷體" w:eastAsia="標楷體" w:hAnsi="標楷體" w:hint="eastAsia"/>
+                <w:noProof/>
+              </w:rPr>
+              <w:lastRenderedPageBreak/>
+              <w:drawing>
+                <wp:inline distT="0" distB="0" distL="0" distR="0">
+                  <wp:extent cx="6638290" cy="3443605"/>
+                  <wp:effectExtent l="19050" t="0" r="0" b="0"/>
+                  <wp:docPr id="26" name="圖片 16"/>
+                  <wp:cNvGraphicFramePr>
+                    <a:graphicFrameLocks xmlns:a="http://schemas.openxmlformats.org/drawingml/2006/main" noChangeAspect="1"/>
+                  </wp:cNvGraphicFramePr>
+                  <a:graphic xmlns:a="http://schemas.openxmlformats.org/drawingml/2006/main">
+                    <a:graphicData uri="http://schemas.openxmlformats.org/drawingml/2006/picture">
+                      <pic:pic xmlns:pic="http://schemas.openxmlformats.org/drawingml/2006/picture">
+                        <pic:nvPicPr>
+                          <pic:cNvPr id="0" name="Picture 16"/>
+                          <pic:cNvPicPr>
+                            <a:picLocks noChangeAspect="1" noChangeArrowheads="1"/>
+                          </pic:cNvPicPr>
+                        </pic:nvPicPr>
+                        <pic:blipFill>
+                          <a:blip r:embed="rId15"/>
+                          <a:srcRect/>
+                          <a:stretch>
+                            <a:fillRect/>
+                          </a:stretch>
+                        </pic:blipFill>
+                        <pic:spPr bwMode="auto">
+                          <a:xfrm>
+                            <a:off x="0" y="0"/>
+                            <a:ext cx="6638290" cy="3443605"/>
+                          </a:xfrm>
+                          <a:prstGeom prst="rect">
+                            <a:avLst/>
+                          </a:prstGeom>
+                          <a:noFill/>
+                          <a:ln w="9525">
+                            <a:noFill/>
+                            <a:miter lim="800000"/>
+                            <a:headEnd/>
+                            <a:tailEnd/>
+                          </a:ln>
+                        </pic:spPr>
+                      </pic:pic>
+                    </a:graphicData>
+                  </a:graphic>
+                </wp:inline>
+              </w:drawing>
+            </w:r>
+          </w:p>
+          <w:p>
+            <w:pPr>
+              <w:rPr>
+                <w:rFonts w:ascii="標楷體" w:eastAsia="標楷體" w:hAnsi="標楷體"/>
+              </w:rPr>
+            </w:pPr>
+            <w:r>
+              <w:rPr>
+                <w:rFonts w:ascii="標楷體" w:eastAsia="標楷體" w:hAnsi="標楷體" w:hint="eastAsia"/>
+              </w:rPr>
+              <w:t>特別注意，該畫面是Spring提供的httpBasicLogin畫面，做為測試用。</w:t>
+            </w:r>
+          </w:p>
+          <w:p>
+            <w:pPr>
+              <w:rPr>
+                <w:rFonts w:ascii="標楷體" w:eastAsia="標楷體" w:hAnsi="標楷體"/>
+              </w:rPr>
+            </w:pPr>
+          </w:p>
+          <w:p>
+            <w:pPr>
+              <w:rPr>
+                <w:rFonts w:ascii="標楷體" w:eastAsia="標楷體" w:hAnsi="標楷體"/>
+              </w:rPr>
+            </w:pPr>
+            <w:r>
+              <w:rPr>
+                <w:rFonts w:ascii="標楷體" w:eastAsia="標楷體" w:hAnsi="標楷體" w:hint="eastAsia"/>
+              </w:rPr>
+              <w:t>輸入帳號user 與密碼:#######</w:t>
+            </w:r>
+          </w:p>
+          <w:p>
+            <w:pPr>
+              <w:rPr>
+                <w:rFonts w:ascii="標楷體" w:eastAsia="標楷體" w:hAnsi="標楷體"/>
+              </w:rPr>
+            </w:pPr>
+            <w:r>
+              <w:rPr>
+                <w:rFonts w:ascii="標楷體" w:eastAsia="標楷體" w:hAnsi="標楷體" w:hint="eastAsia"/>
+                <w:noProof/>
+              </w:rPr>
+              <w:drawing>
+                <wp:inline distT="0" distB="0" distL="0" distR="0">
+                  <wp:extent cx="5793105" cy="2152650"/>
+                  <wp:effectExtent l="19050" t="0" r="0" b="0"/>
+                  <wp:docPr id="23" name="圖片 10"/>
+                  <wp:cNvGraphicFramePr>
+                    <a:graphicFrameLocks xmlns:a="http://schemas.openxmlformats.org/drawingml/2006/main" noChangeAspect="1"/>
+                  </wp:cNvGraphicFramePr>
+                  <a:graphic xmlns:a="http://schemas.openxmlformats.org/drawingml/2006/main">
+                    <a:graphicData uri="http://schemas.openxmlformats.org/drawingml/2006/picture">
+                      <pic:pic xmlns:pic="http://schemas.openxmlformats.org/drawingml/2006/picture">
+                        <pic:nvPicPr>
+                          <pic:cNvPr id="0" name="Picture 10"/>
+                          <pic:cNvPicPr>
+                            <a:picLocks noChangeAspect="1" noChangeArrowheads="1"/>
+                          </pic:cNvPicPr>
+                        </pic:nvPicPr>
+                        <pic:blipFill>
+                          <a:blip r:embed="rId16"/>
+                          <a:srcRect/>
+                          <a:stretch>
+                            <a:fillRect/>
+                          </a:stretch>
+                        </pic:blipFill>
+                        <pic:spPr bwMode="auto">
+                          <a:xfrm>
+                            <a:off x="0" y="0"/>
+                            <a:ext cx="5793105" cy="2152650"/>
+                          </a:xfrm>
+                          <a:prstGeom prst="rect">
+                            <a:avLst/>
+                          </a:prstGeom>
+                          <a:noFill/>
+                          <a:ln w="9525">
+                            <a:noFill/>
+                            <a:miter lim="800000"/>
+                            <a:headEnd/>
+                            <a:tailEnd/>
+                          </a:ln>
+                        </pic:spPr>
+                      </pic:pic>
+                    </a:graphicData>
+                  </a:graphic>
+                </wp:inline>
+              </w:drawing>
+            </w:r>
+          </w:p>
+          <w:p>
+            <w:pPr>
+              <w:rPr>
+                <w:rFonts w:ascii="標楷體" w:eastAsia="標楷體" w:hAnsi="標楷體"/>
+              </w:rPr>
+            </w:pPr>
+          </w:p>
+          <w:p>
+            <w:pPr>
+              <w:rPr>
+                <w:rFonts w:ascii="標楷體" w:eastAsia="標楷體" w:hAnsi="標楷體"/>
+              </w:rPr>
+            </w:pPr>
+          </w:p>
+          <w:p>
+            <w:pPr>
+              <w:rPr>
+                <w:rFonts w:ascii="標楷體" w:eastAsia="標楷體" w:hAnsi="標楷體"/>
+                <w:color w:val="FF0000"/>
+              </w:rPr>
+            </w:pPr>
+            <w:r>
+              <w:rPr>
+                <w:rFonts w:ascii="標楷體" w:eastAsia="標楷體" w:hAnsi="標楷體" w:hint="eastAsia"/>
+              </w:rPr>
+              <w:t>如果我們把URL輸入改成localhost:XXXX/</w:t>
+            </w:r>
+            <w:r>
+              <w:rPr>
+                <w:rFonts w:ascii="標楷體" w:eastAsia="標楷體" w:hAnsi="標楷體" w:hint="eastAsia"/>
+                <w:color w:val="FF0000"/>
+              </w:rPr>
+              <w:t>logout</w:t>
+            </w:r>
+          </w:p>
+          <w:p>
+            <w:pPr>
+              <w:rPr>
+                <w:rFonts w:ascii="標楷體" w:eastAsia="標楷體" w:hAnsi="標楷體"/>
+                <w:b w:val="0"/>
+                <w:bCs w:val="0"/>
+                <w:noProof/>
+              </w:rPr>
+            </w:pPr>
+            <w:r>
+              <w:rPr>
+                <w:rFonts w:ascii="標楷體" w:eastAsia="標楷體" w:hAnsi="標楷體"/>
+                <w:noProof/>
+              </w:rPr>
+              <w:lastRenderedPageBreak/>
+              <w:drawing>
+                <wp:inline distT="0" distB="0" distL="0" distR="0">
+                  <wp:extent cx="6644005" cy="2303145"/>
+                  <wp:effectExtent l="19050" t="0" r="4445" b="0"/>
+                  <wp:docPr id="25" name="圖片 13"/>
+                  <wp:cNvGraphicFramePr>
+                    <a:graphicFrameLocks xmlns:a="http://schemas.openxmlformats.org/drawingml/2006/main" noChangeAspect="1"/>
+                  </wp:cNvGraphicFramePr>
+                  <a:graphic xmlns:a="http://schemas.openxmlformats.org/drawingml/2006/main">
+                    <a:graphicData uri="http://schemas.openxmlformats.org/drawingml/2006/picture">
+                      <pic:pic xmlns:pic="http://schemas.openxmlformats.org/drawingml/2006/picture">
+                        <pic:nvPicPr>
+                          <pic:cNvPr id="0" name="Picture 13"/>
+                          <pic:cNvPicPr>
+                            <a:picLocks noChangeAspect="1" noChangeArrowheads="1"/>
+                          </pic:cNvPicPr>
+                        </pic:nvPicPr>
+                        <pic:blipFill>
+                          <a:blip r:embed="rId17"/>
+                          <a:srcRect/>
+                          <a:stretch>
+                            <a:fillRect/>
+                          </a:stretch>
+                        </pic:blipFill>
+                        <pic:spPr bwMode="auto">
+                          <a:xfrm>
+                            <a:off x="0" y="0"/>
+                            <a:ext cx="6644005" cy="2303145"/>
+                          </a:xfrm>
+                          <a:prstGeom prst="rect">
+                            <a:avLst/>
+                          </a:prstGeom>
+                          <a:noFill/>
+                          <a:ln w="9525">
+                            <a:noFill/>
+                            <a:miter lim="800000"/>
+                            <a:headEnd/>
+                            <a:tailEnd/>
+                          </a:ln>
+                        </pic:spPr>
+                      </pic:pic>
+                    </a:graphicData>
+                  </a:graphic>
+                </wp:inline>
+              </w:drawing>
+            </w:r>
+          </w:p>
+          <w:p>
+            <w:pPr>
+              <w:rPr>
+                <w:rFonts w:ascii="標楷體" w:eastAsia="標楷體" w:hAnsi="標楷體"/>
+                <w:b w:val="0"/>
+                <w:bCs w:val="0"/>
+                <w:noProof/>
+              </w:rPr>
+            </w:pPr>
+            <w:r>
+              <w:rPr>
+                <w:rFonts w:ascii="標楷體" w:eastAsia="標楷體" w:hAnsi="標楷體" w:hint="eastAsia"/>
+                <w:b w:val="0"/>
+                <w:bCs w:val="0"/>
+                <w:noProof/>
+              </w:rPr>
+              <w:t>以上詢問是否登出的畫面也是Spring提供的測試用畫面</w:t>
+            </w:r>
+          </w:p>
+          <w:p>
+            <w:pPr>
+              <w:rPr>
+                <w:rFonts w:ascii="標楷體" w:eastAsia="標楷體" w:hAnsi="標楷體"/>
+              </w:rPr>
+            </w:pPr>
+          </w:p>
+        </w:tc>
+      </w:tr>
+    </w:tbl>
+    <w:p/>
+    <w:p/>
+    <w:p>
+      <w:pPr>
+        <w:pStyle w:val="2"/>
+        <w:rPr>
+          <w:rFonts w:ascii="標楷體" w:eastAsia="標楷體" w:hAnsi="標楷體" w:cs="Arial"/>
+          <w:color w:val="2E2E2E"/>
+          <w:spacing w:val="-18"/>
+        </w:rPr>
+      </w:pPr>
+      <w:bookmarkStart w:id="5" w:name="_Toc33027270"/>
+      <w:r>
+        <w:rPr>
+          <w:rFonts w:ascii="標楷體" w:eastAsia="標楷體" w:hAnsi="標楷體" w:cs="Arial" w:hint="eastAsia"/>
+          <w:color w:val="2E2E2E"/>
+          <w:spacing w:val="-18"/>
+        </w:rPr>
+        <w:t>3</w:t>
+      </w:r>
+      <w:r>
+        <w:rPr>
+          <w:rFonts w:ascii="標楷體" w:eastAsia="標楷體" w:hAnsi="標楷體" w:cs="Arial" w:hint="eastAsia"/>
+          <w:color w:val="2E2E2E"/>
+          <w:spacing w:val="-18"/>
+        </w:rPr>
+        <w:t>使用Spring Security(UserDetails</w:t>
+      </w:r>
+      <w:r>
+        <w:rPr>
+          <w:rFonts w:ascii="標楷體" w:eastAsia="標楷體" w:hAnsi="標楷體" w:cs="Arial" w:hint="eastAsia"/>
+          <w:color w:val="2E2E2E"/>
+          <w:spacing w:val="-18"/>
+        </w:rPr>
+        <w:t xml:space="preserve"> 與 User</w:t>
+      </w:r>
+      <w:r>
+        <w:rPr>
+          <w:rFonts w:ascii="標楷體" w:eastAsia="標楷體" w:hAnsi="標楷體" w:cs="Arial" w:hint="eastAsia"/>
+          <w:color w:val="2E2E2E"/>
+          <w:spacing w:val="-18"/>
+        </w:rPr>
+        <w:t>)</w:t>
+      </w:r>
+      <w:bookmarkEnd w:id="5"/>
+    </w:p>
+    <w:tbl>
+      <w:tblPr>
+        <w:tblStyle w:val="-40"/>
+        <w:tblW w:w="0" w:type="auto"/>
+        <w:tblLook w:val="04A0"/>
+      </w:tblPr>
+      <w:tblGrid>
+        <w:gridCol w:w="10522"/>
+      </w:tblGrid>
+      <w:tr>
+        <w:trPr>
+          <w:cnfStyle w:val="100000000000"/>
+        </w:trPr>
+        <w:tc>
+          <w:tcPr>
+            <w:cnfStyle w:val="001000000000"/>
+            <w:tcW w:w="10522" w:type="dxa"/>
+          </w:tcPr>
+          <w:p>
+            <w:pPr>
+              <w:rPr>
+                <w:rFonts w:ascii="標楷體" w:eastAsia="標楷體" w:hAnsi="標楷體"/>
+              </w:rPr>
+            </w:pPr>
+            <w:r>
+              <w:rPr>
+                <w:rFonts w:ascii="標楷體" w:eastAsia="標楷體" w:hAnsi="標楷體" w:hint="eastAsia"/>
+              </w:rPr>
+              <w:t xml:space="preserve">1 </w:t>
+            </w:r>
+            <w:r>
+              <w:rPr>
+                <w:rFonts w:ascii="標楷體" w:eastAsia="標楷體" w:hAnsi="標楷體" w:hint="eastAsia"/>
+              </w:rPr>
+              <w:t>UserDetails 是什麼?</w:t>
+            </w:r>
+          </w:p>
+        </w:tc>
+      </w:tr>
+      <w:tr>
+        <w:trPr>
+          <w:cnfStyle w:val="000000100000"/>
+        </w:trPr>
+        <w:tc>
+          <w:tcPr>
+            <w:cnfStyle w:val="001000000000"/>
+            <w:tcW w:w="10522" w:type="dxa"/>
+          </w:tcPr>
+          <w:p>
+            <w:pPr>
+              <w:rPr>
+                <w:rFonts w:ascii="標楷體" w:eastAsia="標楷體" w:hAnsi="標楷體"/>
+              </w:rPr>
+            </w:pPr>
+            <w:r>
+              <w:rPr>
+                <w:rFonts w:ascii="標楷體" w:eastAsia="標楷體" w:hAnsi="標楷體" w:hint="eastAsia"/>
+              </w:rPr>
+              <w:t>這是一個提供提取使用者資訊的介面。</w:t>
+            </w:r>
+          </w:p>
+        </w:tc>
+      </w:tr>
+    </w:tbl>
+    <w:p/>
+    <w:tbl>
+      <w:tblPr>
+        <w:tblStyle w:val="-40"/>
+        <w:tblW w:w="0" w:type="auto"/>
+        <w:tblLook w:val="04A0"/>
+      </w:tblPr>
+      <w:tblGrid>
+        <w:gridCol w:w="10522"/>
+      </w:tblGrid>
+      <w:tr>
+        <w:trPr>
+          <w:cnfStyle w:val="100000000000"/>
+        </w:trPr>
+        <w:tc>
+          <w:tcPr>
+            <w:cnfStyle w:val="001000000000"/>
+            <w:tcW w:w="10522" w:type="dxa"/>
+          </w:tcPr>
+          <w:p>
+            <w:pPr>
+              <w:rPr>
+                <w:rFonts w:ascii="標楷體" w:eastAsia="標楷體" w:hAnsi="標楷體"/>
+              </w:rPr>
+            </w:pPr>
+            <w:r>
+              <w:rPr>
+                <w:rFonts w:ascii="標楷體" w:eastAsia="標楷體" w:hAnsi="標楷體" w:hint="eastAsia"/>
+              </w:rPr>
+              <w:t>2 User 是什麼?</w:t>
+            </w:r>
+          </w:p>
+        </w:tc>
+      </w:tr>
+      <w:tr>
+        <w:trPr>
+          <w:cnfStyle w:val="000000100000"/>
+        </w:trPr>
+        <w:tc>
+          <w:tcPr>
+            <w:cnfStyle w:val="001000000000"/>
+            <w:tcW w:w="10522" w:type="dxa"/>
+          </w:tcPr>
+          <w:p>
+            <w:pPr>
+              <w:rPr>
+                <w:rFonts w:ascii="標楷體" w:eastAsia="標楷體" w:hAnsi="標楷體"/>
+              </w:rPr>
+            </w:pPr>
+            <w:r>
+              <w:rPr>
+                <w:rFonts w:ascii="標楷體" w:eastAsia="標楷體" w:hAnsi="標楷體" w:hint="eastAsia"/>
+              </w:rPr>
+              <w:t>這是一個存放使用者的資訊。該類別實作了UserDetails介面，所以該物件具備提取使用者資訊的方法。</w:t>
+            </w:r>
+          </w:p>
+        </w:tc>
+      </w:tr>
+    </w:tbl>
+    <w:p/>
+    <w:tbl>
+      <w:tblPr>
+        <w:tblStyle w:val="-40"/>
+        <w:tblW w:w="0" w:type="auto"/>
+        <w:tblLook w:val="04A0"/>
+      </w:tblPr>
+      <w:tblGrid>
+        <w:gridCol w:w="10522"/>
+      </w:tblGrid>
+      <w:tr>
+        <w:trPr>
+          <w:cnfStyle w:val="100000000000"/>
+        </w:trPr>
+        <w:tc>
+          <w:tcPr>
+            <w:cnfStyle w:val="001000000000"/>
+            <w:tcW w:w="10522" w:type="dxa"/>
+          </w:tcPr>
+          <w:p>
+            <w:pPr>
+              <w:rPr>
+                <w:rFonts w:ascii="標楷體" w:eastAsia="標楷體" w:hAnsi="標楷體"/>
+              </w:rPr>
+            </w:pPr>
+            <w:r>
+              <w:rPr>
+                <w:rFonts w:ascii="標楷體" w:eastAsia="標楷體" w:hAnsi="標楷體" w:hint="eastAsia"/>
+              </w:rPr>
+              <w:t>2.1 User 有哪些參數</w:t>
+            </w:r>
+          </w:p>
+        </w:tc>
+      </w:tr>
+      <w:tr>
+        <w:trPr>
+          <w:cnfStyle w:val="000000100000"/>
+        </w:trPr>
+        <w:tc>
+          <w:tcPr>
+            <w:cnfStyle w:val="001000000000"/>
+            <w:tcW w:w="10522" w:type="dxa"/>
+          </w:tcPr>
+          <w:p>
+            <w:pPr>
+              <w:rPr>
+                <w:rFonts w:ascii="標楷體" w:eastAsia="標楷體" w:hAnsi="標楷體"/>
+              </w:rPr>
+            </w:pPr>
+            <w:r>
+              <w:rPr>
+                <w:rFonts w:ascii="標楷體" w:eastAsia="標楷體" w:hAnsi="標楷體" w:hint="eastAsia"/>
+              </w:rPr>
+              <w:t>我們進入原始碼可以看到</w:t>
+            </w:r>
+          </w:p>
+          <w:p>
+            <w:pPr>
+              <w:rPr>
+                <w:rFonts w:ascii="標楷體" w:eastAsia="標楷體" w:hAnsi="標楷體"/>
+              </w:rPr>
+            </w:pPr>
+            <w:r>
+              <w:rPr>
+                <w:rFonts w:ascii="標楷體" w:eastAsia="標楷體" w:hAnsi="標楷體" w:hint="eastAsia"/>
+                <w:noProof/>
+              </w:rPr>
+              <w:drawing>
+                <wp:inline distT="0" distB="0" distL="0" distR="0">
+                  <wp:extent cx="6279515" cy="1724660"/>
+                  <wp:effectExtent l="19050" t="0" r="6985" b="0"/>
+                  <wp:docPr id="34" name="圖片 25"/>
+                  <wp:cNvGraphicFramePr>
+                    <a:graphicFrameLocks xmlns:a="http://schemas.openxmlformats.org/drawingml/2006/main" noChangeAspect="1"/>
+                  </wp:cNvGraphicFramePr>
+                  <a:graphic xmlns:a="http://schemas.openxmlformats.org/drawingml/2006/main">
+                    <a:graphicData uri="http://schemas.openxmlformats.org/drawingml/2006/picture">
+                      <pic:pic xmlns:pic="http://schemas.openxmlformats.org/drawingml/2006/picture">
+                        <pic:nvPicPr>
+                          <pic:cNvPr id="0" name="Picture 25"/>
+                          <pic:cNvPicPr>
+                            <a:picLocks noChangeAspect="1" noChangeArrowheads="1"/>
+                          </pic:cNvPicPr>
+                        </pic:nvPicPr>
+                        <pic:blipFill>
+                          <a:blip r:embed="rId18"/>
+                          <a:srcRect/>
+                          <a:stretch>
+                            <a:fillRect/>
+                          </a:stretch>
+                        </pic:blipFill>
+                        <pic:spPr bwMode="auto">
+                          <a:xfrm>
+                            <a:off x="0" y="0"/>
+                            <a:ext cx="6279515" cy="1724660"/>
+                          </a:xfrm>
+                          <a:prstGeom prst="rect">
+                            <a:avLst/>
+                          </a:prstGeom>
+                          <a:noFill/>
+                          <a:ln w="9525">
+                            <a:noFill/>
+                            <a:miter lim="800000"/>
+                            <a:headEnd/>
+                            <a:tailEnd/>
+                          </a:ln>
+                        </pic:spPr>
+                      </pic:pic>
+                    </a:graphicData>
+                  </a:graphic>
+                </wp:inline>
+              </w:drawing>
+            </w:r>
+          </w:p>
+          <w:p>
+            <w:pPr>
+              <w:rPr>
+                <w:rFonts w:ascii="標楷體" w:eastAsia="標楷體" w:hAnsi="標楷體"/>
+              </w:rPr>
+            </w:pPr>
+            <w:r>
+              <w:rPr>
+                <w:rFonts w:ascii="標楷體" w:eastAsia="標楷體" w:hAnsi="標楷體" w:hint="eastAsia"/>
+              </w:rPr>
+              <w:t>1 password : 使用者密碼</w:t>
+            </w:r>
+          </w:p>
+          <w:p>
+            <w:pPr>
+              <w:rPr>
+                <w:rFonts w:ascii="標楷體" w:eastAsia="標楷體" w:hAnsi="標楷體"/>
+              </w:rPr>
+            </w:pPr>
+            <w:r>
+              <w:rPr>
+                <w:rFonts w:ascii="標楷體" w:eastAsia="標楷體" w:hAnsi="標楷體" w:hint="eastAsia"/>
+              </w:rPr>
+              <w:t>2 username : 使用者名稱</w:t>
+            </w:r>
+          </w:p>
+          <w:p>
+            <w:pPr>
+              <w:rPr>
+                <w:rFonts w:ascii="標楷體" w:eastAsia="標楷體" w:hAnsi="標楷體"/>
+              </w:rPr>
+            </w:pPr>
+            <w:r>
+              <w:rPr>
+                <w:rFonts w:ascii="標楷體" w:eastAsia="標楷體" w:hAnsi="標楷體" w:hint="eastAsia"/>
+              </w:rPr>
+              <w:t>3 authorities :　使用權限</w:t>
+            </w:r>
+          </w:p>
+          <w:p>
+            <w:pPr>
+              <w:rPr>
+                <w:rFonts w:ascii="標楷體" w:eastAsia="標楷體" w:hAnsi="標楷體"/>
+              </w:rPr>
+            </w:pPr>
+            <w:r>
+              <w:rPr>
+                <w:rFonts w:ascii="標楷體" w:eastAsia="標楷體" w:hAnsi="標楷體" w:hint="eastAsia"/>
+              </w:rPr>
+              <w:t xml:space="preserve">4 accountNonExpired : </w:t>
+            </w:r>
+            <w:r>
+              <w:rPr>
+                <w:rFonts w:ascii="標楷體" w:eastAsia="標楷體" w:hAnsi="標楷體" w:hint="eastAsia"/>
+              </w:rPr>
+              <w:t>帳戶是否過期</w:t>
+            </w:r>
+          </w:p>
+          <w:p>
+            <w:pPr>
+              <w:rPr>
+                <w:rFonts w:ascii="標楷體" w:eastAsia="標楷體" w:hAnsi="標楷體"/>
+              </w:rPr>
+            </w:pPr>
+            <w:r>
+              <w:rPr>
+                <w:rFonts w:ascii="標楷體" w:eastAsia="標楷體" w:hAnsi="標楷體" w:hint="eastAsia"/>
+              </w:rPr>
+              <w:lastRenderedPageBreak/>
+              <w:t xml:space="preserve">5 accountNonLocked : </w:t>
+            </w:r>
+            <w:r>
+              <w:rPr>
+                <w:rFonts w:ascii="標楷體" w:eastAsia="標楷體" w:hAnsi="標楷體" w:hint="eastAsia"/>
+              </w:rPr>
+              <w:t>帳戶是否凍結</w:t>
+            </w:r>
+          </w:p>
+          <w:p>
+            <w:pPr>
+              <w:rPr>
+                <w:rFonts w:ascii="標楷體" w:eastAsia="標楷體" w:hAnsi="標楷體"/>
+              </w:rPr>
+            </w:pPr>
+            <w:r>
+              <w:rPr>
+                <w:rFonts w:ascii="標楷體" w:eastAsia="標楷體" w:hAnsi="標楷體" w:hint="eastAsia"/>
+              </w:rPr>
+              <w:t xml:space="preserve">6 credentialsNonExpired : </w:t>
+            </w:r>
+            <w:r>
+              <w:rPr>
+                <w:rFonts w:ascii="標楷體" w:eastAsia="標楷體" w:hAnsi="標楷體" w:hint="eastAsia"/>
+              </w:rPr>
+              <w:t>使用者密碼是否過期</w:t>
+            </w:r>
+          </w:p>
+          <w:p>
+            <w:pPr>
+              <w:rPr>
+                <w:rFonts w:ascii="標楷體" w:eastAsia="標楷體" w:hAnsi="標楷體"/>
+              </w:rPr>
+            </w:pPr>
+            <w:r>
+              <w:rPr>
+                <w:rFonts w:ascii="標楷體" w:eastAsia="標楷體" w:hAnsi="標楷體" w:hint="eastAsia"/>
+              </w:rPr>
+              <w:t xml:space="preserve">7 enabled : </w:t>
+            </w:r>
+            <w:r>
+              <w:rPr>
+                <w:rFonts w:ascii="標楷體" w:eastAsia="標楷體" w:hAnsi="標楷體" w:hint="eastAsia"/>
+              </w:rPr>
+              <w:t>帳號是否可使用</w:t>
+            </w:r>
+          </w:p>
           <w:p>
             <w:pPr>
               <w:rPr>
@@ -2011,6 +4088,870 @@
               <w:rPr>
                 <w:rFonts w:ascii="標楷體" w:eastAsia="標楷體" w:hAnsi="標楷體" w:hint="eastAsia"/>
               </w:rPr>
+              <w:t>3 建立一個UserDetails ，他需要UserDetailsService 幫忙產生!</w:t>
+            </w:r>
+          </w:p>
+        </w:tc>
+      </w:tr>
+      <w:tr>
+        <w:trPr>
+          <w:cnfStyle w:val="000000100000"/>
+        </w:trPr>
+        <w:tc>
+          <w:tcPr>
+            <w:cnfStyle w:val="001000000000"/>
+            <w:tcW w:w="10522" w:type="dxa"/>
+          </w:tcPr>
+          <w:p>
+            <w:pPr>
+              <w:rPr>
+                <w:rFonts w:ascii="標楷體" w:eastAsia="標楷體" w:hAnsi="標楷體"/>
+              </w:rPr>
+            </w:pPr>
+            <w:r>
+              <w:rPr>
+                <w:rFonts w:ascii="標楷體" w:eastAsia="標楷體" w:hAnsi="標楷體" w:hint="eastAsia"/>
+              </w:rPr>
+              <w:t xml:space="preserve">因為SpringSecurity 會自動呼叫UserDetailsService介面(前提是你要啟用Spring Security) </w:t>
+            </w:r>
+          </w:p>
+          <w:p>
+            <w:pPr>
+              <w:rPr>
+                <w:rFonts w:ascii="標楷體" w:eastAsia="標楷體" w:hAnsi="標楷體"/>
+              </w:rPr>
+            </w:pPr>
+            <w:r>
+              <w:rPr>
+                <w:rFonts w:ascii="標楷體" w:eastAsia="標楷體" w:hAnsi="標楷體" w:hint="eastAsia"/>
+              </w:rPr>
+              <w:t>所以當我們要使用時，可以直接Overrid 這個介面，讓Spring Security呼叫我們也得UserDetailsService</w:t>
+            </w:r>
+          </w:p>
+          <w:p>
+            <w:pPr>
+              <w:rPr>
+                <w:rFonts w:ascii="標楷體" w:eastAsia="標楷體" w:hAnsi="標楷體"/>
+              </w:rPr>
+            </w:pPr>
+          </w:p>
+          <w:p>
+            <w:pPr>
+              <w:rPr>
+                <w:rFonts w:ascii="標楷體" w:eastAsia="標楷體" w:hAnsi="標楷體"/>
+              </w:rPr>
+            </w:pPr>
+            <w:r>
+              <w:rPr>
+                <w:rFonts w:ascii="標楷體" w:eastAsia="標楷體" w:hAnsi="標楷體" w:hint="eastAsia"/>
+                <w:noProof/>
+              </w:rPr>
+              <w:drawing>
+                <wp:inline distT="0" distB="0" distL="0" distR="0">
+                  <wp:extent cx="6644005" cy="561340"/>
+                  <wp:effectExtent l="19050" t="0" r="4445" b="0"/>
+                  <wp:docPr id="36" name="圖片 28"/>
+                  <wp:cNvGraphicFramePr>
+                    <a:graphicFrameLocks xmlns:a="http://schemas.openxmlformats.org/drawingml/2006/main" noChangeAspect="1"/>
+                  </wp:cNvGraphicFramePr>
+                  <a:graphic xmlns:a="http://schemas.openxmlformats.org/drawingml/2006/main">
+                    <a:graphicData uri="http://schemas.openxmlformats.org/drawingml/2006/picture">
+                      <pic:pic xmlns:pic="http://schemas.openxmlformats.org/drawingml/2006/picture">
+                        <pic:nvPicPr>
+                          <pic:cNvPr id="0" name="Picture 28"/>
+                          <pic:cNvPicPr>
+                            <a:picLocks noChangeAspect="1" noChangeArrowheads="1"/>
+                          </pic:cNvPicPr>
+                        </pic:nvPicPr>
+                        <pic:blipFill>
+                          <a:blip r:embed="rId19"/>
+                          <a:srcRect/>
+                          <a:stretch>
+                            <a:fillRect/>
+                          </a:stretch>
+                        </pic:blipFill>
+                        <pic:spPr bwMode="auto">
+                          <a:xfrm>
+                            <a:off x="0" y="0"/>
+                            <a:ext cx="6644005" cy="561340"/>
+                          </a:xfrm>
+                          <a:prstGeom prst="rect">
+                            <a:avLst/>
+                          </a:prstGeom>
+                          <a:noFill/>
+                          <a:ln w="9525">
+                            <a:noFill/>
+                            <a:miter lim="800000"/>
+                            <a:headEnd/>
+                            <a:tailEnd/>
+                          </a:ln>
+                        </pic:spPr>
+                      </pic:pic>
+                    </a:graphicData>
+                  </a:graphic>
+                </wp:inline>
+              </w:drawing>
+            </w:r>
+          </w:p>
+          <w:p>
+            <w:pPr>
+              <w:rPr>
+                <w:rFonts w:ascii="標楷體" w:eastAsia="標楷體" w:hAnsi="標楷體"/>
+              </w:rPr>
+            </w:pPr>
+            <w:r>
+              <w:rPr>
+                <w:rFonts w:ascii="標楷體" w:eastAsia="標楷體" w:hAnsi="標楷體" w:hint="eastAsia"/>
+              </w:rPr>
+              <w:t>該介面只有一個方法需要實作</w:t>
+            </w:r>
+          </w:p>
+          <w:p>
+            <w:pPr>
+              <w:rPr>
+                <w:rFonts w:ascii="標楷體" w:eastAsia="標楷體" w:hAnsi="標楷體"/>
+              </w:rPr>
+            </w:pPr>
+            <w:r>
+              <w:rPr>
+                <w:rFonts w:ascii="標楷體" w:eastAsia="標楷體" w:hAnsi="標楷體" w:hint="eastAsia"/>
+                <w:noProof/>
+              </w:rPr>
+              <w:drawing>
+                <wp:inline distT="0" distB="0" distL="0" distR="0">
+                  <wp:extent cx="6632575" cy="2193290"/>
+                  <wp:effectExtent l="19050" t="0" r="0" b="0"/>
+                  <wp:docPr id="37" name="圖片 31"/>
+                  <wp:cNvGraphicFramePr>
+                    <a:graphicFrameLocks xmlns:a="http://schemas.openxmlformats.org/drawingml/2006/main" noChangeAspect="1"/>
+                  </wp:cNvGraphicFramePr>
+                  <a:graphic xmlns:a="http://schemas.openxmlformats.org/drawingml/2006/main">
+                    <a:graphicData uri="http://schemas.openxmlformats.org/drawingml/2006/picture">
+                      <pic:pic xmlns:pic="http://schemas.openxmlformats.org/drawingml/2006/picture">
+                        <pic:nvPicPr>
+                          <pic:cNvPr id="0" name="Picture 31"/>
+                          <pic:cNvPicPr>
+                            <a:picLocks noChangeAspect="1" noChangeArrowheads="1"/>
+                          </pic:cNvPicPr>
+                        </pic:nvPicPr>
+                        <pic:blipFill>
+                          <a:blip r:embed="rId20"/>
+                          <a:srcRect/>
+                          <a:stretch>
+                            <a:fillRect/>
+                          </a:stretch>
+                        </pic:blipFill>
+                        <pic:spPr bwMode="auto">
+                          <a:xfrm>
+                            <a:off x="0" y="0"/>
+                            <a:ext cx="6632575" cy="2193290"/>
+                          </a:xfrm>
+                          <a:prstGeom prst="rect">
+                            <a:avLst/>
+                          </a:prstGeom>
+                          <a:noFill/>
+                          <a:ln w="9525">
+                            <a:noFill/>
+                            <a:miter lim="800000"/>
+                            <a:headEnd/>
+                            <a:tailEnd/>
+                          </a:ln>
+                        </pic:spPr>
+                      </pic:pic>
+                    </a:graphicData>
+                  </a:graphic>
+                </wp:inline>
+              </w:drawing>
+            </w:r>
+          </w:p>
+          <w:p>
+            <w:pPr>
+              <w:rPr>
+                <w:rFonts w:ascii="標楷體" w:eastAsia="標楷體" w:hAnsi="標楷體"/>
+              </w:rPr>
+            </w:pPr>
+            <w:r>
+              <w:rPr>
+                <w:rFonts w:ascii="標楷體" w:eastAsia="標楷體" w:hAnsi="標楷體" w:hint="eastAsia"/>
+              </w:rPr>
+              <w:t>時候做後可以使用</w:t>
+            </w:r>
+          </w:p>
+          <w:p>
+            <w:pPr>
+              <w:rPr>
+                <w:rFonts w:ascii="標楷體" w:eastAsia="標楷體" w:hAnsi="標楷體"/>
+              </w:rPr>
+            </w:pPr>
+          </w:p>
+          <w:p>
+            <w:pPr>
+              <w:rPr>
+                <w:rFonts w:ascii="標楷體" w:eastAsia="標楷體" w:hAnsi="標楷體"/>
+              </w:rPr>
+            </w:pPr>
+            <w:r>
+              <w:rPr>
+                <w:rFonts w:ascii="標楷體" w:eastAsia="標楷體" w:hAnsi="標楷體" w:hint="eastAsia"/>
+                <w:noProof/>
+              </w:rPr>
+              <w:drawing>
+                <wp:inline distT="0" distB="0" distL="0" distR="0">
+                  <wp:extent cx="6644005" cy="868045"/>
+                  <wp:effectExtent l="19050" t="0" r="4445" b="0"/>
+                  <wp:docPr id="42" name="圖片 40"/>
+                  <wp:cNvGraphicFramePr>
+                    <a:graphicFrameLocks xmlns:a="http://schemas.openxmlformats.org/drawingml/2006/main" noChangeAspect="1"/>
+                  </wp:cNvGraphicFramePr>
+                  <a:graphic xmlns:a="http://schemas.openxmlformats.org/drawingml/2006/main">
+                    <a:graphicData uri="http://schemas.openxmlformats.org/drawingml/2006/picture">
+                      <pic:pic xmlns:pic="http://schemas.openxmlformats.org/drawingml/2006/picture">
+                        <pic:nvPicPr>
+                          <pic:cNvPr id="0" name="Picture 40"/>
+                          <pic:cNvPicPr>
+                            <a:picLocks noChangeAspect="1" noChangeArrowheads="1"/>
+                          </pic:cNvPicPr>
+                        </pic:nvPicPr>
+                        <pic:blipFill>
+                          <a:blip r:embed="rId21"/>
+                          <a:srcRect/>
+                          <a:stretch>
+                            <a:fillRect/>
+                          </a:stretch>
+                        </pic:blipFill>
+                        <pic:spPr bwMode="auto">
+                          <a:xfrm>
+                            <a:off x="0" y="0"/>
+                            <a:ext cx="6644005" cy="868045"/>
+                          </a:xfrm>
+                          <a:prstGeom prst="rect">
+                            <a:avLst/>
+                          </a:prstGeom>
+                          <a:noFill/>
+                          <a:ln w="9525">
+                            <a:noFill/>
+                            <a:miter lim="800000"/>
+                            <a:headEnd/>
+                            <a:tailEnd/>
+                          </a:ln>
+                        </pic:spPr>
+                      </pic:pic>
+                    </a:graphicData>
+                  </a:graphic>
+                </wp:inline>
+              </w:drawing>
+            </w:r>
+          </w:p>
+          <w:p>
+            <w:pPr>
+              <w:rPr>
+                <w:rFonts w:ascii="標楷體" w:eastAsia="標楷體" w:hAnsi="標楷體"/>
+              </w:rPr>
+            </w:pPr>
+          </w:p>
+          <w:p>
+            <w:pPr>
+              <w:rPr>
+                <w:rFonts w:ascii="標楷體" w:eastAsia="標楷體" w:hAnsi="標楷體"/>
+              </w:rPr>
+            </w:pPr>
+            <w:r>
+              <w:rPr>
+                <w:rFonts w:ascii="標楷體" w:eastAsia="標楷體" w:hAnsi="標楷體" w:hint="eastAsia"/>
+              </w:rPr>
+              <w:t>該Service便會產生UserDetails的物件</w:t>
+            </w:r>
+          </w:p>
+          <w:p>
+            <w:pPr>
+              <w:rPr>
+                <w:rFonts w:ascii="標楷體" w:eastAsia="標楷體" w:hAnsi="標楷體"/>
+              </w:rPr>
+            </w:pPr>
+          </w:p>
+          <w:p>
+            <w:pPr>
+              <w:rPr>
+                <w:rFonts w:ascii="標楷體" w:eastAsia="標楷體" w:hAnsi="標楷體"/>
+              </w:rPr>
+            </w:pPr>
+          </w:p>
+        </w:tc>
+      </w:tr>
+    </w:tbl>
+    <w:p/>
+    <w:tbl>
+      <w:tblPr>
+        <w:tblStyle w:val="-40"/>
+        <w:tblW w:w="0" w:type="auto"/>
+        <w:tblLook w:val="04A0"/>
+      </w:tblPr>
+      <w:tblGrid>
+        <w:gridCol w:w="10682"/>
+      </w:tblGrid>
+      <w:tr>
+        <w:trPr>
+          <w:cnfStyle w:val="100000000000"/>
+        </w:trPr>
+        <w:tc>
+          <w:tcPr>
+            <w:cnfStyle w:val="001000000000"/>
+            <w:tcW w:w="10522" w:type="dxa"/>
+          </w:tcPr>
+          <w:p>
+            <w:pPr>
+              <w:rPr>
+                <w:rFonts w:ascii="標楷體" w:eastAsia="標楷體" w:hAnsi="標楷體"/>
+              </w:rPr>
+            </w:pPr>
+            <w:r>
+              <w:rPr>
+                <w:rFonts w:ascii="標楷體" w:eastAsia="標楷體" w:hAnsi="標楷體" w:hint="eastAsia"/>
+              </w:rPr>
+              <w:t>4 建立User</w:t>
+            </w:r>
+          </w:p>
+        </w:tc>
+      </w:tr>
+      <w:tr>
+        <w:trPr>
+          <w:cnfStyle w:val="000000100000"/>
+        </w:trPr>
+        <w:tc>
+          <w:tcPr>
+            <w:cnfStyle w:val="001000000000"/>
+            <w:tcW w:w="10522" w:type="dxa"/>
+          </w:tcPr>
+          <w:p>
+            <w:pPr>
+              <w:rPr>
+                <w:rFonts w:ascii="標楷體" w:eastAsia="標楷體" w:hAnsi="標楷體"/>
+              </w:rPr>
+            </w:pPr>
+            <w:r>
+              <w:rPr>
+                <w:rFonts w:ascii="標楷體" w:eastAsia="標楷體" w:hAnsi="標楷體" w:hint="eastAsia"/>
+              </w:rPr>
+              <w:t>以上流程會幫我們產生UserDetails 進行使用者的比對，這時候我們要產生User物件進行存放。</w:t>
+            </w:r>
+          </w:p>
+          <w:p>
+            <w:pPr>
+              <w:rPr>
+                <w:rFonts w:ascii="標楷體" w:eastAsia="標楷體" w:hAnsi="標楷體"/>
+              </w:rPr>
+            </w:pPr>
+            <w:r>
+              <w:rPr>
+                <w:rFonts w:ascii="標楷體" w:eastAsia="標楷體" w:hAnsi="標楷體" w:hint="eastAsia"/>
+                <w:noProof/>
+              </w:rPr>
+              <w:lastRenderedPageBreak/>
+              <w:drawing>
+                <wp:inline distT="0" distB="0" distL="0" distR="0">
+                  <wp:extent cx="6644005" cy="532130"/>
+                  <wp:effectExtent l="19050" t="0" r="4445" b="0"/>
+                  <wp:docPr id="46" name="圖片 43"/>
+                  <wp:cNvGraphicFramePr>
+                    <a:graphicFrameLocks xmlns:a="http://schemas.openxmlformats.org/drawingml/2006/main" noChangeAspect="1"/>
+                  </wp:cNvGraphicFramePr>
+                  <a:graphic xmlns:a="http://schemas.openxmlformats.org/drawingml/2006/main">
+                    <a:graphicData uri="http://schemas.openxmlformats.org/drawingml/2006/picture">
+                      <pic:pic xmlns:pic="http://schemas.openxmlformats.org/drawingml/2006/picture">
+                        <pic:nvPicPr>
+                          <pic:cNvPr id="0" name="Picture 43"/>
+                          <pic:cNvPicPr>
+                            <a:picLocks noChangeAspect="1" noChangeArrowheads="1"/>
+                          </pic:cNvPicPr>
+                        </pic:nvPicPr>
+                        <pic:blipFill>
+                          <a:blip r:embed="rId22"/>
+                          <a:srcRect/>
+                          <a:stretch>
+                            <a:fillRect/>
+                          </a:stretch>
+                        </pic:blipFill>
+                        <pic:spPr bwMode="auto">
+                          <a:xfrm>
+                            <a:off x="0" y="0"/>
+                            <a:ext cx="6644005" cy="532130"/>
+                          </a:xfrm>
+                          <a:prstGeom prst="rect">
+                            <a:avLst/>
+                          </a:prstGeom>
+                          <a:noFill/>
+                          <a:ln w="9525">
+                            <a:noFill/>
+                            <a:miter lim="800000"/>
+                            <a:headEnd/>
+                            <a:tailEnd/>
+                          </a:ln>
+                        </pic:spPr>
+                      </pic:pic>
+                    </a:graphicData>
+                  </a:graphic>
+                </wp:inline>
+              </w:drawing>
+            </w:r>
+          </w:p>
+          <w:p>
+            <w:pPr>
+              <w:rPr>
+                <w:rFonts w:ascii="標楷體" w:eastAsia="標楷體" w:hAnsi="標楷體"/>
+              </w:rPr>
+            </w:pPr>
+          </w:p>
+        </w:tc>
+      </w:tr>
+    </w:tbl>
+    <w:p/>
+    <w:tbl>
+      <w:tblPr>
+        <w:tblStyle w:val="-40"/>
+        <w:tblW w:w="0" w:type="auto"/>
+        <w:tblLook w:val="04A0"/>
+      </w:tblPr>
+      <w:tblGrid>
+        <w:gridCol w:w="10627"/>
+      </w:tblGrid>
+      <w:tr>
+        <w:trPr>
+          <w:cnfStyle w:val="100000000000"/>
+        </w:trPr>
+        <w:tc>
+          <w:tcPr>
+            <w:cnfStyle w:val="001000000000"/>
+            <w:tcW w:w="10522" w:type="dxa"/>
+          </w:tcPr>
+          <w:p>
+            <w:pPr>
+              <w:rPr>
+                <w:rFonts w:ascii="標楷體" w:eastAsia="標楷體" w:hAnsi="標楷體"/>
+              </w:rPr>
+            </w:pPr>
+            <w:r>
+              <w:rPr>
+                <w:rFonts w:ascii="標楷體" w:eastAsia="標楷體" w:hAnsi="標楷體" w:hint="eastAsia"/>
+              </w:rPr>
+              <w:t>5 整個建立的流程大致上這樣</w:t>
+            </w:r>
+            <w:r>
+              <w:rPr>
+                <w:rFonts w:ascii="標楷體" w:eastAsia="標楷體" w:hAnsi="標楷體"/>
+              </w:rPr>
+              <w:t>…</w:t>
+            </w:r>
+          </w:p>
+        </w:tc>
+      </w:tr>
+      <w:tr>
+        <w:trPr>
+          <w:cnfStyle w:val="000000100000"/>
+        </w:trPr>
+        <w:tc>
+          <w:tcPr>
+            <w:cnfStyle w:val="001000000000"/>
+            <w:tcW w:w="10522" w:type="dxa"/>
+          </w:tcPr>
+          <w:p>
+            <w:pPr>
+              <w:rPr>
+                <w:rFonts w:ascii="標楷體" w:eastAsia="標楷體" w:hAnsi="標楷體"/>
+              </w:rPr>
+            </w:pPr>
+          </w:p>
+          <w:p>
+            <w:pPr>
+              <w:rPr>
+                <w:rFonts w:ascii="標楷體" w:eastAsia="標楷體" w:hAnsi="標楷體"/>
+              </w:rPr>
+            </w:pPr>
+            <w:r>
+              <w:rPr>
+                <w:rFonts w:ascii="標楷體" w:eastAsia="標楷體" w:hAnsi="標楷體" w:hint="eastAsia"/>
+                <w:noProof/>
+              </w:rPr>
+              <w:drawing>
+                <wp:inline distT="0" distB="0" distL="0" distR="0">
+                  <wp:extent cx="6591935" cy="1579880"/>
+                  <wp:effectExtent l="19050" t="0" r="0" b="0"/>
+                  <wp:docPr id="52" name="圖片 52"/>
+                  <wp:cNvGraphicFramePr>
+                    <a:graphicFrameLocks xmlns:a="http://schemas.openxmlformats.org/drawingml/2006/main" noChangeAspect="1"/>
+                  </wp:cNvGraphicFramePr>
+                  <a:graphic xmlns:a="http://schemas.openxmlformats.org/drawingml/2006/main">
+                    <a:graphicData uri="http://schemas.openxmlformats.org/drawingml/2006/picture">
+                      <pic:pic xmlns:pic="http://schemas.openxmlformats.org/drawingml/2006/picture">
+                        <pic:nvPicPr>
+                          <pic:cNvPr id="0" name="Picture 52"/>
+                          <pic:cNvPicPr>
+                            <a:picLocks noChangeAspect="1" noChangeArrowheads="1"/>
+                          </pic:cNvPicPr>
+                        </pic:nvPicPr>
+                        <pic:blipFill>
+                          <a:blip r:embed="rId23"/>
+                          <a:srcRect/>
+                          <a:stretch>
+                            <a:fillRect/>
+                          </a:stretch>
+                        </pic:blipFill>
+                        <pic:spPr bwMode="auto">
+                          <a:xfrm>
+                            <a:off x="0" y="0"/>
+                            <a:ext cx="6591935" cy="1579880"/>
+                          </a:xfrm>
+                          <a:prstGeom prst="rect">
+                            <a:avLst/>
+                          </a:prstGeom>
+                          <a:noFill/>
+                          <a:ln w="9525">
+                            <a:noFill/>
+                            <a:miter lim="800000"/>
+                            <a:headEnd/>
+                            <a:tailEnd/>
+                          </a:ln>
+                        </pic:spPr>
+                      </pic:pic>
+                    </a:graphicData>
+                  </a:graphic>
+                </wp:inline>
+              </w:drawing>
+            </w:r>
+          </w:p>
+          <w:p>
+            <w:pPr>
+              <w:rPr>
+                <w:rFonts w:ascii="標楷體" w:eastAsia="標楷體" w:hAnsi="標楷體"/>
+              </w:rPr>
+            </w:pPr>
+          </w:p>
+          <w:p>
+            <w:pPr>
+              <w:rPr>
+                <w:rFonts w:ascii="標楷體" w:eastAsia="標楷體" w:hAnsi="標楷體"/>
+              </w:rPr>
+            </w:pPr>
+            <w:r>
+              <w:rPr>
+                <w:rFonts w:ascii="標楷體" w:eastAsia="標楷體" w:hAnsi="標楷體" w:hint="eastAsia"/>
+              </w:rPr>
+              <w:t>當我們進入</w:t>
+            </w:r>
+            <w:r>
+              <w:rPr>
+                <w:rFonts w:ascii="標楷體" w:eastAsia="標楷體" w:hAnsi="標楷體" w:hint="eastAsia"/>
+              </w:rPr>
+              <w:t>檢</w:t>
+            </w:r>
+          </w:p>
+          <w:p>
+            <w:pPr>
+              <w:rPr>
+                <w:rFonts w:ascii="標楷體" w:eastAsia="標楷體" w:hAnsi="標楷體"/>
+              </w:rPr>
+            </w:pPr>
+          </w:p>
+          <w:p>
+            <w:pPr>
+              <w:rPr>
+                <w:rFonts w:ascii="標楷體" w:eastAsia="標楷體" w:hAnsi="標楷體"/>
+              </w:rPr>
+            </w:pPr>
+          </w:p>
+        </w:tc>
+      </w:tr>
+    </w:tbl>
+    <w:p/>
+    <w:p/>
+    <w:p>
+      <w:pPr>
+        <w:pStyle w:val="2"/>
+      </w:pPr>
+      <w:bookmarkStart w:id="6" w:name="_Toc33027271"/>
+      <w:r>
+        <w:rPr>
+          <w:rFonts w:ascii="標楷體" w:eastAsia="標楷體" w:hAnsi="標楷體" w:cs="Arial" w:hint="eastAsia"/>
+          <w:color w:val="2E2E2E"/>
+          <w:spacing w:val="-18"/>
+        </w:rPr>
+        <w:t>4</w:t>
+      </w:r>
+      <w:r>
+        <w:rPr>
+          <w:rFonts w:ascii="標楷體" w:eastAsia="標楷體" w:hAnsi="標楷體" w:cs="Arial" w:hint="eastAsia"/>
+          <w:color w:val="2E2E2E"/>
+          <w:spacing w:val="-18"/>
+        </w:rPr>
+        <w:t>使用Spring Security</w:t>
+      </w:r>
+      <w:r>
+        <w:rPr>
+          <w:rFonts w:ascii="標楷體" w:eastAsia="標楷體" w:hAnsi="標楷體" w:cs="Arial" w:hint="eastAsia"/>
+          <w:color w:val="2E2E2E"/>
+          <w:spacing w:val="-18"/>
+        </w:rPr>
+        <w:t>(身分驗證管理器)</w:t>
+      </w:r>
+      <w:bookmarkEnd w:id="6"/>
+    </w:p>
+    <w:tbl>
+      <w:tblPr>
+        <w:tblStyle w:val="-40"/>
+        <w:tblW w:w="0" w:type="auto"/>
+        <w:tblLook w:val="04A0"/>
+      </w:tblPr>
+      <w:tblGrid>
+        <w:gridCol w:w="10682"/>
+      </w:tblGrid>
+      <w:tr>
+        <w:trPr>
+          <w:cnfStyle w:val="100000000000"/>
+        </w:trPr>
+        <w:tc>
+          <w:tcPr>
+            <w:cnfStyle w:val="001000000000"/>
+            <w:tcW w:w="10522" w:type="dxa"/>
+          </w:tcPr>
+          <w:p>
+            <w:pPr>
+              <w:rPr>
+                <w:rFonts w:ascii="標楷體" w:eastAsia="標楷體" w:hAnsi="標楷體"/>
+              </w:rPr>
+            </w:pPr>
+            <w:r>
+              <w:rPr>
+                <w:rFonts w:ascii="標楷體" w:eastAsia="標楷體" w:hAnsi="標楷體" w:hint="eastAsia"/>
+              </w:rPr>
+              <w:t>1 導入Lib</w:t>
+            </w:r>
+          </w:p>
+        </w:tc>
+      </w:tr>
+      <w:tr>
+        <w:trPr>
+          <w:cnfStyle w:val="000000100000"/>
+        </w:trPr>
+        <w:tc>
+          <w:tcPr>
+            <w:cnfStyle w:val="001000000000"/>
+            <w:tcW w:w="10522" w:type="dxa"/>
+          </w:tcPr>
+          <w:p>
+            <w:pPr>
+              <w:rPr>
+                <w:rFonts w:ascii="標楷體" w:eastAsia="標楷體" w:hAnsi="標楷體"/>
+              </w:rPr>
+            </w:pPr>
+            <w:r>
+              <w:rPr>
+                <w:rFonts w:ascii="標楷體" w:eastAsia="標楷體" w:hAnsi="標楷體" w:hint="eastAsia"/>
+              </w:rPr>
+              <w:t>因為使用微服務，所以可以直接在Gradle導入</w:t>
+            </w:r>
+          </w:p>
+          <w:p>
+            <w:pPr>
+              <w:rPr>
+                <w:rFonts w:ascii="標楷體" w:eastAsia="標楷體" w:hAnsi="標楷體"/>
+              </w:rPr>
+            </w:pPr>
+            <w:r>
+              <w:rPr>
+                <w:rFonts w:ascii="標楷體" w:eastAsia="標楷體" w:hAnsi="標楷體"/>
+                <w:noProof/>
+              </w:rPr>
+              <w:drawing>
+                <wp:inline distT="0" distB="0" distL="0" distR="0">
+                  <wp:extent cx="6642100" cy="1143000"/>
+                  <wp:effectExtent l="19050" t="0" r="6350" b="0"/>
+                  <wp:docPr id="3" name="圖片 1"/>
+                  <wp:cNvGraphicFramePr>
+                    <a:graphicFrameLocks xmlns:a="http://schemas.openxmlformats.org/drawingml/2006/main" noChangeAspect="1"/>
+                  </wp:cNvGraphicFramePr>
+                  <a:graphic xmlns:a="http://schemas.openxmlformats.org/drawingml/2006/main">
+                    <a:graphicData uri="http://schemas.openxmlformats.org/drawingml/2006/picture">
+                      <pic:pic xmlns:pic="http://schemas.openxmlformats.org/drawingml/2006/picture">
+                        <pic:nvPicPr>
+                          <pic:cNvPr id="0" name="Picture 1"/>
+                          <pic:cNvPicPr>
+                            <a:picLocks noChangeAspect="1" noChangeArrowheads="1"/>
+                          </pic:cNvPicPr>
+                        </pic:nvPicPr>
+                        <pic:blipFill>
+                          <a:blip r:embed="rId11"/>
+                          <a:srcRect/>
+                          <a:stretch>
+                            <a:fillRect/>
+                          </a:stretch>
+                        </pic:blipFill>
+                        <pic:spPr bwMode="auto">
+                          <a:xfrm>
+                            <a:off x="0" y="0"/>
+                            <a:ext cx="6642100" cy="1143000"/>
+                          </a:xfrm>
+                          <a:prstGeom prst="rect">
+                            <a:avLst/>
+                          </a:prstGeom>
+                          <a:noFill/>
+                          <a:ln w="9525">
+                            <a:noFill/>
+                            <a:miter lim="800000"/>
+                            <a:headEnd/>
+                            <a:tailEnd/>
+                          </a:ln>
+                        </pic:spPr>
+                      </pic:pic>
+                    </a:graphicData>
+                  </a:graphic>
+                </wp:inline>
+              </w:drawing>
+            </w:r>
+          </w:p>
+          <w:p>
+            <w:pPr>
+              <w:rPr>
+                <w:rFonts w:ascii="標楷體" w:eastAsia="標楷體" w:hAnsi="標楷體"/>
+              </w:rPr>
+            </w:pPr>
+            <w:r>
+              <w:rPr>
+                <w:rFonts w:ascii="標楷體" w:eastAsia="標楷體" w:hAnsi="標楷體" w:hint="eastAsia"/>
+              </w:rPr>
+              <w:t>範例暫時使用2.1.3.RELEASE 版本</w:t>
+            </w:r>
+            <w:r>
+              <w:rPr>
+                <w:rFonts w:ascii="標楷體" w:eastAsia="標楷體" w:hAnsi="標楷體" w:hint="eastAsia"/>
+              </w:rPr>
+              <w:t>。</w:t>
+            </w:r>
+          </w:p>
+          <w:p>
+            <w:pPr>
+              <w:rPr>
+                <w:rFonts w:ascii="標楷體" w:eastAsia="標楷體" w:hAnsi="標楷體"/>
+              </w:rPr>
+            </w:pPr>
+          </w:p>
+          <w:p>
+            <w:pPr>
+              <w:rPr>
+                <w:rFonts w:ascii="標楷體" w:eastAsia="標楷體" w:hAnsi="標楷體"/>
+              </w:rPr>
+            </w:pPr>
+            <w:r>
+              <w:rPr>
+                <w:rFonts w:ascii="標楷體" w:eastAsia="標楷體" w:hAnsi="標楷體" w:hint="eastAsia"/>
+              </w:rPr>
+              <w:t>如果非使用微服務，可導入以下Lib</w:t>
+            </w:r>
+          </w:p>
+          <w:p>
+            <w:pPr>
+              <w:rPr>
+                <w:rFonts w:ascii="標楷體" w:eastAsia="標楷體" w:hAnsi="標楷體"/>
+              </w:rPr>
+            </w:pPr>
+            <w:r>
+              <w:rPr>
+                <w:rFonts w:ascii="標楷體" w:eastAsia="標楷體" w:hAnsi="標楷體" w:hint="eastAsia"/>
+                <w:noProof/>
+              </w:rPr>
+              <w:lastRenderedPageBreak/>
+              <w:drawing>
+                <wp:inline distT="0" distB="0" distL="0" distR="0">
+                  <wp:extent cx="6642100" cy="1676400"/>
+                  <wp:effectExtent l="19050" t="0" r="6350" b="0"/>
+                  <wp:docPr id="4" name="圖片 4"/>
+                  <wp:cNvGraphicFramePr>
+                    <a:graphicFrameLocks xmlns:a="http://schemas.openxmlformats.org/drawingml/2006/main" noChangeAspect="1"/>
+                  </wp:cNvGraphicFramePr>
+                  <a:graphic xmlns:a="http://schemas.openxmlformats.org/drawingml/2006/main">
+                    <a:graphicData uri="http://schemas.openxmlformats.org/drawingml/2006/picture">
+                      <pic:pic xmlns:pic="http://schemas.openxmlformats.org/drawingml/2006/picture">
+                        <pic:nvPicPr>
+                          <pic:cNvPr id="0" name="Picture 4"/>
+                          <pic:cNvPicPr>
+                            <a:picLocks noChangeAspect="1" noChangeArrowheads="1"/>
+                          </pic:cNvPicPr>
+                        </pic:nvPicPr>
+                        <pic:blipFill>
+                          <a:blip r:embed="rId12"/>
+                          <a:srcRect/>
+                          <a:stretch>
+                            <a:fillRect/>
+                          </a:stretch>
+                        </pic:blipFill>
+                        <pic:spPr bwMode="auto">
+                          <a:xfrm>
+                            <a:off x="0" y="0"/>
+                            <a:ext cx="6642100" cy="1676400"/>
+                          </a:xfrm>
+                          <a:prstGeom prst="rect">
+                            <a:avLst/>
+                          </a:prstGeom>
+                          <a:noFill/>
+                          <a:ln w="9525">
+                            <a:noFill/>
+                            <a:miter lim="800000"/>
+                            <a:headEnd/>
+                            <a:tailEnd/>
+                          </a:ln>
+                        </pic:spPr>
+                      </pic:pic>
+                    </a:graphicData>
+                  </a:graphic>
+                </wp:inline>
+              </w:drawing>
+            </w:r>
+          </w:p>
+          <w:p>
+            <w:pPr>
+              <w:rPr>
+                <w:rFonts w:ascii="標楷體" w:eastAsia="標楷體" w:hAnsi="標楷體"/>
+              </w:rPr>
+            </w:pPr>
+          </w:p>
+          <w:p>
+            <w:pPr>
+              <w:rPr>
+                <w:rFonts w:ascii="標楷體" w:eastAsia="標楷體" w:hAnsi="標楷體"/>
+              </w:rPr>
+            </w:pPr>
+          </w:p>
+        </w:tc>
+      </w:tr>
+    </w:tbl>
+    <w:p/>
+    <w:p/>
+    <w:tbl>
+      <w:tblPr>
+        <w:tblStyle w:val="-40"/>
+        <w:tblW w:w="0" w:type="auto"/>
+        <w:tblLook w:val="04A0"/>
+      </w:tblPr>
+      <w:tblGrid>
+        <w:gridCol w:w="10682"/>
+      </w:tblGrid>
+      <w:tr>
+        <w:trPr>
+          <w:cnfStyle w:val="100000000000"/>
+        </w:trPr>
+        <w:tc>
+          <w:tcPr>
+            <w:cnfStyle w:val="001000000000"/>
+            <w:tcW w:w="10522" w:type="dxa"/>
+          </w:tcPr>
+          <w:p>
+            <w:pPr>
+              <w:rPr>
+                <w:rFonts w:ascii="標楷體" w:eastAsia="標楷體" w:hAnsi="標楷體"/>
+              </w:rPr>
+            </w:pPr>
+            <w:r>
+              <w:rPr>
+                <w:rFonts w:ascii="標楷體" w:eastAsia="標楷體" w:hAnsi="標楷體" w:hint="eastAsia"/>
+              </w:rPr>
               <w:t>2. 建立SpringSecurity Config類別</w:t>
             </w:r>
           </w:p>
@@ -2057,7 +4998,7 @@
                           </pic:cNvPicPr>
                         </pic:nvPicPr>
                         <pic:blipFill>
-                          <a:blip r:embed="rId10"/>
+                          <a:blip r:embed="rId24"/>
                           <a:srcRect/>
                           <a:stretch>
                             <a:fillRect/>
@@ -2247,7 +5188,7 @@
                           </pic:cNvPicPr>
                         </pic:nvPicPr>
                         <pic:blipFill>
-                          <a:blip r:embed="rId11"/>
+                          <a:blip r:embed="rId25"/>
                           <a:srcRect/>
                           <a:stretch>
                             <a:fillRect/>
@@ -2346,7 +5287,7 @@
                           </pic:cNvPicPr>
                         </pic:nvPicPr>
                         <pic:blipFill>
-                          <a:blip r:embed="rId12"/>
+                          <a:blip r:embed="rId26"/>
                           <a:srcRect/>
                           <a:stretch>
                             <a:fillRect/>
@@ -2683,7 +5624,7 @@
                           </pic:cNvPicPr>
                         </pic:nvPicPr>
                         <pic:blipFill>
-                          <a:blip r:embed="rId13"/>
+                          <a:blip r:embed="rId27"/>
                           <a:srcRect/>
                           <a:stretch>
                             <a:fillRect/>
@@ -2793,7 +5734,7 @@
                           </pic:cNvPicPr>
                         </pic:nvPicPr>
                         <pic:blipFill>
-                          <a:blip r:embed="rId14"/>
+                          <a:blip r:embed="rId28"/>
                           <a:srcRect/>
                           <a:stretch>
                             <a:fillRect/>
@@ -2916,7 +5857,7 @@
                           </pic:cNvPicPr>
                         </pic:nvPicPr>
                         <pic:blipFill>
-                          <a:blip r:embed="rId15"/>
+                          <a:blip r:embed="rId29"/>
                           <a:srcRect/>
                           <a:stretch>
                             <a:fillRect/>
@@ -3086,7 +6027,7 @@
                           </pic:cNvPicPr>
                         </pic:nvPicPr>
                         <pic:blipFill>
-                          <a:blip r:embed="rId16"/>
+                          <a:blip r:embed="rId30"/>
                           <a:srcRect/>
                           <a:stretch>
                             <a:fillRect/>
@@ -3165,7 +6106,7 @@
                           </pic:cNvPicPr>
                         </pic:nvPicPr>
                         <pic:blipFill>
-                          <a:blip r:embed="rId17"/>
+                          <a:blip r:embed="rId31"/>
                           <a:srcRect/>
                           <a:stretch>
                             <a:fillRect/>
@@ -3198,17 +6139,12 @@
       </w:tr>
     </w:tbl>
     <w:p/>
+    <w:p/>
     <w:p>
       <w:pPr>
-        <w:rPr>
-          <w:rFonts w:hint="eastAsia"/>
-        </w:rPr>
-      </w:pPr>
-    </w:p>
-    <w:p>
-      <w:pPr>
         <w:pStyle w:val="2"/>
       </w:pPr>
+      <w:bookmarkStart w:id="7" w:name="_Toc33027272"/>
       <w:r>
         <w:rPr>
           <w:rFonts w:hint="eastAsia"/>
@@ -3253,6 +6189,7 @@
         </w:rPr>
         <w:t>)</w:t>
       </w:r>
+      <w:bookmarkEnd w:id="7"/>
     </w:p>
     <w:tbl>
       <w:tblPr>
@@ -3353,7 +6290,7 @@
                           </pic:cNvPicPr>
                         </pic:nvPicPr>
                         <pic:blipFill>
-                          <a:blip r:embed="rId11"/>
+                          <a:blip r:embed="rId25"/>
                           <a:srcRect/>
                           <a:stretch>
                             <a:fillRect/>
@@ -3404,7 +6341,7 @@
           <w:p>
             <w:pPr>
               <w:rPr>
-                <w:rFonts w:ascii="標楷體" w:eastAsia="標楷體" w:hAnsi="標楷體" w:hint="eastAsia"/>
+                <w:rFonts w:ascii="標楷體" w:eastAsia="標楷體" w:hAnsi="標楷體"/>
                 <w:b w:val="0"/>
                 <w:bCs w:val="0"/>
                 <w:noProof/>
@@ -3462,7 +6399,7 @@
                           </pic:cNvPicPr>
                         </pic:nvPicPr>
                         <pic:blipFill>
-                          <a:blip r:embed="rId18"/>
+                          <a:blip r:embed="rId32"/>
                           <a:srcRect/>
                           <a:stretch>
                             <a:fillRect/>
@@ -3494,7 +6431,7 @@
           <w:p>
             <w:pPr>
               <w:rPr>
-                <w:rFonts w:ascii="標楷體" w:eastAsia="標楷體" w:hAnsi="標楷體" w:hint="eastAsia"/>
+                <w:rFonts w:ascii="標楷體" w:eastAsia="標楷體" w:hAnsi="標楷體"/>
                 <w:b w:val="0"/>
                 <w:bCs w:val="0"/>
                 <w:noProof/>
@@ -3513,7 +6450,7 @@
           <w:p>
             <w:pPr>
               <w:rPr>
-                <w:rFonts w:ascii="標楷體" w:eastAsia="標楷體" w:hAnsi="標楷體" w:hint="eastAsia"/>
+                <w:rFonts w:ascii="標楷體" w:eastAsia="標楷體" w:hAnsi="標楷體"/>
                 <w:b w:val="0"/>
                 <w:bCs w:val="0"/>
                 <w:noProof/>
@@ -3532,7 +6469,7 @@
           <w:p>
             <w:pPr>
               <w:rPr>
-                <w:rFonts w:ascii="標楷體" w:eastAsia="標楷體" w:hAnsi="標楷體" w:hint="eastAsia"/>
+                <w:rFonts w:ascii="標楷體" w:eastAsia="標楷體" w:hAnsi="標楷體"/>
                 <w:b w:val="0"/>
                 <w:bCs w:val="0"/>
                 <w:noProof/>
@@ -3542,7 +6479,7 @@
           <w:p>
             <w:pPr>
               <w:rPr>
-                <w:rFonts w:ascii="標楷體" w:eastAsia="標楷體" w:hAnsi="標楷體" w:hint="eastAsia"/>
+                <w:rFonts w:ascii="標楷體" w:eastAsia="標楷體" w:hAnsi="標楷體"/>
                 <w:b w:val="0"/>
                 <w:bCs w:val="0"/>
                 <w:noProof/>
@@ -3568,31 +6505,107 @@
         </w:tc>
       </w:tr>
     </w:tbl>
+    <w:p/>
+    <w:p/>
+    <w:p/>
+    <w:p/>
+    <w:p/>
+    <w:p/>
     <w:p>
       <w:pPr>
+        <w:pStyle w:val="2"/>
+      </w:pPr>
+      <w:bookmarkStart w:id="8" w:name="_Toc33027273"/>
+      <w:r>
         <w:rPr>
           <w:rFonts w:hint="eastAsia"/>
         </w:rPr>
-      </w:pPr>
+        <w:t>99</w:t>
+      </w:r>
+      <w:r>
+        <w:rPr>
+          <w:rFonts w:ascii="標楷體" w:eastAsia="標楷體" w:hAnsi="標楷體" w:cs="Arial" w:hint="eastAsia"/>
+          <w:color w:val="2E2E2E"/>
+          <w:spacing w:val="-18"/>
+          <w:sz w:val="40"/>
+          <w:szCs w:val="40"/>
+        </w:rPr>
+        <w:t>其他語法與效果</w:t>
+      </w:r>
+      <w:bookmarkEnd w:id="8"/>
     </w:p>
-    <w:p>
-      <w:pPr>
-        <w:rPr>
-          <w:rFonts w:hint="eastAsia"/>
-        </w:rPr>
-      </w:pPr>
-    </w:p>
-    <w:p>
-      <w:pPr>
-        <w:rPr>
-          <w:rFonts w:hint="eastAsia"/>
-        </w:rPr>
-      </w:pPr>
-    </w:p>
+    <w:tbl>
+      <w:tblPr>
+        <w:tblStyle w:val="-40"/>
+        <w:tblW w:w="0" w:type="auto"/>
+        <w:tblLook w:val="04A0"/>
+      </w:tblPr>
+      <w:tblGrid>
+        <w:gridCol w:w="10522"/>
+      </w:tblGrid>
+      <w:tr>
+        <w:trPr>
+          <w:cnfStyle w:val="100000000000"/>
+        </w:trPr>
+        <w:tc>
+          <w:tcPr>
+            <w:cnfStyle w:val="001000000000"/>
+            <w:tcW w:w="10522" w:type="dxa"/>
+          </w:tcPr>
+          <w:p>
+            <w:pPr>
+              <w:rPr>
+                <w:rFonts w:ascii="標楷體" w:eastAsia="標楷體" w:hAnsi="標楷體"/>
+              </w:rPr>
+            </w:pPr>
+            <w:r>
+              <w:rPr>
+                <w:rFonts w:ascii="標楷體" w:eastAsia="標楷體" w:hAnsi="標楷體" w:hint="eastAsia"/>
+              </w:rPr>
+              <w:t>1 預設情況之下不啟動Spring Security</w:t>
+            </w:r>
+            <w:r>
+              <w:rPr>
+                <w:rFonts w:ascii="標楷體" w:eastAsia="標楷體" w:hAnsi="標楷體" w:hint="eastAsia"/>
+              </w:rPr>
+              <w:t xml:space="preserve"> (暫時沒用，之後研究)</w:t>
+            </w:r>
+          </w:p>
+        </w:tc>
+      </w:tr>
+      <w:tr>
+        <w:trPr>
+          <w:cnfStyle w:val="000000100000"/>
+        </w:trPr>
+        <w:tc>
+          <w:tcPr>
+            <w:cnfStyle w:val="001000000000"/>
+            <w:tcW w:w="10522" w:type="dxa"/>
+          </w:tcPr>
+          <w:p>
+            <w:pPr>
+              <w:rPr>
+                <w:rFonts w:ascii="標楷體" w:eastAsia="標楷體" w:hAnsi="標楷體"/>
+              </w:rPr>
+            </w:pPr>
+            <w:r>
+              <w:rPr>
+                <w:rFonts w:ascii="標楷體" w:eastAsia="標楷體" w:hAnsi="標楷體" w:hint="eastAsia"/>
+                <w:b w:val="0"/>
+                <w:bCs w:val="0"/>
+                <w:noProof/>
+              </w:rPr>
+              <w:t>語法為:security.basic.enabled: false</w:t>
+            </w:r>
+          </w:p>
+        </w:tc>
+      </w:tr>
+    </w:tbl>
+    <w:p/>
     <w:p/>
     <w:p/>
     <w:sectPr>
-      <w:headerReference w:type="default" r:id="rId19"/>
+      <w:headerReference w:type="default" r:id="rId33"/>
       <w:pgSz w:w="11906" w:h="16838"/>
       <w:pgMar w:top="720" w:right="720" w:bottom="720" w:left="720" w:header="851" w:footer="992" w:gutter="0"/>
       <w:pgNumType w:chapStyle="1"/>
@@ -5927,6 +8940,95 @@
     </w:lvl>
   </w:abstractNum>
   <w:abstractNum w:abstractNumId="25">
+    <w:nsid w:val="70E2627B"/>
+    <w:multiLevelType w:val="hybridMultilevel"/>
+    <w:tmpl w:val="391A0020"/>
+    <w:lvl w:ilvl="0" w:tplc="B20047CE">
+      <w:start w:val="1"/>
+      <w:numFmt w:val="decimal"/>
+      <w:lvlText w:val="%1."/>
+      <w:lvlJc w:val="left"/>
+      <w:pPr>
+        <w:ind w:left="360" w:hanging="360"/>
+      </w:pPr>
+      <w:rPr>
+        <w:rFonts w:hint="default"/>
+      </w:rPr>
+    </w:lvl>
+    <w:lvl w:ilvl="1" w:tplc="04090019" w:tentative="1">
+      <w:start w:val="1"/>
+      <w:numFmt w:val="ideographTraditional"/>
+      <w:lvlText w:val="%2、"/>
+      <w:lvlJc w:val="left"/>
+      <w:pPr>
+        <w:ind w:left="960" w:hanging="480"/>
+      </w:pPr>
+    </w:lvl>
+    <w:lvl w:ilvl="2" w:tplc="0409001B" w:tentative="1">
+      <w:start w:val="1"/>
+      <w:numFmt w:val="lowerRoman"/>
+      <w:lvlText w:val="%3."/>
+      <w:lvlJc w:val="right"/>
+      <w:pPr>
+        <w:ind w:left="1440" w:hanging="480"/>
+      </w:pPr>
+    </w:lvl>
+    <w:lvl w:ilvl="3" w:tplc="0409000F" w:tentative="1">
+      <w:start w:val="1"/>
+      <w:numFmt w:val="decimal"/>
+      <w:lvlText w:val="%4."/>
+      <w:lvlJc w:val="left"/>
+      <w:pPr>
+        <w:ind w:left="1920" w:hanging="480"/>
+      </w:pPr>
+    </w:lvl>
+    <w:lvl w:ilvl="4" w:tplc="04090019" w:tentative="1">
+      <w:start w:val="1"/>
+      <w:numFmt w:val="ideographTraditional"/>
+      <w:lvlText w:val="%5、"/>
+      <w:lvlJc w:val="left"/>
+      <w:pPr>
+        <w:ind w:left="2400" w:hanging="480"/>
+      </w:pPr>
+    </w:lvl>
+    <w:lvl w:ilvl="5" w:tplc="0409001B" w:tentative="1">
+      <w:start w:val="1"/>
+      <w:numFmt w:val="lowerRoman"/>
+      <w:lvlText w:val="%6."/>
+      <w:lvlJc w:val="right"/>
+      <w:pPr>
+        <w:ind w:left="2880" w:hanging="480"/>
+      </w:pPr>
+    </w:lvl>
+    <w:lvl w:ilvl="6" w:tplc="0409000F" w:tentative="1">
+      <w:start w:val="1"/>
+      <w:numFmt w:val="decimal"/>
+      <w:lvlText w:val="%7."/>
+      <w:lvlJc w:val="left"/>
+      <w:pPr>
+        <w:ind w:left="3360" w:hanging="480"/>
+      </w:pPr>
+    </w:lvl>
+    <w:lvl w:ilvl="7" w:tplc="04090019" w:tentative="1">
+      <w:start w:val="1"/>
+      <w:numFmt w:val="ideographTraditional"/>
+      <w:lvlText w:val="%8、"/>
+      <w:lvlJc w:val="left"/>
+      <w:pPr>
+        <w:ind w:left="3840" w:hanging="480"/>
+      </w:pPr>
+    </w:lvl>
+    <w:lvl w:ilvl="8" w:tplc="0409001B" w:tentative="1">
+      <w:start w:val="1"/>
+      <w:numFmt w:val="lowerRoman"/>
+      <w:lvlText w:val="%9."/>
+      <w:lvlJc w:val="right"/>
+      <w:pPr>
+        <w:ind w:left="4320" w:hanging="480"/>
+      </w:pPr>
+    </w:lvl>
+  </w:abstractNum>
+  <w:abstractNum w:abstractNumId="26">
     <w:nsid w:val="72241675"/>
     <w:multiLevelType w:val="hybridMultilevel"/>
     <w:tmpl w:val="DFE4C7F4"/>
@@ -6015,7 +9117,7 @@
       </w:pPr>
     </w:lvl>
   </w:abstractNum>
-  <w:abstractNum w:abstractNumId="26">
+  <w:abstractNum w:abstractNumId="27">
     <w:nsid w:val="73A8326C"/>
     <w:multiLevelType w:val="hybridMultilevel"/>
     <w:tmpl w:val="1E400782"/>
@@ -6104,7 +9206,7 @@
       </w:pPr>
     </w:lvl>
   </w:abstractNum>
-  <w:abstractNum w:abstractNumId="27">
+  <w:abstractNum w:abstractNumId="28">
     <w:nsid w:val="75440F93"/>
     <w:multiLevelType w:val="hybridMultilevel"/>
     <w:tmpl w:val="55E6E090"/>
@@ -6193,7 +9295,7 @@
       </w:pPr>
     </w:lvl>
   </w:abstractNum>
-  <w:abstractNum w:abstractNumId="28">
+  <w:abstractNum w:abstractNumId="29">
     <w:nsid w:val="7647555B"/>
     <w:multiLevelType w:val="hybridMultilevel"/>
     <w:tmpl w:val="14EA9D90"/>
@@ -6282,7 +9384,7 @@
       </w:pPr>
     </w:lvl>
   </w:abstractNum>
-  <w:abstractNum w:abstractNumId="29">
+  <w:abstractNum w:abstractNumId="30">
     <w:nsid w:val="7A35273A"/>
     <w:multiLevelType w:val="hybridMultilevel"/>
     <w:tmpl w:val="76C26748"/>
@@ -6371,8 +9473,186 @@
       </w:pPr>
     </w:lvl>
   </w:abstractNum>
+  <w:abstractNum w:abstractNumId="31">
+    <w:nsid w:val="7E432279"/>
+    <w:multiLevelType w:val="hybridMultilevel"/>
+    <w:tmpl w:val="9D985390"/>
+    <w:lvl w:ilvl="0" w:tplc="84F2D158">
+      <w:start w:val="1"/>
+      <w:numFmt w:val="decimal"/>
+      <w:lvlText w:val="%1."/>
+      <w:lvlJc w:val="left"/>
+      <w:pPr>
+        <w:ind w:left="360" w:hanging="360"/>
+      </w:pPr>
+      <w:rPr>
+        <w:rFonts w:hint="default"/>
+      </w:rPr>
+    </w:lvl>
+    <w:lvl w:ilvl="1" w:tplc="04090019" w:tentative="1">
+      <w:start w:val="1"/>
+      <w:numFmt w:val="ideographTraditional"/>
+      <w:lvlText w:val="%2、"/>
+      <w:lvlJc w:val="left"/>
+      <w:pPr>
+        <w:ind w:left="960" w:hanging="480"/>
+      </w:pPr>
+    </w:lvl>
+    <w:lvl w:ilvl="2" w:tplc="0409001B" w:tentative="1">
+      <w:start w:val="1"/>
+      <w:numFmt w:val="lowerRoman"/>
+      <w:lvlText w:val="%3."/>
+      <w:lvlJc w:val="right"/>
+      <w:pPr>
+        <w:ind w:left="1440" w:hanging="480"/>
+      </w:pPr>
+    </w:lvl>
+    <w:lvl w:ilvl="3" w:tplc="0409000F" w:tentative="1">
+      <w:start w:val="1"/>
+      <w:numFmt w:val="decimal"/>
+      <w:lvlText w:val="%4."/>
+      <w:lvlJc w:val="left"/>
+      <w:pPr>
+        <w:ind w:left="1920" w:hanging="480"/>
+      </w:pPr>
+    </w:lvl>
+    <w:lvl w:ilvl="4" w:tplc="04090019" w:tentative="1">
+      <w:start w:val="1"/>
+      <w:numFmt w:val="ideographTraditional"/>
+      <w:lvlText w:val="%5、"/>
+      <w:lvlJc w:val="left"/>
+      <w:pPr>
+        <w:ind w:left="2400" w:hanging="480"/>
+      </w:pPr>
+    </w:lvl>
+    <w:lvl w:ilvl="5" w:tplc="0409001B" w:tentative="1">
+      <w:start w:val="1"/>
+      <w:numFmt w:val="lowerRoman"/>
+      <w:lvlText w:val="%6."/>
+      <w:lvlJc w:val="right"/>
+      <w:pPr>
+        <w:ind w:left="2880" w:hanging="480"/>
+      </w:pPr>
+    </w:lvl>
+    <w:lvl w:ilvl="6" w:tplc="0409000F" w:tentative="1">
+      <w:start w:val="1"/>
+      <w:numFmt w:val="decimal"/>
+      <w:lvlText w:val="%7."/>
+      <w:lvlJc w:val="left"/>
+      <w:pPr>
+        <w:ind w:left="3360" w:hanging="480"/>
+      </w:pPr>
+    </w:lvl>
+    <w:lvl w:ilvl="7" w:tplc="04090019" w:tentative="1">
+      <w:start w:val="1"/>
+      <w:numFmt w:val="ideographTraditional"/>
+      <w:lvlText w:val="%8、"/>
+      <w:lvlJc w:val="left"/>
+      <w:pPr>
+        <w:ind w:left="3840" w:hanging="480"/>
+      </w:pPr>
+    </w:lvl>
+    <w:lvl w:ilvl="8" w:tplc="0409001B" w:tentative="1">
+      <w:start w:val="1"/>
+      <w:numFmt w:val="lowerRoman"/>
+      <w:lvlText w:val="%9."/>
+      <w:lvlJc w:val="right"/>
+      <w:pPr>
+        <w:ind w:left="4320" w:hanging="480"/>
+      </w:pPr>
+    </w:lvl>
+  </w:abstractNum>
+  <w:abstractNum w:abstractNumId="32">
+    <w:nsid w:val="7E9F727D"/>
+    <w:multiLevelType w:val="hybridMultilevel"/>
+    <w:tmpl w:val="EC5ADA2E"/>
+    <w:lvl w:ilvl="0" w:tplc="D9509544">
+      <w:start w:val="1"/>
+      <w:numFmt w:val="decimal"/>
+      <w:lvlText w:val="%1"/>
+      <w:lvlJc w:val="left"/>
+      <w:pPr>
+        <w:ind w:left="360" w:hanging="360"/>
+      </w:pPr>
+      <w:rPr>
+        <w:rFonts w:hint="default"/>
+      </w:rPr>
+    </w:lvl>
+    <w:lvl w:ilvl="1" w:tplc="04090019" w:tentative="1">
+      <w:start w:val="1"/>
+      <w:numFmt w:val="ideographTraditional"/>
+      <w:lvlText w:val="%2、"/>
+      <w:lvlJc w:val="left"/>
+      <w:pPr>
+        <w:ind w:left="960" w:hanging="480"/>
+      </w:pPr>
+    </w:lvl>
+    <w:lvl w:ilvl="2" w:tplc="0409001B" w:tentative="1">
+      <w:start w:val="1"/>
+      <w:numFmt w:val="lowerRoman"/>
+      <w:lvlText w:val="%3."/>
+      <w:lvlJc w:val="right"/>
+      <w:pPr>
+        <w:ind w:left="1440" w:hanging="480"/>
+      </w:pPr>
+    </w:lvl>
+    <w:lvl w:ilvl="3" w:tplc="0409000F" w:tentative="1">
+      <w:start w:val="1"/>
+      <w:numFmt w:val="decimal"/>
+      <w:lvlText w:val="%4."/>
+      <w:lvlJc w:val="left"/>
+      <w:pPr>
+        <w:ind w:left="1920" w:hanging="480"/>
+      </w:pPr>
+    </w:lvl>
+    <w:lvl w:ilvl="4" w:tplc="04090019" w:tentative="1">
+      <w:start w:val="1"/>
+      <w:numFmt w:val="ideographTraditional"/>
+      <w:lvlText w:val="%5、"/>
+      <w:lvlJc w:val="left"/>
+      <w:pPr>
+        <w:ind w:left="2400" w:hanging="480"/>
+      </w:pPr>
+    </w:lvl>
+    <w:lvl w:ilvl="5" w:tplc="0409001B" w:tentative="1">
+      <w:start w:val="1"/>
+      <w:numFmt w:val="lowerRoman"/>
+      <w:lvlText w:val="%6."/>
+      <w:lvlJc w:val="right"/>
+      <w:pPr>
+        <w:ind w:left="2880" w:hanging="480"/>
+      </w:pPr>
+    </w:lvl>
+    <w:lvl w:ilvl="6" w:tplc="0409000F" w:tentative="1">
+      <w:start w:val="1"/>
+      <w:numFmt w:val="decimal"/>
+      <w:lvlText w:val="%7."/>
+      <w:lvlJc w:val="left"/>
+      <w:pPr>
+        <w:ind w:left="3360" w:hanging="480"/>
+      </w:pPr>
+    </w:lvl>
+    <w:lvl w:ilvl="7" w:tplc="04090019" w:tentative="1">
+      <w:start w:val="1"/>
+      <w:numFmt w:val="ideographTraditional"/>
+      <w:lvlText w:val="%8、"/>
+      <w:lvlJc w:val="left"/>
+      <w:pPr>
+        <w:ind w:left="3840" w:hanging="480"/>
+      </w:pPr>
+    </w:lvl>
+    <w:lvl w:ilvl="8" w:tplc="0409001B" w:tentative="1">
+      <w:start w:val="1"/>
+      <w:numFmt w:val="lowerRoman"/>
+      <w:lvlText w:val="%9."/>
+      <w:lvlJc w:val="right"/>
+      <w:pPr>
+        <w:ind w:left="4320" w:hanging="480"/>
+      </w:pPr>
+    </w:lvl>
+  </w:abstractNum>
   <w:num w:numId="1">
-    <w:abstractNumId w:val="29"/>
+    <w:abstractNumId w:val="30"/>
   </w:num>
   <w:num w:numId="2">
     <w:abstractNumId w:val="8"/>
@@ -6384,7 +9664,7 @@
     <w:abstractNumId w:val="18"/>
   </w:num>
   <w:num w:numId="5">
-    <w:abstractNumId w:val="27"/>
+    <w:abstractNumId w:val="28"/>
   </w:num>
   <w:num w:numId="6">
     <w:abstractNumId w:val="0"/>
@@ -6402,7 +9682,7 @@
     <w:abstractNumId w:val="6"/>
   </w:num>
   <w:num w:numId="11">
-    <w:abstractNumId w:val="25"/>
+    <w:abstractNumId w:val="26"/>
   </w:num>
   <w:num w:numId="12">
     <w:abstractNumId w:val="10"/>
@@ -6447,19 +9727,28 @@
     <w:abstractNumId w:val="9"/>
   </w:num>
   <w:num w:numId="26">
-    <w:abstractNumId w:val="26"/>
+    <w:abstractNumId w:val="27"/>
   </w:num>
   <w:num w:numId="27">
     <w:abstractNumId w:val="16"/>
   </w:num>
   <w:num w:numId="28">
-    <w:abstractNumId w:val="28"/>
+    <w:abstractNumId w:val="29"/>
   </w:num>
   <w:num w:numId="29">
     <w:abstractNumId w:val="21"/>
   </w:num>
   <w:num w:numId="30">
     <w:abstractNumId w:val="23"/>
+  </w:num>
+  <w:num w:numId="31">
+    <w:abstractNumId w:val="31"/>
+  </w:num>
+  <w:num w:numId="32">
+    <w:abstractNumId w:val="25"/>
+  </w:num>
+  <w:num w:numId="33">
+    <w:abstractNumId w:val="32"/>
   </w:num>
   <w:numIdMacAtCleanup w:val="17"/>
 </w:numbering>

--- a/技術筆記 系統框架 Spring Security.docx
+++ b/技術筆記 系統框架 Spring Security.docx
@@ -53,6 +53,14 @@
         </w:rPr>
         <w:t>技術筆記</w:t>
       </w:r>
+    </w:p>
+    <w:p>
+      <w:pPr>
+        <w:widowControl/>
+        <w:rPr>
+          <w:rFonts w:ascii="標楷體" w:eastAsia="標楷體" w:hAnsi="標楷體"/>
+        </w:rPr>
+      </w:pPr>
     </w:p>
     <w:p>
       <w:pPr>
@@ -1976,55 +1984,17 @@
     </w:p>
     <w:p>
       <w:pPr>
+        <w:pStyle w:val="2"/>
         <w:rPr>
           <w:rFonts w:ascii="標楷體" w:eastAsia="標楷體" w:hAnsi="標楷體"/>
         </w:rPr>
-      </w:pPr>
-    </w:p>
-    <w:p>
-      <w:pPr>
-        <w:rPr>
-          <w:rFonts w:ascii="標楷體" w:eastAsia="標楷體" w:hAnsi="標楷體"/>
-        </w:rPr>
-      </w:pPr>
-    </w:p>
-    <w:p>
-      <w:pPr>
-        <w:rPr>
-          <w:rFonts w:ascii="標楷體" w:eastAsia="標楷體" w:hAnsi="標楷體"/>
-        </w:rPr>
-      </w:pPr>
-    </w:p>
-    <w:p>
-      <w:pPr>
-        <w:rPr>
-          <w:rFonts w:ascii="標楷體" w:eastAsia="標楷體" w:hAnsi="標楷體"/>
-        </w:rPr>
-      </w:pPr>
-    </w:p>
-    <w:p>
-      <w:pPr>
-        <w:rPr>
-          <w:rFonts w:ascii="標楷體" w:eastAsia="標楷體" w:hAnsi="標楷體"/>
-        </w:rPr>
-      </w:pPr>
-    </w:p>
-    <w:p>
-      <w:pPr>
-        <w:rPr>
-          <w:rFonts w:ascii="標楷體" w:eastAsia="標楷體" w:hAnsi="標楷體"/>
-        </w:rPr>
-      </w:pPr>
-    </w:p>
-    <w:p>
-      <w:pPr>
-        <w:pStyle w:val="2"/>
       </w:pPr>
       <w:bookmarkStart w:id="1" w:name="_Toc33027266"/>
       <w:r>
         <w:rPr>
-          <w:rFonts w:hint="eastAsia"/>
-        </w:rPr>
+          <w:rFonts w:ascii="標楷體" w:eastAsia="標楷體" w:hAnsi="標楷體" w:hint="eastAsia"/>
+        </w:rPr>
+        <w:lastRenderedPageBreak/>
         <w:t>1</w:t>
       </w:r>
       <w:r>
@@ -2118,11 +2088,14 @@
     <w:p>
       <w:pPr>
         <w:pStyle w:val="2"/>
+        <w:rPr>
+          <w:rFonts w:ascii="標楷體" w:eastAsia="標楷體" w:hAnsi="標楷體"/>
+        </w:rPr>
       </w:pPr>
       <w:bookmarkStart w:id="2" w:name="_Toc33027267"/>
       <w:r>
         <w:rPr>
-          <w:rFonts w:hint="eastAsia"/>
+          <w:rFonts w:ascii="標楷體" w:eastAsia="標楷體" w:hAnsi="標楷體" w:hint="eastAsia"/>
         </w:rPr>
         <w:t>2</w:t>
       </w:r>
@@ -2186,7 +2159,7 @@
               <w:rPr>
                 <w:rFonts w:ascii="標楷體" w:eastAsia="標楷體" w:hAnsi="標楷體" w:hint="eastAsia"/>
               </w:rPr>
-              <w:t>安全認證其</w:t>
+              <w:t>安全認證</w:t>
             </w:r>
             <w:r>
               <w:rPr>
@@ -2234,7 +2207,25 @@
               <w:rPr>
                 <w:rFonts w:ascii="標楷體" w:eastAsia="標楷體" w:hAnsi="標楷體" w:hint="eastAsia"/>
               </w:rPr>
-              <w:t>1 認證(Authentication)</w:t>
+              <w:t>1 認證</w:t>
+            </w:r>
+            <w:r>
+              <w:rPr>
+                <w:rFonts w:ascii="標楷體" w:eastAsia="標楷體" w:hAnsi="標楷體" w:hint="eastAsia"/>
+              </w:rPr>
+              <w:t>方式</w:t>
+            </w:r>
+            <w:r>
+              <w:rPr>
+                <w:rFonts w:ascii="標楷體" w:eastAsia="標楷體" w:hAnsi="標楷體" w:hint="eastAsia"/>
+              </w:rPr>
+              <w:t>(Authentication)</w:t>
+            </w:r>
+            <w:r>
+              <w:rPr>
+                <w:rFonts w:ascii="標楷體" w:eastAsia="標楷體" w:hAnsi="標楷體" w:hint="eastAsia"/>
+              </w:rPr>
+              <w:t>，驗證身分的合法性。</w:t>
             </w:r>
           </w:p>
         </w:tc>
@@ -2248,14 +2239,32 @@
           <w:p>
             <w:pPr>
               <w:rPr>
-                <w:rFonts w:ascii="標楷體" w:eastAsia="標楷體" w:hAnsi="標楷體" w:hint="eastAsia"/>
-              </w:rPr>
-            </w:pPr>
-            <w:r>
-              <w:rPr>
-                <w:rFonts w:ascii="標楷體" w:eastAsia="標楷體" w:hAnsi="標楷體" w:hint="eastAsia"/>
-              </w:rPr>
-              <w:t>2 授權(Authorization)</w:t>
+                <w:rFonts w:ascii="標楷體" w:eastAsia="標楷體" w:hAnsi="標楷體"/>
+              </w:rPr>
+            </w:pPr>
+            <w:r>
+              <w:rPr>
+                <w:rFonts w:ascii="標楷體" w:eastAsia="標楷體" w:hAnsi="標楷體" w:hint="eastAsia"/>
+              </w:rPr>
+              <w:t>2 授權</w:t>
+            </w:r>
+            <w:r>
+              <w:rPr>
+                <w:rFonts w:ascii="標楷體" w:eastAsia="標楷體" w:hAnsi="標楷體" w:hint="eastAsia"/>
+              </w:rPr>
+              <w:t>書</w:t>
+            </w:r>
+            <w:r>
+              <w:rPr>
+                <w:rFonts w:ascii="標楷體" w:eastAsia="標楷體" w:hAnsi="標楷體" w:hint="eastAsia"/>
+              </w:rPr>
+              <w:t>(Authorization)</w:t>
+            </w:r>
+            <w:r>
+              <w:rPr>
+                <w:rFonts w:ascii="標楷體" w:eastAsia="標楷體" w:hAnsi="標楷體" w:hint="eastAsia"/>
+              </w:rPr>
+              <w:t>，我們也可以稱為訪問控制。授權代表你可以做甚麼。</w:t>
             </w:r>
           </w:p>
         </w:tc>
@@ -2290,7 +2299,31 @@
               <w:rPr>
                 <w:rFonts w:ascii="標楷體" w:eastAsia="標楷體" w:hAnsi="標楷體" w:hint="eastAsia"/>
               </w:rPr>
-              <w:t>2 其實就是一連串的Filter</w:t>
+              <w:t xml:space="preserve">2 </w:t>
+            </w:r>
+            <w:r>
+              <w:rPr>
+                <w:rFonts w:ascii="標楷體" w:eastAsia="標楷體" w:hAnsi="標楷體" w:hint="eastAsia"/>
+              </w:rPr>
+              <w:t>使用的</w:t>
+            </w:r>
+            <w:r>
+              <w:rPr>
+                <w:rFonts w:ascii="標楷體" w:eastAsia="標楷體" w:hAnsi="標楷體" w:hint="eastAsia"/>
+              </w:rPr>
+              <w:t>Lib</w:t>
+            </w:r>
+            <w:r>
+              <w:rPr>
+                <w:rFonts w:ascii="標楷體" w:eastAsia="標楷體" w:hAnsi="標楷體" w:hint="eastAsia"/>
+              </w:rPr>
+              <w:t xml:space="preserve"> 介紹</w:t>
+            </w:r>
+            <w:r>
+              <w:rPr>
+                <w:rFonts w:ascii="標楷體" w:eastAsia="標楷體" w:hAnsi="標楷體" w:hint="eastAsia"/>
+              </w:rPr>
+              <w:t>(一般情況)</w:t>
             </w:r>
           </w:p>
         </w:tc>
@@ -2314,13 +2347,181 @@
               <w:rPr>
                 <w:rFonts w:ascii="標楷體" w:eastAsia="標楷體" w:hAnsi="標楷體" w:hint="eastAsia"/>
               </w:rPr>
-              <w:t>實現了各種Filter 其原理使用AOP的改念</w:t>
-            </w:r>
-            <w:r>
-              <w:rPr>
-                <w:rFonts w:ascii="標楷體" w:eastAsia="標楷體" w:hAnsi="標楷體" w:hint="eastAsia"/>
-              </w:rPr>
-              <w:t>。</w:t>
+              <w:t xml:space="preserve">1 </w:t>
+            </w:r>
+            <w:r>
+              <w:rPr>
+                <w:rFonts w:ascii="標楷體" w:eastAsia="標楷體" w:hAnsi="標楷體" w:hint="eastAsia"/>
+              </w:rPr>
+              <w:t>s</w:t>
+            </w:r>
+            <w:r>
+              <w:rPr>
+                <w:rFonts w:ascii="標楷體" w:eastAsia="標楷體" w:hAnsi="標楷體" w:hint="eastAsia"/>
+              </w:rPr>
+              <w:t>pring-</w:t>
+            </w:r>
+            <w:r>
+              <w:rPr>
+                <w:rFonts w:ascii="標楷體" w:eastAsia="標楷體" w:hAnsi="標楷體" w:hint="eastAsia"/>
+              </w:rPr>
+              <w:t>s</w:t>
+            </w:r>
+            <w:r>
+              <w:rPr>
+                <w:rFonts w:ascii="標楷體" w:eastAsia="標楷體" w:hAnsi="標楷體" w:hint="eastAsia"/>
+              </w:rPr>
+              <w:t>ecu</w:t>
+            </w:r>
+            <w:r>
+              <w:rPr>
+                <w:rFonts w:ascii="標楷體" w:eastAsia="標楷體" w:hAnsi="標楷體" w:hint="eastAsia"/>
+              </w:rPr>
+              <w:t>rity-core</w:t>
+            </w:r>
+            <w:r>
+              <w:rPr>
+                <w:rFonts w:ascii="標楷體" w:eastAsia="標楷體" w:hAnsi="標楷體" w:hint="eastAsia"/>
+              </w:rPr>
+              <w:t>: 包含核心的驗證與訪問控制類別和介面。任何Spring Security都需要這個核心模塊Jar。</w:t>
+            </w:r>
+          </w:p>
+        </w:tc>
+      </w:tr>
+      <w:tr>
+        <w:tc>
+          <w:tcPr>
+            <w:cnfStyle w:val="001000000000"/>
+            <w:tcW w:w="10522" w:type="dxa"/>
+          </w:tcPr>
+          <w:p>
+            <w:pPr>
+              <w:rPr>
+                <w:rFonts w:ascii="標楷體" w:eastAsia="標楷體" w:hAnsi="標楷體"/>
+              </w:rPr>
+            </w:pPr>
+            <w:r>
+              <w:rPr>
+                <w:rFonts w:ascii="標楷體" w:eastAsia="標楷體" w:hAnsi="標楷體" w:hint="eastAsia"/>
+              </w:rPr>
+              <w:t xml:space="preserve">2 </w:t>
+            </w:r>
+            <w:r>
+              <w:rPr>
+                <w:rFonts w:ascii="標楷體" w:eastAsia="標楷體" w:hAnsi="標楷體" w:hint="eastAsia"/>
+              </w:rPr>
+              <w:t>s</w:t>
+            </w:r>
+            <w:r>
+              <w:rPr>
+                <w:rFonts w:ascii="標楷體" w:eastAsia="標楷體" w:hAnsi="標楷體" w:hint="eastAsia"/>
+              </w:rPr>
+              <w:t>pring-</w:t>
+            </w:r>
+            <w:r>
+              <w:rPr>
+                <w:rFonts w:ascii="標楷體" w:eastAsia="標楷體" w:hAnsi="標楷體" w:hint="eastAsia"/>
+              </w:rPr>
+              <w:t>security-web</w:t>
+            </w:r>
+            <w:r>
+              <w:rPr>
+                <w:rFonts w:ascii="標楷體" w:eastAsia="標楷體" w:hAnsi="標楷體" w:hint="eastAsia"/>
+              </w:rPr>
+              <w:t>: 網頁驗證HTTP或者是Service需要這個模塊(jar)。</w:t>
+            </w:r>
+          </w:p>
+        </w:tc>
+      </w:tr>
+      <w:tr>
+        <w:trPr>
+          <w:cnfStyle w:val="000000100000"/>
+        </w:trPr>
+        <w:tc>
+          <w:tcPr>
+            <w:cnfStyle w:val="001000000000"/>
+            <w:tcW w:w="10522" w:type="dxa"/>
+          </w:tcPr>
+          <w:p>
+            <w:pPr>
+              <w:rPr>
+                <w:rFonts w:ascii="標楷體" w:eastAsia="標楷體" w:hAnsi="標楷體"/>
+              </w:rPr>
+            </w:pPr>
+            <w:r>
+              <w:rPr>
+                <w:rFonts w:ascii="標楷體" w:eastAsia="標楷體" w:hAnsi="標楷體" w:hint="eastAsia"/>
+              </w:rPr>
+              <w:t xml:space="preserve">3 </w:t>
+            </w:r>
+            <w:r>
+              <w:rPr>
+                <w:rFonts w:ascii="標楷體" w:eastAsia="標楷體" w:hAnsi="標楷體" w:hint="eastAsia"/>
+              </w:rPr>
+              <w:t>s</w:t>
+            </w:r>
+            <w:r>
+              <w:rPr>
+                <w:rFonts w:ascii="標楷體" w:eastAsia="標楷體" w:hAnsi="標楷體" w:hint="eastAsia"/>
+              </w:rPr>
+              <w:t>pring-</w:t>
+            </w:r>
+            <w:r>
+              <w:rPr>
+                <w:rFonts w:ascii="標楷體" w:eastAsia="標楷體" w:hAnsi="標楷體" w:hint="eastAsia"/>
+              </w:rPr>
+              <w:t>security-config</w:t>
+            </w:r>
+            <w:r>
+              <w:rPr>
+                <w:rFonts w:ascii="標楷體" w:eastAsia="標楷體" w:hAnsi="標楷體" w:hint="eastAsia"/>
+              </w:rPr>
+              <w:t xml:space="preserve">: </w:t>
+            </w:r>
+          </w:p>
+        </w:tc>
+      </w:tr>
+      <w:tr>
+        <w:tc>
+          <w:tcPr>
+            <w:cnfStyle w:val="001000000000"/>
+            <w:tcW w:w="10522" w:type="dxa"/>
+          </w:tcPr>
+          <w:p>
+            <w:pPr>
+              <w:rPr>
+                <w:rFonts w:ascii="標楷體" w:eastAsia="標楷體" w:hAnsi="標楷體"/>
+              </w:rPr>
+            </w:pPr>
+            <w:r>
+              <w:rPr>
+                <w:rFonts w:ascii="標楷體" w:eastAsia="標楷體" w:hAnsi="標楷體" w:hint="eastAsia"/>
+              </w:rPr>
+              <w:t xml:space="preserve">4 </w:t>
+            </w:r>
+            <w:r>
+              <w:rPr>
+                <w:rFonts w:ascii="標楷體" w:eastAsia="標楷體" w:hAnsi="標楷體" w:hint="eastAsia"/>
+              </w:rPr>
+              <w:t>s</w:t>
+            </w:r>
+            <w:r>
+              <w:rPr>
+                <w:rFonts w:ascii="標楷體" w:eastAsia="標楷體" w:hAnsi="標楷體" w:hint="eastAsia"/>
+              </w:rPr>
+              <w:t>pring-</w:t>
+            </w:r>
+            <w:r>
+              <w:rPr>
+                <w:rFonts w:ascii="標楷體" w:eastAsia="標楷體" w:hAnsi="標楷體" w:hint="eastAsia"/>
+              </w:rPr>
+              <w:t>security-test</w:t>
+            </w:r>
+            <w:r>
+              <w:rPr>
+                <w:rFonts w:ascii="標楷體" w:eastAsia="標楷體" w:hAnsi="標楷體" w:hint="eastAsia"/>
+              </w:rPr>
+              <w:t>: Spring Security 的測試。</w:t>
             </w:r>
           </w:p>
         </w:tc>
@@ -2333,6 +2534,82 @@
         </w:rPr>
       </w:pPr>
     </w:p>
+    <w:tbl>
+      <w:tblPr>
+        <w:tblStyle w:val="-40"/>
+        <w:tblW w:w="0" w:type="auto"/>
+        <w:tblLook w:val="04A0"/>
+      </w:tblPr>
+      <w:tblGrid>
+        <w:gridCol w:w="10522"/>
+      </w:tblGrid>
+      <w:tr>
+        <w:trPr>
+          <w:cnfStyle w:val="100000000000"/>
+        </w:trPr>
+        <w:tc>
+          <w:tcPr>
+            <w:cnfStyle w:val="001000000000"/>
+            <w:tcW w:w="10522" w:type="dxa"/>
+          </w:tcPr>
+          <w:p>
+            <w:pPr>
+              <w:rPr>
+                <w:rFonts w:ascii="標楷體" w:eastAsia="標楷體" w:hAnsi="標楷體"/>
+              </w:rPr>
+            </w:pPr>
+            <w:r>
+              <w:rPr>
+                <w:rFonts w:ascii="標楷體" w:eastAsia="標楷體" w:hAnsi="標楷體" w:hint="eastAsia"/>
+              </w:rPr>
+              <w:t>2 使用的</w:t>
+            </w:r>
+            <w:r>
+              <w:rPr>
+                <w:rFonts w:ascii="標楷體" w:eastAsia="標楷體" w:hAnsi="標楷體" w:hint="eastAsia"/>
+              </w:rPr>
+              <w:t>Lib</w:t>
+            </w:r>
+            <w:r>
+              <w:rPr>
+                <w:rFonts w:ascii="標楷體" w:eastAsia="標楷體" w:hAnsi="標楷體" w:hint="eastAsia"/>
+              </w:rPr>
+              <w:t>介紹</w:t>
+            </w:r>
+            <w:r>
+              <w:rPr>
+                <w:rFonts w:ascii="標楷體" w:eastAsia="標楷體" w:hAnsi="標楷體" w:hint="eastAsia"/>
+              </w:rPr>
+              <w:t>(使用Spring Cloud)</w:t>
+            </w:r>
+          </w:p>
+        </w:tc>
+      </w:tr>
+      <w:tr>
+        <w:trPr>
+          <w:cnfStyle w:val="000000100000"/>
+        </w:trPr>
+        <w:tc>
+          <w:tcPr>
+            <w:cnfStyle w:val="001000000000"/>
+            <w:tcW w:w="10522" w:type="dxa"/>
+          </w:tcPr>
+          <w:p>
+            <w:pPr>
+              <w:rPr>
+                <w:rFonts w:ascii="標楷體" w:eastAsia="標楷體" w:hAnsi="標楷體"/>
+              </w:rPr>
+            </w:pPr>
+            <w:r>
+              <w:rPr>
+                <w:rFonts w:ascii="標楷體" w:eastAsia="標楷體" w:hAnsi="標楷體" w:hint="eastAsia"/>
+              </w:rPr>
+              <w:t>1 spring-cloud-starter-security: 此Lib會自動幫我們導入spring-security-core、spring-security-web、sprint-security-cofig等Lib</w:t>
+            </w:r>
+          </w:p>
+        </w:tc>
+      </w:tr>
+    </w:tbl>
     <w:p>
       <w:pPr>
         <w:rPr>
@@ -2340,27 +2617,201 @@
         </w:rPr>
       </w:pPr>
     </w:p>
+    <w:tbl>
+      <w:tblPr>
+        <w:tblStyle w:val="-40"/>
+        <w:tblW w:w="0" w:type="auto"/>
+        <w:tblLook w:val="04A0"/>
+      </w:tblPr>
+      <w:tblGrid>
+        <w:gridCol w:w="10522"/>
+      </w:tblGrid>
+      <w:tr>
+        <w:trPr>
+          <w:cnfStyle w:val="100000000000"/>
+        </w:trPr>
+        <w:tc>
+          <w:tcPr>
+            <w:cnfStyle w:val="001000000000"/>
+            <w:tcW w:w="10522" w:type="dxa"/>
+          </w:tcPr>
+          <w:p>
+            <w:pPr>
+              <w:rPr>
+                <w:rFonts w:ascii="標楷體" w:eastAsia="標楷體" w:hAnsi="標楷體"/>
+              </w:rPr>
+            </w:pPr>
+            <w:r>
+              <w:rPr>
+                <w:rFonts w:ascii="標楷體" w:eastAsia="標楷體" w:hAnsi="標楷體" w:hint="eastAsia"/>
+              </w:rPr>
+              <w:t>3</w:t>
+            </w:r>
+            <w:r>
+              <w:rPr>
+                <w:rFonts w:ascii="標楷體" w:eastAsia="標楷體" w:hAnsi="標楷體" w:hint="eastAsia"/>
+              </w:rPr>
+              <w:t xml:space="preserve"> 使用的Lib介紹(使用Spring </w:t>
+            </w:r>
+            <w:r>
+              <w:rPr>
+                <w:rFonts w:ascii="標楷體" w:eastAsia="標楷體" w:hAnsi="標楷體" w:hint="eastAsia"/>
+              </w:rPr>
+              <w:t>Boot</w:t>
+            </w:r>
+            <w:r>
+              <w:rPr>
+                <w:rFonts w:ascii="標楷體" w:eastAsia="標楷體" w:hAnsi="標楷體" w:hint="eastAsia"/>
+              </w:rPr>
+              <w:t>)</w:t>
+            </w:r>
+          </w:p>
+        </w:tc>
+      </w:tr>
+      <w:tr>
+        <w:trPr>
+          <w:cnfStyle w:val="000000100000"/>
+        </w:trPr>
+        <w:tc>
+          <w:tcPr>
+            <w:cnfStyle w:val="001000000000"/>
+            <w:tcW w:w="10522" w:type="dxa"/>
+          </w:tcPr>
+          <w:p>
+            <w:pPr>
+              <w:rPr>
+                <w:rFonts w:ascii="標楷體" w:eastAsia="標楷體" w:hAnsi="標楷體"/>
+              </w:rPr>
+            </w:pPr>
+          </w:p>
+        </w:tc>
+      </w:tr>
+    </w:tbl>
+    <w:p/>
+    <w:tbl>
+      <w:tblPr>
+        <w:tblStyle w:val="-40"/>
+        <w:tblW w:w="0" w:type="auto"/>
+        <w:tblLook w:val="04A0"/>
+      </w:tblPr>
+      <w:tblGrid>
+        <w:gridCol w:w="10522"/>
+      </w:tblGrid>
+      <w:tr>
+        <w:trPr>
+          <w:cnfStyle w:val="100000000000"/>
+        </w:trPr>
+        <w:tc>
+          <w:tcPr>
+            <w:cnfStyle w:val="001000000000"/>
+            <w:tcW w:w="10522" w:type="dxa"/>
+          </w:tcPr>
+          <w:p>
+            <w:pPr>
+              <w:rPr>
+                <w:rFonts w:ascii="標楷體" w:eastAsia="標楷體" w:hAnsi="標楷體"/>
+              </w:rPr>
+            </w:pPr>
+            <w:r>
+              <w:rPr>
+                <w:rFonts w:ascii="標楷體" w:eastAsia="標楷體" w:hAnsi="標楷體" w:hint="eastAsia"/>
+              </w:rPr>
+              <w:t>4</w:t>
+            </w:r>
+            <w:r>
+              <w:rPr>
+                <w:rFonts w:ascii="標楷體" w:eastAsia="標楷體" w:hAnsi="標楷體" w:hint="eastAsia"/>
+              </w:rPr>
+              <w:t xml:space="preserve"> 其實就是一連串的Filter</w:t>
+            </w:r>
+            <w:r>
+              <w:rPr>
+                <w:rFonts w:ascii="標楷體" w:eastAsia="標楷體" w:hAnsi="標楷體" w:hint="eastAsia"/>
+              </w:rPr>
+              <w:t xml:space="preserve"> </w:t>
+            </w:r>
+          </w:p>
+        </w:tc>
+      </w:tr>
+      <w:tr>
+        <w:trPr>
+          <w:cnfStyle w:val="000000100000"/>
+        </w:trPr>
+        <w:tc>
+          <w:tcPr>
+            <w:cnfStyle w:val="001000000000"/>
+            <w:tcW w:w="10522" w:type="dxa"/>
+          </w:tcPr>
+          <w:p>
+            <w:pPr>
+              <w:rPr>
+                <w:rFonts w:ascii="標楷體" w:eastAsia="標楷體" w:hAnsi="標楷體" w:hint="eastAsia"/>
+              </w:rPr>
+            </w:pPr>
+            <w:r>
+              <w:rPr>
+                <w:rFonts w:ascii="標楷體" w:eastAsia="標楷體" w:hAnsi="標楷體" w:hint="eastAsia"/>
+              </w:rPr>
+              <w:t>實現了各種Filter 其原理使用AOP的改念</w:t>
+            </w:r>
+            <w:r>
+              <w:rPr>
+                <w:rFonts w:ascii="標楷體" w:eastAsia="標楷體" w:hAnsi="標楷體" w:hint="eastAsia"/>
+              </w:rPr>
+              <w:t>。</w:t>
+            </w:r>
+          </w:p>
+          <w:p>
+            <w:pPr>
+              <w:rPr>
+                <w:rFonts w:ascii="標楷體" w:eastAsia="標楷體" w:hAnsi="標楷體"/>
+              </w:rPr>
+            </w:pPr>
+            <w:r>
+              <w:rPr>
+                <w:rFonts w:ascii="標楷體" w:eastAsia="標楷體" w:hAnsi="標楷體" w:hint="eastAsia"/>
+              </w:rPr>
+              <w:t>可以說是建立多個Filter鏈(Filter Chan)</w:t>
+            </w:r>
+          </w:p>
+        </w:tc>
+      </w:tr>
+    </w:tbl>
+    <w:p/>
+    <w:p/>
     <w:p>
       <w:pPr>
-        <w:rPr>
-          <w:rFonts w:hint="eastAsia"/>
-        </w:rPr>
-      </w:pPr>
-    </w:p>
-    <w:p>
-      <w:pPr>
         <w:pStyle w:val="2"/>
+        <w:rPr>
+          <w:rFonts w:ascii="標楷體" w:eastAsia="標楷體" w:hAnsi="標楷體"/>
+        </w:rPr>
       </w:pPr>
       <w:bookmarkStart w:id="3" w:name="_Toc33027268"/>
       <w:r>
         <w:rPr>
-          <w:rFonts w:ascii="標楷體" w:eastAsia="標楷體" w:hAnsi="標楷體" w:cs="Arial" w:hint="eastAsia"/>
-          <w:color w:val="2E2E2E"/>
-          <w:spacing w:val="-18"/>
-        </w:rPr>
-        <w:t>3 不需要使用EnableWebSecurity 的原因</w:t>
+          <w:rFonts w:ascii="標楷體" w:eastAsia="標楷體" w:hAnsi="標楷體" w:hint="eastAsia"/>
+        </w:rPr>
+        <w:t>3</w:t>
+      </w:r>
+      <w:r>
+        <w:rPr>
+          <w:rFonts w:ascii="標楷體" w:eastAsia="標楷體" w:hAnsi="標楷體" w:hint="eastAsia"/>
+        </w:rPr>
+        <w:t>不綁定@</w:t>
+      </w:r>
+      <w:r>
+        <w:rPr>
+          <w:rFonts w:ascii="標楷體" w:eastAsia="標楷體" w:hAnsi="標楷體" w:hint="eastAsia"/>
+        </w:rPr>
+        <w:t>EnableWebSecurity 的原因</w:t>
       </w:r>
       <w:bookmarkEnd w:id="3"/>
+      <w:r>
+        <w:rPr>
+          <w:rFonts w:ascii="標楷體" w:eastAsia="標楷體" w:hAnsi="標楷體" w:hint="eastAsia"/>
+        </w:rPr>
+        <w:t>(參考用)</w:t>
+      </w:r>
     </w:p>
     <w:tbl>
       <w:tblPr>
@@ -2390,7 +2841,13 @@
               <w:rPr>
                 <w:rFonts w:ascii="標楷體" w:eastAsia="標楷體" w:hAnsi="標楷體" w:hint="eastAsia"/>
               </w:rPr>
-              <w:t>3 Spring Boot 幫我啟動了Spring Security (核心概念)</w:t>
+              <w:t>1</w:t>
+            </w:r>
+            <w:r>
+              <w:rPr>
+                <w:rFonts w:ascii="標楷體" w:eastAsia="標楷體" w:hAnsi="標楷體" w:hint="eastAsia"/>
+              </w:rPr>
+              <w:t xml:space="preserve"> Spring Boot 幫我啟動了Spring Security (核心概念)</w:t>
             </w:r>
           </w:p>
         </w:tc>
@@ -2407,27 +2864,28 @@
           <w:p>
             <w:pPr>
               <w:rPr>
-                <w:rFonts w:ascii="標楷體" w:eastAsia="標楷體" w:hAnsi="標楷體" w:hint="eastAsia"/>
-              </w:rPr>
-            </w:pPr>
-            <w:r>
-              <w:rPr>
-                <w:rFonts w:ascii="標楷體" w:eastAsia="標楷體" w:hAnsi="標楷體" w:hint="eastAsia"/>
-              </w:rPr>
+                <w:rFonts w:ascii="標楷體" w:eastAsia="標楷體" w:hAnsi="標楷體"/>
+              </w:rPr>
+            </w:pPr>
+            <w:r>
+              <w:rPr>
+                <w:rFonts w:ascii="標楷體" w:eastAsia="標楷體" w:hAnsi="標楷體" w:hint="eastAsia"/>
+              </w:rPr>
+              <w:lastRenderedPageBreak/>
               <w:t>當我們使用了Spring Boot 或者是 Spring Cloud 的starter-config時，Spring 的factories會自動的呼叫EnableAutoConfiguration 並且指向SecurityAUtoConfiguration 類別。</w:t>
             </w:r>
           </w:p>
           <w:p>
             <w:pPr>
               <w:rPr>
-                <w:rFonts w:ascii="標楷體" w:eastAsia="標楷體" w:hAnsi="標楷體" w:hint="eastAsia"/>
-              </w:rPr>
-            </w:pPr>
-            <w:r>
-              <w:rPr>
-                <w:rFonts w:ascii="標楷體" w:eastAsia="標楷體" w:hAnsi="標楷體"/>
-              </w:rPr>
-              <w:lastRenderedPageBreak/>
+                <w:rFonts w:ascii="標楷體" w:eastAsia="標楷體" w:hAnsi="標楷體"/>
+              </w:rPr>
+            </w:pPr>
+            <w:r>
+              <w:rPr>
+                <w:rFonts w:ascii="標楷體" w:eastAsia="標楷體" w:hAnsi="標楷體"/>
+                <w:noProof/>
+              </w:rPr>
               <w:drawing>
                 <wp:inline distT="0" distB="0" distL="0" distR="0">
                   <wp:extent cx="6638290" cy="3032760"/>
@@ -2478,7 +2936,7 @@
           <w:p>
             <w:pPr>
               <w:rPr>
-                <w:rFonts w:ascii="標楷體" w:eastAsia="標楷體" w:hAnsi="標楷體" w:hint="eastAsia"/>
+                <w:rFonts w:ascii="標楷體" w:eastAsia="標楷體" w:hAnsi="標楷體"/>
               </w:rPr>
             </w:pPr>
             <w:r>
@@ -2491,12 +2949,13 @@
           <w:p>
             <w:pPr>
               <w:rPr>
-                <w:rFonts w:ascii="標楷體" w:eastAsia="標楷體" w:hAnsi="標楷體" w:hint="eastAsia"/>
-              </w:rPr>
-            </w:pPr>
-            <w:r>
-              <w:rPr>
-                <w:rFonts w:ascii="標楷體" w:eastAsia="標楷體" w:hAnsi="標楷體" w:hint="eastAsia"/>
+                <w:rFonts w:ascii="標楷體" w:eastAsia="標楷體" w:hAnsi="標楷體"/>
+              </w:rPr>
+            </w:pPr>
+            <w:r>
+              <w:rPr>
+                <w:rFonts w:ascii="標楷體" w:eastAsia="標楷體" w:hAnsi="標楷體" w:hint="eastAsia"/>
+                <w:noProof/>
               </w:rPr>
               <w:drawing>
                 <wp:inline distT="0" distB="0" distL="0" distR="0">
@@ -2548,7 +3007,7 @@
           <w:p>
             <w:pPr>
               <w:rPr>
-                <w:rFonts w:ascii="標楷體" w:eastAsia="標楷體" w:hAnsi="標楷體" w:hint="eastAsia"/>
+                <w:rFonts w:ascii="標楷體" w:eastAsia="標楷體" w:hAnsi="標楷體"/>
               </w:rPr>
             </w:pPr>
             <w:r>
@@ -2561,7 +3020,7 @@
           <w:p>
             <w:pPr>
               <w:rPr>
-                <w:rFonts w:ascii="標楷體" w:eastAsia="標楷體" w:hAnsi="標楷體" w:hint="eastAsia"/>
+                <w:rFonts w:ascii="標楷體" w:eastAsia="標楷體" w:hAnsi="標楷體"/>
               </w:rPr>
             </w:pPr>
             <w:r>
@@ -2574,7 +3033,7 @@
           <w:p>
             <w:pPr>
               <w:rPr>
-                <w:rFonts w:ascii="標楷體" w:eastAsia="標楷體" w:hAnsi="標楷體" w:hint="eastAsia"/>
+                <w:rFonts w:ascii="標楷體" w:eastAsia="標楷體" w:hAnsi="標楷體"/>
               </w:rPr>
             </w:pPr>
             <w:r>
@@ -2587,14 +3046,14 @@
           <w:p>
             <w:pPr>
               <w:rPr>
-                <w:rFonts w:ascii="標楷體" w:eastAsia="標楷體" w:hAnsi="標楷體" w:hint="eastAsia"/>
-              </w:rPr>
-            </w:pPr>
-          </w:p>
-          <w:p>
-            <w:pPr>
-              <w:rPr>
-                <w:rFonts w:ascii="標楷體" w:eastAsia="標楷體" w:hAnsi="標楷體" w:hint="eastAsia"/>
+                <w:rFonts w:ascii="標楷體" w:eastAsia="標楷體" w:hAnsi="標楷體"/>
+              </w:rPr>
+            </w:pPr>
+          </w:p>
+          <w:p>
+            <w:pPr>
+              <w:rPr>
+                <w:rFonts w:ascii="標楷體" w:eastAsia="標楷體" w:hAnsi="標楷體"/>
               </w:rPr>
             </w:pPr>
             <w:r>
@@ -2654,14 +3113,13 @@
           <w:p>
             <w:pPr>
               <w:rPr>
-                <w:rFonts w:ascii="標楷體" w:eastAsia="標楷體" w:hAnsi="標楷體" w:hint="eastAsia"/>
-              </w:rPr>
-            </w:pPr>
-            <w:r>
-              <w:rPr>
-                <w:rFonts w:ascii="標楷體" w:eastAsia="標楷體" w:hAnsi="標楷體" w:hint="eastAsia"/>
-              </w:rPr>
-              <w:lastRenderedPageBreak/>
+                <w:rFonts w:ascii="標楷體" w:eastAsia="標楷體" w:hAnsi="標楷體"/>
+              </w:rPr>
+            </w:pPr>
+            <w:r>
+              <w:rPr>
+                <w:rFonts w:ascii="標楷體" w:eastAsia="標楷體" w:hAnsi="標楷體" w:hint="eastAsia"/>
+              </w:rPr>
               <w:t>結論就是 當我們使用Spring Boot 或者是Spring Cloud 的時候，並不需要取啟用@EnableWebSecurity 這個Annotation。</w:t>
             </w:r>
           </w:p>
@@ -2679,7 +3137,7 @@
           <w:p>
             <w:pPr>
               <w:rPr>
-                <w:rFonts w:ascii="標楷體" w:eastAsia="標楷體" w:hAnsi="標楷體" w:hint="eastAsia"/>
+                <w:rFonts w:ascii="標楷體" w:eastAsia="標楷體" w:hAnsi="標楷體"/>
               </w:rPr>
             </w:pPr>
             <w:r>
@@ -2693,22 +3151,15 @@
       </w:tr>
     </w:tbl>
     <w:p/>
+    <w:p/>
     <w:p>
       <w:pPr>
-        <w:rPr>
-          <w:rFonts w:hint="eastAsia"/>
-        </w:rPr>
-      </w:pPr>
-    </w:p>
-    <w:p>
-      <w:pPr>
         <w:pStyle w:val="2"/>
       </w:pPr>
       <w:r>
         <w:rPr>
-          <w:rFonts w:hint="eastAsia"/>
-        </w:rPr>
-        <w:lastRenderedPageBreak/>
+          <w:rFonts w:ascii="標楷體" w:eastAsia="標楷體" w:hAnsi="標楷體" w:hint="eastAsia"/>
+        </w:rPr>
         <w:t>4</w:t>
       </w:r>
       <w:r>
@@ -2717,7 +3168,23 @@
           <w:color w:val="2E2E2E"/>
           <w:spacing w:val="-18"/>
         </w:rPr>
-        <w:t>關於EnableWebSecurity 的運作</w:t>
+        <w:t>關於</w:t>
+      </w:r>
+      <w:r>
+        <w:rPr>
+          <w:rFonts w:ascii="標楷體" w:eastAsia="標楷體" w:hAnsi="標楷體" w:cs="Arial" w:hint="eastAsia"/>
+          <w:color w:val="2E2E2E"/>
+          <w:spacing w:val="-18"/>
+        </w:rPr>
+        <w:t>@</w:t>
+      </w:r>
+      <w:r>
+        <w:rPr>
+          <w:rFonts w:ascii="標楷體" w:eastAsia="標楷體" w:hAnsi="標楷體" w:cs="Arial" w:hint="eastAsia"/>
+          <w:color w:val="2E2E2E"/>
+          <w:spacing w:val="-18"/>
+        </w:rPr>
+        <w:t>EnableWebSecurity 的運作</w:t>
       </w:r>
     </w:p>
     <w:tbl>
@@ -2727,7 +3194,7 @@
         <w:tblLook w:val="04A0"/>
       </w:tblPr>
       <w:tblGrid>
-        <w:gridCol w:w="10522"/>
+        <w:gridCol w:w="10682"/>
       </w:tblGrid>
       <w:tr>
         <w:trPr>
@@ -2764,16 +3231,16 @@
           </w:tcPr>
           <w:p>
             <w:pPr>
-              <w:pStyle w:val="a7"/>
-              <w:numPr>
-                <w:ilvl w:val="0"/>
-                <w:numId w:val="33"/>
-              </w:numPr>
-              <w:ind w:leftChars="0"/>
-              <w:rPr>
-                <w:rFonts w:ascii="標楷體" w:eastAsia="標楷體" w:hAnsi="標楷體"/>
-              </w:rPr>
-            </w:pPr>
+              <w:rPr>
+                <w:rFonts w:ascii="標楷體" w:eastAsia="標楷體" w:hAnsi="標楷體"/>
+              </w:rPr>
+            </w:pPr>
+            <w:r>
+              <w:rPr>
+                <w:rFonts w:ascii="標楷體" w:eastAsia="標楷體" w:hAnsi="標楷體" w:hint="eastAsia"/>
+              </w:rPr>
+              <w:t>1</w:t>
+            </w:r>
             <w:r>
               <w:rPr>
                 <w:rFonts w:ascii="標楷體" w:eastAsia="標楷體" w:hAnsi="標楷體" w:hint="eastAsia"/>
@@ -2791,18 +3258,229 @@
           </w:tcPr>
           <w:p>
             <w:pPr>
-              <w:pStyle w:val="a7"/>
-              <w:numPr>
-                <w:ilvl w:val="0"/>
-                <w:numId w:val="33"/>
-              </w:numPr>
-              <w:ind w:leftChars="0"/>
-              <w:rPr>
-                <w:rFonts w:ascii="標楷體" w:eastAsia="標楷體" w:hAnsi="標楷體" w:hint="eastAsia"/>
+              <w:rPr>
+                <w:rFonts w:ascii="標楷體" w:eastAsia="標楷體" w:hAnsi="標楷體" w:hint="eastAsia"/>
+              </w:rPr>
+            </w:pPr>
+            <w:r>
+              <w:rPr>
+                <w:rFonts w:ascii="標楷體" w:eastAsia="標楷體" w:hAnsi="標楷體" w:hint="eastAsia"/>
+              </w:rPr>
+              <w:t>2</w:t>
+            </w:r>
+            <w:r>
+              <w:rPr>
+                <w:rFonts w:ascii="標楷體" w:eastAsia="標楷體" w:hAnsi="標楷體" w:hint="eastAsia"/>
+              </w:rPr>
+              <w:t>大致上就是啟動了該Annotation之後會幫我們呼叫WebSecurityConfiguration這個配置類別</w:t>
+            </w:r>
+          </w:p>
+          <w:p>
+            <w:pPr>
+              <w:rPr>
+                <w:rFonts w:ascii="標楷體" w:eastAsia="標楷體" w:hAnsi="標楷體"/>
                 <w:b w:val="0"/>
                 <w:bCs w:val="0"/>
-              </w:rPr>
-            </w:pPr>
+                <w:noProof/>
+              </w:rPr>
+            </w:pPr>
+            <w:r>
+              <w:rPr>
+                <w:rFonts w:ascii="標楷體" w:eastAsia="標楷體" w:hAnsi="標楷體"/>
+                <w:b w:val="0"/>
+                <w:bCs w:val="0"/>
+                <w:noProof/>
+              </w:rPr>
+              <w:drawing>
+                <wp:inline distT="0" distB="0" distL="0" distR="0">
+                  <wp:extent cx="6642100" cy="1790700"/>
+                  <wp:effectExtent l="19050" t="0" r="6350" b="0"/>
+                  <wp:docPr id="30" name="圖片 13"/>
+                  <wp:cNvGraphicFramePr>
+                    <a:graphicFrameLocks xmlns:a="http://schemas.openxmlformats.org/drawingml/2006/main" noChangeAspect="1"/>
+                  </wp:cNvGraphicFramePr>
+                  <a:graphic xmlns:a="http://schemas.openxmlformats.org/drawingml/2006/main">
+                    <a:graphicData uri="http://schemas.openxmlformats.org/drawingml/2006/picture">
+                      <pic:pic xmlns:pic="http://schemas.openxmlformats.org/drawingml/2006/picture">
+                        <pic:nvPicPr>
+                          <pic:cNvPr id="0" name="Picture 13"/>
+                          <pic:cNvPicPr>
+                            <a:picLocks noChangeAspect="1" noChangeArrowheads="1"/>
+                          </pic:cNvPicPr>
+                        </pic:nvPicPr>
+                        <pic:blipFill>
+                          <a:blip r:embed="rId11"/>
+                          <a:srcRect/>
+                          <a:stretch>
+                            <a:fillRect/>
+                          </a:stretch>
+                        </pic:blipFill>
+                        <pic:spPr bwMode="auto">
+                          <a:xfrm>
+                            <a:off x="0" y="0"/>
+                            <a:ext cx="6642100" cy="1790700"/>
+                          </a:xfrm>
+                          <a:prstGeom prst="rect">
+                            <a:avLst/>
+                          </a:prstGeom>
+                          <a:noFill/>
+                          <a:ln w="9525">
+                            <a:noFill/>
+                            <a:miter lim="800000"/>
+                            <a:headEnd/>
+                            <a:tailEnd/>
+                          </a:ln>
+                        </pic:spPr>
+                      </pic:pic>
+                    </a:graphicData>
+                  </a:graphic>
+                </wp:inline>
+              </w:drawing>
+            </w:r>
+          </w:p>
+        </w:tc>
+      </w:tr>
+      <w:tr>
+        <w:trPr>
+          <w:cnfStyle w:val="000000100000"/>
+        </w:trPr>
+        <w:tc>
+          <w:tcPr>
+            <w:cnfStyle w:val="001000000000"/>
+            <w:tcW w:w="10522" w:type="dxa"/>
+          </w:tcPr>
+          <w:p>
+            <w:pPr>
+              <w:rPr>
+                <w:rFonts w:ascii="標楷體" w:eastAsia="標楷體" w:hAnsi="標楷體" w:hint="eastAsia"/>
+                <w:noProof/>
+              </w:rPr>
+            </w:pPr>
+            <w:r>
+              <w:rPr>
+                <w:rFonts w:ascii="標楷體" w:eastAsia="標楷體" w:hAnsi="標楷體" w:hint="eastAsia"/>
+                <w:noProof/>
+              </w:rPr>
+              <w:t>3 該類別會呼叫WebSecurityConfigurerAdapter這個抽象類別(也就是之後我們要繼承的類別)，並且呼叫這個類別的配置方法(我們已經@Overrid)，包含產生各種Filter。</w:t>
+            </w:r>
+          </w:p>
+          <w:p>
+            <w:pPr>
+              <w:rPr>
+                <w:rFonts w:ascii="標楷體" w:eastAsia="標楷體" w:hAnsi="標楷體" w:hint="eastAsia"/>
+                <w:b w:val="0"/>
+                <w:bCs w:val="0"/>
+                <w:noProof/>
+              </w:rPr>
+            </w:pPr>
+            <w:r>
+              <w:rPr>
+                <w:rFonts w:ascii="標楷體" w:eastAsia="標楷體" w:hAnsi="標楷體"/>
+                <w:b w:val="0"/>
+                <w:bCs w:val="0"/>
+                <w:noProof/>
+              </w:rPr>
+              <w:drawing>
+                <wp:inline distT="0" distB="0" distL="0" distR="0">
+                  <wp:extent cx="6642100" cy="1917700"/>
+                  <wp:effectExtent l="19050" t="0" r="6350" b="0"/>
+                  <wp:docPr id="33" name="圖片 16"/>
+                  <wp:cNvGraphicFramePr>
+                    <a:graphicFrameLocks xmlns:a="http://schemas.openxmlformats.org/drawingml/2006/main" noChangeAspect="1"/>
+                  </wp:cNvGraphicFramePr>
+                  <a:graphic xmlns:a="http://schemas.openxmlformats.org/drawingml/2006/main">
+                    <a:graphicData uri="http://schemas.openxmlformats.org/drawingml/2006/picture">
+                      <pic:pic xmlns:pic="http://schemas.openxmlformats.org/drawingml/2006/picture">
+                        <pic:nvPicPr>
+                          <pic:cNvPr id="0" name="Picture 16"/>
+                          <pic:cNvPicPr>
+                            <a:picLocks noChangeAspect="1" noChangeArrowheads="1"/>
+                          </pic:cNvPicPr>
+                        </pic:nvPicPr>
+                        <pic:blipFill>
+                          <a:blip r:embed="rId12"/>
+                          <a:srcRect/>
+                          <a:stretch>
+                            <a:fillRect/>
+                          </a:stretch>
+                        </pic:blipFill>
+                        <pic:spPr bwMode="auto">
+                          <a:xfrm>
+                            <a:off x="0" y="0"/>
+                            <a:ext cx="6642100" cy="1917700"/>
+                          </a:xfrm>
+                          <a:prstGeom prst="rect">
+                            <a:avLst/>
+                          </a:prstGeom>
+                          <a:noFill/>
+                          <a:ln w="9525">
+                            <a:noFill/>
+                            <a:miter lim="800000"/>
+                            <a:headEnd/>
+                            <a:tailEnd/>
+                          </a:ln>
+                        </pic:spPr>
+                      </pic:pic>
+                    </a:graphicData>
+                  </a:graphic>
+                </wp:inline>
+              </w:drawing>
+            </w:r>
+          </w:p>
+          <w:p>
+            <w:pPr>
+              <w:rPr>
+                <w:rFonts w:ascii="標楷體" w:eastAsia="標楷體" w:hAnsi="標楷體"/>
+                <w:noProof/>
+              </w:rPr>
+            </w:pPr>
+          </w:p>
+        </w:tc>
+      </w:tr>
+      <w:tr>
+        <w:tc>
+          <w:tcPr>
+            <w:cnfStyle w:val="001000000000"/>
+            <w:tcW w:w="10522" w:type="dxa"/>
+          </w:tcPr>
+          <w:p>
+            <w:pPr>
+              <w:rPr>
+                <w:rFonts w:ascii="標楷體" w:eastAsia="標楷體" w:hAnsi="標楷體" w:hint="eastAsia"/>
+                <w:noProof/>
+              </w:rPr>
+            </w:pPr>
+            <w:r>
+              <w:rPr>
+                <w:rFonts w:ascii="標楷體" w:eastAsia="標楷體" w:hAnsi="標楷體" w:hint="eastAsia"/>
+                <w:noProof/>
+              </w:rPr>
+              <w:t xml:space="preserve">4 </w:t>
+            </w:r>
+            <w:r>
+              <w:rPr>
+                <w:rFonts w:ascii="標楷體" w:eastAsia="標楷體" w:hAnsi="標楷體" w:hint="eastAsia"/>
+                <w:noProof/>
+                <w:color w:val="FF0000"/>
+              </w:rPr>
+              <w:t>還有後續</w:t>
+            </w:r>
+            <w:r>
+              <w:rPr>
+                <w:rFonts w:ascii="標楷體" w:eastAsia="標楷體" w:hAnsi="標楷體"/>
+                <w:noProof/>
+                <w:color w:val="FF0000"/>
+              </w:rPr>
+              <w:t>…</w:t>
+            </w:r>
+            <w:r>
+              <w:rPr>
+                <w:rFonts w:ascii="標楷體" w:eastAsia="標楷體" w:hAnsi="標楷體" w:hint="eastAsia"/>
+                <w:noProof/>
+                <w:color w:val="FF0000"/>
+              </w:rPr>
+              <w:t>尚未研究。</w:t>
+            </w:r>
           </w:p>
         </w:tc>
       </w:tr>
@@ -2811,22 +3489,14 @@
     <w:p/>
     <w:p>
       <w:pPr>
-        <w:rPr>
-          <w:rFonts w:hint="eastAsia"/>
-        </w:rPr>
-      </w:pPr>
-    </w:p>
-    <w:p/>
-    <w:p>
-      <w:pPr>
         <w:pStyle w:val="2"/>
       </w:pPr>
       <w:bookmarkStart w:id="4" w:name="_Toc33027269"/>
       <w:r>
         <w:rPr>
-          <w:rFonts w:hint="eastAsia"/>
-        </w:rPr>
-        <w:t>3</w:t>
+          <w:rFonts w:ascii="標楷體" w:eastAsia="標楷體" w:hAnsi="標楷體" w:hint="eastAsia"/>
+        </w:rPr>
+        <w:t>5</w:t>
       </w:r>
       <w:r>
         <w:rPr>
@@ -2834,7 +3504,23 @@
           <w:color w:val="2E2E2E"/>
           <w:spacing w:val="-18"/>
         </w:rPr>
-        <w:t>使用Spring Security(預設情況)</w:t>
+        <w:t>使用Spring Security(預設情況</w:t>
+      </w:r>
+      <w:r>
+        <w:rPr>
+          <w:rFonts w:ascii="標楷體" w:eastAsia="標楷體" w:hAnsi="標楷體" w:cs="Arial" w:hint="eastAsia"/>
+          <w:color w:val="2E2E2E"/>
+          <w:spacing w:val="-18"/>
+        </w:rPr>
+        <w:t>的簡單範例</w:t>
+      </w:r>
+      <w:r>
+        <w:rPr>
+          <w:rFonts w:ascii="標楷體" w:eastAsia="標楷體" w:hAnsi="標楷體" w:cs="Arial" w:hint="eastAsia"/>
+          <w:color w:val="2E2E2E"/>
+          <w:spacing w:val="-18"/>
+        </w:rPr>
+        <w:t>)</w:t>
       </w:r>
       <w:bookmarkEnd w:id="4"/>
     </w:p>
@@ -2904,6 +3590,7 @@
                 <w:rFonts w:ascii="標楷體" w:eastAsia="標楷體" w:hAnsi="標楷體"/>
                 <w:noProof/>
               </w:rPr>
+              <w:lastRenderedPageBreak/>
               <w:drawing>
                 <wp:inline distT="0" distB="0" distL="0" distR="0">
                   <wp:extent cx="6642100" cy="1143000"/>
@@ -2922,7 +3609,7 @@
                           </pic:cNvPicPr>
                         </pic:nvPicPr>
                         <pic:blipFill>
-                          <a:blip r:embed="rId11"/>
+                          <a:blip r:embed="rId13"/>
                           <a:srcRect/>
                           <a:stretch>
                             <a:fillRect/>
@@ -3019,7 +3706,7 @@
                           </pic:cNvPicPr>
                         </pic:nvPicPr>
                         <pic:blipFill>
-                          <a:blip r:embed="rId12"/>
+                          <a:blip r:embed="rId14"/>
                           <a:srcRect/>
                           <a:stretch>
                             <a:fillRect/>
@@ -3127,7 +3814,6 @@
                 <w:rFonts w:ascii="標楷體" w:eastAsia="標楷體" w:hAnsi="標楷體"/>
                 <w:noProof/>
               </w:rPr>
-              <w:lastRenderedPageBreak/>
               <w:drawing>
                 <wp:inline distT="0" distB="0" distL="0" distR="0">
                   <wp:extent cx="4068445" cy="2268855"/>
@@ -3146,7 +3832,7 @@
                           </pic:cNvPicPr>
                         </pic:nvPicPr>
                         <pic:blipFill>
-                          <a:blip r:embed="rId13"/>
+                          <a:blip r:embed="rId15"/>
                           <a:srcRect/>
                           <a:stretch>
                             <a:fillRect/>
@@ -3245,6 +3931,7 @@
                 <w:rFonts w:ascii="標楷體" w:eastAsia="標楷體" w:hAnsi="標楷體" w:hint="eastAsia"/>
                 <w:noProof/>
               </w:rPr>
+              <w:lastRenderedPageBreak/>
               <w:drawing>
                 <wp:inline distT="0" distB="0" distL="0" distR="0">
                   <wp:extent cx="6632575" cy="2066290"/>
@@ -3263,7 +3950,7 @@
                           </pic:cNvPicPr>
                         </pic:nvPicPr>
                         <pic:blipFill>
-                          <a:blip r:embed="rId14"/>
+                          <a:blip r:embed="rId16"/>
                           <a:srcRect/>
                           <a:stretch>
                             <a:fillRect/>
@@ -3313,6 +4000,18 @@
                 <w:rFonts w:ascii="標楷體" w:eastAsia="標楷體" w:hAnsi="標楷體"/>
               </w:rPr>
             </w:pPr>
+            <w:r>
+              <w:rPr>
+                <w:rFonts w:ascii="標楷體" w:eastAsia="標楷體" w:hAnsi="標楷體" w:hint="eastAsia"/>
+              </w:rPr>
+              <w:t>也代表說在預設情況之下，如果都不進行任何配置，Spring Security會對所有URL進行表單驗證模式</w:t>
+            </w:r>
+            <w:r>
+              <w:rPr>
+                <w:rFonts w:ascii="標楷體" w:eastAsia="標楷體" w:hAnsi="標楷體" w:hint="eastAsia"/>
+              </w:rPr>
+              <w:t>，並且帳號密碼也是使用預設的規則。</w:t>
+            </w:r>
           </w:p>
         </w:tc>
       </w:tr>
@@ -3384,7 +4083,6 @@
                 <w:rFonts w:ascii="標楷體" w:eastAsia="標楷體" w:hAnsi="標楷體" w:hint="eastAsia"/>
                 <w:noProof/>
               </w:rPr>
-              <w:lastRenderedPageBreak/>
               <w:drawing>
                 <wp:inline distT="0" distB="0" distL="0" distR="0">
                   <wp:extent cx="6638290" cy="3443605"/>
@@ -3403,7 +4101,7 @@
                           </pic:cNvPicPr>
                         </pic:nvPicPr>
                         <pic:blipFill>
-                          <a:blip r:embed="rId15"/>
+                          <a:blip r:embed="rId17"/>
                           <a:srcRect/>
                           <a:stretch>
                             <a:fillRect/>
@@ -3476,6 +4174,7 @@
                 <w:rFonts w:ascii="標楷體" w:eastAsia="標楷體" w:hAnsi="標楷體" w:hint="eastAsia"/>
                 <w:noProof/>
               </w:rPr>
+              <w:lastRenderedPageBreak/>
               <w:drawing>
                 <wp:inline distT="0" distB="0" distL="0" distR="0">
                   <wp:extent cx="5793105" cy="2152650"/>
@@ -3494,7 +4193,7 @@
                           </pic:cNvPicPr>
                         </pic:nvPicPr>
                         <pic:blipFill>
-                          <a:blip r:embed="rId16"/>
+                          <a:blip r:embed="rId18"/>
                           <a:srcRect/>
                           <a:stretch>
                             <a:fillRect/>
@@ -3572,7 +4271,6 @@
                 <w:rFonts w:ascii="標楷體" w:eastAsia="標楷體" w:hAnsi="標楷體"/>
                 <w:noProof/>
               </w:rPr>
-              <w:lastRenderedPageBreak/>
               <w:drawing>
                 <wp:inline distT="0" distB="0" distL="0" distR="0">
                   <wp:extent cx="6644005" cy="2303145"/>
@@ -3591,7 +4289,7 @@
                           </pic:cNvPicPr>
                         </pic:nvPicPr>
                         <pic:blipFill>
-                          <a:blip r:embed="rId17"/>
+                          <a:blip r:embed="rId19"/>
                           <a:srcRect/>
                           <a:stretch>
                             <a:fillRect/>
@@ -3650,6 +4348,2899 @@
       </w:tr>
     </w:tbl>
     <w:p/>
+    <w:p>
+      <w:pPr>
+        <w:rPr>
+          <w:rFonts w:hint="eastAsia"/>
+        </w:rPr>
+      </w:pPr>
+    </w:p>
+    <w:p>
+      <w:pPr>
+        <w:pStyle w:val="2"/>
+        <w:rPr>
+          <w:rFonts w:ascii="標楷體" w:eastAsia="標楷體" w:hAnsi="標楷體"/>
+        </w:rPr>
+      </w:pPr>
+      <w:r>
+        <w:rPr>
+          <w:rFonts w:ascii="標楷體" w:eastAsia="標楷體" w:hAnsi="標楷體" w:hint="eastAsia"/>
+        </w:rPr>
+        <w:t>6</w:t>
+      </w:r>
+      <w:r>
+        <w:rPr>
+          <w:rFonts w:ascii="標楷體" w:eastAsia="標楷體" w:hAnsi="標楷體" w:cs="Arial" w:hint="eastAsia"/>
+          <w:color w:val="2E2E2E"/>
+          <w:spacing w:val="-18"/>
+        </w:rPr>
+        <w:t>剖析</w:t>
+      </w:r>
+      <w:r>
+        <w:rPr>
+          <w:rFonts w:ascii="標楷體" w:eastAsia="標楷體" w:hAnsi="標楷體" w:cs="Arial" w:hint="eastAsia"/>
+          <w:color w:val="2E2E2E"/>
+          <w:spacing w:val="-18"/>
+        </w:rPr>
+        <w:t>WebSecurityConfigurerAdapter</w:t>
+      </w:r>
+      <w:r>
+        <w:rPr>
+          <w:rFonts w:ascii="標楷體" w:eastAsia="標楷體" w:hAnsi="標楷體" w:cs="Arial" w:hint="eastAsia"/>
+          <w:color w:val="2E2E2E"/>
+          <w:spacing w:val="-18"/>
+        </w:rPr>
+        <w:t xml:space="preserve"> 概念</w:t>
+      </w:r>
+    </w:p>
+    <w:tbl>
+      <w:tblPr>
+        <w:tblStyle w:val="-40"/>
+        <w:tblW w:w="0" w:type="auto"/>
+        <w:tblLook w:val="04A0"/>
+      </w:tblPr>
+      <w:tblGrid>
+        <w:gridCol w:w="10522"/>
+      </w:tblGrid>
+      <w:tr>
+        <w:trPr>
+          <w:cnfStyle w:val="100000000000"/>
+        </w:trPr>
+        <w:tc>
+          <w:tcPr>
+            <w:cnfStyle w:val="001000000000"/>
+            <w:tcW w:w="10522" w:type="dxa"/>
+          </w:tcPr>
+          <w:p>
+            <w:pPr>
+              <w:rPr>
+                <w:rFonts w:ascii="標楷體" w:eastAsia="標楷體" w:hAnsi="標楷體"/>
+              </w:rPr>
+            </w:pPr>
+            <w:r>
+              <w:rPr>
+                <w:rFonts w:ascii="標楷體" w:eastAsia="標楷體" w:hAnsi="標楷體" w:hint="eastAsia"/>
+              </w:rPr>
+              <w:t>WebSecurityConfigurerAdapter是什麼?</w:t>
+            </w:r>
+          </w:p>
+        </w:tc>
+      </w:tr>
+      <w:tr>
+        <w:trPr>
+          <w:cnfStyle w:val="000000100000"/>
+        </w:trPr>
+        <w:tc>
+          <w:tcPr>
+            <w:cnfStyle w:val="001000000000"/>
+            <w:tcW w:w="10522" w:type="dxa"/>
+          </w:tcPr>
+          <w:p>
+            <w:pPr>
+              <w:rPr>
+                <w:rFonts w:ascii="標楷體" w:eastAsia="標楷體" w:hAnsi="標楷體"/>
+              </w:rPr>
+            </w:pPr>
+            <w:r>
+              <w:rPr>
+                <w:rFonts w:ascii="標楷體" w:eastAsia="標楷體" w:hAnsi="標楷體" w:hint="eastAsia"/>
+              </w:rPr>
+              <w:t xml:space="preserve">1 </w:t>
+            </w:r>
+            <w:r>
+              <w:rPr>
+                <w:rFonts w:ascii="標楷體" w:eastAsia="標楷體" w:hAnsi="標楷體" w:hint="eastAsia"/>
+              </w:rPr>
+              <w:t>WebSecurityConfigurerAdapter 是預設情況下Spring Security的</w:t>
+            </w:r>
+            <w:r>
+              <w:rPr>
+                <w:rFonts w:ascii="標楷體" w:eastAsia="標楷體" w:hAnsi="標楷體" w:hint="eastAsia"/>
+              </w:rPr>
+              <w:t>攔截URL或</w:t>
+            </w:r>
+            <w:r>
+              <w:rPr>
+                <w:rFonts w:ascii="標楷體" w:eastAsia="標楷體" w:hAnsi="標楷體" w:hint="eastAsia"/>
+              </w:rPr>
+              <w:t>Http配置</w:t>
+            </w:r>
+            <w:r>
+              <w:rPr>
+                <w:rFonts w:ascii="標楷體" w:eastAsia="標楷體" w:hAnsi="標楷體" w:hint="eastAsia"/>
+              </w:rPr>
+              <w:t>安全性相關類別</w:t>
+            </w:r>
+            <w:r>
+              <w:rPr>
+                <w:rFonts w:ascii="標楷體" w:eastAsia="標楷體" w:hAnsi="標楷體" w:hint="eastAsia"/>
+              </w:rPr>
+              <w:t>。</w:t>
+            </w:r>
+          </w:p>
+        </w:tc>
+      </w:tr>
+      <w:tr>
+        <w:tc>
+          <w:tcPr>
+            <w:cnfStyle w:val="001000000000"/>
+            <w:tcW w:w="10522" w:type="dxa"/>
+          </w:tcPr>
+          <w:p>
+            <w:pPr>
+              <w:rPr>
+                <w:rFonts w:ascii="標楷體" w:eastAsia="標楷體" w:hAnsi="標楷體"/>
+              </w:rPr>
+            </w:pPr>
+            <w:r>
+              <w:rPr>
+                <w:rFonts w:ascii="標楷體" w:eastAsia="標楷體" w:hAnsi="標楷體" w:hint="eastAsia"/>
+              </w:rPr>
+              <w:t>2 WebSecurityConfigurerAdapter是提供一個方便開發人員配置WebSecurity的基本類別。</w:t>
+            </w:r>
+          </w:p>
+        </w:tc>
+      </w:tr>
+      <w:tr>
+        <w:trPr>
+          <w:cnfStyle w:val="000000100000"/>
+        </w:trPr>
+        <w:tc>
+          <w:tcPr>
+            <w:cnfStyle w:val="001000000000"/>
+            <w:tcW w:w="10522" w:type="dxa"/>
+          </w:tcPr>
+          <w:p>
+            <w:pPr>
+              <w:rPr>
+                <w:rFonts w:ascii="標楷體" w:eastAsia="標楷體" w:hAnsi="標楷體" w:hint="eastAsia"/>
+              </w:rPr>
+            </w:pPr>
+            <w:r>
+              <w:rPr>
+                <w:rFonts w:ascii="標楷體" w:eastAsia="標楷體" w:hAnsi="標楷體" w:hint="eastAsia"/>
+              </w:rPr>
+              <w:t>3 WebSecurityConfigurerAdapter 是Spring Security Config 內置提供的一個WebSecurityConfigurer抽象類別。其本身就是一個WebSecurityConfigurer</w:t>
+            </w:r>
+            <w:r>
+              <w:rPr>
+                <w:rFonts w:ascii="標楷體" w:eastAsia="標楷體" w:hAnsi="標楷體" w:hint="eastAsia"/>
+              </w:rPr>
+              <w:t>(因為實作了該介面)</w:t>
+            </w:r>
+            <w:r>
+              <w:rPr>
+                <w:rFonts w:ascii="標楷體" w:eastAsia="標楷體" w:hAnsi="標楷體" w:hint="eastAsia"/>
+              </w:rPr>
+              <w:t>。</w:t>
+            </w:r>
+          </w:p>
+        </w:tc>
+      </w:tr>
+    </w:tbl>
+    <w:p>
+      <w:pPr>
+        <w:rPr>
+          <w:rFonts w:hint="eastAsia"/>
+        </w:rPr>
+      </w:pPr>
+    </w:p>
+    <w:tbl>
+      <w:tblPr>
+        <w:tblStyle w:val="-40"/>
+        <w:tblW w:w="0" w:type="auto"/>
+        <w:tblLook w:val="04A0"/>
+      </w:tblPr>
+      <w:tblGrid>
+        <w:gridCol w:w="10682"/>
+      </w:tblGrid>
+      <w:tr>
+        <w:trPr>
+          <w:cnfStyle w:val="100000000000"/>
+        </w:trPr>
+        <w:tc>
+          <w:tcPr>
+            <w:cnfStyle w:val="001000000000"/>
+            <w:tcW w:w="10522" w:type="dxa"/>
+          </w:tcPr>
+          <w:p>
+            <w:pPr>
+              <w:rPr>
+                <w:rFonts w:ascii="標楷體" w:eastAsia="標楷體" w:hAnsi="標楷體"/>
+              </w:rPr>
+            </w:pPr>
+            <w:r>
+              <w:rPr>
+                <w:rFonts w:ascii="標楷體" w:eastAsia="標楷體" w:hAnsi="標楷體" w:hint="eastAsia"/>
+              </w:rPr>
+              <w:t>配置方法1</w:t>
+            </w:r>
+            <w:r>
+              <w:rPr>
+                <w:rFonts w:ascii="標楷體" w:eastAsia="標楷體" w:hAnsi="標楷體" w:hint="eastAsia"/>
+              </w:rPr>
+              <w:t xml:space="preserve"> </w:t>
+            </w:r>
+            <w:r>
+              <w:rPr>
+                <w:rFonts w:ascii="標楷體" w:eastAsia="標楷體" w:hAnsi="標楷體" w:hint="eastAsia"/>
+              </w:rPr>
+              <w:t xml:space="preserve"> </w:t>
+            </w:r>
+            <w:r>
+              <w:rPr>
+                <w:rFonts w:ascii="標楷體" w:eastAsia="標楷體" w:hAnsi="標楷體" w:hint="eastAsia"/>
+              </w:rPr>
+              <w:t>HttpSecurity</w:t>
+            </w:r>
+          </w:p>
+        </w:tc>
+      </w:tr>
+      <w:tr>
+        <w:trPr>
+          <w:cnfStyle w:val="000000100000"/>
+        </w:trPr>
+        <w:tc>
+          <w:tcPr>
+            <w:cnfStyle w:val="001000000000"/>
+            <w:tcW w:w="10522" w:type="dxa"/>
+          </w:tcPr>
+          <w:p>
+            <w:pPr>
+              <w:rPr>
+                <w:rFonts w:ascii="標楷體" w:eastAsia="標楷體" w:hAnsi="標楷體" w:hint="eastAsia"/>
+              </w:rPr>
+            </w:pPr>
+            <w:r>
+              <w:rPr>
+                <w:rFonts w:ascii="標楷體" w:eastAsia="標楷體" w:hAnsi="標楷體" w:hint="eastAsia"/>
+              </w:rPr>
+              <w:lastRenderedPageBreak/>
+              <w:t>此方法用於請求控制的配置</w:t>
+            </w:r>
+          </w:p>
+          <w:p>
+            <w:pPr>
+              <w:rPr>
+                <w:rFonts w:ascii="標楷體" w:eastAsia="標楷體" w:hAnsi="標楷體" w:hint="eastAsia"/>
+              </w:rPr>
+            </w:pPr>
+            <w:r>
+              <w:rPr>
+                <w:rFonts w:ascii="標楷體" w:eastAsia="標楷體" w:hAnsi="標楷體" w:hint="eastAsia"/>
+                <w:b w:val="0"/>
+                <w:bCs w:val="0"/>
+                <w:noProof/>
+              </w:rPr>
+              <w:drawing>
+                <wp:inline distT="0" distB="0" distL="0" distR="0">
+                  <wp:extent cx="6642100" cy="590550"/>
+                  <wp:effectExtent l="19050" t="0" r="6350" b="0"/>
+                  <wp:docPr id="12" name="圖片 7"/>
+                  <wp:cNvGraphicFramePr>
+                    <a:graphicFrameLocks xmlns:a="http://schemas.openxmlformats.org/drawingml/2006/main" noChangeAspect="1"/>
+                  </wp:cNvGraphicFramePr>
+                  <a:graphic xmlns:a="http://schemas.openxmlformats.org/drawingml/2006/main">
+                    <a:graphicData uri="http://schemas.openxmlformats.org/drawingml/2006/picture">
+                      <pic:pic xmlns:pic="http://schemas.openxmlformats.org/drawingml/2006/picture">
+                        <pic:nvPicPr>
+                          <pic:cNvPr id="0" name="Picture 7"/>
+                          <pic:cNvPicPr>
+                            <a:picLocks noChangeAspect="1" noChangeArrowheads="1"/>
+                          </pic:cNvPicPr>
+                        </pic:nvPicPr>
+                        <pic:blipFill>
+                          <a:blip r:embed="rId20"/>
+                          <a:srcRect/>
+                          <a:stretch>
+                            <a:fillRect/>
+                          </a:stretch>
+                        </pic:blipFill>
+                        <pic:spPr bwMode="auto">
+                          <a:xfrm>
+                            <a:off x="0" y="0"/>
+                            <a:ext cx="6642100" cy="590550"/>
+                          </a:xfrm>
+                          <a:prstGeom prst="rect">
+                            <a:avLst/>
+                          </a:prstGeom>
+                          <a:noFill/>
+                          <a:ln w="9525">
+                            <a:noFill/>
+                            <a:miter lim="800000"/>
+                            <a:headEnd/>
+                            <a:tailEnd/>
+                          </a:ln>
+                        </pic:spPr>
+                      </pic:pic>
+                    </a:graphicData>
+                  </a:graphic>
+                </wp:inline>
+              </w:drawing>
+            </w:r>
+          </w:p>
+          <w:p>
+            <w:pPr>
+              <w:rPr>
+                <w:rFonts w:ascii="標楷體" w:eastAsia="標楷體" w:hAnsi="標楷體"/>
+              </w:rPr>
+            </w:pPr>
+          </w:p>
+        </w:tc>
+      </w:tr>
+    </w:tbl>
+    <w:p>
+      <w:pPr>
+        <w:rPr>
+          <w:rFonts w:hint="eastAsia"/>
+        </w:rPr>
+      </w:pPr>
+    </w:p>
+    <w:tbl>
+      <w:tblPr>
+        <w:tblStyle w:val="-40"/>
+        <w:tblW w:w="0" w:type="auto"/>
+        <w:tblLook w:val="04A0"/>
+      </w:tblPr>
+      <w:tblGrid>
+        <w:gridCol w:w="10682"/>
+      </w:tblGrid>
+      <w:tr>
+        <w:trPr>
+          <w:cnfStyle w:val="100000000000"/>
+        </w:trPr>
+        <w:tc>
+          <w:tcPr>
+            <w:cnfStyle w:val="001000000000"/>
+            <w:tcW w:w="10522" w:type="dxa"/>
+          </w:tcPr>
+          <w:p>
+            <w:pPr>
+              <w:rPr>
+                <w:rFonts w:ascii="標楷體" w:eastAsia="標楷體" w:hAnsi="標楷體"/>
+              </w:rPr>
+            </w:pPr>
+            <w:r>
+              <w:rPr>
+                <w:rFonts w:ascii="標楷體" w:eastAsia="標楷體" w:hAnsi="標楷體" w:hint="eastAsia"/>
+              </w:rPr>
+              <w:t>配置方法</w:t>
+            </w:r>
+            <w:r>
+              <w:rPr>
+                <w:rFonts w:ascii="標楷體" w:eastAsia="標楷體" w:hAnsi="標楷體" w:hint="eastAsia"/>
+              </w:rPr>
+              <w:t xml:space="preserve">2 </w:t>
+            </w:r>
+            <w:r>
+              <w:rPr>
+                <w:rFonts w:ascii="標楷體" w:eastAsia="標楷體" w:hAnsi="標楷體" w:hint="eastAsia"/>
+              </w:rPr>
+              <w:t xml:space="preserve"> </w:t>
+            </w:r>
+            <w:r>
+              <w:rPr>
+                <w:rFonts w:ascii="標楷體" w:eastAsia="標楷體" w:hAnsi="標楷體" w:hint="eastAsia"/>
+              </w:rPr>
+              <w:t>WebSecurity</w:t>
+            </w:r>
+            <w:r>
+              <w:rPr>
+                <w:rFonts w:ascii="標楷體" w:eastAsia="標楷體" w:hAnsi="標楷體" w:hint="eastAsia"/>
+              </w:rPr>
+              <w:t>(較少使用)</w:t>
+            </w:r>
+          </w:p>
+        </w:tc>
+      </w:tr>
+      <w:tr>
+        <w:trPr>
+          <w:cnfStyle w:val="000000100000"/>
+        </w:trPr>
+        <w:tc>
+          <w:tcPr>
+            <w:cnfStyle w:val="001000000000"/>
+            <w:tcW w:w="10522" w:type="dxa"/>
+          </w:tcPr>
+          <w:p>
+            <w:pPr>
+              <w:rPr>
+                <w:rFonts w:ascii="標楷體" w:eastAsia="標楷體" w:hAnsi="標楷體" w:hint="eastAsia"/>
+              </w:rPr>
+            </w:pPr>
+            <w:r>
+              <w:rPr>
+                <w:rFonts w:ascii="標楷體" w:eastAsia="標楷體" w:hAnsi="標楷體" w:hint="eastAsia"/>
+              </w:rPr>
+              <w:t>此方法用整個FilterChainProxy的配置</w:t>
+            </w:r>
+          </w:p>
+          <w:p>
+            <w:pPr>
+              <w:rPr>
+                <w:rFonts w:ascii="標楷體" w:eastAsia="標楷體" w:hAnsi="標楷體"/>
+              </w:rPr>
+            </w:pPr>
+            <w:r>
+              <w:rPr>
+                <w:rFonts w:ascii="標楷體" w:eastAsia="標楷體" w:hAnsi="標楷體" w:hint="eastAsia"/>
+                <w:noProof/>
+              </w:rPr>
+              <w:drawing>
+                <wp:inline distT="0" distB="0" distL="0" distR="0">
+                  <wp:extent cx="6648450" cy="1104900"/>
+                  <wp:effectExtent l="19050" t="0" r="0" b="0"/>
+                  <wp:docPr id="24" name="圖片 10"/>
+                  <wp:cNvGraphicFramePr>
+                    <a:graphicFrameLocks xmlns:a="http://schemas.openxmlformats.org/drawingml/2006/main" noChangeAspect="1"/>
+                  </wp:cNvGraphicFramePr>
+                  <a:graphic xmlns:a="http://schemas.openxmlformats.org/drawingml/2006/main">
+                    <a:graphicData uri="http://schemas.openxmlformats.org/drawingml/2006/picture">
+                      <pic:pic xmlns:pic="http://schemas.openxmlformats.org/drawingml/2006/picture">
+                        <pic:nvPicPr>
+                          <pic:cNvPr id="0" name="Picture 10"/>
+                          <pic:cNvPicPr>
+                            <a:picLocks noChangeAspect="1" noChangeArrowheads="1"/>
+                          </pic:cNvPicPr>
+                        </pic:nvPicPr>
+                        <pic:blipFill>
+                          <a:blip r:embed="rId21"/>
+                          <a:srcRect/>
+                          <a:stretch>
+                            <a:fillRect/>
+                          </a:stretch>
+                        </pic:blipFill>
+                        <pic:spPr bwMode="auto">
+                          <a:xfrm>
+                            <a:off x="0" y="0"/>
+                            <a:ext cx="6648450" cy="1104900"/>
+                          </a:xfrm>
+                          <a:prstGeom prst="rect">
+                            <a:avLst/>
+                          </a:prstGeom>
+                          <a:noFill/>
+                          <a:ln w="9525">
+                            <a:noFill/>
+                            <a:miter lim="800000"/>
+                            <a:headEnd/>
+                            <a:tailEnd/>
+                          </a:ln>
+                        </pic:spPr>
+                      </pic:pic>
+                    </a:graphicData>
+                  </a:graphic>
+                </wp:inline>
+              </w:drawing>
+            </w:r>
+          </w:p>
+        </w:tc>
+      </w:tr>
+    </w:tbl>
+    <w:p>
+      <w:pPr>
+        <w:rPr>
+          <w:rFonts w:hint="eastAsia"/>
+        </w:rPr>
+      </w:pPr>
+    </w:p>
+    <w:tbl>
+      <w:tblPr>
+        <w:tblStyle w:val="-40"/>
+        <w:tblW w:w="0" w:type="auto"/>
+        <w:tblLook w:val="04A0"/>
+      </w:tblPr>
+      <w:tblGrid>
+        <w:gridCol w:w="10682"/>
+      </w:tblGrid>
+      <w:tr>
+        <w:trPr>
+          <w:cnfStyle w:val="100000000000"/>
+        </w:trPr>
+        <w:tc>
+          <w:tcPr>
+            <w:cnfStyle w:val="001000000000"/>
+            <w:tcW w:w="10522" w:type="dxa"/>
+          </w:tcPr>
+          <w:p>
+            <w:pPr>
+              <w:rPr>
+                <w:rFonts w:ascii="標楷體" w:eastAsia="標楷體" w:hAnsi="標楷體"/>
+              </w:rPr>
+            </w:pPr>
+            <w:r>
+              <w:rPr>
+                <w:rFonts w:ascii="標楷體" w:eastAsia="標楷體" w:hAnsi="標楷體" w:hint="eastAsia"/>
+              </w:rPr>
+              <w:t>配置方法</w:t>
+            </w:r>
+            <w:r>
+              <w:rPr>
+                <w:rFonts w:ascii="標楷體" w:eastAsia="標楷體" w:hAnsi="標楷體" w:hint="eastAsia"/>
+              </w:rPr>
+              <w:t>3</w:t>
+            </w:r>
+          </w:p>
+        </w:tc>
+      </w:tr>
+      <w:tr>
+        <w:trPr>
+          <w:cnfStyle w:val="000000100000"/>
+        </w:trPr>
+        <w:tc>
+          <w:tcPr>
+            <w:cnfStyle w:val="001000000000"/>
+            <w:tcW w:w="10522" w:type="dxa"/>
+          </w:tcPr>
+          <w:p>
+            <w:pPr>
+              <w:rPr>
+                <w:rFonts w:ascii="標楷體" w:eastAsia="標楷體" w:hAnsi="標楷體" w:hint="eastAsia"/>
+              </w:rPr>
+            </w:pPr>
+            <w:r>
+              <w:rPr>
+                <w:rFonts w:ascii="標楷體" w:eastAsia="標楷體" w:hAnsi="標楷體" w:hint="eastAsia"/>
+              </w:rPr>
+              <w:t>此方法用</w:t>
+            </w:r>
+            <w:r>
+              <w:rPr>
+                <w:rFonts w:ascii="標楷體" w:eastAsia="標楷體" w:hAnsi="標楷體" w:hint="eastAsia"/>
+              </w:rPr>
+              <w:t>配置認證管理器</w:t>
+            </w:r>
+          </w:p>
+          <w:p>
+            <w:pPr>
+              <w:rPr>
+                <w:rFonts w:ascii="標楷體" w:eastAsia="標楷體" w:hAnsi="標楷體"/>
+              </w:rPr>
+            </w:pPr>
+            <w:r>
+              <w:rPr>
+                <w:rFonts w:ascii="標楷體" w:eastAsia="標楷體" w:hAnsi="標楷體"/>
+                <w:b w:val="0"/>
+                <w:bCs w:val="0"/>
+                <w:noProof/>
+              </w:rPr>
+              <w:drawing>
+                <wp:inline distT="0" distB="0" distL="0" distR="0">
+                  <wp:extent cx="6642100" cy="723900"/>
+                  <wp:effectExtent l="19050" t="0" r="6350" b="0"/>
+                  <wp:docPr id="38" name="圖片 19"/>
+                  <wp:cNvGraphicFramePr>
+                    <a:graphicFrameLocks xmlns:a="http://schemas.openxmlformats.org/drawingml/2006/main" noChangeAspect="1"/>
+                  </wp:cNvGraphicFramePr>
+                  <a:graphic xmlns:a="http://schemas.openxmlformats.org/drawingml/2006/main">
+                    <a:graphicData uri="http://schemas.openxmlformats.org/drawingml/2006/picture">
+                      <pic:pic xmlns:pic="http://schemas.openxmlformats.org/drawingml/2006/picture">
+                        <pic:nvPicPr>
+                          <pic:cNvPr id="0" name="Picture 19"/>
+                          <pic:cNvPicPr>
+                            <a:picLocks noChangeAspect="1" noChangeArrowheads="1"/>
+                          </pic:cNvPicPr>
+                        </pic:nvPicPr>
+                        <pic:blipFill>
+                          <a:blip r:embed="rId22"/>
+                          <a:srcRect/>
+                          <a:stretch>
+                            <a:fillRect/>
+                          </a:stretch>
+                        </pic:blipFill>
+                        <pic:spPr bwMode="auto">
+                          <a:xfrm>
+                            <a:off x="0" y="0"/>
+                            <a:ext cx="6642100" cy="723900"/>
+                          </a:xfrm>
+                          <a:prstGeom prst="rect">
+                            <a:avLst/>
+                          </a:prstGeom>
+                          <a:noFill/>
+                          <a:ln w="9525">
+                            <a:noFill/>
+                            <a:miter lim="800000"/>
+                            <a:headEnd/>
+                            <a:tailEnd/>
+                          </a:ln>
+                        </pic:spPr>
+                      </pic:pic>
+                    </a:graphicData>
+                  </a:graphic>
+                </wp:inline>
+              </w:drawing>
+            </w:r>
+          </w:p>
+        </w:tc>
+      </w:tr>
+    </w:tbl>
+    <w:p>
+      <w:pPr>
+        <w:rPr>
+          <w:rFonts w:hint="eastAsia"/>
+        </w:rPr>
+      </w:pPr>
+    </w:p>
+    <w:p>
+      <w:pPr>
+        <w:rPr>
+          <w:rFonts w:hint="eastAsia"/>
+        </w:rPr>
+      </w:pPr>
+    </w:p>
+    <w:p>
+      <w:pPr>
+        <w:rPr>
+          <w:rFonts w:hint="eastAsia"/>
+        </w:rPr>
+      </w:pPr>
+    </w:p>
+    <w:p>
+      <w:pPr>
+        <w:pStyle w:val="2"/>
+        <w:rPr>
+          <w:rFonts w:ascii="標楷體" w:eastAsia="標楷體" w:hAnsi="標楷體"/>
+        </w:rPr>
+      </w:pPr>
+      <w:r>
+        <w:rPr>
+          <w:rFonts w:ascii="標楷體" w:eastAsia="標楷體" w:hAnsi="標楷體" w:hint="eastAsia"/>
+        </w:rPr>
+        <w:t>7</w:t>
+      </w:r>
+      <w:r>
+        <w:rPr>
+          <w:rFonts w:ascii="標楷體" w:eastAsia="標楷體" w:hAnsi="標楷體" w:cs="Arial" w:hint="eastAsia"/>
+          <w:color w:val="2E2E2E"/>
+          <w:spacing w:val="-18"/>
+        </w:rPr>
+        <w:t>剖析</w:t>
+      </w:r>
+      <w:r>
+        <w:rPr>
+          <w:rFonts w:ascii="標楷體" w:eastAsia="標楷體" w:hAnsi="標楷體" w:cs="Arial" w:hint="eastAsia"/>
+          <w:color w:val="2E2E2E"/>
+          <w:spacing w:val="-18"/>
+        </w:rPr>
+        <w:t>WebSecurityConfigurer</w:t>
+      </w:r>
+      <w:r>
+        <w:rPr>
+          <w:rFonts w:ascii="標楷體" w:eastAsia="標楷體" w:hAnsi="標楷體" w:cs="Arial" w:hint="eastAsia"/>
+          <w:color w:val="2E2E2E"/>
+          <w:spacing w:val="-18"/>
+        </w:rPr>
+        <w:t xml:space="preserve"> 概念</w:t>
+      </w:r>
+    </w:p>
+    <w:tbl>
+      <w:tblPr>
+        <w:tblStyle w:val="-40"/>
+        <w:tblW w:w="0" w:type="auto"/>
+        <w:tblLook w:val="04A0"/>
+      </w:tblPr>
+      <w:tblGrid>
+        <w:gridCol w:w="10522"/>
+      </w:tblGrid>
+      <w:tr>
+        <w:trPr>
+          <w:cnfStyle w:val="100000000000"/>
+        </w:trPr>
+        <w:tc>
+          <w:tcPr>
+            <w:cnfStyle w:val="001000000000"/>
+            <w:tcW w:w="10522" w:type="dxa"/>
+          </w:tcPr>
+          <w:p>
+            <w:pPr>
+              <w:rPr>
+                <w:rFonts w:ascii="標楷體" w:eastAsia="標楷體" w:hAnsi="標楷體"/>
+              </w:rPr>
+            </w:pPr>
+            <w:r>
+              <w:rPr>
+                <w:rFonts w:ascii="標楷體" w:eastAsia="標楷體" w:hAnsi="標楷體" w:hint="eastAsia"/>
+              </w:rPr>
+              <w:t>WebSecurityConfigurer是什麼?</w:t>
+            </w:r>
+          </w:p>
+        </w:tc>
+      </w:tr>
+      <w:tr>
+        <w:trPr>
+          <w:cnfStyle w:val="000000100000"/>
+        </w:trPr>
+        <w:tc>
+          <w:tcPr>
+            <w:cnfStyle w:val="001000000000"/>
+            <w:tcW w:w="10522" w:type="dxa"/>
+          </w:tcPr>
+          <w:p>
+            <w:pPr>
+              <w:rPr>
+                <w:rFonts w:ascii="標楷體" w:eastAsia="標楷體" w:hAnsi="標楷體"/>
+              </w:rPr>
+            </w:pPr>
+            <w:r>
+              <w:rPr>
+                <w:rFonts w:ascii="標楷體" w:eastAsia="標楷體" w:hAnsi="標楷體" w:hint="eastAsia"/>
+              </w:rPr>
+              <w:t>1 WebSecurityConfigurer 是一個提供產生WebSecurity</w:t>
+            </w:r>
+            <w:r>
+              <w:rPr>
+                <w:rFonts w:ascii="標楷體" w:eastAsia="標楷體" w:hAnsi="標楷體" w:hint="eastAsia"/>
+              </w:rPr>
+              <w:t>的介面。</w:t>
+            </w:r>
+          </w:p>
+        </w:tc>
+      </w:tr>
+    </w:tbl>
+    <w:p>
+      <w:pPr>
+        <w:rPr>
+          <w:rFonts w:hint="eastAsia"/>
+        </w:rPr>
+      </w:pPr>
+    </w:p>
+    <w:p>
+      <w:pPr>
+        <w:rPr>
+          <w:rFonts w:hint="eastAsia"/>
+        </w:rPr>
+      </w:pPr>
+    </w:p>
+    <w:p>
+      <w:pPr>
+        <w:pStyle w:val="2"/>
+        <w:rPr>
+          <w:rFonts w:ascii="標楷體" w:eastAsia="標楷體" w:hAnsi="標楷體"/>
+        </w:rPr>
+      </w:pPr>
+      <w:r>
+        <w:rPr>
+          <w:rFonts w:ascii="標楷體" w:eastAsia="標楷體" w:hAnsi="標楷體" w:hint="eastAsia"/>
+        </w:rPr>
+        <w:t>8</w:t>
+      </w:r>
+      <w:r>
+        <w:rPr>
+          <w:rFonts w:ascii="標楷體" w:eastAsia="標楷體" w:hAnsi="標楷體" w:cs="Arial" w:hint="eastAsia"/>
+          <w:color w:val="2E2E2E"/>
+          <w:spacing w:val="-18"/>
+        </w:rPr>
+        <w:t>剖析</w:t>
+      </w:r>
+      <w:r>
+        <w:rPr>
+          <w:rFonts w:ascii="標楷體" w:eastAsia="標楷體" w:hAnsi="標楷體" w:cs="Arial" w:hint="eastAsia"/>
+          <w:color w:val="2E2E2E"/>
+          <w:spacing w:val="-18"/>
+        </w:rPr>
+        <w:t>SecurityConfigurer</w:t>
+      </w:r>
+      <w:r>
+        <w:rPr>
+          <w:rFonts w:ascii="標楷體" w:eastAsia="標楷體" w:hAnsi="標楷體" w:cs="Arial" w:hint="eastAsia"/>
+          <w:color w:val="2E2E2E"/>
+          <w:spacing w:val="-18"/>
+        </w:rPr>
+        <w:t xml:space="preserve"> 概念</w:t>
+      </w:r>
+    </w:p>
+    <w:tbl>
+      <w:tblPr>
+        <w:tblStyle w:val="-40"/>
+        <w:tblW w:w="0" w:type="auto"/>
+        <w:tblLook w:val="04A0"/>
+      </w:tblPr>
+      <w:tblGrid>
+        <w:gridCol w:w="10522"/>
+      </w:tblGrid>
+      <w:tr>
+        <w:trPr>
+          <w:cnfStyle w:val="100000000000"/>
+        </w:trPr>
+        <w:tc>
+          <w:tcPr>
+            <w:cnfStyle w:val="001000000000"/>
+            <w:tcW w:w="10522" w:type="dxa"/>
+          </w:tcPr>
+          <w:p>
+            <w:pPr>
+              <w:rPr>
+                <w:rFonts w:ascii="標楷體" w:eastAsia="標楷體" w:hAnsi="標楷體"/>
+              </w:rPr>
+            </w:pPr>
+            <w:r>
+              <w:rPr>
+                <w:rFonts w:ascii="標楷體" w:eastAsia="標楷體" w:hAnsi="標楷體" w:hint="eastAsia"/>
+              </w:rPr>
+              <w:t>WebSecurityConfigurer是什麼?</w:t>
+            </w:r>
+          </w:p>
+        </w:tc>
+      </w:tr>
+      <w:tr>
+        <w:trPr>
+          <w:cnfStyle w:val="000000100000"/>
+        </w:trPr>
+        <w:tc>
+          <w:tcPr>
+            <w:cnfStyle w:val="001000000000"/>
+            <w:tcW w:w="10522" w:type="dxa"/>
+          </w:tcPr>
+          <w:p>
+            <w:pPr>
+              <w:rPr>
+                <w:rFonts w:ascii="標楷體" w:eastAsia="標楷體" w:hAnsi="標楷體"/>
+              </w:rPr>
+            </w:pPr>
+            <w:r>
+              <w:rPr>
+                <w:rFonts w:ascii="標楷體" w:eastAsia="標楷體" w:hAnsi="標楷體" w:hint="eastAsia"/>
+              </w:rPr>
+              <w:t>1 WebSecurityConfigurer 是一個提供產生WebSecurity的介面。</w:t>
+            </w:r>
+          </w:p>
+        </w:tc>
+      </w:tr>
+    </w:tbl>
+    <w:p>
+      <w:pPr>
+        <w:rPr>
+          <w:rFonts w:hint="eastAsia"/>
+        </w:rPr>
+      </w:pPr>
+    </w:p>
+    <w:p>
+      <w:pPr>
+        <w:rPr>
+          <w:rFonts w:hint="eastAsia"/>
+        </w:rPr>
+      </w:pPr>
+    </w:p>
+    <w:p>
+      <w:pPr>
+        <w:pStyle w:val="2"/>
+        <w:rPr>
+          <w:rFonts w:ascii="標楷體" w:eastAsia="標楷體" w:hAnsi="標楷體"/>
+        </w:rPr>
+      </w:pPr>
+      <w:r>
+        <w:rPr>
+          <w:rFonts w:ascii="標楷體" w:eastAsia="標楷體" w:hAnsi="標楷體" w:hint="eastAsia"/>
+        </w:rPr>
+        <w:lastRenderedPageBreak/>
+        <w:t>9</w:t>
+      </w:r>
+      <w:r>
+        <w:rPr>
+          <w:rFonts w:ascii="標楷體" w:eastAsia="標楷體" w:hAnsi="標楷體" w:cs="Arial" w:hint="eastAsia"/>
+          <w:color w:val="2E2E2E"/>
+          <w:spacing w:val="-18"/>
+        </w:rPr>
+        <w:t>剖析</w:t>
+      </w:r>
+      <w:r>
+        <w:rPr>
+          <w:rFonts w:ascii="標楷體" w:eastAsia="標楷體" w:hAnsi="標楷體" w:cs="Arial" w:hint="eastAsia"/>
+          <w:color w:val="2E2E2E"/>
+          <w:spacing w:val="-18"/>
+        </w:rPr>
+        <w:t>HttpSecurity配置器</w:t>
+      </w:r>
+      <w:r>
+        <w:rPr>
+          <w:rFonts w:ascii="標楷體" w:eastAsia="標楷體" w:hAnsi="標楷體" w:cs="Arial" w:hint="eastAsia"/>
+          <w:color w:val="2E2E2E"/>
+          <w:spacing w:val="-18"/>
+        </w:rPr>
+        <w:t xml:space="preserve"> 概念</w:t>
+      </w:r>
+    </w:p>
+    <w:tbl>
+      <w:tblPr>
+        <w:tblStyle w:val="-40"/>
+        <w:tblW w:w="0" w:type="auto"/>
+        <w:tblLook w:val="04A0"/>
+      </w:tblPr>
+      <w:tblGrid>
+        <w:gridCol w:w="10522"/>
+      </w:tblGrid>
+      <w:tr>
+        <w:trPr>
+          <w:cnfStyle w:val="100000000000"/>
+        </w:trPr>
+        <w:tc>
+          <w:tcPr>
+            <w:cnfStyle w:val="001000000000"/>
+            <w:tcW w:w="10522" w:type="dxa"/>
+          </w:tcPr>
+          <w:p>
+            <w:pPr>
+              <w:rPr>
+                <w:rFonts w:ascii="標楷體" w:eastAsia="標楷體" w:hAnsi="標楷體"/>
+              </w:rPr>
+            </w:pPr>
+            <w:r>
+              <w:rPr>
+                <w:rFonts w:ascii="標楷體" w:eastAsia="標楷體" w:hAnsi="標楷體" w:hint="eastAsia"/>
+              </w:rPr>
+              <w:t>HttpSecurity是什麼?</w:t>
+            </w:r>
+          </w:p>
+        </w:tc>
+      </w:tr>
+      <w:tr>
+        <w:trPr>
+          <w:cnfStyle w:val="000000100000"/>
+        </w:trPr>
+        <w:tc>
+          <w:tcPr>
+            <w:cnfStyle w:val="001000000000"/>
+            <w:tcW w:w="10522" w:type="dxa"/>
+          </w:tcPr>
+          <w:p>
+            <w:pPr>
+              <w:rPr>
+                <w:rFonts w:ascii="標楷體" w:eastAsia="標楷體" w:hAnsi="標楷體"/>
+              </w:rPr>
+            </w:pPr>
+            <w:r>
+              <w:rPr>
+                <w:rFonts w:ascii="標楷體" w:eastAsia="標楷體" w:hAnsi="標楷體" w:hint="eastAsia"/>
+              </w:rPr>
+              <w:t>HttpSecurity是一個安全建構器SecurityBuilder，目的是建構一個對Http請求進行安全控的DefaultSecurityFilterChain。(更白話一點的說法就是建立一個攔截Http請求的Filter，但是因為</w:t>
+            </w:r>
+            <w:r>
+              <w:rPr>
+                <w:rFonts w:ascii="標楷體" w:eastAsia="標楷體" w:hAnsi="標楷體" w:hint="eastAsia"/>
+              </w:rPr>
+              <w:t>有很多實際情況發生，所以並不是只單純建立一種一種Filter，而是多種不同的Filter，故稱之為</w:t>
+            </w:r>
+            <w:r>
+              <w:rPr>
+                <w:rFonts w:ascii="標楷體" w:eastAsia="標楷體" w:hAnsi="標楷體" w:hint="eastAsia"/>
+              </w:rPr>
+              <w:t>Security</w:t>
+            </w:r>
+            <w:r>
+              <w:rPr>
+                <w:rFonts w:ascii="標楷體" w:eastAsia="標楷體" w:hAnsi="標楷體" w:hint="eastAsia"/>
+              </w:rPr>
+              <w:t>FilterChain</w:t>
+            </w:r>
+            <w:r>
+              <w:rPr>
+                <w:rFonts w:ascii="標楷體" w:eastAsia="標楷體" w:hAnsi="標楷體" w:hint="eastAsia"/>
+              </w:rPr>
+              <w:t>)</w:t>
+            </w:r>
+            <w:r>
+              <w:rPr>
+                <w:rFonts w:ascii="標楷體" w:eastAsia="標楷體" w:hAnsi="標楷體" w:hint="eastAsia"/>
+              </w:rPr>
+              <w:t>。</w:t>
+            </w:r>
+          </w:p>
+        </w:tc>
+      </w:tr>
+    </w:tbl>
+    <w:p>
+      <w:pPr>
+        <w:rPr>
+          <w:rFonts w:hint="eastAsia"/>
+        </w:rPr>
+      </w:pPr>
+    </w:p>
+    <w:tbl>
+      <w:tblPr>
+        <w:tblStyle w:val="-40"/>
+        <w:tblW w:w="0" w:type="auto"/>
+        <w:tblLook w:val="04A0"/>
+      </w:tblPr>
+      <w:tblGrid>
+        <w:gridCol w:w="4545"/>
+        <w:gridCol w:w="6137"/>
+      </w:tblGrid>
+      <w:tr>
+        <w:trPr>
+          <w:cnfStyle w:val="100000000000"/>
+        </w:trPr>
+        <w:tc>
+          <w:tcPr>
+            <w:cnfStyle w:val="001000000000"/>
+            <w:tcW w:w="10682" w:type="dxa"/>
+            <w:gridSpan w:val="2"/>
+          </w:tcPr>
+          <w:p>
+            <w:pPr>
+              <w:rPr>
+                <w:rFonts w:ascii="標楷體" w:eastAsia="標楷體" w:hAnsi="標楷體"/>
+              </w:rPr>
+            </w:pPr>
+            <w:r>
+              <w:rPr>
+                <w:rFonts w:ascii="標楷體" w:eastAsia="標楷體" w:hAnsi="標楷體" w:hint="eastAsia"/>
+              </w:rPr>
+              <w:t>HttpSecurity 可以建立那些Filter?</w:t>
+            </w:r>
+          </w:p>
+        </w:tc>
+      </w:tr>
+      <w:tr>
+        <w:trPr>
+          <w:cnfStyle w:val="000000100000"/>
+        </w:trPr>
+        <w:tc>
+          <w:tcPr>
+            <w:cnfStyle w:val="001000000000"/>
+            <w:tcW w:w="10682" w:type="dxa"/>
+            <w:gridSpan w:val="2"/>
+          </w:tcPr>
+          <w:p>
+            <w:pPr>
+              <w:rPr>
+                <w:rFonts w:ascii="標楷體" w:eastAsia="標楷體" w:hAnsi="標楷體"/>
+              </w:rPr>
+            </w:pPr>
+            <w:r>
+              <w:rPr>
+                <w:rFonts w:ascii="標楷體" w:eastAsia="標楷體" w:hAnsi="標楷體" w:hint="eastAsia"/>
+              </w:rPr>
+              <w:t>以下參考(尚未使用到的不會寫在簡介裡，方便未來學習後補上</w:t>
+            </w:r>
+            <w:r>
+              <w:rPr>
+                <w:rFonts w:ascii="標楷體" w:eastAsia="標楷體" w:hAnsi="標楷體" w:hint="eastAsia"/>
+              </w:rPr>
+              <w:t>、名稱下方的使用方法名稱</w:t>
+            </w:r>
+            <w:r>
+              <w:rPr>
+                <w:rFonts w:ascii="標楷體" w:eastAsia="標楷體" w:hAnsi="標楷體" w:hint="eastAsia"/>
+              </w:rPr>
+              <w:t>)</w:t>
+            </w:r>
+          </w:p>
+        </w:tc>
+      </w:tr>
+      <w:tr>
+        <w:tc>
+          <w:tcPr>
+            <w:cnfStyle w:val="001000000000"/>
+            <w:tcW w:w="3794" w:type="dxa"/>
+          </w:tcPr>
+          <w:p>
+            <w:pPr>
+              <w:rPr>
+                <w:rFonts w:ascii="標楷體" w:eastAsia="標楷體" w:hAnsi="標楷體" w:hint="eastAsia"/>
+                <w:color w:val="FF0000"/>
+              </w:rPr>
+            </w:pPr>
+            <w:r>
+              <w:rPr>
+                <w:rFonts w:ascii="標楷體" w:eastAsia="標楷體" w:hAnsi="標楷體" w:hint="eastAsia"/>
+                <w:color w:val="FF0000"/>
+              </w:rPr>
+              <w:t>名稱</w:t>
+            </w:r>
+          </w:p>
+        </w:tc>
+        <w:tc>
+          <w:tcPr>
+            <w:tcW w:w="6888" w:type="dxa"/>
+          </w:tcPr>
+          <w:p>
+            <w:pPr>
+              <w:cnfStyle w:val="000000000000"/>
+              <w:rPr>
+                <w:rFonts w:ascii="標楷體" w:eastAsia="標楷體" w:hAnsi="標楷體" w:hint="eastAsia"/>
+                <w:b/>
+                <w:bCs/>
+                <w:color w:val="FF0000"/>
+              </w:rPr>
+            </w:pPr>
+            <w:r>
+              <w:rPr>
+                <w:rFonts w:ascii="標楷體" w:eastAsia="標楷體" w:hAnsi="標楷體" w:hint="eastAsia"/>
+                <w:b/>
+                <w:bCs/>
+                <w:color w:val="FF0000"/>
+              </w:rPr>
+              <w:t>簡介</w:t>
+            </w:r>
+          </w:p>
+        </w:tc>
+      </w:tr>
+      <w:tr>
+        <w:trPr>
+          <w:cnfStyle w:val="000000100000"/>
+        </w:trPr>
+        <w:tc>
+          <w:tcPr>
+            <w:cnfStyle w:val="001000000000"/>
+            <w:tcW w:w="3794" w:type="dxa"/>
+          </w:tcPr>
+          <w:p>
+            <w:pPr>
+              <w:rPr>
+                <w:rFonts w:ascii="標楷體" w:eastAsia="標楷體" w:hAnsi="標楷體" w:hint="eastAsia"/>
+              </w:rPr>
+            </w:pPr>
+            <w:r>
+              <w:rPr>
+                <w:rFonts w:ascii="標楷體" w:eastAsia="標楷體" w:hAnsi="標楷體"/>
+              </w:rPr>
+              <w:t>AnonymousConfigurer</w:t>
+            </w:r>
+          </w:p>
+          <w:p>
+            <w:pPr>
+              <w:rPr>
+                <w:rFonts w:ascii="標楷體" w:eastAsia="標楷體" w:hAnsi="標楷體" w:hint="eastAsia"/>
+              </w:rPr>
+            </w:pPr>
+            <w:r>
+              <w:rPr>
+                <w:rFonts w:ascii="標楷體" w:eastAsia="標楷體" w:hAnsi="標楷體" w:hint="eastAsia"/>
+              </w:rPr>
+              <w:t>(anonymous)</w:t>
+            </w:r>
+          </w:p>
+        </w:tc>
+        <w:tc>
+          <w:tcPr>
+            <w:tcW w:w="6888" w:type="dxa"/>
+          </w:tcPr>
+          <w:p>
+            <w:pPr>
+              <w:cnfStyle w:val="000000100000"/>
+              <w:rPr>
+                <w:rFonts w:ascii="標楷體" w:eastAsia="標楷體" w:hAnsi="標楷體" w:hint="eastAsia"/>
+                <w:b/>
+                <w:bCs/>
+              </w:rPr>
+            </w:pPr>
+          </w:p>
+        </w:tc>
+      </w:tr>
+      <w:tr>
+        <w:tc>
+          <w:tcPr>
+            <w:cnfStyle w:val="001000000000"/>
+            <w:tcW w:w="3794" w:type="dxa"/>
+          </w:tcPr>
+          <w:p>
+            <w:pPr>
+              <w:rPr>
+                <w:rFonts w:ascii="標楷體" w:eastAsia="標楷體" w:hAnsi="標楷體" w:hint="eastAsia"/>
+              </w:rPr>
+            </w:pPr>
+            <w:r>
+              <w:rPr>
+                <w:rFonts w:ascii="標楷體" w:eastAsia="標楷體" w:hAnsi="標楷體" w:hint="eastAsia"/>
+              </w:rPr>
+              <w:t>ChannelSecurityConfigurer</w:t>
+            </w:r>
+          </w:p>
+          <w:p>
+            <w:pPr>
+              <w:rPr>
+                <w:rFonts w:ascii="標楷體" w:eastAsia="標楷體" w:hAnsi="標楷體"/>
+              </w:rPr>
+            </w:pPr>
+            <w:r>
+              <w:rPr>
+                <w:rFonts w:ascii="標楷體" w:eastAsia="標楷體" w:hAnsi="標楷體" w:hint="eastAsia"/>
+              </w:rPr>
+              <w:t>(requiresChannel)</w:t>
+            </w:r>
+          </w:p>
+        </w:tc>
+        <w:tc>
+          <w:tcPr>
+            <w:tcW w:w="6888" w:type="dxa"/>
+          </w:tcPr>
+          <w:p>
+            <w:pPr>
+              <w:cnfStyle w:val="000000000000"/>
+              <w:rPr>
+                <w:rFonts w:ascii="標楷體" w:eastAsia="標楷體" w:hAnsi="標楷體" w:hint="eastAsia"/>
+                <w:b/>
+                <w:bCs/>
+              </w:rPr>
+            </w:pPr>
+          </w:p>
+        </w:tc>
+      </w:tr>
+      <w:tr>
+        <w:trPr>
+          <w:cnfStyle w:val="000000100000"/>
+        </w:trPr>
+        <w:tc>
+          <w:tcPr>
+            <w:cnfStyle w:val="001000000000"/>
+            <w:tcW w:w="3794" w:type="dxa"/>
+          </w:tcPr>
+          <w:p>
+            <w:pPr>
+              <w:rPr>
+                <w:rFonts w:ascii="標楷體" w:eastAsia="標楷體" w:hAnsi="標楷體" w:hint="eastAsia"/>
+              </w:rPr>
+            </w:pPr>
+            <w:r>
+              <w:rPr>
+                <w:rFonts w:ascii="標楷體" w:eastAsia="標楷體" w:hAnsi="標楷體" w:hint="eastAsia"/>
+              </w:rPr>
+              <w:t>CorsConfigurer</w:t>
+            </w:r>
+          </w:p>
+          <w:p>
+            <w:pPr>
+              <w:rPr>
+                <w:rFonts w:ascii="標楷體" w:eastAsia="標楷體" w:hAnsi="標楷體" w:hint="eastAsia"/>
+              </w:rPr>
+            </w:pPr>
+            <w:r>
+              <w:rPr>
+                <w:rFonts w:ascii="標楷體" w:eastAsia="標楷體" w:hAnsi="標楷體" w:hint="eastAsia"/>
+              </w:rPr>
+              <w:t>(cors)</w:t>
+            </w:r>
+          </w:p>
+        </w:tc>
+        <w:tc>
+          <w:tcPr>
+            <w:tcW w:w="6888" w:type="dxa"/>
+          </w:tcPr>
+          <w:p>
+            <w:pPr>
+              <w:cnfStyle w:val="000000100000"/>
+              <w:rPr>
+                <w:rFonts w:ascii="標楷體" w:eastAsia="標楷體" w:hAnsi="標楷體" w:hint="eastAsia"/>
+                <w:b/>
+                <w:bCs/>
+              </w:rPr>
+            </w:pPr>
+          </w:p>
+        </w:tc>
+      </w:tr>
+      <w:tr>
+        <w:tc>
+          <w:tcPr>
+            <w:cnfStyle w:val="001000000000"/>
+            <w:tcW w:w="3794" w:type="dxa"/>
+          </w:tcPr>
+          <w:p>
+            <w:pPr>
+              <w:rPr>
+                <w:rFonts w:ascii="標楷體" w:eastAsia="標楷體" w:hAnsi="標楷體" w:hint="eastAsia"/>
+              </w:rPr>
+            </w:pPr>
+            <w:r>
+              <w:rPr>
+                <w:rFonts w:ascii="標楷體" w:eastAsia="標楷體" w:hAnsi="標楷體" w:hint="eastAsia"/>
+              </w:rPr>
+              <w:t>CsrfConfigurer</w:t>
+            </w:r>
+          </w:p>
+          <w:p>
+            <w:pPr>
+              <w:rPr>
+                <w:rFonts w:ascii="標楷體" w:eastAsia="標楷體" w:hAnsi="標楷體" w:hint="eastAsia"/>
+              </w:rPr>
+            </w:pPr>
+            <w:r>
+              <w:rPr>
+                <w:rFonts w:ascii="標楷體" w:eastAsia="標楷體" w:hAnsi="標楷體" w:hint="eastAsia"/>
+              </w:rPr>
+              <w:t>(csrf)</w:t>
+            </w:r>
+          </w:p>
+        </w:tc>
+        <w:tc>
+          <w:tcPr>
+            <w:tcW w:w="6888" w:type="dxa"/>
+          </w:tcPr>
+          <w:p>
+            <w:pPr>
+              <w:cnfStyle w:val="000000000000"/>
+              <w:rPr>
+                <w:rFonts w:ascii="標楷體" w:eastAsia="標楷體" w:hAnsi="標楷體" w:hint="eastAsia"/>
+                <w:b/>
+                <w:bCs/>
+              </w:rPr>
+            </w:pPr>
+            <w:r>
+              <w:rPr>
+                <w:rFonts w:ascii="標楷體" w:eastAsia="標楷體" w:hAnsi="標楷體" w:hint="eastAsia"/>
+                <w:b/>
+                <w:bCs/>
+              </w:rPr>
+              <w:t>添加csrf的支援，當使用WebSecurityConfigurerAdapter的時候，預設會啟用。</w:t>
+            </w:r>
+          </w:p>
+        </w:tc>
+      </w:tr>
+      <w:tr>
+        <w:trPr>
+          <w:cnfStyle w:val="000000100000"/>
+        </w:trPr>
+        <w:tc>
+          <w:tcPr>
+            <w:cnfStyle w:val="001000000000"/>
+            <w:tcW w:w="3794" w:type="dxa"/>
+          </w:tcPr>
+          <w:p>
+            <w:pPr>
+              <w:rPr>
+                <w:rFonts w:ascii="標楷體" w:eastAsia="標楷體" w:hAnsi="標楷體" w:hint="eastAsia"/>
+              </w:rPr>
+            </w:pPr>
+            <w:r>
+              <w:rPr>
+                <w:rFonts w:ascii="標楷體" w:eastAsia="標楷體" w:hAnsi="標楷體"/>
+              </w:rPr>
+              <w:t>DefaultLoginPageConfigurer</w:t>
+            </w:r>
+          </w:p>
+        </w:tc>
+        <w:tc>
+          <w:tcPr>
+            <w:tcW w:w="6888" w:type="dxa"/>
+          </w:tcPr>
+          <w:p>
+            <w:pPr>
+              <w:cnfStyle w:val="000000100000"/>
+              <w:rPr>
+                <w:rFonts w:ascii="標楷體" w:eastAsia="標楷體" w:hAnsi="標楷體" w:hint="eastAsia"/>
+                <w:b/>
+                <w:bCs/>
+              </w:rPr>
+            </w:pPr>
+            <w:r>
+              <w:rPr>
+                <w:rFonts w:ascii="標楷體" w:eastAsia="標楷體" w:hAnsi="標楷體" w:hint="eastAsia"/>
+                <w:b/>
+                <w:bCs/>
+              </w:rPr>
+              <w:t>在HttpSecurity Soruce Code沒有找到</w:t>
+            </w:r>
+          </w:p>
+        </w:tc>
+      </w:tr>
+      <w:tr>
+        <w:tc>
+          <w:tcPr>
+            <w:cnfStyle w:val="001000000000"/>
+            <w:tcW w:w="3794" w:type="dxa"/>
+          </w:tcPr>
+          <w:p>
+            <w:pPr>
+              <w:rPr>
+                <w:rFonts w:ascii="標楷體" w:eastAsia="標楷體" w:hAnsi="標楷體" w:hint="eastAsia"/>
+              </w:rPr>
+            </w:pPr>
+            <w:r>
+              <w:rPr>
+                <w:rFonts w:ascii="標楷體" w:eastAsia="標楷體" w:hAnsi="標楷體"/>
+              </w:rPr>
+              <w:t>ExceptionHandlingConfigurer</w:t>
+            </w:r>
+          </w:p>
+          <w:p>
+            <w:pPr>
+              <w:rPr>
+                <w:rFonts w:ascii="標楷體" w:eastAsia="標楷體" w:hAnsi="標楷體"/>
+              </w:rPr>
+            </w:pPr>
+            <w:r>
+              <w:rPr>
+                <w:rFonts w:ascii="標楷體" w:eastAsia="標楷體" w:hAnsi="標楷體" w:hint="eastAsia"/>
+              </w:rPr>
+              <w:t>(</w:t>
+            </w:r>
+            <w:r>
+              <w:rPr>
+                <w:rFonts w:ascii="標楷體" w:eastAsia="標楷體" w:hAnsi="標楷體"/>
+              </w:rPr>
+              <w:t>exceptionHandling</w:t>
+            </w:r>
+            <w:r>
+              <w:rPr>
+                <w:rFonts w:ascii="標楷體" w:eastAsia="標楷體" w:hAnsi="標楷體" w:hint="eastAsia"/>
+              </w:rPr>
+              <w:t>)</w:t>
+            </w:r>
+          </w:p>
+        </w:tc>
+        <w:tc>
+          <w:tcPr>
+            <w:tcW w:w="6888" w:type="dxa"/>
+          </w:tcPr>
+          <w:p>
+            <w:pPr>
+              <w:cnfStyle w:val="000000000000"/>
+              <w:rPr>
+                <w:rFonts w:ascii="標楷體" w:eastAsia="標楷體" w:hAnsi="標楷體" w:hint="eastAsia"/>
+                <w:b/>
+                <w:bCs/>
+              </w:rPr>
+            </w:pPr>
+          </w:p>
+        </w:tc>
+      </w:tr>
+      <w:tr>
+        <w:trPr>
+          <w:cnfStyle w:val="000000100000"/>
+        </w:trPr>
+        <w:tc>
+          <w:tcPr>
+            <w:cnfStyle w:val="001000000000"/>
+            <w:tcW w:w="3794" w:type="dxa"/>
+          </w:tcPr>
+          <w:p>
+            <w:pPr>
+              <w:rPr>
+                <w:rFonts w:ascii="標楷體" w:eastAsia="標楷體" w:hAnsi="標楷體" w:hint="eastAsia"/>
+              </w:rPr>
+            </w:pPr>
+            <w:r>
+              <w:rPr>
+                <w:rFonts w:ascii="標楷體" w:eastAsia="標楷體" w:hAnsi="標楷體"/>
+              </w:rPr>
+              <w:t>ExpressionUrlAuthorizationConfigurer</w:t>
+            </w:r>
+          </w:p>
+          <w:p>
+            <w:pPr>
+              <w:rPr>
+                <w:rFonts w:ascii="標楷體" w:eastAsia="標楷體" w:hAnsi="標楷體"/>
+              </w:rPr>
+            </w:pPr>
+            <w:r>
+              <w:rPr>
+                <w:rFonts w:ascii="標楷體" w:eastAsia="標楷體" w:hAnsi="標楷體" w:hint="eastAsia"/>
+              </w:rPr>
+              <w:t>(</w:t>
+            </w:r>
+            <w:r>
+              <w:rPr>
+                <w:rFonts w:ascii="標楷體" w:eastAsia="標楷體" w:hAnsi="標楷體"/>
+              </w:rPr>
+              <w:t>authorizeRequests</w:t>
+            </w:r>
+            <w:r>
+              <w:rPr>
+                <w:rFonts w:ascii="標楷體" w:eastAsia="標楷體" w:hAnsi="標楷體" w:hint="eastAsia"/>
+              </w:rPr>
+              <w:t>)</w:t>
+            </w:r>
+          </w:p>
+        </w:tc>
+        <w:tc>
+          <w:tcPr>
+            <w:tcW w:w="6888" w:type="dxa"/>
+          </w:tcPr>
+          <w:p>
+            <w:pPr>
+              <w:cnfStyle w:val="000000100000"/>
+              <w:rPr>
+                <w:rFonts w:ascii="標楷體" w:eastAsia="標楷體" w:hAnsi="標楷體" w:hint="eastAsia"/>
+                <w:b/>
+                <w:bCs/>
+              </w:rPr>
+            </w:pPr>
+            <w:r>
+              <w:rPr>
+                <w:rFonts w:ascii="標楷體" w:eastAsia="標楷體" w:hAnsi="標楷體" w:hint="eastAsia"/>
+                <w:b/>
+                <w:bCs/>
+              </w:rPr>
+              <w:t>配置</w:t>
+            </w:r>
+            <w:r>
+              <w:rPr>
+                <w:rFonts w:ascii="標楷體" w:eastAsia="標楷體" w:hAnsi="標楷體"/>
+                <w:b/>
+                <w:bCs/>
+              </w:rPr>
+              <w:t>FilterSecurityInterceptor</w:t>
+            </w:r>
+          </w:p>
+          <w:p>
+            <w:pPr>
+              <w:cnfStyle w:val="000000100000"/>
+              <w:rPr>
+                <w:rFonts w:ascii="標楷體" w:eastAsia="標楷體" w:hAnsi="標楷體" w:hint="eastAsia"/>
+                <w:b/>
+                <w:bCs/>
+              </w:rPr>
+            </w:pPr>
+          </w:p>
+        </w:tc>
+      </w:tr>
+      <w:tr>
+        <w:tc>
+          <w:tcPr>
+            <w:cnfStyle w:val="001000000000"/>
+            <w:tcW w:w="3794" w:type="dxa"/>
+          </w:tcPr>
+          <w:p>
+            <w:pPr>
+              <w:rPr>
+                <w:rFonts w:ascii="標楷體" w:eastAsia="標楷體" w:hAnsi="標楷體" w:hint="eastAsia"/>
+              </w:rPr>
+            </w:pPr>
+            <w:r>
+              <w:rPr>
+                <w:rFonts w:ascii="標楷體" w:eastAsia="標楷體" w:hAnsi="標楷體"/>
+              </w:rPr>
+              <w:t>FormLoginConfigurer</w:t>
+            </w:r>
+          </w:p>
+          <w:p>
+            <w:pPr>
+              <w:rPr>
+                <w:rFonts w:ascii="標楷體" w:eastAsia="標楷體" w:hAnsi="標楷體"/>
+              </w:rPr>
+            </w:pPr>
+            <w:r>
+              <w:rPr>
+                <w:rFonts w:ascii="標楷體" w:eastAsia="標楷體" w:hAnsi="標楷體" w:hint="eastAsia"/>
+              </w:rPr>
+              <w:t>(formLogin)</w:t>
+            </w:r>
+          </w:p>
+        </w:tc>
+        <w:tc>
+          <w:tcPr>
+            <w:tcW w:w="6888" w:type="dxa"/>
+          </w:tcPr>
+          <w:p>
+            <w:pPr>
+              <w:cnfStyle w:val="000000000000"/>
+              <w:rPr>
+                <w:rFonts w:ascii="標楷體" w:eastAsia="標楷體" w:hAnsi="標楷體" w:hint="eastAsia"/>
+                <w:b/>
+                <w:bCs/>
+              </w:rPr>
+            </w:pPr>
+            <w:r>
+              <w:rPr>
+                <w:rFonts w:ascii="標楷體" w:eastAsia="標楷體" w:hAnsi="標楷體" w:hint="eastAsia"/>
+                <w:b/>
+                <w:bCs/>
+              </w:rPr>
+              <w:t>指定為表單驗證，如果沒有指定FormLoginConfigurer#loginPage(String) 會跳到Spring 提供的預設登入頁面。</w:t>
+            </w:r>
+          </w:p>
+        </w:tc>
+      </w:tr>
+      <w:tr>
+        <w:trPr>
+          <w:cnfStyle w:val="000000100000"/>
+        </w:trPr>
+        <w:tc>
+          <w:tcPr>
+            <w:cnfStyle w:val="001000000000"/>
+            <w:tcW w:w="3794" w:type="dxa"/>
+          </w:tcPr>
+          <w:p>
+            <w:pPr>
+              <w:rPr>
+                <w:rFonts w:ascii="標楷體" w:eastAsia="標楷體" w:hAnsi="標楷體" w:hint="eastAsia"/>
+              </w:rPr>
+            </w:pPr>
+            <w:r>
+              <w:rPr>
+                <w:rFonts w:ascii="標楷體" w:eastAsia="標楷體" w:hAnsi="標楷體"/>
+              </w:rPr>
+              <w:t>HeadersConfigurer</w:t>
+            </w:r>
+          </w:p>
+          <w:p>
+            <w:pPr>
+              <w:rPr>
+                <w:rFonts w:ascii="標楷體" w:eastAsia="標楷體" w:hAnsi="標楷體"/>
+              </w:rPr>
+            </w:pPr>
+          </w:p>
+        </w:tc>
+        <w:tc>
+          <w:tcPr>
+            <w:tcW w:w="6888" w:type="dxa"/>
+          </w:tcPr>
+          <w:p>
+            <w:pPr>
+              <w:cnfStyle w:val="000000100000"/>
+              <w:rPr>
+                <w:rFonts w:ascii="標楷體" w:eastAsia="標楷體" w:hAnsi="標楷體" w:hint="eastAsia"/>
+                <w:b/>
+                <w:bCs/>
+              </w:rPr>
+            </w:pPr>
+          </w:p>
+        </w:tc>
+      </w:tr>
+      <w:tr>
+        <w:tc>
+          <w:tcPr>
+            <w:cnfStyle w:val="001000000000"/>
+            <w:tcW w:w="3794" w:type="dxa"/>
+          </w:tcPr>
+          <w:p>
+            <w:pPr>
+              <w:rPr>
+                <w:rFonts w:ascii="標楷體" w:eastAsia="標楷體" w:hAnsi="標楷體" w:hint="eastAsia"/>
+              </w:rPr>
+            </w:pPr>
+            <w:r>
+              <w:rPr>
+                <w:rFonts w:ascii="標楷體" w:eastAsia="標楷體" w:hAnsi="標楷體"/>
+              </w:rPr>
+              <w:t>HttpBasicConfigurer</w:t>
+            </w:r>
+          </w:p>
+          <w:p>
+            <w:pPr>
+              <w:rPr>
+                <w:rFonts w:ascii="標楷體" w:eastAsia="標楷體" w:hAnsi="標楷體"/>
+              </w:rPr>
+            </w:pPr>
+          </w:p>
+        </w:tc>
+        <w:tc>
+          <w:tcPr>
+            <w:tcW w:w="6888" w:type="dxa"/>
+          </w:tcPr>
+          <w:p>
+            <w:pPr>
+              <w:cnfStyle w:val="000000000000"/>
+              <w:rPr>
+                <w:rFonts w:ascii="標楷體" w:eastAsia="標楷體" w:hAnsi="標楷體" w:hint="eastAsia"/>
+                <w:b/>
+                <w:bCs/>
+              </w:rPr>
+            </w:pPr>
+          </w:p>
+        </w:tc>
+      </w:tr>
+      <w:tr>
+        <w:trPr>
+          <w:cnfStyle w:val="000000100000"/>
+        </w:trPr>
+        <w:tc>
+          <w:tcPr>
+            <w:cnfStyle w:val="001000000000"/>
+            <w:tcW w:w="3794" w:type="dxa"/>
+          </w:tcPr>
+          <w:p>
+            <w:pPr>
+              <w:rPr>
+                <w:rFonts w:ascii="標楷體" w:eastAsia="標楷體" w:hAnsi="標楷體" w:hint="eastAsia"/>
+              </w:rPr>
+            </w:pPr>
+            <w:r>
+              <w:rPr>
+                <w:rFonts w:ascii="標楷體" w:eastAsia="標楷體" w:hAnsi="標楷體"/>
+              </w:rPr>
+              <w:t>JeeConfigurer</w:t>
+            </w:r>
+          </w:p>
+          <w:p>
+            <w:pPr>
+              <w:rPr>
+                <w:rFonts w:ascii="標楷體" w:eastAsia="標楷體" w:hAnsi="標楷體"/>
+              </w:rPr>
+            </w:pPr>
+          </w:p>
+        </w:tc>
+        <w:tc>
+          <w:tcPr>
+            <w:tcW w:w="6888" w:type="dxa"/>
+          </w:tcPr>
+          <w:p>
+            <w:pPr>
+              <w:cnfStyle w:val="000000100000"/>
+              <w:rPr>
+                <w:rFonts w:ascii="標楷體" w:eastAsia="標楷體" w:hAnsi="標楷體" w:hint="eastAsia"/>
+                <w:b/>
+                <w:bCs/>
+              </w:rPr>
+            </w:pPr>
+          </w:p>
+        </w:tc>
+      </w:tr>
+      <w:tr>
+        <w:tc>
+          <w:tcPr>
+            <w:cnfStyle w:val="001000000000"/>
+            <w:tcW w:w="3794" w:type="dxa"/>
+          </w:tcPr>
+          <w:p>
+            <w:pPr>
+              <w:rPr>
+                <w:rFonts w:ascii="標楷體" w:eastAsia="標楷體" w:hAnsi="標楷體" w:hint="eastAsia"/>
+              </w:rPr>
+            </w:pPr>
+            <w:r>
+              <w:rPr>
+                <w:rFonts w:ascii="標楷體" w:eastAsia="標楷體" w:hAnsi="標楷體"/>
+              </w:rPr>
+              <w:t>LogoutConfigurer</w:t>
+            </w:r>
+          </w:p>
+          <w:p>
+            <w:pPr>
+              <w:rPr>
+                <w:rFonts w:ascii="標楷體" w:eastAsia="標楷體" w:hAnsi="標楷體"/>
+              </w:rPr>
+            </w:pPr>
+          </w:p>
+        </w:tc>
+        <w:tc>
+          <w:tcPr>
+            <w:tcW w:w="6888" w:type="dxa"/>
+          </w:tcPr>
+          <w:p>
+            <w:pPr>
+              <w:cnfStyle w:val="000000000000"/>
+              <w:rPr>
+                <w:rFonts w:ascii="標楷體" w:eastAsia="標楷體" w:hAnsi="標楷體" w:hint="eastAsia"/>
+                <w:b/>
+                <w:bCs/>
+              </w:rPr>
+            </w:pPr>
+          </w:p>
+        </w:tc>
+      </w:tr>
+      <w:tr>
+        <w:trPr>
+          <w:cnfStyle w:val="000000100000"/>
+        </w:trPr>
+        <w:tc>
+          <w:tcPr>
+            <w:cnfStyle w:val="001000000000"/>
+            <w:tcW w:w="3794" w:type="dxa"/>
+          </w:tcPr>
+          <w:p>
+            <w:pPr>
+              <w:rPr>
+                <w:rFonts w:ascii="標楷體" w:eastAsia="標楷體" w:hAnsi="標楷體" w:hint="eastAsia"/>
+              </w:rPr>
+            </w:pPr>
+            <w:r>
+              <w:rPr>
+                <w:rFonts w:ascii="標楷體" w:eastAsia="標楷體" w:hAnsi="標楷體"/>
+              </w:rPr>
+              <w:t>PortMapperConfigurer</w:t>
+            </w:r>
+          </w:p>
+          <w:p>
+            <w:pPr>
+              <w:rPr>
+                <w:rFonts w:ascii="標楷體" w:eastAsia="標楷體" w:hAnsi="標楷體"/>
+              </w:rPr>
+            </w:pPr>
+          </w:p>
+        </w:tc>
+        <w:tc>
+          <w:tcPr>
+            <w:tcW w:w="6888" w:type="dxa"/>
+          </w:tcPr>
+          <w:p>
+            <w:pPr>
+              <w:cnfStyle w:val="000000100000"/>
+              <w:rPr>
+                <w:rFonts w:ascii="標楷體" w:eastAsia="標楷體" w:hAnsi="標楷體" w:hint="eastAsia"/>
+                <w:b/>
+                <w:bCs/>
+              </w:rPr>
+            </w:pPr>
+          </w:p>
+        </w:tc>
+      </w:tr>
+      <w:tr>
+        <w:tc>
+          <w:tcPr>
+            <w:cnfStyle w:val="001000000000"/>
+            <w:tcW w:w="3794" w:type="dxa"/>
+          </w:tcPr>
+          <w:p>
+            <w:pPr>
+              <w:rPr>
+                <w:rFonts w:ascii="標楷體" w:eastAsia="標楷體" w:hAnsi="標楷體" w:hint="eastAsia"/>
+              </w:rPr>
+            </w:pPr>
+            <w:r>
+              <w:rPr>
+                <w:rFonts w:ascii="標楷體" w:eastAsia="標楷體" w:hAnsi="標楷體"/>
+              </w:rPr>
+              <w:t>RememberMeConfigurer</w:t>
+            </w:r>
+          </w:p>
+          <w:p>
+            <w:pPr>
+              <w:rPr>
+                <w:rFonts w:ascii="標楷體" w:eastAsia="標楷體" w:hAnsi="標楷體"/>
+              </w:rPr>
+            </w:pPr>
+          </w:p>
+        </w:tc>
+        <w:tc>
+          <w:tcPr>
+            <w:tcW w:w="6888" w:type="dxa"/>
+          </w:tcPr>
+          <w:p>
+            <w:pPr>
+              <w:cnfStyle w:val="000000000000"/>
+              <w:rPr>
+                <w:rFonts w:ascii="標楷體" w:eastAsia="標楷體" w:hAnsi="標楷體" w:hint="eastAsia"/>
+                <w:b/>
+                <w:bCs/>
+              </w:rPr>
+            </w:pPr>
+          </w:p>
+        </w:tc>
+      </w:tr>
+      <w:tr>
+        <w:trPr>
+          <w:cnfStyle w:val="000000100000"/>
+        </w:trPr>
+        <w:tc>
+          <w:tcPr>
+            <w:cnfStyle w:val="001000000000"/>
+            <w:tcW w:w="3794" w:type="dxa"/>
+          </w:tcPr>
+          <w:p>
+            <w:pPr>
+              <w:rPr>
+                <w:rFonts w:ascii="標楷體" w:eastAsia="標楷體" w:hAnsi="標楷體" w:hint="eastAsia"/>
+              </w:rPr>
+            </w:pPr>
+            <w:r>
+              <w:rPr>
+                <w:rFonts w:ascii="標楷體" w:eastAsia="標楷體" w:hAnsi="標楷體"/>
+              </w:rPr>
+              <w:lastRenderedPageBreak/>
+              <w:t>RequestCacheConfigurer</w:t>
+            </w:r>
+          </w:p>
+          <w:p>
+            <w:pPr>
+              <w:rPr>
+                <w:rFonts w:ascii="標楷體" w:eastAsia="標楷體" w:hAnsi="標楷體"/>
+              </w:rPr>
+            </w:pPr>
+          </w:p>
+        </w:tc>
+        <w:tc>
+          <w:tcPr>
+            <w:tcW w:w="6888" w:type="dxa"/>
+          </w:tcPr>
+          <w:p>
+            <w:pPr>
+              <w:cnfStyle w:val="000000100000"/>
+              <w:rPr>
+                <w:rFonts w:ascii="標楷體" w:eastAsia="標楷體" w:hAnsi="標楷體" w:hint="eastAsia"/>
+                <w:b/>
+                <w:bCs/>
+              </w:rPr>
+            </w:pPr>
+          </w:p>
+        </w:tc>
+      </w:tr>
+      <w:tr>
+        <w:tc>
+          <w:tcPr>
+            <w:cnfStyle w:val="001000000000"/>
+            <w:tcW w:w="3794" w:type="dxa"/>
+          </w:tcPr>
+          <w:p>
+            <w:pPr>
+              <w:rPr>
+                <w:rFonts w:ascii="標楷體" w:eastAsia="標楷體" w:hAnsi="標楷體" w:hint="eastAsia"/>
+              </w:rPr>
+            </w:pPr>
+            <w:r>
+              <w:rPr>
+                <w:rFonts w:ascii="標楷體" w:eastAsia="標楷體" w:hAnsi="標楷體"/>
+              </w:rPr>
+              <w:t>SecurityContextConfigurer</w:t>
+            </w:r>
+          </w:p>
+          <w:p>
+            <w:pPr>
+              <w:rPr>
+                <w:rFonts w:ascii="標楷體" w:eastAsia="標楷體" w:hAnsi="標楷體"/>
+              </w:rPr>
+            </w:pPr>
+          </w:p>
+        </w:tc>
+        <w:tc>
+          <w:tcPr>
+            <w:tcW w:w="6888" w:type="dxa"/>
+          </w:tcPr>
+          <w:p>
+            <w:pPr>
+              <w:cnfStyle w:val="000000000000"/>
+              <w:rPr>
+                <w:rFonts w:ascii="標楷體" w:eastAsia="標楷體" w:hAnsi="標楷體" w:hint="eastAsia"/>
+                <w:b/>
+                <w:bCs/>
+              </w:rPr>
+            </w:pPr>
+          </w:p>
+        </w:tc>
+      </w:tr>
+      <w:tr>
+        <w:trPr>
+          <w:cnfStyle w:val="000000100000"/>
+        </w:trPr>
+        <w:tc>
+          <w:tcPr>
+            <w:cnfStyle w:val="001000000000"/>
+            <w:tcW w:w="3794" w:type="dxa"/>
+          </w:tcPr>
+          <w:p>
+            <w:pPr>
+              <w:rPr>
+                <w:rFonts w:ascii="標楷體" w:eastAsia="標楷體" w:hAnsi="標楷體" w:hint="eastAsia"/>
+              </w:rPr>
+            </w:pPr>
+            <w:r>
+              <w:rPr>
+                <w:rFonts w:ascii="標楷體" w:eastAsia="標楷體" w:hAnsi="標楷體"/>
+              </w:rPr>
+              <w:t>ServletApiConfigurer</w:t>
+            </w:r>
+          </w:p>
+          <w:p>
+            <w:pPr>
+              <w:rPr>
+                <w:rFonts w:ascii="標楷體" w:eastAsia="標楷體" w:hAnsi="標楷體"/>
+              </w:rPr>
+            </w:pPr>
+          </w:p>
+        </w:tc>
+        <w:tc>
+          <w:tcPr>
+            <w:tcW w:w="6888" w:type="dxa"/>
+          </w:tcPr>
+          <w:p>
+            <w:pPr>
+              <w:cnfStyle w:val="000000100000"/>
+              <w:rPr>
+                <w:rFonts w:ascii="標楷體" w:eastAsia="標楷體" w:hAnsi="標楷體" w:hint="eastAsia"/>
+                <w:b/>
+                <w:bCs/>
+              </w:rPr>
+            </w:pPr>
+          </w:p>
+        </w:tc>
+      </w:tr>
+      <w:tr>
+        <w:tc>
+          <w:tcPr>
+            <w:cnfStyle w:val="001000000000"/>
+            <w:tcW w:w="3794" w:type="dxa"/>
+          </w:tcPr>
+          <w:p>
+            <w:pPr>
+              <w:rPr>
+                <w:rFonts w:ascii="標楷體" w:eastAsia="標楷體" w:hAnsi="標楷體" w:hint="eastAsia"/>
+              </w:rPr>
+            </w:pPr>
+            <w:r>
+              <w:rPr>
+                <w:rFonts w:ascii="標楷體" w:eastAsia="標楷體" w:hAnsi="標楷體"/>
+              </w:rPr>
+              <w:t>SessionManagementConfigurer</w:t>
+            </w:r>
+          </w:p>
+          <w:p>
+            <w:pPr>
+              <w:rPr>
+                <w:rFonts w:ascii="標楷體" w:eastAsia="標楷體" w:hAnsi="標楷體"/>
+              </w:rPr>
+            </w:pPr>
+          </w:p>
+        </w:tc>
+        <w:tc>
+          <w:tcPr>
+            <w:tcW w:w="6888" w:type="dxa"/>
+          </w:tcPr>
+          <w:p>
+            <w:pPr>
+              <w:cnfStyle w:val="000000000000"/>
+              <w:rPr>
+                <w:rFonts w:ascii="標楷體" w:eastAsia="標楷體" w:hAnsi="標楷體" w:hint="eastAsia"/>
+                <w:b/>
+                <w:bCs/>
+              </w:rPr>
+            </w:pPr>
+          </w:p>
+        </w:tc>
+      </w:tr>
+      <w:tr>
+        <w:trPr>
+          <w:cnfStyle w:val="000000100000"/>
+        </w:trPr>
+        <w:tc>
+          <w:tcPr>
+            <w:cnfStyle w:val="001000000000"/>
+            <w:tcW w:w="3794" w:type="dxa"/>
+          </w:tcPr>
+          <w:p>
+            <w:pPr>
+              <w:rPr>
+                <w:rFonts w:ascii="標楷體" w:eastAsia="標楷體" w:hAnsi="標楷體" w:hint="eastAsia"/>
+              </w:rPr>
+            </w:pPr>
+            <w:r>
+              <w:rPr>
+                <w:rFonts w:ascii="標楷體" w:eastAsia="標楷體" w:hAnsi="標楷體"/>
+              </w:rPr>
+              <w:t>X509Configurer</w:t>
+            </w:r>
+          </w:p>
+          <w:p>
+            <w:pPr>
+              <w:rPr>
+                <w:rFonts w:ascii="標楷體" w:eastAsia="標楷體" w:hAnsi="標楷體"/>
+              </w:rPr>
+            </w:pPr>
+          </w:p>
+        </w:tc>
+        <w:tc>
+          <w:tcPr>
+            <w:tcW w:w="6888" w:type="dxa"/>
+          </w:tcPr>
+          <w:p>
+            <w:pPr>
+              <w:cnfStyle w:val="000000100000"/>
+              <w:rPr>
+                <w:rFonts w:ascii="標楷體" w:eastAsia="標楷體" w:hAnsi="標楷體" w:hint="eastAsia"/>
+                <w:b/>
+                <w:bCs/>
+              </w:rPr>
+            </w:pPr>
+          </w:p>
+        </w:tc>
+      </w:tr>
+      <w:tr>
+        <w:tc>
+          <w:tcPr>
+            <w:cnfStyle w:val="001000000000"/>
+            <w:tcW w:w="3794" w:type="dxa"/>
+          </w:tcPr>
+          <w:p>
+            <w:pPr>
+              <w:rPr>
+                <w:rFonts w:ascii="標楷體" w:eastAsia="標楷體" w:hAnsi="標楷體" w:hint="eastAsia"/>
+              </w:rPr>
+            </w:pPr>
+            <w:r>
+              <w:rPr>
+                <w:rFonts w:ascii="標楷體" w:eastAsia="標楷體" w:hAnsi="標楷體"/>
+              </w:rPr>
+              <w:t>OAuth2ClientConfigurer</w:t>
+            </w:r>
+          </w:p>
+          <w:p>
+            <w:pPr>
+              <w:rPr>
+                <w:rFonts w:ascii="標楷體" w:eastAsia="標楷體" w:hAnsi="標楷體"/>
+              </w:rPr>
+            </w:pPr>
+          </w:p>
+        </w:tc>
+        <w:tc>
+          <w:tcPr>
+            <w:tcW w:w="6888" w:type="dxa"/>
+          </w:tcPr>
+          <w:p>
+            <w:pPr>
+              <w:cnfStyle w:val="000000000000"/>
+              <w:rPr>
+                <w:rFonts w:ascii="標楷體" w:eastAsia="標楷體" w:hAnsi="標楷體" w:hint="eastAsia"/>
+                <w:b/>
+                <w:bCs/>
+              </w:rPr>
+            </w:pPr>
+          </w:p>
+        </w:tc>
+      </w:tr>
+      <w:tr>
+        <w:trPr>
+          <w:cnfStyle w:val="000000100000"/>
+        </w:trPr>
+        <w:tc>
+          <w:tcPr>
+            <w:cnfStyle w:val="001000000000"/>
+            <w:tcW w:w="3794" w:type="dxa"/>
+          </w:tcPr>
+          <w:p>
+            <w:pPr>
+              <w:rPr>
+                <w:rFonts w:ascii="標楷體" w:eastAsia="標楷體" w:hAnsi="標楷體" w:hint="eastAsia"/>
+              </w:rPr>
+            </w:pPr>
+            <w:r>
+              <w:rPr>
+                <w:rFonts w:ascii="標楷體" w:eastAsia="標楷體" w:hAnsi="標楷體"/>
+              </w:rPr>
+              <w:t>OAuth2LoginConfigurer</w:t>
+            </w:r>
+          </w:p>
+          <w:p>
+            <w:pPr>
+              <w:rPr>
+                <w:rFonts w:ascii="標楷體" w:eastAsia="標楷體" w:hAnsi="標楷體"/>
+              </w:rPr>
+            </w:pPr>
+          </w:p>
+        </w:tc>
+        <w:tc>
+          <w:tcPr>
+            <w:tcW w:w="6888" w:type="dxa"/>
+          </w:tcPr>
+          <w:p>
+            <w:pPr>
+              <w:cnfStyle w:val="000000100000"/>
+              <w:rPr>
+                <w:rFonts w:ascii="標楷體" w:eastAsia="標楷體" w:hAnsi="標楷體" w:hint="eastAsia"/>
+                <w:b/>
+                <w:bCs/>
+              </w:rPr>
+            </w:pPr>
+          </w:p>
+        </w:tc>
+      </w:tr>
+      <w:tr>
+        <w:tc>
+          <w:tcPr>
+            <w:cnfStyle w:val="001000000000"/>
+            <w:tcW w:w="3794" w:type="dxa"/>
+          </w:tcPr>
+          <w:p>
+            <w:pPr>
+              <w:rPr>
+                <w:rFonts w:ascii="標楷體" w:eastAsia="標楷體" w:hAnsi="標楷體" w:hint="eastAsia"/>
+              </w:rPr>
+            </w:pPr>
+            <w:r>
+              <w:rPr>
+                <w:rFonts w:ascii="標楷體" w:eastAsia="標楷體" w:hAnsi="標楷體"/>
+              </w:rPr>
+              <w:t>OAuth2ResourceServerConfigurer</w:t>
+            </w:r>
+          </w:p>
+          <w:p>
+            <w:pPr>
+              <w:rPr>
+                <w:rFonts w:ascii="標楷體" w:eastAsia="標楷體" w:hAnsi="標楷體"/>
+              </w:rPr>
+            </w:pPr>
+          </w:p>
+        </w:tc>
+        <w:tc>
+          <w:tcPr>
+            <w:tcW w:w="6888" w:type="dxa"/>
+          </w:tcPr>
+          <w:p>
+            <w:pPr>
+              <w:cnfStyle w:val="000000000000"/>
+              <w:rPr>
+                <w:rFonts w:ascii="標楷體" w:eastAsia="標楷體" w:hAnsi="標楷體" w:hint="eastAsia"/>
+                <w:b/>
+                <w:bCs/>
+              </w:rPr>
+            </w:pPr>
+          </w:p>
+        </w:tc>
+      </w:tr>
+      <w:tr>
+        <w:trPr>
+          <w:cnfStyle w:val="000000100000"/>
+        </w:trPr>
+        <w:tc>
+          <w:tcPr>
+            <w:cnfStyle w:val="001000000000"/>
+            <w:tcW w:w="3794" w:type="dxa"/>
+          </w:tcPr>
+          <w:p>
+            <w:pPr>
+              <w:rPr>
+                <w:rFonts w:ascii="標楷體" w:eastAsia="標楷體" w:hAnsi="標楷體" w:hint="eastAsia"/>
+              </w:rPr>
+            </w:pPr>
+            <w:r>
+              <w:rPr>
+                <w:rFonts w:ascii="標楷體" w:eastAsia="標楷體" w:hAnsi="標楷體"/>
+              </w:rPr>
+              <w:t>OpenIDLoginConfigurer</w:t>
+            </w:r>
+          </w:p>
+          <w:p>
+            <w:pPr>
+              <w:rPr>
+                <w:rFonts w:ascii="標楷體" w:eastAsia="標楷體" w:hAnsi="標楷體"/>
+              </w:rPr>
+            </w:pPr>
+          </w:p>
+        </w:tc>
+        <w:tc>
+          <w:tcPr>
+            <w:tcW w:w="6888" w:type="dxa"/>
+          </w:tcPr>
+          <w:p>
+            <w:pPr>
+              <w:cnfStyle w:val="000000100000"/>
+              <w:rPr>
+                <w:rFonts w:ascii="標楷體" w:eastAsia="標楷體" w:hAnsi="標楷體" w:hint="eastAsia"/>
+                <w:b/>
+                <w:bCs/>
+              </w:rPr>
+            </w:pPr>
+          </w:p>
+        </w:tc>
+      </w:tr>
+    </w:tbl>
+    <w:p>
+      <w:pPr>
+        <w:rPr>
+          <w:rFonts w:hint="eastAsia"/>
+        </w:rPr>
+      </w:pPr>
+    </w:p>
+    <w:p>
+      <w:pPr>
+        <w:rPr>
+          <w:rFonts w:hint="eastAsia"/>
+        </w:rPr>
+      </w:pPr>
+    </w:p>
+    <w:p>
+      <w:pPr>
+        <w:pStyle w:val="2"/>
+        <w:rPr>
+          <w:rFonts w:ascii="標楷體" w:eastAsia="標楷體" w:hAnsi="標楷體"/>
+        </w:rPr>
+      </w:pPr>
+      <w:r>
+        <w:rPr>
+          <w:rFonts w:ascii="標楷體" w:eastAsia="標楷體" w:hAnsi="標楷體" w:hint="eastAsia"/>
+        </w:rPr>
+        <w:t>10</w:t>
+      </w:r>
+      <w:r>
+        <w:rPr>
+          <w:rFonts w:ascii="標楷體" w:eastAsia="標楷體" w:hAnsi="標楷體" w:cs="Arial" w:hint="eastAsia"/>
+          <w:color w:val="2E2E2E"/>
+          <w:spacing w:val="-18"/>
+        </w:rPr>
+        <w:t>剖析</w:t>
+      </w:r>
+      <w:r>
+        <w:rPr>
+          <w:rFonts w:ascii="標楷體" w:eastAsia="標楷體" w:hAnsi="標楷體" w:cs="Arial" w:hint="eastAsia"/>
+          <w:color w:val="2E2E2E"/>
+          <w:spacing w:val="-18"/>
+        </w:rPr>
+        <w:t>WebSecurity配置器</w:t>
+      </w:r>
+      <w:r>
+        <w:rPr>
+          <w:rFonts w:ascii="標楷體" w:eastAsia="標楷體" w:hAnsi="標楷體" w:cs="Arial" w:hint="eastAsia"/>
+          <w:color w:val="2E2E2E"/>
+          <w:spacing w:val="-18"/>
+        </w:rPr>
+        <w:t xml:space="preserve"> 概念</w:t>
+      </w:r>
+    </w:p>
+    <w:tbl>
+      <w:tblPr>
+        <w:tblStyle w:val="-40"/>
+        <w:tblW w:w="0" w:type="auto"/>
+        <w:tblLook w:val="04A0"/>
+      </w:tblPr>
+      <w:tblGrid>
+        <w:gridCol w:w="10522"/>
+      </w:tblGrid>
+      <w:tr>
+        <w:trPr>
+          <w:cnfStyle w:val="100000000000"/>
+        </w:trPr>
+        <w:tc>
+          <w:tcPr>
+            <w:cnfStyle w:val="001000000000"/>
+            <w:tcW w:w="10522" w:type="dxa"/>
+          </w:tcPr>
+          <w:p>
+            <w:pPr>
+              <w:rPr>
+                <w:rFonts w:ascii="標楷體" w:eastAsia="標楷體" w:hAnsi="標楷體"/>
+              </w:rPr>
+            </w:pPr>
+            <w:r>
+              <w:rPr>
+                <w:rFonts w:ascii="標楷體" w:eastAsia="標楷體" w:hAnsi="標楷體" w:hint="eastAsia"/>
+              </w:rPr>
+              <w:t>Web</w:t>
+            </w:r>
+            <w:r>
+              <w:rPr>
+                <w:rFonts w:ascii="標楷體" w:eastAsia="標楷體" w:hAnsi="標楷體" w:hint="eastAsia"/>
+              </w:rPr>
+              <w:t>Security是什麼?</w:t>
+            </w:r>
+          </w:p>
+        </w:tc>
+      </w:tr>
+      <w:tr>
+        <w:trPr>
+          <w:cnfStyle w:val="000000100000"/>
+        </w:trPr>
+        <w:tc>
+          <w:tcPr>
+            <w:cnfStyle w:val="001000000000"/>
+            <w:tcW w:w="10522" w:type="dxa"/>
+          </w:tcPr>
+          <w:p>
+            <w:pPr>
+              <w:rPr>
+                <w:rFonts w:ascii="標楷體" w:eastAsia="標楷體" w:hAnsi="標楷體"/>
+              </w:rPr>
+            </w:pPr>
+            <w:r>
+              <w:rPr>
+                <w:rFonts w:ascii="標楷體" w:eastAsia="標楷體" w:hAnsi="標楷體" w:hint="eastAsia"/>
+              </w:rPr>
+              <w:t>基本上跟HttpSecurity的用意差不多，但是差別在於Web Security的建構目標是整個Spring Security 安全過濾器FilterChainProxy。而HttpSecurity的建構目標只是FilterChainProxy中的一個SecurityFilterChain</w:t>
+            </w:r>
+            <w:r>
+              <w:rPr>
+                <w:rFonts w:ascii="標楷體" w:eastAsia="標楷體" w:hAnsi="標楷體" w:hint="eastAsia"/>
+              </w:rPr>
+              <w:t>。</w:t>
+            </w:r>
+          </w:p>
+        </w:tc>
+      </w:tr>
+      <w:tr>
+        <w:tc>
+          <w:tcPr>
+            <w:cnfStyle w:val="001000000000"/>
+            <w:tcW w:w="10522" w:type="dxa"/>
+          </w:tcPr>
+          <w:p>
+            <w:pPr>
+              <w:rPr>
+                <w:rFonts w:ascii="標楷體" w:eastAsia="標楷體" w:hAnsi="標楷體" w:hint="eastAsia"/>
+              </w:rPr>
+            </w:pPr>
+            <w:r>
+              <w:rPr>
+                <w:rFonts w:ascii="標楷體" w:eastAsia="標楷體" w:hAnsi="標楷體" w:hint="eastAsia"/>
+              </w:rPr>
+              <w:t>因為較少使用(應該說一般人不會去使用)所以暫時忽略。</w:t>
+            </w:r>
+          </w:p>
+        </w:tc>
+      </w:tr>
+    </w:tbl>
+    <w:p>
+      <w:pPr>
+        <w:rPr>
+          <w:rFonts w:hint="eastAsia"/>
+        </w:rPr>
+      </w:pPr>
+    </w:p>
+    <w:p>
+      <w:pPr>
+        <w:rPr>
+          <w:rFonts w:hint="eastAsia"/>
+        </w:rPr>
+      </w:pPr>
+    </w:p>
+    <w:p>
+      <w:pPr>
+        <w:pStyle w:val="2"/>
+        <w:rPr>
+          <w:rFonts w:ascii="標楷體" w:eastAsia="標楷體" w:hAnsi="標楷體"/>
+        </w:rPr>
+      </w:pPr>
+      <w:r>
+        <w:rPr>
+          <w:rFonts w:ascii="標楷體" w:eastAsia="標楷體" w:hAnsi="標楷體" w:hint="eastAsia"/>
+        </w:rPr>
+        <w:t>11</w:t>
+      </w:r>
+      <w:r>
+        <w:rPr>
+          <w:rFonts w:ascii="標楷體" w:eastAsia="標楷體" w:hAnsi="標楷體" w:cs="Arial" w:hint="eastAsia"/>
+          <w:color w:val="2E2E2E"/>
+          <w:spacing w:val="-18"/>
+        </w:rPr>
+        <w:t>剖析</w:t>
+      </w:r>
+      <w:r>
+        <w:rPr>
+          <w:rFonts w:ascii="標楷體" w:eastAsia="標楷體" w:hAnsi="標楷體" w:cs="Arial"/>
+          <w:color w:val="2E2E2E"/>
+          <w:spacing w:val="-18"/>
+        </w:rPr>
+        <w:t>AuthenticationManagerBuilder </w:t>
+      </w:r>
+      <w:r>
+        <w:rPr>
+          <w:rFonts w:ascii="標楷體" w:eastAsia="標楷體" w:hAnsi="標楷體" w:cs="Arial" w:hint="eastAsia"/>
+          <w:color w:val="2E2E2E"/>
+          <w:spacing w:val="-18"/>
+        </w:rPr>
+        <w:t>配置器</w:t>
+      </w:r>
+      <w:r>
+        <w:rPr>
+          <w:rFonts w:ascii="標楷體" w:eastAsia="標楷體" w:hAnsi="標楷體" w:cs="Arial" w:hint="eastAsia"/>
+          <w:color w:val="2E2E2E"/>
+          <w:spacing w:val="-18"/>
+        </w:rPr>
+        <w:t xml:space="preserve"> 概念</w:t>
+      </w:r>
+    </w:p>
+    <w:tbl>
+      <w:tblPr>
+        <w:tblStyle w:val="-40"/>
+        <w:tblW w:w="0" w:type="auto"/>
+        <w:tblLook w:val="04A0"/>
+      </w:tblPr>
+      <w:tblGrid>
+        <w:gridCol w:w="10522"/>
+      </w:tblGrid>
+      <w:tr>
+        <w:trPr>
+          <w:cnfStyle w:val="100000000000"/>
+        </w:trPr>
+        <w:tc>
+          <w:tcPr>
+            <w:cnfStyle w:val="001000000000"/>
+            <w:tcW w:w="10522" w:type="dxa"/>
+          </w:tcPr>
+          <w:p>
+            <w:pPr>
+              <w:rPr>
+                <w:rFonts w:ascii="標楷體" w:eastAsia="標楷體" w:hAnsi="標楷體"/>
+              </w:rPr>
+            </w:pPr>
+            <w:r>
+              <w:rPr>
+                <w:rFonts w:ascii="標楷體" w:eastAsia="標楷體" w:hAnsi="標楷體" w:hint="eastAsia"/>
+              </w:rPr>
+              <w:t>A</w:t>
+            </w:r>
+            <w:r>
+              <w:rPr>
+                <w:rFonts w:ascii="標楷體" w:eastAsia="標楷體" w:hAnsi="標楷體" w:hint="eastAsia"/>
+              </w:rPr>
+              <w:t>uthenticationManagerBuilder</w:t>
+            </w:r>
+            <w:r>
+              <w:rPr>
+                <w:rFonts w:ascii="標楷體" w:eastAsia="標楷體" w:hAnsi="標楷體" w:hint="eastAsia"/>
+              </w:rPr>
+              <w:t xml:space="preserve"> 是什麼?</w:t>
+            </w:r>
+          </w:p>
+        </w:tc>
+      </w:tr>
+      <w:tr>
+        <w:trPr>
+          <w:cnfStyle w:val="000000100000"/>
+        </w:trPr>
+        <w:tc>
+          <w:tcPr>
+            <w:cnfStyle w:val="001000000000"/>
+            <w:tcW w:w="10522" w:type="dxa"/>
+          </w:tcPr>
+          <w:p>
+            <w:pPr>
+              <w:rPr>
+                <w:rFonts w:ascii="標楷體" w:eastAsia="標楷體" w:hAnsi="標楷體"/>
+              </w:rPr>
+            </w:pPr>
+            <w:r>
+              <w:rPr>
+                <w:rFonts w:ascii="標楷體" w:eastAsia="標楷體" w:hAnsi="標楷體" w:hint="eastAsia"/>
+              </w:rPr>
+              <w:t>認證管理器的配置當中。</w:t>
+            </w:r>
+          </w:p>
+        </w:tc>
+      </w:tr>
+      <w:tr>
+        <w:tc>
+          <w:tcPr>
+            <w:cnfStyle w:val="001000000000"/>
+            <w:tcW w:w="10522" w:type="dxa"/>
+          </w:tcPr>
+          <w:p>
+            <w:pPr>
+              <w:rPr>
+                <w:rFonts w:ascii="標楷體" w:eastAsia="標楷體" w:hAnsi="標楷體" w:hint="eastAsia"/>
+              </w:rPr>
+            </w:pPr>
+          </w:p>
+        </w:tc>
+      </w:tr>
+    </w:tbl>
+    <w:p>
+      <w:pPr>
+        <w:rPr>
+          <w:rFonts w:hint="eastAsia"/>
+        </w:rPr>
+      </w:pPr>
+    </w:p>
+    <w:tbl>
+      <w:tblPr>
+        <w:tblStyle w:val="-40"/>
+        <w:tblW w:w="0" w:type="auto"/>
+        <w:tblLook w:val="04A0"/>
+      </w:tblPr>
+      <w:tblGrid>
+        <w:gridCol w:w="10522"/>
+      </w:tblGrid>
+      <w:tr>
+        <w:trPr>
+          <w:cnfStyle w:val="100000000000"/>
+        </w:trPr>
+        <w:tc>
+          <w:tcPr>
+            <w:cnfStyle w:val="001000000000"/>
+            <w:tcW w:w="10522" w:type="dxa"/>
+          </w:tcPr>
+          <w:p>
+            <w:pPr>
+              <w:rPr>
+                <w:rFonts w:ascii="標楷體" w:eastAsia="標楷體" w:hAnsi="標楷體"/>
+              </w:rPr>
+            </w:pPr>
+            <w:r>
+              <w:rPr>
+                <w:rFonts w:ascii="標楷體" w:eastAsia="標楷體" w:hAnsi="標楷體" w:hint="eastAsia"/>
+              </w:rPr>
+              <w:t>AuthenticationManagerBuilder</w:t>
+            </w:r>
+            <w:r>
+              <w:rPr>
+                <w:rFonts w:ascii="標楷體" w:eastAsia="標楷體" w:hAnsi="標楷體" w:hint="eastAsia"/>
+              </w:rPr>
+              <w:t xml:space="preserve"> 常見</w:t>
+            </w:r>
+            <w:r>
+              <w:rPr>
+                <w:rFonts w:ascii="標楷體" w:eastAsia="標楷體" w:hAnsi="標楷體" w:hint="eastAsia"/>
+              </w:rPr>
+              <w:t>的幾</w:t>
+            </w:r>
+            <w:r>
+              <w:rPr>
+                <w:rFonts w:ascii="標楷體" w:eastAsia="標楷體" w:hAnsi="標楷體" w:hint="eastAsia"/>
+              </w:rPr>
+              <w:t>種SecurityConfigure</w:t>
+            </w:r>
+            <w:r>
+              <w:rPr>
+                <w:rFonts w:ascii="標楷體" w:eastAsia="標楷體" w:hAnsi="標楷體" w:hint="eastAsia"/>
+              </w:rPr>
+              <w:t>r</w:t>
+            </w:r>
+          </w:p>
+        </w:tc>
+      </w:tr>
+      <w:tr>
+        <w:trPr>
+          <w:cnfStyle w:val="000000100000"/>
+        </w:trPr>
+        <w:tc>
+          <w:tcPr>
+            <w:cnfStyle w:val="001000000000"/>
+            <w:tcW w:w="10522" w:type="dxa"/>
+          </w:tcPr>
+          <w:p>
+            <w:pPr>
+              <w:rPr>
+                <w:rFonts w:ascii="標楷體" w:eastAsia="標楷體" w:hAnsi="標楷體"/>
+              </w:rPr>
+            </w:pPr>
+            <w:r>
+              <w:rPr>
+                <w:rFonts w:ascii="標楷體" w:eastAsia="標楷體" w:hAnsi="標楷體"/>
+              </w:rPr>
+              <w:lastRenderedPageBreak/>
+              <w:t>InMemoryUserDetailsManagerConfigurer</w:t>
+            </w:r>
+          </w:p>
+        </w:tc>
+      </w:tr>
+      <w:tr>
+        <w:tc>
+          <w:tcPr>
+            <w:cnfStyle w:val="001000000000"/>
+            <w:tcW w:w="10522" w:type="dxa"/>
+          </w:tcPr>
+          <w:p>
+            <w:pPr>
+              <w:rPr>
+                <w:rFonts w:ascii="標楷體" w:eastAsia="標楷體" w:hAnsi="標楷體" w:hint="eastAsia"/>
+              </w:rPr>
+            </w:pPr>
+          </w:p>
+        </w:tc>
+      </w:tr>
+      <w:tr>
+        <w:trPr>
+          <w:cnfStyle w:val="000000100000"/>
+        </w:trPr>
+        <w:tc>
+          <w:tcPr>
+            <w:cnfStyle w:val="001000000000"/>
+            <w:tcW w:w="10522" w:type="dxa"/>
+          </w:tcPr>
+          <w:p>
+            <w:pPr>
+              <w:rPr>
+                <w:rFonts w:ascii="標楷體" w:eastAsia="標楷體" w:hAnsi="標楷體" w:hint="eastAsia"/>
+              </w:rPr>
+            </w:pPr>
+            <w:r>
+              <w:rPr>
+                <w:rFonts w:ascii="標楷體" w:eastAsia="標楷體" w:hAnsi="標楷體"/>
+              </w:rPr>
+              <w:t>JdbcUserDetailsManagerConfigurer</w:t>
+            </w:r>
+          </w:p>
+        </w:tc>
+      </w:tr>
+      <w:tr>
+        <w:tc>
+          <w:tcPr>
+            <w:cnfStyle w:val="001000000000"/>
+            <w:tcW w:w="10522" w:type="dxa"/>
+          </w:tcPr>
+          <w:p>
+            <w:pPr>
+              <w:rPr>
+                <w:rFonts w:ascii="標楷體" w:eastAsia="標楷體" w:hAnsi="標楷體"/>
+              </w:rPr>
+            </w:pPr>
+          </w:p>
+        </w:tc>
+      </w:tr>
+      <w:tr>
+        <w:trPr>
+          <w:cnfStyle w:val="000000100000"/>
+        </w:trPr>
+        <w:tc>
+          <w:tcPr>
+            <w:cnfStyle w:val="001000000000"/>
+            <w:tcW w:w="10522" w:type="dxa"/>
+          </w:tcPr>
+          <w:p>
+            <w:pPr>
+              <w:rPr>
+                <w:rFonts w:ascii="標楷體" w:eastAsia="標楷體" w:hAnsi="標楷體"/>
+              </w:rPr>
+            </w:pPr>
+            <w:r>
+              <w:rPr>
+                <w:rFonts w:ascii="標楷體" w:eastAsia="標楷體" w:hAnsi="標楷體"/>
+              </w:rPr>
+              <w:t>LdapAuthenticationProviderConfigurer</w:t>
+            </w:r>
+          </w:p>
+        </w:tc>
+      </w:tr>
+      <w:tr>
+        <w:tc>
+          <w:tcPr>
+            <w:cnfStyle w:val="001000000000"/>
+            <w:tcW w:w="10522" w:type="dxa"/>
+          </w:tcPr>
+          <w:p>
+            <w:pPr>
+              <w:rPr>
+                <w:rFonts w:ascii="標楷體" w:eastAsia="標楷體" w:hAnsi="標楷體"/>
+              </w:rPr>
+            </w:pPr>
+          </w:p>
+        </w:tc>
+      </w:tr>
+      <w:tr>
+        <w:trPr>
+          <w:cnfStyle w:val="000000100000"/>
+        </w:trPr>
+        <w:tc>
+          <w:tcPr>
+            <w:cnfStyle w:val="001000000000"/>
+            <w:tcW w:w="10522" w:type="dxa"/>
+          </w:tcPr>
+          <w:p>
+            <w:pPr>
+              <w:rPr>
+                <w:rFonts w:ascii="標楷體" w:eastAsia="標楷體" w:hAnsi="標楷體"/>
+              </w:rPr>
+            </w:pPr>
+            <w:r>
+              <w:rPr>
+                <w:rFonts w:ascii="標楷體" w:eastAsia="標楷體" w:hAnsi="標楷體" w:hint="eastAsia"/>
+              </w:rPr>
+              <w:t>UserDetailsService</w:t>
+            </w:r>
+          </w:p>
+        </w:tc>
+      </w:tr>
+      <w:tr>
+        <w:tc>
+          <w:tcPr>
+            <w:cnfStyle w:val="001000000000"/>
+            <w:tcW w:w="10522" w:type="dxa"/>
+          </w:tcPr>
+          <w:p>
+            <w:pPr>
+              <w:rPr>
+                <w:rFonts w:ascii="標楷體" w:eastAsia="標楷體" w:hAnsi="標楷體" w:hint="eastAsia"/>
+              </w:rPr>
+            </w:pPr>
+          </w:p>
+        </w:tc>
+      </w:tr>
+      <w:tr>
+        <w:trPr>
+          <w:cnfStyle w:val="000000100000"/>
+        </w:trPr>
+        <w:tc>
+          <w:tcPr>
+            <w:cnfStyle w:val="001000000000"/>
+            <w:tcW w:w="10522" w:type="dxa"/>
+          </w:tcPr>
+          <w:p>
+            <w:pPr>
+              <w:rPr>
+                <w:rFonts w:ascii="標楷體" w:eastAsia="標楷體" w:hAnsi="標楷體" w:hint="eastAsia"/>
+              </w:rPr>
+            </w:pPr>
+            <w:r>
+              <w:rPr>
+                <w:rFonts w:ascii="標楷體" w:eastAsia="標楷體" w:hAnsi="標楷體" w:hint="eastAsia"/>
+              </w:rPr>
+              <w:t>AuthenticationProvider</w:t>
+            </w:r>
+          </w:p>
+        </w:tc>
+      </w:tr>
+      <w:tr>
+        <w:tc>
+          <w:tcPr>
+            <w:cnfStyle w:val="001000000000"/>
+            <w:tcW w:w="10522" w:type="dxa"/>
+          </w:tcPr>
+          <w:p>
+            <w:pPr>
+              <w:rPr>
+                <w:rFonts w:ascii="標楷體" w:eastAsia="標楷體" w:hAnsi="標楷體" w:hint="eastAsia"/>
+              </w:rPr>
+            </w:pPr>
+          </w:p>
+        </w:tc>
+      </w:tr>
+      <w:tr>
+        <w:trPr>
+          <w:cnfStyle w:val="000000100000"/>
+        </w:trPr>
+        <w:tc>
+          <w:tcPr>
+            <w:cnfStyle w:val="001000000000"/>
+            <w:tcW w:w="10522" w:type="dxa"/>
+          </w:tcPr>
+          <w:p>
+            <w:pPr>
+              <w:rPr>
+                <w:rFonts w:ascii="標楷體" w:eastAsia="標楷體" w:hAnsi="標楷體" w:hint="eastAsia"/>
+              </w:rPr>
+            </w:pPr>
+          </w:p>
+        </w:tc>
+      </w:tr>
+      <w:tr>
+        <w:tc>
+          <w:tcPr>
+            <w:cnfStyle w:val="001000000000"/>
+            <w:tcW w:w="10522" w:type="dxa"/>
+          </w:tcPr>
+          <w:p>
+            <w:pPr>
+              <w:rPr>
+                <w:rFonts w:ascii="標楷體" w:eastAsia="標楷體" w:hAnsi="標楷體" w:hint="eastAsia"/>
+              </w:rPr>
+            </w:pPr>
+          </w:p>
+        </w:tc>
+      </w:tr>
+    </w:tbl>
+    <w:p>
+      <w:pPr>
+        <w:rPr>
+          <w:rFonts w:hint="eastAsia"/>
+        </w:rPr>
+      </w:pPr>
+    </w:p>
+    <w:p>
+      <w:pPr>
+        <w:rPr>
+          <w:rFonts w:hint="eastAsia"/>
+        </w:rPr>
+      </w:pPr>
+    </w:p>
+    <w:p>
+      <w:pPr>
+        <w:rPr>
+          <w:rFonts w:hint="eastAsia"/>
+        </w:rPr>
+      </w:pPr>
+    </w:p>
+    <w:p>
+      <w:pPr>
+        <w:rPr>
+          <w:rFonts w:hint="eastAsia"/>
+        </w:rPr>
+      </w:pPr>
+    </w:p>
+    <w:p>
+      <w:pPr>
+        <w:rPr>
+          <w:rFonts w:hint="eastAsia"/>
+        </w:rPr>
+      </w:pPr>
+    </w:p>
+    <w:p>
+      <w:pPr>
+        <w:rPr>
+          <w:rFonts w:hint="eastAsia"/>
+        </w:rPr>
+      </w:pPr>
+    </w:p>
+    <w:p>
+      <w:pPr>
+        <w:rPr>
+          <w:rFonts w:hint="eastAsia"/>
+        </w:rPr>
+      </w:pPr>
+    </w:p>
     <w:p/>
     <w:p>
       <w:pPr>
@@ -3885,6 +7476,7 @@
                 <w:rFonts w:ascii="標楷體" w:eastAsia="標楷體" w:hAnsi="標楷體" w:hint="eastAsia"/>
                 <w:noProof/>
               </w:rPr>
+              <w:lastRenderedPageBreak/>
               <w:drawing>
                 <wp:inline distT="0" distB="0" distL="0" distR="0">
                   <wp:extent cx="6279515" cy="1724660"/>
@@ -3903,7 +7495,7 @@
                           </pic:cNvPicPr>
                         </pic:nvPicPr>
                         <pic:blipFill>
-                          <a:blip r:embed="rId18"/>
+                          <a:blip r:embed="rId23"/>
                           <a:srcRect/>
                           <a:stretch>
                             <a:fillRect/>
@@ -4000,7 +7592,6 @@
               <w:rPr>
                 <w:rFonts w:ascii="標楷體" w:eastAsia="標楷體" w:hAnsi="標楷體" w:hint="eastAsia"/>
               </w:rPr>
-              <w:lastRenderedPageBreak/>
               <w:t xml:space="preserve">5 accountNonLocked : </w:t>
             </w:r>
             <w:r>
@@ -4164,7 +7755,7 @@
                           </pic:cNvPicPr>
                         </pic:nvPicPr>
                         <pic:blipFill>
-                          <a:blip r:embed="rId19"/>
+                          <a:blip r:embed="rId24"/>
                           <a:srcRect/>
                           <a:stretch>
                             <a:fillRect/>
@@ -4235,7 +7826,7 @@
                           </pic:cNvPicPr>
                         </pic:nvPicPr>
                         <pic:blipFill>
-                          <a:blip r:embed="rId20"/>
+                          <a:blip r:embed="rId25"/>
                           <a:srcRect/>
                           <a:stretch>
                             <a:fillRect/>
@@ -4295,6 +7886,7 @@
                 <w:rFonts w:ascii="標楷體" w:eastAsia="標楷體" w:hAnsi="標楷體" w:hint="eastAsia"/>
                 <w:noProof/>
               </w:rPr>
+              <w:lastRenderedPageBreak/>
               <w:drawing>
                 <wp:inline distT="0" distB="0" distL="0" distR="0">
                   <wp:extent cx="6644005" cy="868045"/>
@@ -4313,7 +7905,7 @@
                           </pic:cNvPicPr>
                         </pic:nvPicPr>
                         <pic:blipFill>
-                          <a:blip r:embed="rId21"/>
+                          <a:blip r:embed="rId26"/>
                           <a:srcRect/>
                           <a:stretch>
                             <a:fillRect/>
@@ -4446,7 +8038,6 @@
                 <w:rFonts w:ascii="標楷體" w:eastAsia="標楷體" w:hAnsi="標楷體" w:hint="eastAsia"/>
                 <w:noProof/>
               </w:rPr>
-              <w:lastRenderedPageBreak/>
               <w:drawing>
                 <wp:inline distT="0" distB="0" distL="0" distR="0">
                   <wp:extent cx="6644005" cy="532130"/>
@@ -4465,7 +8056,7 @@
                           </pic:cNvPicPr>
                         </pic:nvPicPr>
                         <pic:blipFill>
-                          <a:blip r:embed="rId22"/>
+                          <a:blip r:embed="rId27"/>
                           <a:srcRect/>
                           <a:stretch>
                             <a:fillRect/>
@@ -4589,7 +8180,7 @@
                           </pic:cNvPicPr>
                         </pic:nvPicPr>
                         <pic:blipFill>
-                          <a:blip r:embed="rId23"/>
+                          <a:blip r:embed="rId28"/>
                           <a:srcRect/>
                           <a:stretch>
                             <a:fillRect/>
@@ -4760,6 +8351,7 @@
                 <w:rFonts w:ascii="標楷體" w:eastAsia="標楷體" w:hAnsi="標楷體"/>
                 <w:noProof/>
               </w:rPr>
+              <w:lastRenderedPageBreak/>
               <w:drawing>
                 <wp:inline distT="0" distB="0" distL="0" distR="0">
                   <wp:extent cx="6642100" cy="1143000"/>
@@ -4778,7 +8370,7 @@
                           </pic:cNvPicPr>
                         </pic:nvPicPr>
                         <pic:blipFill>
-                          <a:blip r:embed="rId11"/>
+                          <a:blip r:embed="rId13"/>
                           <a:srcRect/>
                           <a:stretch>
                             <a:fillRect/>
@@ -4857,7 +8449,6 @@
                 <w:rFonts w:ascii="標楷體" w:eastAsia="標楷體" w:hAnsi="標楷體" w:hint="eastAsia"/>
                 <w:noProof/>
               </w:rPr>
-              <w:lastRenderedPageBreak/>
               <w:drawing>
                 <wp:inline distT="0" distB="0" distL="0" distR="0">
                   <wp:extent cx="6642100" cy="1676400"/>
@@ -4876,7 +8467,7 @@
                           </pic:cNvPicPr>
                         </pic:nvPicPr>
                         <pic:blipFill>
-                          <a:blip r:embed="rId12"/>
+                          <a:blip r:embed="rId14"/>
                           <a:srcRect/>
                           <a:stretch>
                             <a:fillRect/>
@@ -4998,7 +8589,7 @@
                           </pic:cNvPicPr>
                         </pic:nvPicPr>
                         <pic:blipFill>
-                          <a:blip r:embed="rId24"/>
+                          <a:blip r:embed="rId29"/>
                           <a:srcRect/>
                           <a:stretch>
                             <a:fillRect/>
@@ -5170,6 +8761,7 @@
                 <w:rFonts w:ascii="標楷體" w:eastAsia="標楷體" w:hAnsi="標楷體"/>
                 <w:noProof/>
               </w:rPr>
+              <w:lastRenderedPageBreak/>
               <w:drawing>
                 <wp:inline distT="0" distB="0" distL="0" distR="0">
                   <wp:extent cx="6642100" cy="1911350"/>
@@ -5188,7 +8780,7 @@
                           </pic:cNvPicPr>
                         </pic:nvPicPr>
                         <pic:blipFill>
-                          <a:blip r:embed="rId25"/>
+                          <a:blip r:embed="rId30"/>
                           <a:srcRect/>
                           <a:stretch>
                             <a:fillRect/>
@@ -5287,7 +8879,7 @@
                           </pic:cNvPicPr>
                         </pic:nvPicPr>
                         <pic:blipFill>
-                          <a:blip r:embed="rId26"/>
+                          <a:blip r:embed="rId31"/>
                           <a:srcRect/>
                           <a:stretch>
                             <a:fillRect/>
@@ -5342,7 +8934,6 @@
                 <w:bCs w:val="0"/>
                 <w:noProof/>
               </w:rPr>
-              <w:lastRenderedPageBreak/>
               <w:t>配置編碼方式，Spring Secutiry5之後強制要求密碼需要進行加密，所以最基本的使用方式就是使用PasswrodEncoder 並且使用Spring 官方推薦的BCryptPasswordEncoder 進行加密。</w:t>
             </w:r>
           </w:p>
@@ -5624,7 +9215,7 @@
                           </pic:cNvPicPr>
                         </pic:nvPicPr>
                         <pic:blipFill>
-                          <a:blip r:embed="rId27"/>
+                          <a:blip r:embed="rId32"/>
                           <a:srcRect/>
                           <a:stretch>
                             <a:fillRect/>
@@ -5716,6 +9307,7 @@
                 <w:rFonts w:ascii="標楷體" w:eastAsia="標楷體" w:hAnsi="標楷體"/>
                 <w:noProof/>
               </w:rPr>
+              <w:lastRenderedPageBreak/>
               <w:drawing>
                 <wp:inline distT="0" distB="0" distL="0" distR="0">
                   <wp:extent cx="6642100" cy="3721100"/>
@@ -5734,7 +9326,7 @@
                           </pic:cNvPicPr>
                         </pic:nvPicPr>
                         <pic:blipFill>
-                          <a:blip r:embed="rId28"/>
+                          <a:blip r:embed="rId33"/>
                           <a:srcRect/>
                           <a:stretch>
                             <a:fillRect/>
@@ -5857,7 +9449,7 @@
                           </pic:cNvPicPr>
                         </pic:nvPicPr>
                         <pic:blipFill>
-                          <a:blip r:embed="rId29"/>
+                          <a:blip r:embed="rId34"/>
                           <a:srcRect/>
                           <a:stretch>
                             <a:fillRect/>
@@ -6009,6 +9601,7 @@
                 <w:rFonts w:ascii="標楷體" w:eastAsia="標楷體" w:hAnsi="標楷體" w:hint="eastAsia"/>
                 <w:noProof/>
               </w:rPr>
+              <w:lastRenderedPageBreak/>
               <w:drawing>
                 <wp:inline distT="0" distB="0" distL="0" distR="0">
                   <wp:extent cx="6635750" cy="3263900"/>
@@ -6027,7 +9620,7 @@
                           </pic:cNvPicPr>
                         </pic:nvPicPr>
                         <pic:blipFill>
-                          <a:blip r:embed="rId30"/>
+                          <a:blip r:embed="rId35"/>
                           <a:srcRect/>
                           <a:stretch>
                             <a:fillRect/>
@@ -6087,7 +9680,6 @@
                 <w:rFonts w:ascii="標楷體" w:eastAsia="標楷體" w:hAnsi="標楷體"/>
                 <w:noProof/>
               </w:rPr>
-              <w:lastRenderedPageBreak/>
               <w:drawing>
                 <wp:inline distT="0" distB="0" distL="0" distR="0">
                   <wp:extent cx="6642100" cy="2863850"/>
@@ -6106,7 +9698,7 @@
                           </pic:cNvPicPr>
                         </pic:nvPicPr>
                         <pic:blipFill>
-                          <a:blip r:embed="rId31"/>
+                          <a:blip r:embed="rId36"/>
                           <a:srcRect/>
                           <a:stretch>
                             <a:fillRect/>
@@ -6272,6 +9864,7 @@
                 <w:rFonts w:ascii="標楷體" w:eastAsia="標楷體" w:hAnsi="標楷體"/>
                 <w:noProof/>
               </w:rPr>
+              <w:lastRenderedPageBreak/>
               <w:drawing>
                 <wp:inline distT="0" distB="0" distL="0" distR="0">
                   <wp:extent cx="6642100" cy="1911350"/>
@@ -6290,7 +9883,7 @@
                           </pic:cNvPicPr>
                         </pic:nvPicPr>
                         <pic:blipFill>
-                          <a:blip r:embed="rId25"/>
+                          <a:blip r:embed="rId30"/>
                           <a:srcRect/>
                           <a:stretch>
                             <a:fillRect/>
@@ -6380,7 +9973,6 @@
                 <w:rFonts w:ascii="標楷體" w:eastAsia="標楷體" w:hAnsi="標楷體"/>
                 <w:noProof/>
               </w:rPr>
-              <w:lastRenderedPageBreak/>
               <w:drawing>
                 <wp:inline distT="0" distB="0" distL="0" distR="0">
                   <wp:extent cx="6642100" cy="2590800"/>
@@ -6399,7 +9991,7 @@
                           </pic:cNvPicPr>
                         </pic:nvPicPr>
                         <pic:blipFill>
-                          <a:blip r:embed="rId32"/>
+                          <a:blip r:embed="rId37"/>
                           <a:srcRect/>
                           <a:stretch>
                             <a:fillRect/>
@@ -6602,10 +10194,350 @@
       </w:tr>
     </w:tbl>
     <w:p/>
+    <w:p>
+      <w:pPr>
+        <w:pStyle w:val="2"/>
+      </w:pPr>
+      <w:r>
+        <w:rPr>
+          <w:rFonts w:hint="eastAsia"/>
+        </w:rPr>
+        <w:t>00</w:t>
+      </w:r>
+      <w:r>
+        <w:rPr>
+          <w:rFonts w:ascii="標楷體" w:eastAsia="標楷體" w:hAnsi="標楷體" w:cs="Arial" w:hint="eastAsia"/>
+          <w:color w:val="2E2E2E"/>
+          <w:spacing w:val="-18"/>
+          <w:sz w:val="40"/>
+          <w:szCs w:val="40"/>
+        </w:rPr>
+        <w:t>文獻參考</w:t>
+      </w:r>
+    </w:p>
+    <w:tbl>
+      <w:tblPr>
+        <w:tblStyle w:val="-40"/>
+        <w:tblW w:w="0" w:type="auto"/>
+        <w:tblLook w:val="04A0"/>
+      </w:tblPr>
+      <w:tblGrid>
+        <w:gridCol w:w="10522"/>
+      </w:tblGrid>
+      <w:tr>
+        <w:trPr>
+          <w:cnfStyle w:val="100000000000"/>
+        </w:trPr>
+        <w:tc>
+          <w:tcPr>
+            <w:cnfStyle w:val="001000000000"/>
+            <w:tcW w:w="10522" w:type="dxa"/>
+          </w:tcPr>
+          <w:p>
+            <w:pPr>
+              <w:rPr>
+                <w:rFonts w:ascii="標楷體" w:eastAsia="標楷體" w:hAnsi="標楷體"/>
+              </w:rPr>
+            </w:pPr>
+            <w:r>
+              <w:rPr>
+                <w:rFonts w:ascii="標楷體" w:eastAsia="標楷體" w:hAnsi="標楷體" w:hint="eastAsia"/>
+              </w:rPr>
+              <w:t>URL</w:t>
+            </w:r>
+          </w:p>
+        </w:tc>
+      </w:tr>
+      <w:tr>
+        <w:trPr>
+          <w:cnfStyle w:val="000000100000"/>
+        </w:trPr>
+        <w:tc>
+          <w:tcPr>
+            <w:cnfStyle w:val="001000000000"/>
+            <w:tcW w:w="10522" w:type="dxa"/>
+          </w:tcPr>
+          <w:p>
+            <w:pPr>
+              <w:rPr>
+                <w:rFonts w:ascii="標楷體" w:eastAsia="標楷體" w:hAnsi="標楷體"/>
+              </w:rPr>
+            </w:pPr>
+            <w:r>
+              <w:rPr>
+                <w:rFonts w:hint="eastAsia"/>
+              </w:rPr>
+              <w:t xml:space="preserve">Spring Security </w:t>
+            </w:r>
+            <w:r>
+              <w:rPr>
+                <w:rFonts w:hint="eastAsia"/>
+              </w:rPr>
+              <w:t>參考手冊</w:t>
+            </w:r>
+            <w:r>
+              <w:rPr>
+                <w:rFonts w:hint="eastAsia"/>
+              </w:rPr>
+              <w:t xml:space="preserve"> : </w:t>
+            </w:r>
+            <w:hyperlink r:id="rId38" w:history="1">
+              <w:r>
+                <w:rPr>
+                  <w:rStyle w:val="ae"/>
+                </w:rPr>
+                <w:t>https://www.springcloud.cc/spring-security-zhcn.html</w:t>
+              </w:r>
+            </w:hyperlink>
+          </w:p>
+        </w:tc>
+      </w:tr>
+      <w:tr>
+        <w:tc>
+          <w:tcPr>
+            <w:cnfStyle w:val="001000000000"/>
+            <w:tcW w:w="10522" w:type="dxa"/>
+          </w:tcPr>
+          <w:p>
+            <w:pPr>
+              <w:rPr>
+                <w:rFonts w:hint="eastAsia"/>
+              </w:rPr>
+            </w:pPr>
+            <w:r>
+              <w:rPr>
+                <w:rFonts w:hint="eastAsia"/>
+              </w:rPr>
+              <w:t xml:space="preserve">WebSecurityConfigurer </w:t>
+            </w:r>
+            <w:r>
+              <w:rPr>
+                <w:rFonts w:hint="eastAsia"/>
+              </w:rPr>
+              <w:t>原理說明</w:t>
+            </w:r>
+            <w:r>
+              <w:rPr>
+                <w:rFonts w:hint="eastAsia"/>
+              </w:rPr>
+              <w:t xml:space="preserve">: </w:t>
+            </w:r>
+            <w:hyperlink r:id="rId39" w:history="1">
+              <w:r>
+                <w:rPr>
+                  <w:rStyle w:val="ae"/>
+                </w:rPr>
+                <w:t>https://blog.csdn.net/andy_zhang2007/article/details/90573895</w:t>
+              </w:r>
+            </w:hyperlink>
+          </w:p>
+        </w:tc>
+      </w:tr>
+      <w:tr>
+        <w:trPr>
+          <w:cnfStyle w:val="000000100000"/>
+        </w:trPr>
+        <w:tc>
+          <w:tcPr>
+            <w:cnfStyle w:val="001000000000"/>
+            <w:tcW w:w="10522" w:type="dxa"/>
+          </w:tcPr>
+          <w:p>
+            <w:pPr>
+              <w:rPr>
+                <w:rFonts w:hint="eastAsia"/>
+              </w:rPr>
+            </w:pPr>
+            <w:r>
+              <w:rPr>
+                <w:rFonts w:hint="eastAsia"/>
+              </w:rPr>
+              <w:t xml:space="preserve">SecurityConfigurer </w:t>
+            </w:r>
+            <w:r>
+              <w:rPr>
+                <w:rFonts w:hint="eastAsia"/>
+              </w:rPr>
+              <w:t>原理說明</w:t>
+            </w:r>
+            <w:r>
+              <w:rPr>
+                <w:rFonts w:hint="eastAsia"/>
+              </w:rPr>
+              <w:t>:</w:t>
+            </w:r>
+            <w:r>
+              <w:t xml:space="preserve"> </w:t>
+            </w:r>
+            <w:hyperlink r:id="rId40" w:history="1">
+              <w:r>
+                <w:rPr>
+                  <w:rStyle w:val="ae"/>
+                </w:rPr>
+                <w:t>https://blog.csdn.net/andy_zhang2007/article/details/89888347</w:t>
+              </w:r>
+            </w:hyperlink>
+          </w:p>
+        </w:tc>
+      </w:tr>
+      <w:tr>
+        <w:tc>
+          <w:tcPr>
+            <w:cnfStyle w:val="001000000000"/>
+            <w:tcW w:w="10522" w:type="dxa"/>
+          </w:tcPr>
+          <w:p>
+            <w:pPr>
+              <w:rPr>
+                <w:rFonts w:hint="eastAsia"/>
+              </w:rPr>
+            </w:pPr>
+            <w:r>
+              <w:rPr>
+                <w:rFonts w:hint="eastAsia"/>
+              </w:rPr>
+              <w:t xml:space="preserve">HttpSecurity </w:t>
+            </w:r>
+            <w:r>
+              <w:rPr>
+                <w:rFonts w:hint="eastAsia"/>
+              </w:rPr>
+              <w:t>原理說明</w:t>
+            </w:r>
+            <w:r>
+              <w:rPr>
+                <w:rFonts w:hint="eastAsia"/>
+              </w:rPr>
+              <w:t>:</w:t>
+            </w:r>
+            <w:r>
+              <w:t xml:space="preserve"> </w:t>
+            </w:r>
+            <w:hyperlink r:id="rId41" w:history="1">
+              <w:r>
+                <w:rPr>
+                  <w:rStyle w:val="ae"/>
+                </w:rPr>
+                <w:t>https://blog.csdn.net/andy_zhang2007/article/details/90183080</w:t>
+              </w:r>
+            </w:hyperlink>
+          </w:p>
+        </w:tc>
+      </w:tr>
+      <w:tr>
+        <w:trPr>
+          <w:cnfStyle w:val="000000100000"/>
+        </w:trPr>
+        <w:tc>
+          <w:tcPr>
+            <w:cnfStyle w:val="001000000000"/>
+            <w:tcW w:w="10522" w:type="dxa"/>
+          </w:tcPr>
+          <w:p>
+            <w:pPr>
+              <w:rPr>
+                <w:rFonts w:hint="eastAsia"/>
+              </w:rPr>
+            </w:pPr>
+            <w:r>
+              <w:rPr>
+                <w:rFonts w:hint="eastAsia"/>
+              </w:rPr>
+              <w:t xml:space="preserve">HttpSecurity </w:t>
+            </w:r>
+            <w:r>
+              <w:rPr>
+                <w:rFonts w:hint="eastAsia"/>
+              </w:rPr>
+              <w:t>產生</w:t>
+            </w:r>
+            <w:r>
+              <w:rPr>
+                <w:rFonts w:hint="eastAsia"/>
+              </w:rPr>
+              <w:t>Filter</w:t>
+            </w:r>
+            <w:r>
+              <w:rPr>
+                <w:rFonts w:hint="eastAsia"/>
+              </w:rPr>
+              <w:t>的</w:t>
+            </w:r>
+            <w:r>
+              <w:rPr>
+                <w:rFonts w:hint="eastAsia"/>
+              </w:rPr>
+              <w:t>方法</w:t>
+            </w:r>
+            <w:r>
+              <w:rPr>
+                <w:rFonts w:hint="eastAsia"/>
+              </w:rPr>
+              <w:t>:</w:t>
+            </w:r>
+            <w:r>
+              <w:t xml:space="preserve"> </w:t>
+            </w:r>
+            <w:hyperlink r:id="rId42" w:history="1">
+              <w:r>
+                <w:rPr>
+                  <w:rStyle w:val="ae"/>
+                </w:rPr>
+                <w:t>https://blog.csdn.net/Michael_HM/article/details/78964813</w:t>
+              </w:r>
+            </w:hyperlink>
+          </w:p>
+        </w:tc>
+      </w:tr>
+      <w:tr>
+        <w:tc>
+          <w:tcPr>
+            <w:cnfStyle w:val="001000000000"/>
+            <w:tcW w:w="10522" w:type="dxa"/>
+          </w:tcPr>
+          <w:p>
+            <w:pPr>
+              <w:rPr>
+                <w:rFonts w:hint="eastAsia"/>
+              </w:rPr>
+            </w:pPr>
+            <w:r>
+              <w:rPr>
+                <w:rFonts w:hint="eastAsia"/>
+              </w:rPr>
+              <w:t xml:space="preserve">AuthenticationManagerBuilder </w:t>
+            </w:r>
+            <w:r>
+              <w:rPr>
+                <w:rFonts w:hint="eastAsia"/>
+              </w:rPr>
+              <w:t>原理說明</w:t>
+            </w:r>
+            <w:r>
+              <w:rPr>
+                <w:rFonts w:hint="eastAsia"/>
+              </w:rPr>
+              <w:t xml:space="preserve">: </w:t>
+            </w:r>
+            <w:hyperlink r:id="rId43" w:history="1">
+              <w:r>
+                <w:rPr>
+                  <w:rStyle w:val="ae"/>
+                </w:rPr>
+                <w:t>https://blog.csdn.net/andy_zhang2007/article/details/90665519</w:t>
+              </w:r>
+            </w:hyperlink>
+          </w:p>
+        </w:tc>
+      </w:tr>
+    </w:tbl>
+    <w:p/>
+    <w:p/>
+    <w:p/>
     <w:p/>
     <w:p/>
     <w:sectPr>
-      <w:headerReference w:type="default" r:id="rId33"/>
+      <w:headerReference w:type="default" r:id="rId44"/>
       <w:pgSz w:w="11906" w:h="16838"/>
       <w:pgMar w:top="720" w:right="720" w:bottom="720" w:left="720" w:header="851" w:footer="992" w:gutter="0"/>
       <w:pgNumType w:chapStyle="1"/>
@@ -11812,7 +15744,7 @@
 </file>
 
 <file path=customXml/itemProps1.xml><?xml version="1.0" encoding="utf-8"?>
-<ds:datastoreItem xmlns:ds="http://schemas.openxmlformats.org/officeDocument/2006/customXml" ds:itemID="{35363CE7-F16B-4039-AF71-76C9C984D2E6}">
+<ds:datastoreItem xmlns:ds="http://schemas.openxmlformats.org/officeDocument/2006/customXml" ds:itemID="{51C9157E-623A-477E-9180-82130AA6BCEA}">
   <ds:schemaRefs>
     <ds:schemaRef ds:uri="http://schemas.openxmlformats.org/officeDocument/2006/bibliography"/>
   </ds:schemaRefs>

--- a/技術筆記 系統框架 Spring Security.docx
+++ b/技術筆記 系統框架 Spring Security.docx
@@ -2527,13 +2527,7 @@
         </w:tc>
       </w:tr>
     </w:tbl>
-    <w:p>
-      <w:pPr>
-        <w:rPr>
-          <w:rFonts w:hint="eastAsia"/>
-        </w:rPr>
-      </w:pPr>
-    </w:p>
+    <w:p/>
     <w:tbl>
       <w:tblPr>
         <w:tblStyle w:val="-40"/>
@@ -2574,13 +2568,7 @@
               <w:rPr>
                 <w:rFonts w:ascii="標楷體" w:eastAsia="標楷體" w:hAnsi="標楷體" w:hint="eastAsia"/>
               </w:rPr>
-              <w:t>介紹</w:t>
-            </w:r>
-            <w:r>
-              <w:rPr>
-                <w:rFonts w:ascii="標楷體" w:eastAsia="標楷體" w:hAnsi="標楷體" w:hint="eastAsia"/>
-              </w:rPr>
-              <w:t>(使用Spring Cloud)</w:t>
+              <w:t>介紹(使用Spring Cloud)</w:t>
             </w:r>
           </w:p>
         </w:tc>
@@ -2606,83 +2594,6 @@
               </w:rPr>
               <w:t>1 spring-cloud-starter-security: 此Lib會自動幫我們導入spring-security-core、spring-security-web、sprint-security-cofig等Lib</w:t>
             </w:r>
-          </w:p>
-        </w:tc>
-      </w:tr>
-    </w:tbl>
-    <w:p>
-      <w:pPr>
-        <w:rPr>
-          <w:rFonts w:hint="eastAsia"/>
-        </w:rPr>
-      </w:pPr>
-    </w:p>
-    <w:tbl>
-      <w:tblPr>
-        <w:tblStyle w:val="-40"/>
-        <w:tblW w:w="0" w:type="auto"/>
-        <w:tblLook w:val="04A0"/>
-      </w:tblPr>
-      <w:tblGrid>
-        <w:gridCol w:w="10522"/>
-      </w:tblGrid>
-      <w:tr>
-        <w:trPr>
-          <w:cnfStyle w:val="100000000000"/>
-        </w:trPr>
-        <w:tc>
-          <w:tcPr>
-            <w:cnfStyle w:val="001000000000"/>
-            <w:tcW w:w="10522" w:type="dxa"/>
-          </w:tcPr>
-          <w:p>
-            <w:pPr>
-              <w:rPr>
-                <w:rFonts w:ascii="標楷體" w:eastAsia="標楷體" w:hAnsi="標楷體"/>
-              </w:rPr>
-            </w:pPr>
-            <w:r>
-              <w:rPr>
-                <w:rFonts w:ascii="標楷體" w:eastAsia="標楷體" w:hAnsi="標楷體" w:hint="eastAsia"/>
-              </w:rPr>
-              <w:t>3</w:t>
-            </w:r>
-            <w:r>
-              <w:rPr>
-                <w:rFonts w:ascii="標楷體" w:eastAsia="標楷體" w:hAnsi="標楷體" w:hint="eastAsia"/>
-              </w:rPr>
-              <w:t xml:space="preserve"> 使用的Lib介紹(使用Spring </w:t>
-            </w:r>
-            <w:r>
-              <w:rPr>
-                <w:rFonts w:ascii="標楷體" w:eastAsia="標楷體" w:hAnsi="標楷體" w:hint="eastAsia"/>
-              </w:rPr>
-              <w:t>Boot</w:t>
-            </w:r>
-            <w:r>
-              <w:rPr>
-                <w:rFonts w:ascii="標楷體" w:eastAsia="標楷體" w:hAnsi="標楷體" w:hint="eastAsia"/>
-              </w:rPr>
-              <w:t>)</w:t>
-            </w:r>
-          </w:p>
-        </w:tc>
-      </w:tr>
-      <w:tr>
-        <w:trPr>
-          <w:cnfStyle w:val="000000100000"/>
-        </w:trPr>
-        <w:tc>
-          <w:tcPr>
-            <w:cnfStyle w:val="001000000000"/>
-            <w:tcW w:w="10522" w:type="dxa"/>
-          </w:tcPr>
-          <w:p>
-            <w:pPr>
-              <w:rPr>
-                <w:rFonts w:ascii="標楷體" w:eastAsia="標楷體" w:hAnsi="標楷體"/>
-              </w:rPr>
-            </w:pPr>
           </w:p>
         </w:tc>
       </w:tr>
@@ -2716,19 +2627,7 @@
               <w:rPr>
                 <w:rFonts w:ascii="標楷體" w:eastAsia="標楷體" w:hAnsi="標楷體" w:hint="eastAsia"/>
               </w:rPr>
-              <w:t>4</w:t>
-            </w:r>
-            <w:r>
-              <w:rPr>
-                <w:rFonts w:ascii="標楷體" w:eastAsia="標楷體" w:hAnsi="標楷體" w:hint="eastAsia"/>
-              </w:rPr>
-              <w:t xml:space="preserve"> 其實就是一連串的Filter</w:t>
-            </w:r>
-            <w:r>
-              <w:rPr>
-                <w:rFonts w:ascii="標楷體" w:eastAsia="標楷體" w:hAnsi="標楷體" w:hint="eastAsia"/>
-              </w:rPr>
-              <w:t xml:space="preserve"> </w:t>
+              <w:t>3 使用的Lib介紹(使用Spring Boot)</w:t>
             </w:r>
           </w:p>
         </w:tc>
@@ -2745,7 +2644,72 @@
           <w:p>
             <w:pPr>
               <w:rPr>
-                <w:rFonts w:ascii="標楷體" w:eastAsia="標楷體" w:hAnsi="標楷體" w:hint="eastAsia"/>
+                <w:rFonts w:ascii="標楷體" w:eastAsia="標楷體" w:hAnsi="標楷體"/>
+              </w:rPr>
+            </w:pPr>
+          </w:p>
+        </w:tc>
+      </w:tr>
+    </w:tbl>
+    <w:p/>
+    <w:tbl>
+      <w:tblPr>
+        <w:tblStyle w:val="-40"/>
+        <w:tblW w:w="0" w:type="auto"/>
+        <w:tblLook w:val="04A0"/>
+      </w:tblPr>
+      <w:tblGrid>
+        <w:gridCol w:w="10522"/>
+      </w:tblGrid>
+      <w:tr>
+        <w:trPr>
+          <w:cnfStyle w:val="100000000000"/>
+        </w:trPr>
+        <w:tc>
+          <w:tcPr>
+            <w:cnfStyle w:val="001000000000"/>
+            <w:tcW w:w="10522" w:type="dxa"/>
+          </w:tcPr>
+          <w:p>
+            <w:pPr>
+              <w:rPr>
+                <w:rFonts w:ascii="標楷體" w:eastAsia="標楷體" w:hAnsi="標楷體"/>
+              </w:rPr>
+            </w:pPr>
+            <w:r>
+              <w:rPr>
+                <w:rFonts w:ascii="標楷體" w:eastAsia="標楷體" w:hAnsi="標楷體" w:hint="eastAsia"/>
+              </w:rPr>
+              <w:t>4</w:t>
+            </w:r>
+            <w:r>
+              <w:rPr>
+                <w:rFonts w:ascii="標楷體" w:eastAsia="標楷體" w:hAnsi="標楷體" w:hint="eastAsia"/>
+              </w:rPr>
+              <w:t xml:space="preserve"> 其實就是一連串的Filter</w:t>
+            </w:r>
+            <w:r>
+              <w:rPr>
+                <w:rFonts w:ascii="標楷體" w:eastAsia="標楷體" w:hAnsi="標楷體" w:hint="eastAsia"/>
+              </w:rPr>
+              <w:t xml:space="preserve"> </w:t>
+            </w:r>
+          </w:p>
+        </w:tc>
+      </w:tr>
+      <w:tr>
+        <w:trPr>
+          <w:cnfStyle w:val="000000100000"/>
+        </w:trPr>
+        <w:tc>
+          <w:tcPr>
+            <w:cnfStyle w:val="001000000000"/>
+            <w:tcW w:w="10522" w:type="dxa"/>
+          </w:tcPr>
+          <w:p>
+            <w:pPr>
+              <w:rPr>
+                <w:rFonts w:ascii="標楷體" w:eastAsia="標楷體" w:hAnsi="標楷體"/>
               </w:rPr>
             </w:pPr>
             <w:r>
@@ -3259,7 +3223,7 @@
           <w:p>
             <w:pPr>
               <w:rPr>
-                <w:rFonts w:ascii="標楷體" w:eastAsia="標楷體" w:hAnsi="標楷體" w:hint="eastAsia"/>
+                <w:rFonts w:ascii="標楷體" w:eastAsia="標楷體" w:hAnsi="標楷體"/>
               </w:rPr>
             </w:pPr>
             <w:r>
@@ -3287,8 +3251,6 @@
             <w:r>
               <w:rPr>
                 <w:rFonts w:ascii="標楷體" w:eastAsia="標楷體" w:hAnsi="標楷體"/>
-                <w:b w:val="0"/>
-                <w:bCs w:val="0"/>
                 <w:noProof/>
               </w:rPr>
               <w:drawing>
@@ -3352,7 +3314,7 @@
           <w:p>
             <w:pPr>
               <w:rPr>
-                <w:rFonts w:ascii="標楷體" w:eastAsia="標楷體" w:hAnsi="標楷體" w:hint="eastAsia"/>
+                <w:rFonts w:ascii="標楷體" w:eastAsia="標楷體" w:hAnsi="標楷體"/>
                 <w:noProof/>
               </w:rPr>
             </w:pPr>
@@ -3367,7 +3329,7 @@
           <w:p>
             <w:pPr>
               <w:rPr>
-                <w:rFonts w:ascii="標楷體" w:eastAsia="標楷體" w:hAnsi="標楷體" w:hint="eastAsia"/>
+                <w:rFonts w:ascii="標楷體" w:eastAsia="標楷體" w:hAnsi="標楷體"/>
                 <w:b w:val="0"/>
                 <w:bCs w:val="0"/>
                 <w:noProof/>
@@ -3376,8 +3338,6 @@
             <w:r>
               <w:rPr>
                 <w:rFonts w:ascii="標楷體" w:eastAsia="標楷體" w:hAnsi="標楷體"/>
-                <w:b w:val="0"/>
-                <w:bCs w:val="0"/>
                 <w:noProof/>
               </w:rPr>
               <w:drawing>
@@ -3446,7 +3406,7 @@
           <w:p>
             <w:pPr>
               <w:rPr>
-                <w:rFonts w:ascii="標楷體" w:eastAsia="標楷體" w:hAnsi="標楷體" w:hint="eastAsia"/>
+                <w:rFonts w:ascii="標楷體" w:eastAsia="標楷體" w:hAnsi="標楷體"/>
                 <w:noProof/>
               </w:rPr>
             </w:pPr>
@@ -4348,13 +4308,7 @@
       </w:tr>
     </w:tbl>
     <w:p/>
-    <w:p>
-      <w:pPr>
-        <w:rPr>
-          <w:rFonts w:hint="eastAsia"/>
-        </w:rPr>
-      </w:pPr>
-    </w:p>
+    <w:p/>
     <w:p>
       <w:pPr>
         <w:pStyle w:val="2"/>
@@ -4513,7 +4467,7 @@
           <w:p>
             <w:pPr>
               <w:rPr>
-                <w:rFonts w:ascii="標楷體" w:eastAsia="標楷體" w:hAnsi="標楷體" w:hint="eastAsia"/>
+                <w:rFonts w:ascii="標楷體" w:eastAsia="標楷體" w:hAnsi="標楷體"/>
               </w:rPr>
             </w:pPr>
             <w:r>
@@ -4538,13 +4492,7 @@
         </w:tc>
       </w:tr>
     </w:tbl>
-    <w:p>
-      <w:pPr>
-        <w:rPr>
-          <w:rFonts w:hint="eastAsia"/>
-        </w:rPr>
-      </w:pPr>
-    </w:p>
+    <w:p/>
     <w:tbl>
       <w:tblPr>
         <w:tblStyle w:val="-40"/>
@@ -4608,7 +4556,7 @@
           <w:p>
             <w:pPr>
               <w:rPr>
-                <w:rFonts w:ascii="標楷體" w:eastAsia="標楷體" w:hAnsi="標楷體" w:hint="eastAsia"/>
+                <w:rFonts w:ascii="標楷體" w:eastAsia="標楷體" w:hAnsi="標楷體"/>
               </w:rPr>
             </w:pPr>
             <w:r>
@@ -4622,14 +4570,12 @@
           <w:p>
             <w:pPr>
               <w:rPr>
-                <w:rFonts w:ascii="標楷體" w:eastAsia="標楷體" w:hAnsi="標楷體" w:hint="eastAsia"/>
-              </w:rPr>
-            </w:pPr>
-            <w:r>
-              <w:rPr>
-                <w:rFonts w:ascii="標楷體" w:eastAsia="標楷體" w:hAnsi="標楷體" w:hint="eastAsia"/>
-                <w:b w:val="0"/>
-                <w:bCs w:val="0"/>
+                <w:rFonts w:ascii="標楷體" w:eastAsia="標楷體" w:hAnsi="標楷體"/>
+              </w:rPr>
+            </w:pPr>
+            <w:r>
+              <w:rPr>
+                <w:rFonts w:ascii="標楷體" w:eastAsia="標楷體" w:hAnsi="標楷體" w:hint="eastAsia"/>
                 <w:noProof/>
               </w:rPr>
               <w:drawing>
@@ -4689,13 +4635,7 @@
         </w:tc>
       </w:tr>
     </w:tbl>
-    <w:p>
-      <w:pPr>
-        <w:rPr>
-          <w:rFonts w:hint="eastAsia"/>
-        </w:rPr>
-      </w:pPr>
-    </w:p>
+    <w:p/>
     <w:tbl>
       <w:tblPr>
         <w:tblStyle w:val="-40"/>
@@ -4724,13 +4664,7 @@
               <w:rPr>
                 <w:rFonts w:ascii="標楷體" w:eastAsia="標楷體" w:hAnsi="標楷體" w:hint="eastAsia"/>
               </w:rPr>
-              <w:t>配置方法</w:t>
-            </w:r>
-            <w:r>
-              <w:rPr>
-                <w:rFonts w:ascii="標楷體" w:eastAsia="標楷體" w:hAnsi="標楷體" w:hint="eastAsia"/>
-              </w:rPr>
-              <w:t xml:space="preserve">2 </w:t>
+              <w:t xml:space="preserve">配置方法2 </w:t>
             </w:r>
             <w:r>
               <w:rPr>
@@ -4765,7 +4699,7 @@
           <w:p>
             <w:pPr>
               <w:rPr>
-                <w:rFonts w:ascii="標楷體" w:eastAsia="標楷體" w:hAnsi="標楷體" w:hint="eastAsia"/>
+                <w:rFonts w:ascii="標楷體" w:eastAsia="標楷體" w:hAnsi="標楷體"/>
               </w:rPr>
             </w:pPr>
             <w:r>
@@ -4836,13 +4770,7 @@
         </w:tc>
       </w:tr>
     </w:tbl>
-    <w:p>
-      <w:pPr>
-        <w:rPr>
-          <w:rFonts w:hint="eastAsia"/>
-        </w:rPr>
-      </w:pPr>
-    </w:p>
+    <w:p/>
     <w:tbl>
       <w:tblPr>
         <w:tblStyle w:val="-40"/>
@@ -4871,13 +4799,7 @@
               <w:rPr>
                 <w:rFonts w:ascii="標楷體" w:eastAsia="標楷體" w:hAnsi="標楷體" w:hint="eastAsia"/>
               </w:rPr>
-              <w:t>配置方法</w:t>
-            </w:r>
-            <w:r>
-              <w:rPr>
-                <w:rFonts w:ascii="標楷體" w:eastAsia="標楷體" w:hAnsi="標楷體" w:hint="eastAsia"/>
-              </w:rPr>
-              <w:t>3</w:t>
+              <w:t>配置方法3</w:t>
             </w:r>
           </w:p>
         </w:tc>
@@ -4894,7 +4816,7 @@
           <w:p>
             <w:pPr>
               <w:rPr>
-                <w:rFonts w:ascii="標楷體" w:eastAsia="標楷體" w:hAnsi="標楷體" w:hint="eastAsia"/>
+                <w:rFonts w:ascii="標楷體" w:eastAsia="標楷體" w:hAnsi="標楷體"/>
               </w:rPr>
             </w:pPr>
             <w:r>
@@ -4919,8 +4841,6 @@
             <w:r>
               <w:rPr>
                 <w:rFonts w:ascii="標楷體" w:eastAsia="標楷體" w:hAnsi="標楷體"/>
-                <w:b w:val="0"/>
-                <w:bCs w:val="0"/>
                 <w:noProof/>
               </w:rPr>
               <w:drawing>
@@ -4973,27 +4893,9 @@
         </w:tc>
       </w:tr>
     </w:tbl>
-    <w:p>
-      <w:pPr>
-        <w:rPr>
-          <w:rFonts w:hint="eastAsia"/>
-        </w:rPr>
-      </w:pPr>
-    </w:p>
-    <w:p>
-      <w:pPr>
-        <w:rPr>
-          <w:rFonts w:hint="eastAsia"/>
-        </w:rPr>
-      </w:pPr>
-    </w:p>
-    <w:p>
-      <w:pPr>
-        <w:rPr>
-          <w:rFonts w:hint="eastAsia"/>
-        </w:rPr>
-      </w:pPr>
-    </w:p>
+    <w:p/>
+    <w:p/>
+    <w:p/>
     <w:p>
       <w:pPr>
         <w:pStyle w:val="2"/>
@@ -5096,20 +4998,8 @@
         </w:tc>
       </w:tr>
     </w:tbl>
-    <w:p>
-      <w:pPr>
-        <w:rPr>
-          <w:rFonts w:hint="eastAsia"/>
-        </w:rPr>
-      </w:pPr>
-    </w:p>
-    <w:p>
-      <w:pPr>
-        <w:rPr>
-          <w:rFonts w:hint="eastAsia"/>
-        </w:rPr>
-      </w:pPr>
-    </w:p>
+    <w:p/>
+    <w:p/>
     <w:p>
       <w:pPr>
         <w:pStyle w:val="2"/>
@@ -5206,20 +5096,8 @@
         </w:tc>
       </w:tr>
     </w:tbl>
-    <w:p>
-      <w:pPr>
-        <w:rPr>
-          <w:rFonts w:hint="eastAsia"/>
-        </w:rPr>
-      </w:pPr>
-    </w:p>
-    <w:p>
-      <w:pPr>
-        <w:rPr>
-          <w:rFonts w:hint="eastAsia"/>
-        </w:rPr>
-      </w:pPr>
-    </w:p>
+    <w:p/>
+    <w:p/>
     <w:p>
       <w:pPr>
         <w:pStyle w:val="2"/>
@@ -5347,13 +5225,7 @@
         </w:tc>
       </w:tr>
     </w:tbl>
-    <w:p>
-      <w:pPr>
-        <w:rPr>
-          <w:rFonts w:hint="eastAsia"/>
-        </w:rPr>
-      </w:pPr>
-    </w:p>
+    <w:p/>
     <w:tbl>
       <w:tblPr>
         <w:tblStyle w:val="-40"/>
@@ -5435,7 +5307,7 @@
           <w:p>
             <w:pPr>
               <w:rPr>
-                <w:rFonts w:ascii="標楷體" w:eastAsia="標楷體" w:hAnsi="標楷體" w:hint="eastAsia"/>
+                <w:rFonts w:ascii="標楷體" w:eastAsia="標楷體" w:hAnsi="標楷體"/>
                 <w:color w:val="FF0000"/>
               </w:rPr>
             </w:pPr>
@@ -5456,7 +5328,7 @@
             <w:pPr>
               <w:cnfStyle w:val="000000000000"/>
               <w:rPr>
-                <w:rFonts w:ascii="標楷體" w:eastAsia="標楷體" w:hAnsi="標楷體" w:hint="eastAsia"/>
+                <w:rFonts w:ascii="標楷體" w:eastAsia="標楷體" w:hAnsi="標楷體"/>
                 <w:b/>
                 <w:bCs/>
                 <w:color w:val="FF0000"/>
@@ -5486,7 +5358,7 @@
           <w:p>
             <w:pPr>
               <w:rPr>
-                <w:rFonts w:ascii="標楷體" w:eastAsia="標楷體" w:hAnsi="標楷體" w:hint="eastAsia"/>
+                <w:rFonts w:ascii="標楷體" w:eastAsia="標楷體" w:hAnsi="標楷體"/>
               </w:rPr>
             </w:pPr>
             <w:r>
@@ -5499,7 +5371,7 @@
           <w:p>
             <w:pPr>
               <w:rPr>
-                <w:rFonts w:ascii="標楷體" w:eastAsia="標楷體" w:hAnsi="標楷體" w:hint="eastAsia"/>
+                <w:rFonts w:ascii="標楷體" w:eastAsia="標楷體" w:hAnsi="標楷體"/>
               </w:rPr>
             </w:pPr>
             <w:r>
@@ -5518,7 +5390,7 @@
             <w:pPr>
               <w:cnfStyle w:val="000000100000"/>
               <w:rPr>
-                <w:rFonts w:ascii="標楷體" w:eastAsia="標楷體" w:hAnsi="標楷體" w:hint="eastAsia"/>
+                <w:rFonts w:ascii="標楷體" w:eastAsia="標楷體" w:hAnsi="標楷體"/>
                 <w:b/>
                 <w:bCs/>
               </w:rPr>
@@ -5535,7 +5407,7 @@
           <w:p>
             <w:pPr>
               <w:rPr>
-                <w:rFonts w:ascii="標楷體" w:eastAsia="標楷體" w:hAnsi="標楷體" w:hint="eastAsia"/>
+                <w:rFonts w:ascii="標楷體" w:eastAsia="標楷體" w:hAnsi="標楷體"/>
               </w:rPr>
             </w:pPr>
             <w:r>
@@ -5567,7 +5439,7 @@
             <w:pPr>
               <w:cnfStyle w:val="000000000000"/>
               <w:rPr>
-                <w:rFonts w:ascii="標楷體" w:eastAsia="標楷體" w:hAnsi="標楷體" w:hint="eastAsia"/>
+                <w:rFonts w:ascii="標楷體" w:eastAsia="標楷體" w:hAnsi="標楷體"/>
                 <w:b/>
                 <w:bCs/>
               </w:rPr>
@@ -5587,7 +5459,7 @@
           <w:p>
             <w:pPr>
               <w:rPr>
-                <w:rFonts w:ascii="標楷體" w:eastAsia="標楷體" w:hAnsi="標楷體" w:hint="eastAsia"/>
+                <w:rFonts w:ascii="標楷體" w:eastAsia="標楷體" w:hAnsi="標楷體"/>
               </w:rPr>
             </w:pPr>
             <w:r>
@@ -5600,7 +5472,7 @@
           <w:p>
             <w:pPr>
               <w:rPr>
-                <w:rFonts w:ascii="標楷體" w:eastAsia="標楷體" w:hAnsi="標楷體" w:hint="eastAsia"/>
+                <w:rFonts w:ascii="標楷體" w:eastAsia="標楷體" w:hAnsi="標楷體"/>
               </w:rPr>
             </w:pPr>
             <w:r>
@@ -5619,7 +5491,7 @@
             <w:pPr>
               <w:cnfStyle w:val="000000100000"/>
               <w:rPr>
-                <w:rFonts w:ascii="標楷體" w:eastAsia="標楷體" w:hAnsi="標楷體" w:hint="eastAsia"/>
+                <w:rFonts w:ascii="標楷體" w:eastAsia="標楷體" w:hAnsi="標楷體"/>
                 <w:b/>
                 <w:bCs/>
               </w:rPr>
@@ -5636,7 +5508,7 @@
           <w:p>
             <w:pPr>
               <w:rPr>
-                <w:rFonts w:ascii="標楷體" w:eastAsia="標楷體" w:hAnsi="標楷體" w:hint="eastAsia"/>
+                <w:rFonts w:ascii="標楷體" w:eastAsia="標楷體" w:hAnsi="標楷體"/>
               </w:rPr>
             </w:pPr>
             <w:r>
@@ -5649,7 +5521,7 @@
           <w:p>
             <w:pPr>
               <w:rPr>
-                <w:rFonts w:ascii="標楷體" w:eastAsia="標楷體" w:hAnsi="標楷體" w:hint="eastAsia"/>
+                <w:rFonts w:ascii="標楷體" w:eastAsia="標楷體" w:hAnsi="標楷體"/>
               </w:rPr>
             </w:pPr>
             <w:r>
@@ -5668,7 +5540,7 @@
             <w:pPr>
               <w:cnfStyle w:val="000000000000"/>
               <w:rPr>
-                <w:rFonts w:ascii="標楷體" w:eastAsia="標楷體" w:hAnsi="標楷體" w:hint="eastAsia"/>
+                <w:rFonts w:ascii="標楷體" w:eastAsia="標楷體" w:hAnsi="標楷體"/>
                 <w:b/>
                 <w:bCs/>
               </w:rPr>
@@ -5696,7 +5568,7 @@
           <w:p>
             <w:pPr>
               <w:rPr>
-                <w:rFonts w:ascii="標楷體" w:eastAsia="標楷體" w:hAnsi="標楷體" w:hint="eastAsia"/>
+                <w:rFonts w:ascii="標楷體" w:eastAsia="標楷體" w:hAnsi="標楷體"/>
               </w:rPr>
             </w:pPr>
             <w:r>
@@ -5715,7 +5587,7 @@
             <w:pPr>
               <w:cnfStyle w:val="000000100000"/>
               <w:rPr>
-                <w:rFonts w:ascii="標楷體" w:eastAsia="標楷體" w:hAnsi="標楷體" w:hint="eastAsia"/>
+                <w:rFonts w:ascii="標楷體" w:eastAsia="標楷體" w:hAnsi="標楷體"/>
                 <w:b/>
                 <w:bCs/>
               </w:rPr>
@@ -5740,7 +5612,7 @@
           <w:p>
             <w:pPr>
               <w:rPr>
-                <w:rFonts w:ascii="標楷體" w:eastAsia="標楷體" w:hAnsi="標楷體" w:hint="eastAsia"/>
+                <w:rFonts w:ascii="標楷體" w:eastAsia="標楷體" w:hAnsi="標楷體"/>
               </w:rPr>
             </w:pPr>
             <w:r>
@@ -5784,7 +5656,7 @@
             <w:pPr>
               <w:cnfStyle w:val="000000000000"/>
               <w:rPr>
-                <w:rFonts w:ascii="標楷體" w:eastAsia="標楷體" w:hAnsi="標楷體" w:hint="eastAsia"/>
+                <w:rFonts w:ascii="標楷體" w:eastAsia="標楷體" w:hAnsi="標楷體"/>
                 <w:b/>
                 <w:bCs/>
               </w:rPr>
@@ -5804,7 +5676,7 @@
           <w:p>
             <w:pPr>
               <w:rPr>
-                <w:rFonts w:ascii="標楷體" w:eastAsia="標楷體" w:hAnsi="標楷體" w:hint="eastAsia"/>
+                <w:rFonts w:ascii="標楷體" w:eastAsia="標楷體" w:hAnsi="標楷體"/>
               </w:rPr>
             </w:pPr>
             <w:r>
@@ -5848,7 +5720,7 @@
             <w:pPr>
               <w:cnfStyle w:val="000000100000"/>
               <w:rPr>
-                <w:rFonts w:ascii="標楷體" w:eastAsia="標楷體" w:hAnsi="標楷體" w:hint="eastAsia"/>
+                <w:rFonts w:ascii="標楷體" w:eastAsia="標楷體" w:hAnsi="標楷體"/>
                 <w:b/>
                 <w:bCs/>
               </w:rPr>
@@ -5874,7 +5746,7 @@
             <w:pPr>
               <w:cnfStyle w:val="000000100000"/>
               <w:rPr>
-                <w:rFonts w:ascii="標楷體" w:eastAsia="標楷體" w:hAnsi="標楷體" w:hint="eastAsia"/>
+                <w:rFonts w:ascii="標楷體" w:eastAsia="標楷體" w:hAnsi="標楷體"/>
                 <w:b/>
                 <w:bCs/>
               </w:rPr>
@@ -5891,7 +5763,7 @@
           <w:p>
             <w:pPr>
               <w:rPr>
-                <w:rFonts w:ascii="標楷體" w:eastAsia="標楷體" w:hAnsi="標楷體" w:hint="eastAsia"/>
+                <w:rFonts w:ascii="標楷體" w:eastAsia="標楷體" w:hAnsi="標楷體"/>
               </w:rPr>
             </w:pPr>
             <w:r>
@@ -5923,7 +5795,7 @@
             <w:pPr>
               <w:cnfStyle w:val="000000000000"/>
               <w:rPr>
-                <w:rFonts w:ascii="標楷體" w:eastAsia="標楷體" w:hAnsi="標楷體" w:hint="eastAsia"/>
+                <w:rFonts w:ascii="標楷體" w:eastAsia="標楷體" w:hAnsi="標楷體"/>
                 <w:b/>
                 <w:bCs/>
               </w:rPr>
@@ -5951,7 +5823,7 @@
           <w:p>
             <w:pPr>
               <w:rPr>
-                <w:rFonts w:ascii="標楷體" w:eastAsia="標楷體" w:hAnsi="標楷體" w:hint="eastAsia"/>
+                <w:rFonts w:ascii="標楷體" w:eastAsia="標楷體" w:hAnsi="標楷體"/>
               </w:rPr>
             </w:pPr>
             <w:r>
@@ -5977,7 +5849,7 @@
             <w:pPr>
               <w:cnfStyle w:val="000000100000"/>
               <w:rPr>
-                <w:rFonts w:ascii="標楷體" w:eastAsia="標楷體" w:hAnsi="標楷體" w:hint="eastAsia"/>
+                <w:rFonts w:ascii="標楷體" w:eastAsia="標楷體" w:hAnsi="標楷體"/>
                 <w:b/>
                 <w:bCs/>
               </w:rPr>
@@ -5994,7 +5866,7 @@
           <w:p>
             <w:pPr>
               <w:rPr>
-                <w:rFonts w:ascii="標楷體" w:eastAsia="標楷體" w:hAnsi="標楷體" w:hint="eastAsia"/>
+                <w:rFonts w:ascii="標楷體" w:eastAsia="標楷體" w:hAnsi="標楷體"/>
               </w:rPr>
             </w:pPr>
             <w:r>
@@ -6020,7 +5892,7 @@
             <w:pPr>
               <w:cnfStyle w:val="000000000000"/>
               <w:rPr>
-                <w:rFonts w:ascii="標楷體" w:eastAsia="標楷體" w:hAnsi="標楷體" w:hint="eastAsia"/>
+                <w:rFonts w:ascii="標楷體" w:eastAsia="標楷體" w:hAnsi="標楷體"/>
                 <w:b/>
                 <w:bCs/>
               </w:rPr>
@@ -6040,7 +5912,7 @@
           <w:p>
             <w:pPr>
               <w:rPr>
-                <w:rFonts w:ascii="標楷體" w:eastAsia="標楷體" w:hAnsi="標楷體" w:hint="eastAsia"/>
+                <w:rFonts w:ascii="標楷體" w:eastAsia="標楷體" w:hAnsi="標楷體"/>
               </w:rPr>
             </w:pPr>
             <w:r>
@@ -6066,7 +5938,7 @@
             <w:pPr>
               <w:cnfStyle w:val="000000100000"/>
               <w:rPr>
-                <w:rFonts w:ascii="標楷體" w:eastAsia="標楷體" w:hAnsi="標楷體" w:hint="eastAsia"/>
+                <w:rFonts w:ascii="標楷體" w:eastAsia="標楷體" w:hAnsi="標楷體"/>
                 <w:b/>
                 <w:bCs/>
               </w:rPr>
@@ -6083,7 +5955,7 @@
           <w:p>
             <w:pPr>
               <w:rPr>
-                <w:rFonts w:ascii="標楷體" w:eastAsia="標楷體" w:hAnsi="標楷體" w:hint="eastAsia"/>
+                <w:rFonts w:ascii="標楷體" w:eastAsia="標楷體" w:hAnsi="標楷體"/>
               </w:rPr>
             </w:pPr>
             <w:r>
@@ -6109,7 +5981,7 @@
             <w:pPr>
               <w:cnfStyle w:val="000000000000"/>
               <w:rPr>
-                <w:rFonts w:ascii="標楷體" w:eastAsia="標楷體" w:hAnsi="標楷體" w:hint="eastAsia"/>
+                <w:rFonts w:ascii="標楷體" w:eastAsia="標楷體" w:hAnsi="標楷體"/>
                 <w:b/>
                 <w:bCs/>
               </w:rPr>
@@ -6129,7 +6001,7 @@
           <w:p>
             <w:pPr>
               <w:rPr>
-                <w:rFonts w:ascii="標楷體" w:eastAsia="標楷體" w:hAnsi="標楷體" w:hint="eastAsia"/>
+                <w:rFonts w:ascii="標楷體" w:eastAsia="標楷體" w:hAnsi="標楷體"/>
               </w:rPr>
             </w:pPr>
             <w:r>
@@ -6155,7 +6027,7 @@
             <w:pPr>
               <w:cnfStyle w:val="000000100000"/>
               <w:rPr>
-                <w:rFonts w:ascii="標楷體" w:eastAsia="標楷體" w:hAnsi="標楷體" w:hint="eastAsia"/>
+                <w:rFonts w:ascii="標楷體" w:eastAsia="標楷體" w:hAnsi="標楷體"/>
                 <w:b/>
                 <w:bCs/>
               </w:rPr>
@@ -6172,7 +6044,7 @@
           <w:p>
             <w:pPr>
               <w:rPr>
-                <w:rFonts w:ascii="標楷體" w:eastAsia="標楷體" w:hAnsi="標楷體" w:hint="eastAsia"/>
+                <w:rFonts w:ascii="標楷體" w:eastAsia="標楷體" w:hAnsi="標楷體"/>
               </w:rPr>
             </w:pPr>
             <w:r>
@@ -6198,7 +6070,7 @@
             <w:pPr>
               <w:cnfStyle w:val="000000000000"/>
               <w:rPr>
-                <w:rFonts w:ascii="標楷體" w:eastAsia="標楷體" w:hAnsi="標楷體" w:hint="eastAsia"/>
+                <w:rFonts w:ascii="標楷體" w:eastAsia="標楷體" w:hAnsi="標楷體"/>
                 <w:b/>
                 <w:bCs/>
               </w:rPr>
@@ -6218,7 +6090,7 @@
           <w:p>
             <w:pPr>
               <w:rPr>
-                <w:rFonts w:ascii="標楷體" w:eastAsia="標楷體" w:hAnsi="標楷體" w:hint="eastAsia"/>
+                <w:rFonts w:ascii="標楷體" w:eastAsia="標楷體" w:hAnsi="標楷體"/>
               </w:rPr>
             </w:pPr>
             <w:r>
@@ -6245,7 +6117,7 @@
             <w:pPr>
               <w:cnfStyle w:val="000000100000"/>
               <w:rPr>
-                <w:rFonts w:ascii="標楷體" w:eastAsia="標楷體" w:hAnsi="標楷體" w:hint="eastAsia"/>
+                <w:rFonts w:ascii="標楷體" w:eastAsia="標楷體" w:hAnsi="標楷體"/>
                 <w:b/>
                 <w:bCs/>
               </w:rPr>
@@ -6262,7 +6134,7 @@
           <w:p>
             <w:pPr>
               <w:rPr>
-                <w:rFonts w:ascii="標楷體" w:eastAsia="標楷體" w:hAnsi="標楷體" w:hint="eastAsia"/>
+                <w:rFonts w:ascii="標楷體" w:eastAsia="標楷體" w:hAnsi="標楷體"/>
               </w:rPr>
             </w:pPr>
             <w:r>
@@ -6288,7 +6160,7 @@
             <w:pPr>
               <w:cnfStyle w:val="000000000000"/>
               <w:rPr>
-                <w:rFonts w:ascii="標楷體" w:eastAsia="標楷體" w:hAnsi="標楷體" w:hint="eastAsia"/>
+                <w:rFonts w:ascii="標楷體" w:eastAsia="標楷體" w:hAnsi="標楷體"/>
                 <w:b/>
                 <w:bCs/>
               </w:rPr>
@@ -6308,7 +6180,7 @@
           <w:p>
             <w:pPr>
               <w:rPr>
-                <w:rFonts w:ascii="標楷體" w:eastAsia="標楷體" w:hAnsi="標楷體" w:hint="eastAsia"/>
+                <w:rFonts w:ascii="標楷體" w:eastAsia="標楷體" w:hAnsi="標楷體"/>
               </w:rPr>
             </w:pPr>
             <w:r>
@@ -6334,7 +6206,7 @@
             <w:pPr>
               <w:cnfStyle w:val="000000100000"/>
               <w:rPr>
-                <w:rFonts w:ascii="標楷體" w:eastAsia="標楷體" w:hAnsi="標楷體" w:hint="eastAsia"/>
+                <w:rFonts w:ascii="標楷體" w:eastAsia="標楷體" w:hAnsi="標楷體"/>
                 <w:b/>
                 <w:bCs/>
               </w:rPr>
@@ -6351,7 +6223,7 @@
           <w:p>
             <w:pPr>
               <w:rPr>
-                <w:rFonts w:ascii="標楷體" w:eastAsia="標楷體" w:hAnsi="標楷體" w:hint="eastAsia"/>
+                <w:rFonts w:ascii="標楷體" w:eastAsia="標楷體" w:hAnsi="標楷體"/>
               </w:rPr>
             </w:pPr>
             <w:r>
@@ -6377,7 +6249,7 @@
             <w:pPr>
               <w:cnfStyle w:val="000000000000"/>
               <w:rPr>
-                <w:rFonts w:ascii="標楷體" w:eastAsia="標楷體" w:hAnsi="標楷體" w:hint="eastAsia"/>
+                <w:rFonts w:ascii="標楷體" w:eastAsia="標楷體" w:hAnsi="標楷體"/>
                 <w:b/>
                 <w:bCs/>
               </w:rPr>
@@ -6397,7 +6269,7 @@
           <w:p>
             <w:pPr>
               <w:rPr>
-                <w:rFonts w:ascii="標楷體" w:eastAsia="標楷體" w:hAnsi="標楷體" w:hint="eastAsia"/>
+                <w:rFonts w:ascii="標楷體" w:eastAsia="標楷體" w:hAnsi="標楷體"/>
               </w:rPr>
             </w:pPr>
             <w:r>
@@ -6423,7 +6295,7 @@
             <w:pPr>
               <w:cnfStyle w:val="000000100000"/>
               <w:rPr>
-                <w:rFonts w:ascii="標楷體" w:eastAsia="標楷體" w:hAnsi="標楷體" w:hint="eastAsia"/>
+                <w:rFonts w:ascii="標楷體" w:eastAsia="標楷體" w:hAnsi="標楷體"/>
                 <w:b/>
                 <w:bCs/>
               </w:rPr>
@@ -6440,7 +6312,7 @@
           <w:p>
             <w:pPr>
               <w:rPr>
-                <w:rFonts w:ascii="標楷體" w:eastAsia="標楷體" w:hAnsi="標楷體" w:hint="eastAsia"/>
+                <w:rFonts w:ascii="標楷體" w:eastAsia="標楷體" w:hAnsi="標楷體"/>
               </w:rPr>
             </w:pPr>
             <w:r>
@@ -6466,7 +6338,7 @@
             <w:pPr>
               <w:cnfStyle w:val="000000000000"/>
               <w:rPr>
-                <w:rFonts w:ascii="標楷體" w:eastAsia="標楷體" w:hAnsi="標楷體" w:hint="eastAsia"/>
+                <w:rFonts w:ascii="標楷體" w:eastAsia="標楷體" w:hAnsi="標楷體"/>
                 <w:b/>
                 <w:bCs/>
               </w:rPr>
@@ -6486,7 +6358,7 @@
           <w:p>
             <w:pPr>
               <w:rPr>
-                <w:rFonts w:ascii="標楷體" w:eastAsia="標楷體" w:hAnsi="標楷體" w:hint="eastAsia"/>
+                <w:rFonts w:ascii="標楷體" w:eastAsia="標楷體" w:hAnsi="標楷體"/>
               </w:rPr>
             </w:pPr>
             <w:r>
@@ -6512,7 +6384,7 @@
             <w:pPr>
               <w:cnfStyle w:val="000000100000"/>
               <w:rPr>
-                <w:rFonts w:ascii="標楷體" w:eastAsia="標楷體" w:hAnsi="標楷體" w:hint="eastAsia"/>
+                <w:rFonts w:ascii="標楷體" w:eastAsia="標楷體" w:hAnsi="標楷體"/>
                 <w:b/>
                 <w:bCs/>
               </w:rPr>
@@ -6529,7 +6401,7 @@
           <w:p>
             <w:pPr>
               <w:rPr>
-                <w:rFonts w:ascii="標楷體" w:eastAsia="標楷體" w:hAnsi="標楷體" w:hint="eastAsia"/>
+                <w:rFonts w:ascii="標楷體" w:eastAsia="標楷體" w:hAnsi="標楷體"/>
               </w:rPr>
             </w:pPr>
             <w:r>
@@ -6555,7 +6427,7 @@
             <w:pPr>
               <w:cnfStyle w:val="000000000000"/>
               <w:rPr>
-                <w:rFonts w:ascii="標楷體" w:eastAsia="標楷體" w:hAnsi="標楷體" w:hint="eastAsia"/>
+                <w:rFonts w:ascii="標楷體" w:eastAsia="標楷體" w:hAnsi="標楷體"/>
                 <w:b/>
                 <w:bCs/>
               </w:rPr>
@@ -6575,7 +6447,7 @@
           <w:p>
             <w:pPr>
               <w:rPr>
-                <w:rFonts w:ascii="標楷體" w:eastAsia="標楷體" w:hAnsi="標楷體" w:hint="eastAsia"/>
+                <w:rFonts w:ascii="標楷體" w:eastAsia="標楷體" w:hAnsi="標楷體"/>
               </w:rPr>
             </w:pPr>
             <w:r>
@@ -6601,7 +6473,7 @@
             <w:pPr>
               <w:cnfStyle w:val="000000100000"/>
               <w:rPr>
-                <w:rFonts w:ascii="標楷體" w:eastAsia="標楷體" w:hAnsi="標楷體" w:hint="eastAsia"/>
+                <w:rFonts w:ascii="標楷體" w:eastAsia="標楷體" w:hAnsi="標楷體"/>
                 <w:b/>
                 <w:bCs/>
               </w:rPr>
@@ -6610,20 +6482,8 @@
         </w:tc>
       </w:tr>
     </w:tbl>
-    <w:p>
-      <w:pPr>
-        <w:rPr>
-          <w:rFonts w:hint="eastAsia"/>
-        </w:rPr>
-      </w:pPr>
-    </w:p>
-    <w:p>
-      <w:pPr>
-        <w:rPr>
-          <w:rFonts w:hint="eastAsia"/>
-        </w:rPr>
-      </w:pPr>
-    </w:p>
+    <w:p/>
+    <w:p/>
     <w:p>
       <w:pPr>
         <w:pStyle w:val="2"/>
@@ -6740,7 +6600,7 @@
           <w:p>
             <w:pPr>
               <w:rPr>
-                <w:rFonts w:ascii="標楷體" w:eastAsia="標楷體" w:hAnsi="標楷體" w:hint="eastAsia"/>
+                <w:rFonts w:ascii="標楷體" w:eastAsia="標楷體" w:hAnsi="標楷體"/>
               </w:rPr>
             </w:pPr>
             <w:r>
@@ -6753,20 +6613,8 @@
         </w:tc>
       </w:tr>
     </w:tbl>
-    <w:p>
-      <w:pPr>
-        <w:rPr>
-          <w:rFonts w:hint="eastAsia"/>
-        </w:rPr>
-      </w:pPr>
-    </w:p>
-    <w:p>
-      <w:pPr>
-        <w:rPr>
-          <w:rFonts w:hint="eastAsia"/>
-        </w:rPr>
-      </w:pPr>
-    </w:p>
+    <w:p/>
+    <w:p/>
     <w:p>
       <w:pPr>
         <w:pStyle w:val="2"/>
@@ -6891,20 +6739,14 @@
           <w:p>
             <w:pPr>
               <w:rPr>
-                <w:rFonts w:ascii="標楷體" w:eastAsia="標楷體" w:hAnsi="標楷體" w:hint="eastAsia"/>
+                <w:rFonts w:ascii="標楷體" w:eastAsia="標楷體" w:hAnsi="標楷體"/>
               </w:rPr>
             </w:pPr>
           </w:p>
         </w:tc>
       </w:tr>
     </w:tbl>
-    <w:p>
-      <w:pPr>
-        <w:rPr>
-          <w:rFonts w:hint="eastAsia"/>
-        </w:rPr>
-      </w:pPr>
-    </w:p>
+    <w:p/>
     <w:tbl>
       <w:tblPr>
         <w:tblStyle w:val="-40"/>
@@ -6933,13 +6775,7 @@
               <w:rPr>
                 <w:rFonts w:ascii="標楷體" w:eastAsia="標楷體" w:hAnsi="標楷體" w:hint="eastAsia"/>
               </w:rPr>
-              <w:t>AuthenticationManagerBuilder</w:t>
-            </w:r>
-            <w:r>
-              <w:rPr>
-                <w:rFonts w:ascii="標楷體" w:eastAsia="標楷體" w:hAnsi="標楷體" w:hint="eastAsia"/>
-              </w:rPr>
-              <w:t xml:space="preserve"> 常見</w:t>
+              <w:t>AuthenticationManagerBuilder 常見</w:t>
             </w:r>
             <w:r>
               <w:rPr>
@@ -6996,7 +6832,7 @@
           <w:p>
             <w:pPr>
               <w:rPr>
-                <w:rFonts w:ascii="標楷體" w:eastAsia="標楷體" w:hAnsi="標楷體" w:hint="eastAsia"/>
+                <w:rFonts w:ascii="標楷體" w:eastAsia="標楷體" w:hAnsi="標楷體"/>
               </w:rPr>
             </w:pPr>
           </w:p>
@@ -7014,7 +6850,7 @@
           <w:p>
             <w:pPr>
               <w:rPr>
-                <w:rFonts w:ascii="標楷體" w:eastAsia="標楷體" w:hAnsi="標楷體" w:hint="eastAsia"/>
+                <w:rFonts w:ascii="標楷體" w:eastAsia="標楷體" w:hAnsi="標楷體"/>
               </w:rPr>
             </w:pPr>
             <w:r>
@@ -7113,7 +6949,7 @@
           <w:p>
             <w:pPr>
               <w:rPr>
-                <w:rFonts w:ascii="標楷體" w:eastAsia="標楷體" w:hAnsi="標楷體" w:hint="eastAsia"/>
+                <w:rFonts w:ascii="標楷體" w:eastAsia="標楷體" w:hAnsi="標楷體"/>
               </w:rPr>
             </w:pPr>
           </w:p>
@@ -7131,7 +6967,7 @@
           <w:p>
             <w:pPr>
               <w:rPr>
-                <w:rFonts w:ascii="標楷體" w:eastAsia="標楷體" w:hAnsi="標楷體" w:hint="eastAsia"/>
+                <w:rFonts w:ascii="標楷體" w:eastAsia="標楷體" w:hAnsi="標楷體"/>
               </w:rPr>
             </w:pPr>
             <w:r>
@@ -7152,7 +6988,7 @@
           <w:p>
             <w:pPr>
               <w:rPr>
-                <w:rFonts w:ascii="標楷體" w:eastAsia="標楷體" w:hAnsi="標楷體" w:hint="eastAsia"/>
+                <w:rFonts w:ascii="標楷體" w:eastAsia="標楷體" w:hAnsi="標楷體"/>
               </w:rPr>
             </w:pPr>
           </w:p>
@@ -7170,7 +7006,7 @@
           <w:p>
             <w:pPr>
               <w:rPr>
-                <w:rFonts w:ascii="標楷體" w:eastAsia="標楷體" w:hAnsi="標楷體" w:hint="eastAsia"/>
+                <w:rFonts w:ascii="標楷體" w:eastAsia="標楷體" w:hAnsi="標楷體"/>
               </w:rPr>
             </w:pPr>
           </w:p>
@@ -7185,62 +7021,20 @@
           <w:p>
             <w:pPr>
               <w:rPr>
-                <w:rFonts w:ascii="標楷體" w:eastAsia="標楷體" w:hAnsi="標楷體" w:hint="eastAsia"/>
+                <w:rFonts w:ascii="標楷體" w:eastAsia="標楷體" w:hAnsi="標楷體"/>
               </w:rPr>
             </w:pPr>
           </w:p>
         </w:tc>
       </w:tr>
     </w:tbl>
-    <w:p>
-      <w:pPr>
-        <w:rPr>
-          <w:rFonts w:hint="eastAsia"/>
-        </w:rPr>
-      </w:pPr>
-    </w:p>
-    <w:p>
-      <w:pPr>
-        <w:rPr>
-          <w:rFonts w:hint="eastAsia"/>
-        </w:rPr>
-      </w:pPr>
-    </w:p>
-    <w:p>
-      <w:pPr>
-        <w:rPr>
-          <w:rFonts w:hint="eastAsia"/>
-        </w:rPr>
-      </w:pPr>
-    </w:p>
-    <w:p>
-      <w:pPr>
-        <w:rPr>
-          <w:rFonts w:hint="eastAsia"/>
-        </w:rPr>
-      </w:pPr>
-    </w:p>
-    <w:p>
-      <w:pPr>
-        <w:rPr>
-          <w:rFonts w:hint="eastAsia"/>
-        </w:rPr>
-      </w:pPr>
-    </w:p>
-    <w:p>
-      <w:pPr>
-        <w:rPr>
-          <w:rFonts w:hint="eastAsia"/>
-        </w:rPr>
-      </w:pPr>
-    </w:p>
-    <w:p>
-      <w:pPr>
-        <w:rPr>
-          <w:rFonts w:hint="eastAsia"/>
-        </w:rPr>
-      </w:pPr>
-    </w:p>
+    <w:p/>
+    <w:p/>
+    <w:p/>
+    <w:p/>
+    <w:p/>
+    <w:p/>
+    <w:p/>
     <w:p/>
     <w:p>
       <w:pPr>
@@ -10299,11 +10093,6 @@
             <w:tcW w:w="10522" w:type="dxa"/>
           </w:tcPr>
           <w:p>
-            <w:pPr>
-              <w:rPr>
-                <w:rFonts w:hint="eastAsia"/>
-              </w:rPr>
-            </w:pPr>
             <w:r>
               <w:rPr>
                 <w:rFonts w:hint="eastAsia"/>
@@ -10343,11 +10132,6 @@
             <w:tcW w:w="10522" w:type="dxa"/>
           </w:tcPr>
           <w:p>
-            <w:pPr>
-              <w:rPr>
-                <w:rFonts w:hint="eastAsia"/>
-              </w:rPr>
-            </w:pPr>
             <w:r>
               <w:rPr>
                 <w:rFonts w:hint="eastAsia"/>
@@ -10387,11 +10171,6 @@
             <w:tcW w:w="10522" w:type="dxa"/>
           </w:tcPr>
           <w:p>
-            <w:pPr>
-              <w:rPr>
-                <w:rFonts w:hint="eastAsia"/>
-              </w:rPr>
-            </w:pPr>
             <w:r>
               <w:rPr>
                 <w:rFonts w:hint="eastAsia"/>
@@ -10434,11 +10213,6 @@
             <w:tcW w:w="10522" w:type="dxa"/>
           </w:tcPr>
           <w:p>
-            <w:pPr>
-              <w:rPr>
-                <w:rFonts w:hint="eastAsia"/>
-              </w:rPr>
-            </w:pPr>
             <w:r>
               <w:rPr>
                 <w:rFonts w:hint="eastAsia"/>
@@ -10496,11 +10270,6 @@
             <w:tcW w:w="10522" w:type="dxa"/>
           </w:tcPr>
           <w:p>
-            <w:pPr>
-              <w:rPr>
-                <w:rFonts w:hint="eastAsia"/>
-              </w:rPr>
-            </w:pPr>
             <w:r>
               <w:rPr>
                 <w:rFonts w:hint="eastAsia"/>
@@ -10530,6 +10299,44 @@
           </w:p>
         </w:tc>
       </w:tr>
+      <w:tr>
+        <w:trPr>
+          <w:cnfStyle w:val="000000100000"/>
+        </w:trPr>
+        <w:tc>
+          <w:tcPr>
+            <w:cnfStyle w:val="001000000000"/>
+            <w:tcW w:w="10522" w:type="dxa"/>
+          </w:tcPr>
+          <w:p>
+            <w:pPr>
+              <w:rPr>
+                <w:rFonts w:hint="eastAsia"/>
+              </w:rPr>
+            </w:pPr>
+            <w:r>
+              <w:rPr>
+                <w:rFonts w:hint="eastAsia"/>
+              </w:rPr>
+              <w:t>一個完整範例參考</w:t>
+            </w:r>
+            <w:r>
+              <w:rPr>
+                <w:rFonts w:hint="eastAsia"/>
+              </w:rPr>
+              <w:t xml:space="preserve">: </w:t>
+            </w:r>
+            <w:hyperlink r:id="rId44" w:history="1">
+              <w:r>
+                <w:rPr>
+                  <w:rStyle w:val="ae"/>
+                </w:rPr>
+                <w:t>https://www.cnblogs.com/cjsblog/p/9152455.html</w:t>
+              </w:r>
+            </w:hyperlink>
+          </w:p>
+        </w:tc>
+      </w:tr>
     </w:tbl>
     <w:p/>
     <w:p/>
@@ -10537,7 +10344,7 @@
     <w:p/>
     <w:p/>
     <w:sectPr>
-      <w:headerReference w:type="default" r:id="rId44"/>
+      <w:headerReference w:type="default" r:id="rId45"/>
       <w:pgSz w:w="11906" w:h="16838"/>
       <w:pgMar w:top="720" w:right="720" w:bottom="720" w:left="720" w:header="851" w:footer="992" w:gutter="0"/>
       <w:pgNumType w:chapStyle="1"/>

--- a/技術筆記 系統框架 Spring Security.docx
+++ b/技術筆記 系統框架 Spring Security.docx
@@ -5318,6 +5318,13 @@
               </w:rPr>
               <w:t>名稱</w:t>
             </w:r>
+            <w:r>
+              <w:rPr>
+                <w:rFonts w:ascii="標楷體" w:eastAsia="標楷體" w:hAnsi="標楷體" w:hint="eastAsia"/>
+                <w:color w:val="FF0000"/>
+              </w:rPr>
+              <w:t>(方法名稱/對應產生類型)</w:t>
+            </w:r>
           </w:p>
         </w:tc>
         <w:tc>
@@ -5358,6 +5365,38 @@
           <w:p>
             <w:pPr>
               <w:rPr>
+                <w:rFonts w:ascii="標楷體" w:eastAsia="標楷體" w:hAnsi="標楷體" w:hint="eastAsia"/>
+              </w:rPr>
+            </w:pPr>
+            <w:r>
+              <w:rPr>
+                <w:rFonts w:ascii="標楷體" w:eastAsia="標楷體" w:hAnsi="標楷體"/>
+              </w:rPr>
+              <w:t>A</w:t>
+            </w:r>
+            <w:r>
+              <w:rPr>
+                <w:rFonts w:ascii="標楷體" w:eastAsia="標楷體" w:hAnsi="標楷體" w:hint="eastAsia"/>
+              </w:rPr>
+              <w:t>nonymous()</w:t>
+            </w:r>
+          </w:p>
+          <w:p>
+            <w:pPr>
+              <w:rPr>
+                <w:rFonts w:ascii="標楷體" w:eastAsia="標楷體" w:hAnsi="標楷體" w:hint="eastAsia"/>
+              </w:rPr>
+            </w:pPr>
+            <w:r>
+              <w:rPr>
+                <w:rFonts w:ascii="標楷體" w:eastAsia="標楷體" w:hAnsi="標楷體" w:hint="eastAsia"/>
+              </w:rPr>
+              <w:t>/</w:t>
+            </w:r>
+          </w:p>
+          <w:p>
+            <w:pPr>
+              <w:rPr>
                 <w:rFonts w:ascii="標楷體" w:eastAsia="標楷體" w:hAnsi="標楷體"/>
               </w:rPr>
             </w:pPr>
@@ -5366,19 +5405,6 @@
                 <w:rFonts w:ascii="標楷體" w:eastAsia="標楷體" w:hAnsi="標楷體"/>
               </w:rPr>
               <w:t>AnonymousConfigurer</w:t>
-            </w:r>
-          </w:p>
-          <w:p>
-            <w:pPr>
-              <w:rPr>
-                <w:rFonts w:ascii="標楷體" w:eastAsia="標楷體" w:hAnsi="標楷體"/>
-              </w:rPr>
-            </w:pPr>
-            <w:r>
-              <w:rPr>
-                <w:rFonts w:ascii="標楷體" w:eastAsia="標楷體" w:hAnsi="標楷體" w:hint="eastAsia"/>
-              </w:rPr>
-              <w:t>(anonymous)</w:t>
             </w:r>
           </w:p>
         </w:tc>
@@ -5407,6 +5433,32 @@
           <w:p>
             <w:pPr>
               <w:rPr>
+                <w:rFonts w:ascii="標楷體" w:eastAsia="標楷體" w:hAnsi="標楷體" w:hint="eastAsia"/>
+              </w:rPr>
+            </w:pPr>
+            <w:r>
+              <w:rPr>
+                <w:rFonts w:ascii="標楷體" w:eastAsia="標楷體" w:hAnsi="標楷體" w:hint="eastAsia"/>
+              </w:rPr>
+              <w:t>requiresChannel ()</w:t>
+            </w:r>
+          </w:p>
+          <w:p>
+            <w:pPr>
+              <w:rPr>
+                <w:rFonts w:ascii="標楷體" w:eastAsia="標楷體" w:hAnsi="標楷體" w:hint="eastAsia"/>
+              </w:rPr>
+            </w:pPr>
+            <w:r>
+              <w:rPr>
+                <w:rFonts w:ascii="標楷體" w:eastAsia="標楷體" w:hAnsi="標楷體" w:hint="eastAsia"/>
+              </w:rPr>
+              <w:t>/</w:t>
+            </w:r>
+          </w:p>
+          <w:p>
+            <w:pPr>
+              <w:rPr>
                 <w:rFonts w:ascii="標楷體" w:eastAsia="標楷體" w:hAnsi="標楷體"/>
               </w:rPr>
             </w:pPr>
@@ -5415,19 +5467,6 @@
                 <w:rFonts w:ascii="標楷體" w:eastAsia="標楷體" w:hAnsi="標楷體" w:hint="eastAsia"/>
               </w:rPr>
               <w:t>ChannelSecurityConfigurer</w:t>
-            </w:r>
-          </w:p>
-          <w:p>
-            <w:pPr>
-              <w:rPr>
-                <w:rFonts w:ascii="標楷體" w:eastAsia="標楷體" w:hAnsi="標楷體"/>
-              </w:rPr>
-            </w:pPr>
-            <w:r>
-              <w:rPr>
-                <w:rFonts w:ascii="標楷體" w:eastAsia="標楷體" w:hAnsi="標楷體" w:hint="eastAsia"/>
-              </w:rPr>
-              <w:t>(requiresChannel)</w:t>
             </w:r>
           </w:p>
         </w:tc>
@@ -5459,6 +5498,32 @@
           <w:p>
             <w:pPr>
               <w:rPr>
+                <w:rFonts w:ascii="標楷體" w:eastAsia="標楷體" w:hAnsi="標楷體" w:hint="eastAsia"/>
+              </w:rPr>
+            </w:pPr>
+            <w:r>
+              <w:rPr>
+                <w:rFonts w:ascii="標楷體" w:eastAsia="標楷體" w:hAnsi="標楷體" w:hint="eastAsia"/>
+              </w:rPr>
+              <w:t>cors ()</w:t>
+            </w:r>
+          </w:p>
+          <w:p>
+            <w:pPr>
+              <w:rPr>
+                <w:rFonts w:ascii="標楷體" w:eastAsia="標楷體" w:hAnsi="標楷體" w:hint="eastAsia"/>
+              </w:rPr>
+            </w:pPr>
+            <w:r>
+              <w:rPr>
+                <w:rFonts w:ascii="標楷體" w:eastAsia="標楷體" w:hAnsi="標楷體" w:hint="eastAsia"/>
+              </w:rPr>
+              <w:t>/</w:t>
+            </w:r>
+          </w:p>
+          <w:p>
+            <w:pPr>
+              <w:rPr>
                 <w:rFonts w:ascii="標楷體" w:eastAsia="標楷體" w:hAnsi="標楷體"/>
               </w:rPr>
             </w:pPr>
@@ -5467,19 +5532,6 @@
                 <w:rFonts w:ascii="標楷體" w:eastAsia="標楷體" w:hAnsi="標楷體" w:hint="eastAsia"/>
               </w:rPr>
               <w:t>CorsConfigurer</w:t>
-            </w:r>
-          </w:p>
-          <w:p>
-            <w:pPr>
-              <w:rPr>
-                <w:rFonts w:ascii="標楷體" w:eastAsia="標楷體" w:hAnsi="標楷體"/>
-              </w:rPr>
-            </w:pPr>
-            <w:r>
-              <w:rPr>
-                <w:rFonts w:ascii="標楷體" w:eastAsia="標楷體" w:hAnsi="標楷體" w:hint="eastAsia"/>
-              </w:rPr>
-              <w:t>(cors)</w:t>
             </w:r>
           </w:p>
         </w:tc>
@@ -5508,6 +5560,32 @@
           <w:p>
             <w:pPr>
               <w:rPr>
+                <w:rFonts w:ascii="標楷體" w:eastAsia="標楷體" w:hAnsi="標楷體" w:hint="eastAsia"/>
+              </w:rPr>
+            </w:pPr>
+            <w:r>
+              <w:rPr>
+                <w:rFonts w:ascii="標楷體" w:eastAsia="標楷體" w:hAnsi="標楷體" w:hint="eastAsia"/>
+              </w:rPr>
+              <w:t>csrf ()</w:t>
+            </w:r>
+          </w:p>
+          <w:p>
+            <w:pPr>
+              <w:rPr>
+                <w:rFonts w:ascii="標楷體" w:eastAsia="標楷體" w:hAnsi="標楷體" w:hint="eastAsia"/>
+              </w:rPr>
+            </w:pPr>
+            <w:r>
+              <w:rPr>
+                <w:rFonts w:ascii="標楷體" w:eastAsia="標楷體" w:hAnsi="標楷體" w:hint="eastAsia"/>
+              </w:rPr>
+              <w:t>/</w:t>
+            </w:r>
+          </w:p>
+          <w:p>
+            <w:pPr>
+              <w:rPr>
                 <w:rFonts w:ascii="標楷體" w:eastAsia="標楷體" w:hAnsi="標楷體"/>
               </w:rPr>
             </w:pPr>
@@ -5516,19 +5594,6 @@
                 <w:rFonts w:ascii="標楷體" w:eastAsia="標楷體" w:hAnsi="標楷體" w:hint="eastAsia"/>
               </w:rPr>
               <w:t>CsrfConfigurer</w:t>
-            </w:r>
-          </w:p>
-          <w:p>
-            <w:pPr>
-              <w:rPr>
-                <w:rFonts w:ascii="標楷體" w:eastAsia="標楷體" w:hAnsi="標楷體"/>
-              </w:rPr>
-            </w:pPr>
-            <w:r>
-              <w:rPr>
-                <w:rFonts w:ascii="標楷體" w:eastAsia="標楷體" w:hAnsi="標楷體" w:hint="eastAsia"/>
-              </w:rPr>
-              <w:t>(csrf)</w:t>
             </w:r>
           </w:p>
         </w:tc>
@@ -5612,6 +5677,38 @@
           <w:p>
             <w:pPr>
               <w:rPr>
+                <w:rFonts w:ascii="標楷體" w:eastAsia="標楷體" w:hAnsi="標楷體" w:hint="eastAsia"/>
+              </w:rPr>
+            </w:pPr>
+            <w:r>
+              <w:rPr>
+                <w:rFonts w:ascii="標楷體" w:eastAsia="標楷體" w:hAnsi="標楷體"/>
+              </w:rPr>
+              <w:t>exceptionHandling</w:t>
+            </w:r>
+            <w:r>
+              <w:rPr>
+                <w:rFonts w:ascii="標楷體" w:eastAsia="標楷體" w:hAnsi="標楷體" w:hint="eastAsia"/>
+              </w:rPr>
+              <w:t xml:space="preserve"> ()</w:t>
+            </w:r>
+          </w:p>
+          <w:p>
+            <w:pPr>
+              <w:rPr>
+                <w:rFonts w:ascii="標楷體" w:eastAsia="標楷體" w:hAnsi="標楷體" w:hint="eastAsia"/>
+              </w:rPr>
+            </w:pPr>
+            <w:r>
+              <w:rPr>
+                <w:rFonts w:ascii="標楷體" w:eastAsia="標楷體" w:hAnsi="標楷體" w:hint="eastAsia"/>
+              </w:rPr>
+              <w:t>/</w:t>
+            </w:r>
+          </w:p>
+          <w:p>
+            <w:pPr>
+              <w:rPr>
                 <w:rFonts w:ascii="標楷體" w:eastAsia="標楷體" w:hAnsi="標楷體"/>
               </w:rPr>
             </w:pPr>
@@ -5620,31 +5717,6 @@
                 <w:rFonts w:ascii="標楷體" w:eastAsia="標楷體" w:hAnsi="標楷體"/>
               </w:rPr>
               <w:t>ExceptionHandlingConfigurer</w:t>
-            </w:r>
-          </w:p>
-          <w:p>
-            <w:pPr>
-              <w:rPr>
-                <w:rFonts w:ascii="標楷體" w:eastAsia="標楷體" w:hAnsi="標楷體"/>
-              </w:rPr>
-            </w:pPr>
-            <w:r>
-              <w:rPr>
-                <w:rFonts w:ascii="標楷體" w:eastAsia="標楷體" w:hAnsi="標楷體" w:hint="eastAsia"/>
-              </w:rPr>
-              <w:t>(</w:t>
-            </w:r>
-            <w:r>
-              <w:rPr>
-                <w:rFonts w:ascii="標楷體" w:eastAsia="標楷體" w:hAnsi="標楷體"/>
-              </w:rPr>
-              <w:t>exceptionHandling</w:t>
-            </w:r>
-            <w:r>
-              <w:rPr>
-                <w:rFonts w:ascii="標楷體" w:eastAsia="標楷體" w:hAnsi="標楷體" w:hint="eastAsia"/>
-              </w:rPr>
-              <w:t>)</w:t>
             </w:r>
           </w:p>
         </w:tc>
@@ -5676,6 +5748,38 @@
           <w:p>
             <w:pPr>
               <w:rPr>
+                <w:rFonts w:ascii="標楷體" w:eastAsia="標楷體" w:hAnsi="標楷體" w:hint="eastAsia"/>
+              </w:rPr>
+            </w:pPr>
+            <w:r>
+              <w:rPr>
+                <w:rFonts w:ascii="標楷體" w:eastAsia="標楷體" w:hAnsi="標楷體"/>
+              </w:rPr>
+              <w:t>authorizeRequests</w:t>
+            </w:r>
+            <w:r>
+              <w:rPr>
+                <w:rFonts w:ascii="標楷體" w:eastAsia="標楷體" w:hAnsi="標楷體" w:hint="eastAsia"/>
+              </w:rPr>
+              <w:t xml:space="preserve"> ()</w:t>
+            </w:r>
+          </w:p>
+          <w:p>
+            <w:pPr>
+              <w:rPr>
+                <w:rFonts w:ascii="標楷體" w:eastAsia="標楷體" w:hAnsi="標楷體" w:hint="eastAsia"/>
+              </w:rPr>
+            </w:pPr>
+            <w:r>
+              <w:rPr>
+                <w:rFonts w:ascii="標楷體" w:eastAsia="標楷體" w:hAnsi="標楷體" w:hint="eastAsia"/>
+              </w:rPr>
+              <w:t>/</w:t>
+            </w:r>
+          </w:p>
+          <w:p>
+            <w:pPr>
+              <w:rPr>
                 <w:rFonts w:ascii="標楷體" w:eastAsia="標楷體" w:hAnsi="標楷體"/>
               </w:rPr>
             </w:pPr>
@@ -5684,31 +5788,6 @@
                 <w:rFonts w:ascii="標楷體" w:eastAsia="標楷體" w:hAnsi="標楷體"/>
               </w:rPr>
               <w:t>ExpressionUrlAuthorizationConfigurer</w:t>
-            </w:r>
-          </w:p>
-          <w:p>
-            <w:pPr>
-              <w:rPr>
-                <w:rFonts w:ascii="標楷體" w:eastAsia="標楷體" w:hAnsi="標楷體"/>
-              </w:rPr>
-            </w:pPr>
-            <w:r>
-              <w:rPr>
-                <w:rFonts w:ascii="標楷體" w:eastAsia="標楷體" w:hAnsi="標楷體" w:hint="eastAsia"/>
-              </w:rPr>
-              <w:t>(</w:t>
-            </w:r>
-            <w:r>
-              <w:rPr>
-                <w:rFonts w:ascii="標楷體" w:eastAsia="標楷體" w:hAnsi="標楷體"/>
-              </w:rPr>
-              <w:t>authorizeRequests</w:t>
-            </w:r>
-            <w:r>
-              <w:rPr>
-                <w:rFonts w:ascii="標楷體" w:eastAsia="標楷體" w:hAnsi="標楷體" w:hint="eastAsia"/>
-              </w:rPr>
-              <w:t>)</w:t>
             </w:r>
           </w:p>
         </w:tc>
@@ -5763,6 +5842,32 @@
           <w:p>
             <w:pPr>
               <w:rPr>
+                <w:rFonts w:ascii="標楷體" w:eastAsia="標楷體" w:hAnsi="標楷體" w:hint="eastAsia"/>
+              </w:rPr>
+            </w:pPr>
+            <w:r>
+              <w:rPr>
+                <w:rFonts w:ascii="標楷體" w:eastAsia="標楷體" w:hAnsi="標楷體" w:hint="eastAsia"/>
+              </w:rPr>
+              <w:t>formLogin ()</w:t>
+            </w:r>
+          </w:p>
+          <w:p>
+            <w:pPr>
+              <w:rPr>
+                <w:rFonts w:ascii="標楷體" w:eastAsia="標楷體" w:hAnsi="標楷體" w:hint="eastAsia"/>
+              </w:rPr>
+            </w:pPr>
+            <w:r>
+              <w:rPr>
+                <w:rFonts w:ascii="標楷體" w:eastAsia="標楷體" w:hAnsi="標楷體" w:hint="eastAsia"/>
+              </w:rPr>
+              <w:t>/</w:t>
+            </w:r>
+          </w:p>
+          <w:p>
+            <w:pPr>
+              <w:rPr>
                 <w:rFonts w:ascii="標楷體" w:eastAsia="標楷體" w:hAnsi="標楷體"/>
               </w:rPr>
             </w:pPr>
@@ -5771,19 +5876,6 @@
                 <w:rFonts w:ascii="標楷體" w:eastAsia="標楷體" w:hAnsi="標楷體"/>
               </w:rPr>
               <w:t>FormLoginConfigurer</w:t>
-            </w:r>
-          </w:p>
-          <w:p>
-            <w:pPr>
-              <w:rPr>
-                <w:rFonts w:ascii="標楷體" w:eastAsia="標楷體" w:hAnsi="標楷體"/>
-              </w:rPr>
-            </w:pPr>
-            <w:r>
-              <w:rPr>
-                <w:rFonts w:ascii="標楷體" w:eastAsia="標楷體" w:hAnsi="標楷體" w:hint="eastAsia"/>
-              </w:rPr>
-              <w:t>(formLogin)</w:t>
             </w:r>
           </w:p>
         </w:tc>
@@ -5962,6 +6054,7 @@
               <w:rPr>
                 <w:rFonts w:ascii="標楷體" w:eastAsia="標楷體" w:hAnsi="標楷體"/>
               </w:rPr>
+              <w:lastRenderedPageBreak/>
               <w:t>LogoutConfigurer</w:t>
             </w:r>
           </w:p>
@@ -6097,7 +6190,6 @@
               <w:rPr>
                 <w:rFonts w:ascii="標楷體" w:eastAsia="標楷體" w:hAnsi="標楷體"/>
               </w:rPr>
-              <w:lastRenderedPageBreak/>
               <w:t>RequestCacheConfigurer</w:t>
             </w:r>
           </w:p>
@@ -6626,6 +6718,7 @@
         <w:rPr>
           <w:rFonts w:ascii="標楷體" w:eastAsia="標楷體" w:hAnsi="標楷體" w:hint="eastAsia"/>
         </w:rPr>
+        <w:lastRenderedPageBreak/>
         <w:t>11</w:t>
       </w:r>
       <w:r>
@@ -6739,6 +6832,19 @@
           <w:p>
             <w:pPr>
               <w:rPr>
+                <w:rFonts w:ascii="標楷體" w:eastAsia="標楷體" w:hAnsi="標楷體" w:hint="eastAsia"/>
+              </w:rPr>
+            </w:pPr>
+            <w:r>
+              <w:rPr>
+                <w:rFonts w:ascii="標楷體" w:eastAsia="標楷體" w:hAnsi="標楷體" w:hint="eastAsia"/>
+              </w:rPr>
+              <w:t>而Spring Security 的驗證主要是交由AuthenticationProvider實作的介面來處理(如下表格)</w:t>
+            </w:r>
+          </w:p>
+          <w:p>
+            <w:pPr>
+              <w:rPr>
                 <w:rFonts w:ascii="標楷體" w:eastAsia="標楷體" w:hAnsi="標楷體"/>
               </w:rPr>
             </w:pPr>
@@ -6754,7 +6860,8 @@
         <w:tblLook w:val="04A0"/>
       </w:tblPr>
       <w:tblGrid>
-        <w:gridCol w:w="10522"/>
+        <w:gridCol w:w="5261"/>
+        <w:gridCol w:w="5261"/>
       </w:tblGrid>
       <w:tr>
         <w:trPr>
@@ -6764,6 +6871,7 @@
           <w:tcPr>
             <w:cnfStyle w:val="001000000000"/>
             <w:tcW w:w="10522" w:type="dxa"/>
+            <w:gridSpan w:val="2"/>
           </w:tcPr>
           <w:p>
             <w:pPr>
@@ -6805,20 +6913,60 @@
         <w:tc>
           <w:tcPr>
             <w:cnfStyle w:val="001000000000"/>
-            <w:tcW w:w="10522" w:type="dxa"/>
-          </w:tcPr>
-          <w:p>
-            <w:pPr>
-              <w:rPr>
-                <w:rFonts w:ascii="標楷體" w:eastAsia="標楷體" w:hAnsi="標楷體"/>
-              </w:rPr>
-            </w:pPr>
-            <w:r>
-              <w:rPr>
-                <w:rFonts w:ascii="標楷體" w:eastAsia="標楷體" w:hAnsi="標楷體"/>
-              </w:rPr>
-              <w:lastRenderedPageBreak/>
-              <w:t>InMemoryUserDetailsManagerConfigurer</w:t>
+            <w:tcW w:w="5261" w:type="dxa"/>
+          </w:tcPr>
+          <w:p>
+            <w:pPr>
+              <w:rPr>
+                <w:rFonts w:ascii="標楷體" w:eastAsia="標楷體" w:hAnsi="標楷體"/>
+                <w:color w:val="FF0000"/>
+              </w:rPr>
+            </w:pPr>
+            <w:r>
+              <w:rPr>
+                <w:rFonts w:ascii="標楷體" w:eastAsia="標楷體" w:hAnsi="標楷體" w:hint="eastAsia"/>
+                <w:color w:val="FF0000"/>
+              </w:rPr>
+              <w:t>方法</w:t>
+            </w:r>
+            <w:r>
+              <w:rPr>
+                <w:rFonts w:ascii="標楷體" w:eastAsia="標楷體" w:hAnsi="標楷體" w:hint="eastAsia"/>
+                <w:color w:val="FF0000"/>
+              </w:rPr>
+              <w:t>(方法名稱/</w:t>
+            </w:r>
+            <w:r>
+              <w:rPr>
+                <w:rFonts w:ascii="標楷體" w:eastAsia="標楷體" w:hAnsi="標楷體" w:hint="eastAsia"/>
+                <w:color w:val="FF0000"/>
+              </w:rPr>
+              <w:t>產生類型)</w:t>
+            </w:r>
+          </w:p>
+        </w:tc>
+        <w:tc>
+          <w:tcPr>
+            <w:tcW w:w="5261" w:type="dxa"/>
+          </w:tcPr>
+          <w:p>
+            <w:pPr>
+              <w:cnfStyle w:val="000000100000"/>
+              <w:rPr>
+                <w:rFonts w:ascii="標楷體" w:eastAsia="標楷體" w:hAnsi="標楷體"/>
+                <w:b/>
+                <w:bCs/>
+                <w:color w:val="FF0000"/>
+              </w:rPr>
+            </w:pPr>
+            <w:r>
+              <w:rPr>
+                <w:rFonts w:ascii="標楷體" w:eastAsia="標楷體" w:hAnsi="標楷體" w:hint="eastAsia"/>
+                <w:b/>
+                <w:bCs/>
+                <w:color w:val="FF0000"/>
+              </w:rPr>
+              <w:t>簡介</w:t>
             </w:r>
           </w:p>
         </w:tc>
@@ -6827,12 +6975,83 @@
         <w:tc>
           <w:tcPr>
             <w:cnfStyle w:val="001000000000"/>
-            <w:tcW w:w="10522" w:type="dxa"/>
-          </w:tcPr>
-          <w:p>
-            <w:pPr>
-              <w:rPr>
-                <w:rFonts w:ascii="標楷體" w:eastAsia="標楷體" w:hAnsi="標楷體"/>
+            <w:tcW w:w="5261" w:type="dxa"/>
+          </w:tcPr>
+          <w:p>
+            <w:pPr>
+              <w:rPr>
+                <w:rFonts w:ascii="標楷體" w:eastAsia="標楷體" w:hAnsi="標楷體" w:hint="eastAsia"/>
+              </w:rPr>
+            </w:pPr>
+            <w:r>
+              <w:rPr>
+                <w:rFonts w:ascii="標楷體" w:eastAsia="標楷體" w:hAnsi="標楷體" w:hint="eastAsia"/>
+              </w:rPr>
+              <w:t>in</w:t>
+            </w:r>
+            <w:r>
+              <w:rPr>
+                <w:rFonts w:ascii="標楷體" w:eastAsia="標楷體" w:hAnsi="標楷體" w:hint="eastAsia"/>
+              </w:rPr>
+              <w:t>MemoryAuthention()</w:t>
+            </w:r>
+          </w:p>
+          <w:p>
+            <w:pPr>
+              <w:rPr>
+                <w:rFonts w:ascii="標楷體" w:eastAsia="標楷體" w:hAnsi="標楷體" w:hint="eastAsia"/>
+              </w:rPr>
+            </w:pPr>
+            <w:r>
+              <w:rPr>
+                <w:rFonts w:ascii="標楷體" w:eastAsia="標楷體" w:hAnsi="標楷體" w:hint="eastAsia"/>
+              </w:rPr>
+              <w:t>/</w:t>
+            </w:r>
+          </w:p>
+          <w:p>
+            <w:pPr>
+              <w:rPr>
+                <w:rFonts w:ascii="標楷體" w:eastAsia="標楷體" w:hAnsi="標楷體"/>
+              </w:rPr>
+            </w:pPr>
+            <w:r>
+              <w:rPr>
+                <w:rFonts w:ascii="標楷體" w:eastAsia="標楷體" w:hAnsi="標楷體"/>
+              </w:rPr>
+              <w:t>InMemoryUserDetailsManagerConfigurer</w:t>
+            </w:r>
+          </w:p>
+        </w:tc>
+        <w:tc>
+          <w:tcPr>
+            <w:tcW w:w="5261" w:type="dxa"/>
+          </w:tcPr>
+          <w:p>
+            <w:pPr>
+              <w:cnfStyle w:val="000000000000"/>
+              <w:rPr>
+                <w:rFonts w:ascii="標楷體" w:eastAsia="標楷體" w:hAnsi="標楷體" w:hint="eastAsia"/>
+                <w:b/>
+                <w:bCs/>
+              </w:rPr>
+            </w:pPr>
+            <w:r>
+              <w:rPr>
+                <w:rFonts w:ascii="標楷體" w:eastAsia="標楷體" w:hAnsi="標楷體" w:hint="eastAsia"/>
+                <w:b/>
+                <w:bCs/>
+              </w:rPr>
+              <w:t>直接將使用者資訊存入記憶體當中。</w:t>
+            </w:r>
+          </w:p>
+          <w:p>
+            <w:pPr>
+              <w:cnfStyle w:val="000000000000"/>
+              <w:rPr>
+                <w:rFonts w:ascii="標楷體" w:eastAsia="標楷體" w:hAnsi="標楷體"/>
+                <w:b/>
+                <w:bCs/>
               </w:rPr>
             </w:pPr>
           </w:p>
@@ -6845,8 +7064,34 @@
         <w:tc>
           <w:tcPr>
             <w:cnfStyle w:val="001000000000"/>
-            <w:tcW w:w="10522" w:type="dxa"/>
-          </w:tcPr>
+            <w:tcW w:w="5261" w:type="dxa"/>
+          </w:tcPr>
+          <w:p>
+            <w:pPr>
+              <w:rPr>
+                <w:rFonts w:ascii="標楷體" w:eastAsia="標楷體" w:hAnsi="標楷體" w:hint="eastAsia"/>
+              </w:rPr>
+            </w:pPr>
+            <w:r>
+              <w:rPr>
+                <w:rFonts w:ascii="標楷體" w:eastAsia="標楷體" w:hAnsi="標楷體" w:hint="eastAsia"/>
+              </w:rPr>
+              <w:t>jdbcAuthention()</w:t>
+            </w:r>
+          </w:p>
+          <w:p>
+            <w:pPr>
+              <w:rPr>
+                <w:rFonts w:ascii="標楷體" w:eastAsia="標楷體" w:hAnsi="標楷體" w:hint="eastAsia"/>
+              </w:rPr>
+            </w:pPr>
+            <w:r>
+              <w:rPr>
+                <w:rFonts w:ascii="標楷體" w:eastAsia="標楷體" w:hAnsi="標楷體" w:hint="eastAsia"/>
+              </w:rPr>
+              <w:t>/</w:t>
+            </w:r>
+          </w:p>
           <w:p>
             <w:pPr>
               <w:rPr>
@@ -6859,6 +7104,21 @@
               </w:rPr>
               <w:t>JdbcUserDetailsManagerConfigurer</w:t>
             </w:r>
+          </w:p>
+        </w:tc>
+        <w:tc>
+          <w:tcPr>
+            <w:tcW w:w="5261" w:type="dxa"/>
+          </w:tcPr>
+          <w:p>
+            <w:pPr>
+              <w:cnfStyle w:val="000000100000"/>
+              <w:rPr>
+                <w:rFonts w:ascii="標楷體" w:eastAsia="標楷體" w:hAnsi="標楷體"/>
+                <w:b/>
+                <w:bCs/>
+              </w:rPr>
+            </w:pPr>
           </w:p>
         </w:tc>
       </w:tr>
@@ -6866,12 +7126,59 @@
         <w:tc>
           <w:tcPr>
             <w:cnfStyle w:val="001000000000"/>
-            <w:tcW w:w="10522" w:type="dxa"/>
-          </w:tcPr>
-          <w:p>
-            <w:pPr>
-              <w:rPr>
-                <w:rFonts w:ascii="標楷體" w:eastAsia="標楷體" w:hAnsi="標楷體"/>
+            <w:tcW w:w="5261" w:type="dxa"/>
+          </w:tcPr>
+          <w:p>
+            <w:pPr>
+              <w:rPr>
+                <w:rFonts w:ascii="標楷體" w:eastAsia="標楷體" w:hAnsi="標楷體" w:hint="eastAsia"/>
+              </w:rPr>
+            </w:pPr>
+            <w:r>
+              <w:rPr>
+                <w:rFonts w:ascii="標楷體" w:eastAsia="標楷體" w:hAnsi="標楷體" w:hint="eastAsia"/>
+              </w:rPr>
+              <w:t>ldapAuthention()</w:t>
+            </w:r>
+          </w:p>
+          <w:p>
+            <w:pPr>
+              <w:rPr>
+                <w:rFonts w:ascii="標楷體" w:eastAsia="標楷體" w:hAnsi="標楷體" w:hint="eastAsia"/>
+              </w:rPr>
+            </w:pPr>
+            <w:r>
+              <w:rPr>
+                <w:rFonts w:ascii="標楷體" w:eastAsia="標楷體" w:hAnsi="標楷體" w:hint="eastAsia"/>
+              </w:rPr>
+              <w:t>/</w:t>
+            </w:r>
+          </w:p>
+          <w:p>
+            <w:pPr>
+              <w:rPr>
+                <w:rFonts w:ascii="標楷體" w:eastAsia="標楷體" w:hAnsi="標楷體"/>
+              </w:rPr>
+            </w:pPr>
+            <w:r>
+              <w:rPr>
+                <w:rFonts w:ascii="標楷體" w:eastAsia="標楷體" w:hAnsi="標楷體"/>
+              </w:rPr>
+              <w:t>LdapAuthenticationProviderConfigurer</w:t>
+            </w:r>
+          </w:p>
+        </w:tc>
+        <w:tc>
+          <w:tcPr>
+            <w:tcW w:w="5261" w:type="dxa"/>
+          </w:tcPr>
+          <w:p>
+            <w:pPr>
+              <w:cnfStyle w:val="000000000000"/>
+              <w:rPr>
+                <w:rFonts w:ascii="標楷體" w:eastAsia="標楷體" w:hAnsi="標楷體"/>
+                <w:b/>
+                <w:bCs/>
               </w:rPr>
             </w:pPr>
           </w:p>
@@ -6884,19 +7191,80 @@
         <w:tc>
           <w:tcPr>
             <w:cnfStyle w:val="001000000000"/>
-            <w:tcW w:w="10522" w:type="dxa"/>
-          </w:tcPr>
-          <w:p>
-            <w:pPr>
-              <w:rPr>
-                <w:rFonts w:ascii="標楷體" w:eastAsia="標楷體" w:hAnsi="標楷體"/>
-              </w:rPr>
-            </w:pPr>
-            <w:r>
-              <w:rPr>
-                <w:rFonts w:ascii="標楷體" w:eastAsia="標楷體" w:hAnsi="標楷體"/>
-              </w:rPr>
-              <w:t>LdapAuthenticationProviderConfigurer</w:t>
+            <w:tcW w:w="5261" w:type="dxa"/>
+          </w:tcPr>
+          <w:p>
+            <w:pPr>
+              <w:rPr>
+                <w:rFonts w:ascii="標楷體" w:eastAsia="標楷體" w:hAnsi="標楷體" w:hint="eastAsia"/>
+              </w:rPr>
+            </w:pPr>
+            <w:r>
+              <w:rPr>
+                <w:rFonts w:ascii="標楷體" w:eastAsia="標楷體" w:hAnsi="標楷體" w:hint="eastAsia"/>
+              </w:rPr>
+              <w:t>userDetailsService(</w:t>
+            </w:r>
+            <w:r>
+              <w:rPr>
+                <w:rFonts w:ascii="標楷體" w:eastAsia="標楷體" w:hAnsi="標楷體" w:hint="eastAsia"/>
+              </w:rPr>
+              <w:t>T</w:t>
+            </w:r>
+            <w:r>
+              <w:rPr>
+                <w:rFonts w:ascii="標楷體" w:eastAsia="標楷體" w:hAnsi="標楷體" w:hint="eastAsia"/>
+              </w:rPr>
+              <w:t>)</w:t>
+            </w:r>
+          </w:p>
+          <w:p>
+            <w:pPr>
+              <w:rPr>
+                <w:rFonts w:ascii="標楷體" w:eastAsia="標楷體" w:hAnsi="標楷體" w:hint="eastAsia"/>
+              </w:rPr>
+            </w:pPr>
+            <w:r>
+              <w:rPr>
+                <w:rFonts w:ascii="標楷體" w:eastAsia="標楷體" w:hAnsi="標楷體" w:hint="eastAsia"/>
+              </w:rPr>
+              <w:t>/</w:t>
+            </w:r>
+          </w:p>
+          <w:p>
+            <w:pPr>
+              <w:rPr>
+                <w:rFonts w:ascii="標楷體" w:eastAsia="標楷體" w:hAnsi="標楷體"/>
+              </w:rPr>
+            </w:pPr>
+            <w:r>
+              <w:rPr>
+                <w:rFonts w:ascii="標楷體" w:eastAsia="標楷體" w:hAnsi="標楷體" w:hint="eastAsia"/>
+              </w:rPr>
+              <w:t>UserDetailsService</w:t>
+            </w:r>
+          </w:p>
+        </w:tc>
+        <w:tc>
+          <w:tcPr>
+            <w:tcW w:w="5261" w:type="dxa"/>
+          </w:tcPr>
+          <w:p>
+            <w:pPr>
+              <w:cnfStyle w:val="000000100000"/>
+              <w:rPr>
+                <w:rFonts w:ascii="標楷體" w:eastAsia="標楷體" w:hAnsi="標楷體"/>
+                <w:b/>
+                <w:bCs/>
+              </w:rPr>
+            </w:pPr>
+            <w:r>
+              <w:rPr>
+                <w:rFonts w:ascii="標楷體" w:eastAsia="標楷體" w:hAnsi="標楷體" w:hint="eastAsia"/>
+                <w:b/>
+                <w:bCs/>
+              </w:rPr>
+              <w:t>用來載入使用者資訊的一種組件。</w:t>
             </w:r>
           </w:p>
         </w:tc>
@@ -6905,14 +7273,81 @@
         <w:tc>
           <w:tcPr>
             <w:cnfStyle w:val="001000000000"/>
-            <w:tcW w:w="10522" w:type="dxa"/>
-          </w:tcPr>
-          <w:p>
-            <w:pPr>
-              <w:rPr>
-                <w:rFonts w:ascii="標楷體" w:eastAsia="標楷體" w:hAnsi="標楷體"/>
-              </w:rPr>
-            </w:pPr>
+            <w:tcW w:w="5261" w:type="dxa"/>
+          </w:tcPr>
+          <w:p>
+            <w:pPr>
+              <w:rPr>
+                <w:rFonts w:ascii="標楷體" w:eastAsia="標楷體" w:hAnsi="標楷體" w:hint="eastAsia"/>
+              </w:rPr>
+            </w:pPr>
+            <w:r>
+              <w:rPr>
+                <w:rFonts w:ascii="標楷體" w:eastAsia="標楷體" w:hAnsi="標楷體" w:hint="eastAsia"/>
+              </w:rPr>
+              <w:t>authenticationProvider(</w:t>
+            </w:r>
+            <w:r>
+              <w:rPr>
+                <w:rFonts w:ascii="標楷體" w:eastAsia="標楷體" w:hAnsi="標楷體" w:hint="eastAsia"/>
+              </w:rPr>
+              <w:t>T</w:t>
+            </w:r>
+            <w:r>
+              <w:rPr>
+                <w:rFonts w:ascii="標楷體" w:eastAsia="標楷體" w:hAnsi="標楷體" w:hint="eastAsia"/>
+              </w:rPr>
+              <w:t>)</w:t>
+            </w:r>
+          </w:p>
+          <w:p>
+            <w:pPr>
+              <w:rPr>
+                <w:rFonts w:ascii="標楷體" w:eastAsia="標楷體" w:hAnsi="標楷體" w:hint="eastAsia"/>
+              </w:rPr>
+            </w:pPr>
+            <w:r>
+              <w:rPr>
+                <w:rFonts w:ascii="標楷體" w:eastAsia="標楷體" w:hAnsi="標楷體" w:hint="eastAsia"/>
+              </w:rPr>
+              <w:t>/</w:t>
+            </w:r>
+          </w:p>
+          <w:p>
+            <w:pPr>
+              <w:rPr>
+                <w:rFonts w:ascii="標楷體" w:eastAsia="標楷體" w:hAnsi="標楷體"/>
+              </w:rPr>
+            </w:pPr>
+            <w:r>
+              <w:rPr>
+                <w:rFonts w:ascii="標楷體" w:eastAsia="標楷體" w:hAnsi="標楷體" w:hint="eastAsia"/>
+              </w:rPr>
+              <w:t>AuthenticationProvider</w:t>
+            </w:r>
+          </w:p>
+        </w:tc>
+        <w:tc>
+          <w:tcPr>
+            <w:tcW w:w="5261" w:type="dxa"/>
+          </w:tcPr>
+          <w:p>
+            <w:pPr>
+              <w:cnfStyle w:val="000000000000"/>
+              <w:rPr>
+                <w:rFonts w:ascii="標楷體" w:eastAsia="標楷體" w:hAnsi="標楷體"/>
+                <w:b/>
+                <w:bCs/>
+              </w:rPr>
+            </w:pPr>
+            <w:r>
+              <w:rPr>
+                <w:rFonts w:ascii="標楷體" w:eastAsia="標楷體" w:hAnsi="標楷體" w:hint="eastAsia"/>
+                <w:b/>
+                <w:bCs/>
+              </w:rPr>
+              <w:t>直接撰寫一個實作AuthenticationProvider介面的驗證方式。當中可能就包含UserDetailsSerivce方法</w:t>
+            </w:r>
           </w:p>
         </w:tc>
       </w:tr>
@@ -6923,24 +7358,47 @@
         <w:tc>
           <w:tcPr>
             <w:cnfStyle w:val="001000000000"/>
-            <w:tcW w:w="10522" w:type="dxa"/>
-          </w:tcPr>
-          <w:p>
-            <w:pPr>
-              <w:rPr>
-                <w:rFonts w:ascii="標楷體" w:eastAsia="標楷體" w:hAnsi="標楷體"/>
-              </w:rPr>
-            </w:pPr>
-            <w:r>
-              <w:rPr>
-                <w:rFonts w:ascii="標楷體" w:eastAsia="標楷體" w:hAnsi="標楷體" w:hint="eastAsia"/>
-              </w:rPr>
-              <w:t>UserDetailsService</w:t>
-            </w:r>
+            <w:tcW w:w="5261" w:type="dxa"/>
+          </w:tcPr>
+          <w:p>
+            <w:pPr>
+              <w:rPr>
+                <w:rFonts w:ascii="標楷體" w:eastAsia="標楷體" w:hAnsi="標楷體"/>
+              </w:rPr>
+            </w:pPr>
+          </w:p>
+        </w:tc>
+        <w:tc>
+          <w:tcPr>
+            <w:tcW w:w="5261" w:type="dxa"/>
+          </w:tcPr>
+          <w:p>
+            <w:pPr>
+              <w:cnfStyle w:val="000000100000"/>
+              <w:rPr>
+                <w:rFonts w:ascii="標楷體" w:eastAsia="標楷體" w:hAnsi="標楷體"/>
+                <w:b/>
+                <w:bCs/>
+              </w:rPr>
+            </w:pPr>
           </w:p>
         </w:tc>
       </w:tr>
+    </w:tbl>
+    <w:p/>
+    <w:tbl>
+      <w:tblPr>
+        <w:tblStyle w:val="-40"/>
+        <w:tblW w:w="0" w:type="auto"/>
+        <w:tblLook w:val="04A0"/>
+      </w:tblPr>
+      <w:tblGrid>
+        <w:gridCol w:w="10682"/>
+      </w:tblGrid>
       <w:tr>
+        <w:trPr>
+          <w:cnfStyle w:val="100000000000"/>
+        </w:trPr>
         <w:tc>
           <w:tcPr>
             <w:cnfStyle w:val="001000000000"/>
@@ -6952,6 +7410,18 @@
                 <w:rFonts w:ascii="標楷體" w:eastAsia="標楷體" w:hAnsi="標楷體"/>
               </w:rPr>
             </w:pPr>
+            <w:r>
+              <w:rPr>
+                <w:rFonts w:ascii="標楷體" w:eastAsia="標楷體" w:hAnsi="標楷體" w:hint="eastAsia"/>
+              </w:rPr>
+              <w:t xml:space="preserve">AuthenticationManagerBuilder </w:t>
+            </w:r>
+            <w:r>
+              <w:rPr>
+                <w:rFonts w:ascii="標楷體" w:eastAsia="標楷體" w:hAnsi="標楷體" w:hint="eastAsia"/>
+              </w:rPr>
+              <w:t>使用inMemoryAuthention() 簡單範例</w:t>
+            </w:r>
           </w:p>
         </w:tc>
       </w:tr>
@@ -6974,7 +7444,7 @@
               <w:rPr>
                 <w:rFonts w:ascii="標楷體" w:eastAsia="標楷體" w:hAnsi="標楷體" w:hint="eastAsia"/>
               </w:rPr>
-              <w:t>AuthenticationProvider</w:t>
+              <w:t>使用inMemoryAuthention可以直接寫入使用者相關權限</w:t>
             </w:r>
           </w:p>
         </w:tc>
@@ -6985,6 +7455,67 @@
             <w:cnfStyle w:val="001000000000"/>
             <w:tcW w:w="10522" w:type="dxa"/>
           </w:tcPr>
+          <w:p>
+            <w:pPr>
+              <w:rPr>
+                <w:rFonts w:ascii="標楷體" w:eastAsia="標楷體" w:hAnsi="標楷體" w:hint="eastAsia"/>
+              </w:rPr>
+            </w:pPr>
+            <w:r>
+              <w:rPr>
+                <w:rFonts w:ascii="標楷體" w:eastAsia="標楷體" w:hAnsi="標楷體" w:hint="eastAsia"/>
+                <w:b w:val="0"/>
+                <w:bCs w:val="0"/>
+                <w:noProof/>
+              </w:rPr>
+              <w:lastRenderedPageBreak/>
+              <w:drawing>
+                <wp:inline distT="0" distB="0" distL="0" distR="0">
+                  <wp:extent cx="6635750" cy="2457450"/>
+                  <wp:effectExtent l="19050" t="0" r="0" b="0"/>
+                  <wp:docPr id="14" name="圖片 7"/>
+                  <wp:cNvGraphicFramePr>
+                    <a:graphicFrameLocks xmlns:a="http://schemas.openxmlformats.org/drawingml/2006/main" noChangeAspect="1"/>
+                  </wp:cNvGraphicFramePr>
+                  <a:graphic xmlns:a="http://schemas.openxmlformats.org/drawingml/2006/main">
+                    <a:graphicData uri="http://schemas.openxmlformats.org/drawingml/2006/picture">
+                      <pic:pic xmlns:pic="http://schemas.openxmlformats.org/drawingml/2006/picture">
+                        <pic:nvPicPr>
+                          <pic:cNvPr id="0" name="Picture 7"/>
+                          <pic:cNvPicPr>
+                            <a:picLocks noChangeAspect="1" noChangeArrowheads="1"/>
+                          </pic:cNvPicPr>
+                        </pic:nvPicPr>
+                        <pic:blipFill>
+                          <a:blip r:embed="rId23"/>
+                          <a:srcRect/>
+                          <a:stretch>
+                            <a:fillRect/>
+                          </a:stretch>
+                        </pic:blipFill>
+                        <pic:spPr bwMode="auto">
+                          <a:xfrm>
+                            <a:off x="0" y="0"/>
+                            <a:ext cx="6635750" cy="2457450"/>
+                          </a:xfrm>
+                          <a:prstGeom prst="rect">
+                            <a:avLst/>
+                          </a:prstGeom>
+                          <a:noFill/>
+                          <a:ln w="9525">
+                            <a:noFill/>
+                            <a:miter lim="800000"/>
+                            <a:headEnd/>
+                            <a:tailEnd/>
+                          </a:ln>
+                        </pic:spPr>
+                      </pic:pic>
+                    </a:graphicData>
+                  </a:graphic>
+                </wp:inline>
+              </w:drawing>
+            </w:r>
+          </w:p>
           <w:p>
             <w:pPr>
               <w:rPr>
@@ -7006,9 +7537,27 @@
           <w:p>
             <w:pPr>
               <w:rPr>
-                <w:rFonts w:ascii="標楷體" w:eastAsia="標楷體" w:hAnsi="標楷體"/>
-              </w:rPr>
-            </w:pPr>
+                <w:rFonts w:ascii="標楷體" w:eastAsia="標楷體" w:hAnsi="標楷體" w:hint="eastAsia"/>
+              </w:rPr>
+            </w:pPr>
+            <w:r>
+              <w:rPr>
+                <w:rFonts w:ascii="標楷體" w:eastAsia="標楷體" w:hAnsi="標楷體" w:hint="eastAsia"/>
+              </w:rPr>
+              <w:t xml:space="preserve">也可以自行定義UserDetails </w:t>
+            </w:r>
+            <w:r>
+              <w:rPr>
+                <w:rFonts w:ascii="標楷體" w:eastAsia="標楷體" w:hAnsi="標楷體" w:hint="eastAsia"/>
+              </w:rPr>
+              <w:t>，使用User進行產生UserDetails的實體，</w:t>
+            </w:r>
+            <w:r>
+              <w:rPr>
+                <w:rFonts w:ascii="標楷體" w:eastAsia="標楷體" w:hAnsi="標楷體" w:hint="eastAsia"/>
+              </w:rPr>
+              <w:t>例如:</w:t>
+            </w:r>
           </w:p>
         </w:tc>
       </w:tr>
@@ -7021,7 +7570,262 @@
           <w:p>
             <w:pPr>
               <w:rPr>
-                <w:rFonts w:ascii="標楷體" w:eastAsia="標楷體" w:hAnsi="標楷體"/>
+                <w:rFonts w:ascii="標楷體" w:eastAsia="標楷體" w:hAnsi="標楷體" w:hint="eastAsia"/>
+                <w:b w:val="0"/>
+                <w:bCs w:val="0"/>
+                <w:noProof/>
+              </w:rPr>
+            </w:pPr>
+            <w:r>
+              <w:rPr>
+                <w:rFonts w:ascii="標楷體" w:eastAsia="標楷體" w:hAnsi="標楷體" w:hint="eastAsia"/>
+                <w:noProof/>
+              </w:rPr>
+              <w:drawing>
+                <wp:inline distT="0" distB="0" distL="0" distR="0">
+                  <wp:extent cx="6642100" cy="381000"/>
+                  <wp:effectExtent l="19050" t="0" r="6350" b="0"/>
+                  <wp:docPr id="18" name="圖片 16"/>
+                  <wp:cNvGraphicFramePr>
+                    <a:graphicFrameLocks xmlns:a="http://schemas.openxmlformats.org/drawingml/2006/main" noChangeAspect="1"/>
+                  </wp:cNvGraphicFramePr>
+                  <a:graphic xmlns:a="http://schemas.openxmlformats.org/drawingml/2006/main">
+                    <a:graphicData uri="http://schemas.openxmlformats.org/drawingml/2006/picture">
+                      <pic:pic xmlns:pic="http://schemas.openxmlformats.org/drawingml/2006/picture">
+                        <pic:nvPicPr>
+                          <pic:cNvPr id="0" name="Picture 16"/>
+                          <pic:cNvPicPr>
+                            <a:picLocks noChangeAspect="1" noChangeArrowheads="1"/>
+                          </pic:cNvPicPr>
+                        </pic:nvPicPr>
+                        <pic:blipFill>
+                          <a:blip r:embed="rId24"/>
+                          <a:srcRect/>
+                          <a:stretch>
+                            <a:fillRect/>
+                          </a:stretch>
+                        </pic:blipFill>
+                        <pic:spPr bwMode="auto">
+                          <a:xfrm>
+                            <a:off x="0" y="0"/>
+                            <a:ext cx="6642100" cy="381000"/>
+                          </a:xfrm>
+                          <a:prstGeom prst="rect">
+                            <a:avLst/>
+                          </a:prstGeom>
+                          <a:noFill/>
+                          <a:ln w="9525">
+                            <a:noFill/>
+                            <a:miter lim="800000"/>
+                            <a:headEnd/>
+                            <a:tailEnd/>
+                          </a:ln>
+                        </pic:spPr>
+                      </pic:pic>
+                    </a:graphicData>
+                  </a:graphic>
+                </wp:inline>
+              </w:drawing>
+            </w:r>
+          </w:p>
+          <w:p>
+            <w:pPr>
+              <w:rPr>
+                <w:rFonts w:ascii="標楷體" w:eastAsia="標楷體" w:hAnsi="標楷體" w:hint="eastAsia"/>
+                <w:b w:val="0"/>
+                <w:bCs w:val="0"/>
+                <w:noProof/>
+              </w:rPr>
+            </w:pPr>
+          </w:p>
+        </w:tc>
+      </w:tr>
+    </w:tbl>
+    <w:p/>
+    <w:p/>
+    <w:tbl>
+      <w:tblPr>
+        <w:tblStyle w:val="-40"/>
+        <w:tblW w:w="0" w:type="auto"/>
+        <w:tblLook w:val="04A0"/>
+      </w:tblPr>
+      <w:tblGrid>
+        <w:gridCol w:w="10682"/>
+      </w:tblGrid>
+      <w:tr>
+        <w:trPr>
+          <w:cnfStyle w:val="100000000000"/>
+        </w:trPr>
+        <w:tc>
+          <w:tcPr>
+            <w:cnfStyle w:val="001000000000"/>
+            <w:tcW w:w="10522" w:type="dxa"/>
+          </w:tcPr>
+          <w:p>
+            <w:pPr>
+              <w:rPr>
+                <w:rFonts w:ascii="標楷體" w:eastAsia="標楷體" w:hAnsi="標楷體"/>
+              </w:rPr>
+            </w:pPr>
+            <w:r>
+              <w:rPr>
+                <w:rFonts w:ascii="標楷體" w:eastAsia="標楷體" w:hAnsi="標楷體" w:hint="eastAsia"/>
+              </w:rPr>
+              <w:t xml:space="preserve">AuthenticationManagerBuilder </w:t>
+            </w:r>
+            <w:r>
+              <w:rPr>
+                <w:rFonts w:ascii="標楷體" w:eastAsia="標楷體" w:hAnsi="標楷體" w:hint="eastAsia"/>
+              </w:rPr>
+              <w:t>使用authenticationProvider() 簡單範例</w:t>
+            </w:r>
+          </w:p>
+        </w:tc>
+      </w:tr>
+      <w:tr>
+        <w:trPr>
+          <w:cnfStyle w:val="000000100000"/>
+        </w:trPr>
+        <w:tc>
+          <w:tcPr>
+            <w:cnfStyle w:val="001000000000"/>
+            <w:tcW w:w="10522" w:type="dxa"/>
+          </w:tcPr>
+          <w:p>
+            <w:pPr>
+              <w:rPr>
+                <w:rFonts w:ascii="標楷體" w:eastAsia="標楷體" w:hAnsi="標楷體"/>
+              </w:rPr>
+            </w:pPr>
+            <w:r>
+              <w:rPr>
+                <w:rFonts w:ascii="標楷體" w:eastAsia="標楷體" w:hAnsi="標楷體" w:hint="eastAsia"/>
+              </w:rPr>
+              <w:t>使用authenticationProvider 需要一個實作AuthenticationProvider介面物件，如果不使用任何認證方式，Spring Security 會使用DaoAuthenticationProvider作為預設。</w:t>
+            </w:r>
+          </w:p>
+        </w:tc>
+      </w:tr>
+      <w:tr>
+        <w:tc>
+          <w:tcPr>
+            <w:cnfStyle w:val="001000000000"/>
+            <w:tcW w:w="10522" w:type="dxa"/>
+          </w:tcPr>
+          <w:p>
+            <w:pPr>
+              <w:rPr>
+                <w:rFonts w:ascii="標楷體" w:eastAsia="標楷體" w:hAnsi="標楷體" w:hint="eastAsia"/>
+              </w:rPr>
+            </w:pPr>
+          </w:p>
+          <w:p>
+            <w:pPr>
+              <w:rPr>
+                <w:rFonts w:ascii="標楷體" w:eastAsia="標楷體" w:hAnsi="標楷體"/>
+              </w:rPr>
+            </w:pPr>
+          </w:p>
+        </w:tc>
+      </w:tr>
+      <w:tr>
+        <w:trPr>
+          <w:cnfStyle w:val="000000100000"/>
+        </w:trPr>
+        <w:tc>
+          <w:tcPr>
+            <w:cnfStyle w:val="001000000000"/>
+            <w:tcW w:w="10522" w:type="dxa"/>
+          </w:tcPr>
+          <w:p>
+            <w:pPr>
+              <w:rPr>
+                <w:rFonts w:ascii="標楷體" w:eastAsia="標楷體" w:hAnsi="標楷體" w:hint="eastAsia"/>
+              </w:rPr>
+            </w:pPr>
+            <w:r>
+              <w:rPr>
+                <w:rFonts w:ascii="標楷體" w:eastAsia="標楷體" w:hAnsi="標楷體" w:hint="eastAsia"/>
+              </w:rPr>
+              <w:t>直接在DaoAuthenticationProvider傳入UserDetailsService</w:t>
+            </w:r>
+          </w:p>
+        </w:tc>
+      </w:tr>
+      <w:tr>
+        <w:tc>
+          <w:tcPr>
+            <w:cnfStyle w:val="001000000000"/>
+            <w:tcW w:w="10522" w:type="dxa"/>
+          </w:tcPr>
+          <w:p>
+            <w:pPr>
+              <w:rPr>
+                <w:rFonts w:ascii="標楷體" w:eastAsia="標楷體" w:hAnsi="標楷體" w:hint="eastAsia"/>
+                <w:b w:val="0"/>
+                <w:bCs w:val="0"/>
+                <w:noProof/>
+              </w:rPr>
+            </w:pPr>
+            <w:r>
+              <w:rPr>
+                <w:rFonts w:ascii="標楷體" w:eastAsia="標楷體" w:hAnsi="標楷體" w:hint="eastAsia"/>
+                <w:noProof/>
+              </w:rPr>
+              <w:drawing>
+                <wp:inline distT="0" distB="0" distL="0" distR="0">
+                  <wp:extent cx="6642100" cy="704850"/>
+                  <wp:effectExtent l="19050" t="0" r="6350" b="0"/>
+                  <wp:docPr id="27" name="圖片 19"/>
+                  <wp:cNvGraphicFramePr>
+                    <a:graphicFrameLocks xmlns:a="http://schemas.openxmlformats.org/drawingml/2006/main" noChangeAspect="1"/>
+                  </wp:cNvGraphicFramePr>
+                  <a:graphic xmlns:a="http://schemas.openxmlformats.org/drawingml/2006/main">
+                    <a:graphicData uri="http://schemas.openxmlformats.org/drawingml/2006/picture">
+                      <pic:pic xmlns:pic="http://schemas.openxmlformats.org/drawingml/2006/picture">
+                        <pic:nvPicPr>
+                          <pic:cNvPr id="0" name="Picture 19"/>
+                          <pic:cNvPicPr>
+                            <a:picLocks noChangeAspect="1" noChangeArrowheads="1"/>
+                          </pic:cNvPicPr>
+                        </pic:nvPicPr>
+                        <pic:blipFill>
+                          <a:blip r:embed="rId25"/>
+                          <a:srcRect/>
+                          <a:stretch>
+                            <a:fillRect/>
+                          </a:stretch>
+                        </pic:blipFill>
+                        <pic:spPr bwMode="auto">
+                          <a:xfrm>
+                            <a:off x="0" y="0"/>
+                            <a:ext cx="6642100" cy="704850"/>
+                          </a:xfrm>
+                          <a:prstGeom prst="rect">
+                            <a:avLst/>
+                          </a:prstGeom>
+                          <a:noFill/>
+                          <a:ln w="9525">
+                            <a:noFill/>
+                            <a:miter lim="800000"/>
+                            <a:headEnd/>
+                            <a:tailEnd/>
+                          </a:ln>
+                        </pic:spPr>
+                      </pic:pic>
+                    </a:graphicData>
+                  </a:graphic>
+                </wp:inline>
+              </w:drawing>
+            </w:r>
+          </w:p>
+          <w:p>
+            <w:pPr>
+              <w:rPr>
+                <w:rFonts w:ascii="標楷體" w:eastAsia="標楷體" w:hAnsi="標楷體" w:hint="eastAsia"/>
+                <w:b w:val="0"/>
+                <w:bCs w:val="0"/>
+                <w:noProof/>
               </w:rPr>
             </w:pPr>
           </w:p>
@@ -7034,8 +7838,6 @@
     <w:p/>
     <w:p/>
     <w:p/>
-    <w:p/>
-    <w:p/>
     <w:p>
       <w:pPr>
         <w:pStyle w:val="2"/>
@@ -7052,7 +7854,7 @@
           <w:color w:val="2E2E2E"/>
           <w:spacing w:val="-18"/>
         </w:rPr>
-        <w:t>3</w:t>
+        <w:t>12</w:t>
       </w:r>
       <w:r>
         <w:rPr>
@@ -7138,6 +7940,7 @@
               <w:rPr>
                 <w:rFonts w:ascii="標楷體" w:eastAsia="標楷體" w:hAnsi="標楷體" w:hint="eastAsia"/>
               </w:rPr>
+              <w:lastRenderedPageBreak/>
               <w:t>這是一個提供提取使用者資訊的介面。</w:t>
             </w:r>
           </w:p>
@@ -7270,7 +8073,6 @@
                 <w:rFonts w:ascii="標楷體" w:eastAsia="標楷體" w:hAnsi="標楷體" w:hint="eastAsia"/>
                 <w:noProof/>
               </w:rPr>
-              <w:lastRenderedPageBreak/>
               <w:drawing>
                 <wp:inline distT="0" distB="0" distL="0" distR="0">
                   <wp:extent cx="6279515" cy="1724660"/>
@@ -7289,7 +8091,7 @@
                           </pic:cNvPicPr>
                         </pic:nvPicPr>
                         <pic:blipFill>
-                          <a:blip r:embed="rId23"/>
+                          <a:blip r:embed="rId26"/>
                           <a:srcRect/>
                           <a:stretch>
                             <a:fillRect/>
@@ -7549,7 +8351,7 @@
                           </pic:cNvPicPr>
                         </pic:nvPicPr>
                         <pic:blipFill>
-                          <a:blip r:embed="rId24"/>
+                          <a:blip r:embed="rId27"/>
                           <a:srcRect/>
                           <a:stretch>
                             <a:fillRect/>
@@ -7602,6 +8404,7 @@
                 <w:rFonts w:ascii="標楷體" w:eastAsia="標楷體" w:hAnsi="標楷體" w:hint="eastAsia"/>
                 <w:noProof/>
               </w:rPr>
+              <w:lastRenderedPageBreak/>
               <w:drawing>
                 <wp:inline distT="0" distB="0" distL="0" distR="0">
                   <wp:extent cx="6632575" cy="2193290"/>
@@ -7620,7 +8423,7 @@
                           </pic:cNvPicPr>
                         </pic:nvPicPr>
                         <pic:blipFill>
-                          <a:blip r:embed="rId25"/>
+                          <a:blip r:embed="rId28"/>
                           <a:srcRect/>
                           <a:stretch>
                             <a:fillRect/>
@@ -7680,7 +8483,6 @@
                 <w:rFonts w:ascii="標楷體" w:eastAsia="標楷體" w:hAnsi="標楷體" w:hint="eastAsia"/>
                 <w:noProof/>
               </w:rPr>
-              <w:lastRenderedPageBreak/>
               <w:drawing>
                 <wp:inline distT="0" distB="0" distL="0" distR="0">
                   <wp:extent cx="6644005" cy="868045"/>
@@ -7699,7 +8501,7 @@
                           </pic:cNvPicPr>
                         </pic:nvPicPr>
                         <pic:blipFill>
-                          <a:blip r:embed="rId26"/>
+                          <a:blip r:embed="rId29"/>
                           <a:srcRect/>
                           <a:stretch>
                             <a:fillRect/>
@@ -7850,7 +8652,7 @@
                           </pic:cNvPicPr>
                         </pic:nvPicPr>
                         <pic:blipFill>
-                          <a:blip r:embed="rId27"/>
+                          <a:blip r:embed="rId30"/>
                           <a:srcRect/>
                           <a:stretch>
                             <a:fillRect/>
@@ -7974,7 +8776,7 @@
                           </pic:cNvPicPr>
                         </pic:nvPicPr>
                         <pic:blipFill>
-                          <a:blip r:embed="rId28"/>
+                          <a:blip r:embed="rId31"/>
                           <a:srcRect/>
                           <a:stretch>
                             <a:fillRect/>
@@ -8059,7 +8861,7 @@
           <w:color w:val="2E2E2E"/>
           <w:spacing w:val="-18"/>
         </w:rPr>
-        <w:t>4</w:t>
+        <w:t>13</w:t>
       </w:r>
       <w:r>
         <w:rPr>
@@ -8145,7 +8947,6 @@
                 <w:rFonts w:ascii="標楷體" w:eastAsia="標楷體" w:hAnsi="標楷體"/>
                 <w:noProof/>
               </w:rPr>
-              <w:lastRenderedPageBreak/>
               <w:drawing>
                 <wp:inline distT="0" distB="0" distL="0" distR="0">
                   <wp:extent cx="6642100" cy="1143000"/>
@@ -8383,7 +9184,7 @@
                           </pic:cNvPicPr>
                         </pic:nvPicPr>
                         <pic:blipFill>
-                          <a:blip r:embed="rId29"/>
+                          <a:blip r:embed="rId32"/>
                           <a:srcRect/>
                           <a:stretch>
                             <a:fillRect/>
@@ -8508,6 +9309,7 @@
               <w:rPr>
                 <w:rFonts w:ascii="標楷體" w:eastAsia="標楷體" w:hAnsi="標楷體" w:hint="eastAsia"/>
               </w:rPr>
+              <w:lastRenderedPageBreak/>
               <w:t>2.1 建立SpringSecurity Config類別 =&gt; 配置身分驗證管理器</w:t>
             </w:r>
           </w:p>
@@ -8555,7 +9357,6 @@
                 <w:rFonts w:ascii="標楷體" w:eastAsia="標楷體" w:hAnsi="標楷體"/>
                 <w:noProof/>
               </w:rPr>
-              <w:lastRenderedPageBreak/>
               <w:drawing>
                 <wp:inline distT="0" distB="0" distL="0" distR="0">
                   <wp:extent cx="6642100" cy="1911350"/>
@@ -8574,7 +9375,7 @@
                           </pic:cNvPicPr>
                         </pic:nvPicPr>
                         <pic:blipFill>
-                          <a:blip r:embed="rId30"/>
+                          <a:blip r:embed="rId33"/>
                           <a:srcRect/>
                           <a:stretch>
                             <a:fillRect/>
@@ -8673,7 +9474,7 @@
                           </pic:cNvPicPr>
                         </pic:nvPicPr>
                         <pic:blipFill>
-                          <a:blip r:embed="rId31"/>
+                          <a:blip r:embed="rId34"/>
                           <a:srcRect/>
                           <a:stretch>
                             <a:fillRect/>
@@ -9009,7 +9810,7 @@
                           </pic:cNvPicPr>
                         </pic:nvPicPr>
                         <pic:blipFill>
-                          <a:blip r:embed="rId32"/>
+                          <a:blip r:embed="rId35"/>
                           <a:srcRect/>
                           <a:stretch>
                             <a:fillRect/>
@@ -9120,7 +9921,7 @@
                           </pic:cNvPicPr>
                         </pic:nvPicPr>
                         <pic:blipFill>
-                          <a:blip r:embed="rId33"/>
+                          <a:blip r:embed="rId36"/>
                           <a:srcRect/>
                           <a:stretch>
                             <a:fillRect/>
@@ -9243,7 +10044,7 @@
                           </pic:cNvPicPr>
                         </pic:nvPicPr>
                         <pic:blipFill>
-                          <a:blip r:embed="rId34"/>
+                          <a:blip r:embed="rId37"/>
                           <a:srcRect/>
                           <a:stretch>
                             <a:fillRect/>
@@ -9414,7 +10215,7 @@
                           </pic:cNvPicPr>
                         </pic:nvPicPr>
                         <pic:blipFill>
-                          <a:blip r:embed="rId35"/>
+                          <a:blip r:embed="rId38"/>
                           <a:srcRect/>
                           <a:stretch>
                             <a:fillRect/>
@@ -9492,7 +10293,7 @@
                           </pic:cNvPicPr>
                         </pic:nvPicPr>
                         <pic:blipFill>
-                          <a:blip r:embed="rId36"/>
+                          <a:blip r:embed="rId39"/>
                           <a:srcRect/>
                           <a:stretch>
                             <a:fillRect/>
@@ -9533,9 +10334,9 @@
       <w:bookmarkStart w:id="7" w:name="_Toc33027272"/>
       <w:r>
         <w:rPr>
-          <w:rFonts w:hint="eastAsia"/>
-        </w:rPr>
-        <w:t>3</w:t>
+          <w:rFonts w:ascii="標楷體" w:eastAsia="標楷體" w:hAnsi="標楷體" w:hint="eastAsia"/>
+        </w:rPr>
+        <w:t>14</w:t>
       </w:r>
       <w:r>
         <w:rPr>
@@ -9677,7 +10478,7 @@
                           </pic:cNvPicPr>
                         </pic:nvPicPr>
                         <pic:blipFill>
-                          <a:blip r:embed="rId30"/>
+                          <a:blip r:embed="rId33"/>
                           <a:srcRect/>
                           <a:stretch>
                             <a:fillRect/>
@@ -9785,7 +10586,7 @@
                           </pic:cNvPicPr>
                         </pic:nvPicPr>
                         <pic:blipFill>
-                          <a:blip r:embed="rId37"/>
+                          <a:blip r:embed="rId40"/>
                           <a:srcRect/>
                           <a:stretch>
                             <a:fillRect/>
@@ -10075,7 +10876,7 @@
               </w:rPr>
               <w:t xml:space="preserve"> : </w:t>
             </w:r>
-            <w:hyperlink r:id="rId38" w:history="1">
+            <w:hyperlink r:id="rId41" w:history="1">
               <w:r>
                 <w:rPr>
                   <w:rStyle w:val="ae"/>
@@ -10111,7 +10912,7 @@
               </w:rPr>
               <w:t xml:space="preserve">: </w:t>
             </w:r>
-            <w:hyperlink r:id="rId39" w:history="1">
+            <w:hyperlink r:id="rId42" w:history="1">
               <w:r>
                 <w:rPr>
                   <w:rStyle w:val="ae"/>
@@ -10153,7 +10954,7 @@
             <w:r>
               <w:t xml:space="preserve"> </w:t>
             </w:r>
-            <w:hyperlink r:id="rId40" w:history="1">
+            <w:hyperlink r:id="rId43" w:history="1">
               <w:r>
                 <w:rPr>
                   <w:rStyle w:val="ae"/>
@@ -10192,7 +10993,7 @@
             <w:r>
               <w:t xml:space="preserve"> </w:t>
             </w:r>
-            <w:hyperlink r:id="rId41" w:history="1">
+            <w:hyperlink r:id="rId44" w:history="1">
               <w:r>
                 <w:rPr>
                   <w:rStyle w:val="ae"/>
@@ -10252,7 +11053,7 @@
             <w:r>
               <w:t xml:space="preserve"> </w:t>
             </w:r>
-            <w:hyperlink r:id="rId42" w:history="1">
+            <w:hyperlink r:id="rId45" w:history="1">
               <w:r>
                 <w:rPr>
                   <w:rStyle w:val="ae"/>
@@ -10288,7 +11089,7 @@
               </w:rPr>
               <w:t xml:space="preserve">: </w:t>
             </w:r>
-            <w:hyperlink r:id="rId43" w:history="1">
+            <w:hyperlink r:id="rId46" w:history="1">
               <w:r>
                 <w:rPr>
                   <w:rStyle w:val="ae"/>
@@ -10309,24 +11110,19 @@
             <w:tcW w:w="10522" w:type="dxa"/>
           </w:tcPr>
           <w:p>
-            <w:pPr>
+            <w:r>
               <w:rPr>
                 <w:rFonts w:hint="eastAsia"/>
               </w:rPr>
-            </w:pPr>
+              <w:t>一個完整範例參考</w:t>
+            </w:r>
             <w:r>
               <w:rPr>
                 <w:rFonts w:hint="eastAsia"/>
               </w:rPr>
-              <w:t>一個完整範例參考</w:t>
-            </w:r>
-            <w:r>
-              <w:rPr>
-                <w:rFonts w:hint="eastAsia"/>
-              </w:rPr>
               <w:t xml:space="preserve">: </w:t>
             </w:r>
-            <w:hyperlink r:id="rId44" w:history="1">
+            <w:hyperlink r:id="rId47" w:history="1">
               <w:r>
                 <w:rPr>
                   <w:rStyle w:val="ae"/>
@@ -10344,7 +11140,7 @@
     <w:p/>
     <w:p/>
     <w:sectPr>
-      <w:headerReference w:type="default" r:id="rId45"/>
+      <w:headerReference w:type="default" r:id="rId48"/>
       <w:pgSz w:w="11906" w:h="16838"/>
       <w:pgMar w:top="720" w:right="720" w:bottom="720" w:left="720" w:header="851" w:footer="992" w:gutter="0"/>
       <w:pgNumType w:chapStyle="1"/>
